--- a/Informe/Informe_Caso_Estudio.docx
+++ b/Informe/Informe_Caso_Estudio.docx
@@ -200,7 +200,7 @@
           <w:lang w:val="es-ES"/>
         </w:rPr>
         <w:pict w14:anchorId="2373DF27">
-          <v:shape id="_x0000_i1026" type="#_x0000_t75" style="width:412.2pt;height:295.1pt">
+          <v:shape id="_x0000_i1026" type="#_x0000_t75" style="width:412.5pt;height:294.75pt">
             <v:imagedata r:id="rId7" o:title="topologia"/>
           </v:shape>
         </w:pict>
@@ -3205,7 +3205,7 @@
     </w:p>
     <w:tbl>
       <w:tblPr>
-        <w:tblW w:w="12513" w:type="dxa"/>
+        <w:tblW w:w="13092" w:type="dxa"/>
         <w:jc w:val="center"/>
         <w:tblBorders>
           <w:top w:val="single" w:sz="12" w:space="0" w:color="000000"/>
@@ -3219,13 +3219,13 @@
         <w:tblLook w:val="04A0" w:firstRow="1" w:lastRow="0" w:firstColumn="1" w:lastColumn="0" w:noHBand="0" w:noVBand="1"/>
       </w:tblPr>
       <w:tblGrid>
-        <w:gridCol w:w="2165"/>
-        <w:gridCol w:w="850"/>
-        <w:gridCol w:w="1560"/>
-        <w:gridCol w:w="1559"/>
+        <w:gridCol w:w="2325"/>
+        <w:gridCol w:w="844"/>
+        <w:gridCol w:w="1991"/>
         <w:gridCol w:w="1843"/>
-        <w:gridCol w:w="2268"/>
-        <w:gridCol w:w="2268"/>
+        <w:gridCol w:w="1985"/>
+        <w:gridCol w:w="2126"/>
+        <w:gridCol w:w="1978"/>
       </w:tblGrid>
       <w:tr>
         <w:trPr>
@@ -3233,7 +3233,7 @@
         </w:trPr>
         <w:tc>
           <w:tcPr>
-            <w:tcW w:w="2165" w:type="dxa"/>
+            <w:tcW w:w="2325" w:type="dxa"/>
             <w:shd w:val="clear" w:color="auto" w:fill="0F243E"/>
           </w:tcPr>
           <w:p>
@@ -3241,21 +3241,21 @@
               <w:ind w:left="0" w:firstLine="0"/>
               <w:jc w:val="center"/>
               <w:rPr>
-                <w:b/>
-                <w:bCs/>
-                <w:color w:val="FFFFFF"/>
-                <w:sz w:val="18"/>
-                <w:szCs w:val="18"/>
-                <w:lang w:val="es-ES"/>
-              </w:rPr>
-            </w:pPr>
-            <w:r>
-              <w:rPr>
-                <w:b/>
-                <w:bCs/>
-                <w:color w:val="FFFFFF"/>
-                <w:sz w:val="18"/>
-                <w:szCs w:val="18"/>
+                <w:rFonts w:ascii="Arial" w:hAnsi="Arial" w:cs="Arial"/>
+                <w:b/>
+                <w:bCs/>
+                <w:color w:val="FFFFFF"/>
+                <w:sz w:val="24"/>
+                <w:lang w:val="es-ES"/>
+              </w:rPr>
+            </w:pPr>
+            <w:r>
+              <w:rPr>
+                <w:rFonts w:ascii="Arial" w:hAnsi="Arial" w:cs="Arial"/>
+                <w:b/>
+                <w:bCs/>
+                <w:color w:val="FFFFFF"/>
+                <w:sz w:val="24"/>
                 <w:lang w:val="es-ES"/>
               </w:rPr>
               <w:t>Nombre</w:t>
@@ -3264,7 +3264,7 @@
         </w:tc>
         <w:tc>
           <w:tcPr>
-            <w:tcW w:w="850" w:type="dxa"/>
+            <w:tcW w:w="844" w:type="dxa"/>
             <w:shd w:val="clear" w:color="auto" w:fill="0F243E"/>
           </w:tcPr>
           <w:p>
@@ -3272,21 +3272,21 @@
               <w:ind w:left="0" w:firstLine="0"/>
               <w:jc w:val="center"/>
               <w:rPr>
-                <w:b/>
-                <w:bCs/>
-                <w:color w:val="FFFFFF"/>
-                <w:sz w:val="18"/>
-                <w:szCs w:val="18"/>
-                <w:lang w:val="es-ES"/>
-              </w:rPr>
-            </w:pPr>
-            <w:r>
-              <w:rPr>
-                <w:b/>
-                <w:bCs/>
-                <w:color w:val="FFFFFF"/>
-                <w:sz w:val="18"/>
-                <w:szCs w:val="18"/>
+                <w:rFonts w:ascii="Arial" w:hAnsi="Arial" w:cs="Arial"/>
+                <w:b/>
+                <w:bCs/>
+                <w:color w:val="FFFFFF"/>
+                <w:sz w:val="24"/>
+                <w:lang w:val="es-ES"/>
+              </w:rPr>
+            </w:pPr>
+            <w:r>
+              <w:rPr>
+                <w:rFonts w:ascii="Arial" w:hAnsi="Arial" w:cs="Arial"/>
+                <w:b/>
+                <w:bCs/>
+                <w:color w:val="FFFFFF"/>
+                <w:sz w:val="24"/>
                 <w:lang w:val="es-ES"/>
               </w:rPr>
               <w:t>RED</w:t>
@@ -3297,22 +3297,22 @@
               <w:ind w:left="0" w:firstLine="0"/>
               <w:jc w:val="center"/>
               <w:rPr>
-                <w:b/>
-                <w:bCs/>
-                <w:color w:val="FFFFFF"/>
-                <w:sz w:val="18"/>
-                <w:szCs w:val="18"/>
+                <w:rFonts w:ascii="Arial" w:hAnsi="Arial" w:cs="Arial"/>
+                <w:b/>
+                <w:bCs/>
+                <w:color w:val="FFFFFF"/>
+                <w:sz w:val="24"/>
                 <w:lang w:val="es-ES"/>
               </w:rPr>
             </w:pPr>
             <w:proofErr w:type="spellStart"/>
             <w:r>
               <w:rPr>
-                <w:b/>
-                <w:bCs/>
-                <w:color w:val="FFFFFF"/>
-                <w:sz w:val="18"/>
-                <w:szCs w:val="18"/>
+                <w:rFonts w:ascii="Arial" w:hAnsi="Arial" w:cs="Arial"/>
+                <w:b/>
+                <w:bCs/>
+                <w:color w:val="FFFFFF"/>
+                <w:sz w:val="24"/>
                 <w:lang w:val="es-ES"/>
               </w:rPr>
               <w:t>Nº</w:t>
@@ -3322,7 +3322,7 @@
         </w:tc>
         <w:tc>
           <w:tcPr>
-            <w:tcW w:w="1560" w:type="dxa"/>
+            <w:tcW w:w="1991" w:type="dxa"/>
             <w:shd w:val="clear" w:color="auto" w:fill="0F243E"/>
           </w:tcPr>
           <w:p>
@@ -3330,21 +3330,21 @@
               <w:ind w:left="0" w:firstLine="0"/>
               <w:jc w:val="center"/>
               <w:rPr>
-                <w:b/>
-                <w:bCs/>
-                <w:color w:val="FFFFFF"/>
-                <w:sz w:val="18"/>
-                <w:szCs w:val="18"/>
-                <w:lang w:val="es-ES"/>
-              </w:rPr>
-            </w:pPr>
-            <w:r>
-              <w:rPr>
-                <w:b/>
-                <w:bCs/>
-                <w:color w:val="FFFFFF"/>
-                <w:sz w:val="18"/>
-                <w:szCs w:val="18"/>
+                <w:rFonts w:ascii="Arial" w:hAnsi="Arial" w:cs="Arial"/>
+                <w:b/>
+                <w:bCs/>
+                <w:color w:val="FFFFFF"/>
+                <w:sz w:val="24"/>
+                <w:lang w:val="es-ES"/>
+              </w:rPr>
+            </w:pPr>
+            <w:r>
+              <w:rPr>
+                <w:rFonts w:ascii="Arial" w:hAnsi="Arial" w:cs="Arial"/>
+                <w:b/>
+                <w:bCs/>
+                <w:color w:val="FFFFFF"/>
+                <w:sz w:val="24"/>
                 <w:lang w:val="es-ES"/>
               </w:rPr>
               <w:t>HOSTS</w:t>
@@ -3355,21 +3355,21 @@
               <w:ind w:left="0" w:firstLine="0"/>
               <w:jc w:val="center"/>
               <w:rPr>
-                <w:b/>
-                <w:bCs/>
-                <w:color w:val="FFFFFF"/>
-                <w:sz w:val="18"/>
-                <w:szCs w:val="18"/>
-                <w:lang w:val="es-ES"/>
-              </w:rPr>
-            </w:pPr>
-            <w:r>
-              <w:rPr>
-                <w:b/>
-                <w:bCs/>
-                <w:color w:val="FFFFFF"/>
-                <w:sz w:val="18"/>
-                <w:szCs w:val="18"/>
+                <w:rFonts w:ascii="Arial" w:hAnsi="Arial" w:cs="Arial"/>
+                <w:b/>
+                <w:bCs/>
+                <w:color w:val="FFFFFF"/>
+                <w:sz w:val="24"/>
+                <w:lang w:val="es-ES"/>
+              </w:rPr>
+            </w:pPr>
+            <w:r>
+              <w:rPr>
+                <w:rFonts w:ascii="Arial" w:hAnsi="Arial" w:cs="Arial"/>
+                <w:b/>
+                <w:bCs/>
+                <w:color w:val="FFFFFF"/>
+                <w:sz w:val="24"/>
                 <w:lang w:val="es-ES"/>
               </w:rPr>
               <w:t>REQUERIDOS</w:t>
@@ -3380,55 +3380,24 @@
               <w:ind w:left="0" w:firstLine="0"/>
               <w:jc w:val="center"/>
               <w:rPr>
-                <w:b/>
-                <w:bCs/>
-                <w:color w:val="FFFFFF"/>
-                <w:sz w:val="18"/>
-                <w:szCs w:val="18"/>
-                <w:lang w:val="es-ES"/>
-              </w:rPr>
-            </w:pPr>
-            <w:r>
-              <w:rPr>
-                <w:b/>
-                <w:bCs/>
-                <w:color w:val="FFFFFF"/>
-                <w:sz w:val="18"/>
-                <w:szCs w:val="18"/>
+                <w:rFonts w:ascii="Arial" w:hAnsi="Arial" w:cs="Arial"/>
+                <w:b/>
+                <w:bCs/>
+                <w:color w:val="FFFFFF"/>
+                <w:sz w:val="24"/>
+                <w:lang w:val="es-ES"/>
+              </w:rPr>
+            </w:pPr>
+            <w:r>
+              <w:rPr>
+                <w:rFonts w:ascii="Arial" w:hAnsi="Arial" w:cs="Arial"/>
+                <w:b/>
+                <w:bCs/>
+                <w:color w:val="FFFFFF"/>
+                <w:sz w:val="24"/>
                 <w:lang w:val="es-ES"/>
               </w:rPr>
               <w:t>(ÚTILES)</w:t>
-            </w:r>
-          </w:p>
-        </w:tc>
-        <w:tc>
-          <w:tcPr>
-            <w:tcW w:w="1559" w:type="dxa"/>
-            <w:shd w:val="clear" w:color="auto" w:fill="0F243E"/>
-          </w:tcPr>
-          <w:p>
-            <w:pPr>
-              <w:ind w:left="0" w:firstLine="0"/>
-              <w:jc w:val="center"/>
-              <w:rPr>
-                <w:b/>
-                <w:bCs/>
-                <w:color w:val="FFFFFF"/>
-                <w:sz w:val="18"/>
-                <w:szCs w:val="18"/>
-                <w:lang w:val="es-ES"/>
-              </w:rPr>
-            </w:pPr>
-            <w:r>
-              <w:rPr>
-                <w:b/>
-                <w:bCs/>
-                <w:color w:val="FFFFFF"/>
-                <w:sz w:val="18"/>
-                <w:szCs w:val="18"/>
-                <w:lang w:val="es-ES"/>
-              </w:rPr>
-              <w:t>DIRECCIÓN DE RED</w:t>
             </w:r>
           </w:p>
         </w:tc>
@@ -3442,21 +3411,52 @@
               <w:ind w:left="0" w:firstLine="0"/>
               <w:jc w:val="center"/>
               <w:rPr>
-                <w:b/>
-                <w:bCs/>
-                <w:color w:val="FFFFFF"/>
-                <w:sz w:val="18"/>
-                <w:szCs w:val="18"/>
-                <w:lang w:val="es-ES"/>
-              </w:rPr>
-            </w:pPr>
-            <w:r>
-              <w:rPr>
-                <w:b/>
-                <w:bCs/>
-                <w:color w:val="FFFFFF"/>
-                <w:sz w:val="18"/>
-                <w:szCs w:val="18"/>
+                <w:rFonts w:ascii="Arial" w:hAnsi="Arial" w:cs="Arial"/>
+                <w:b/>
+                <w:bCs/>
+                <w:color w:val="FFFFFF"/>
+                <w:sz w:val="24"/>
+                <w:lang w:val="es-ES"/>
+              </w:rPr>
+            </w:pPr>
+            <w:r>
+              <w:rPr>
+                <w:rFonts w:ascii="Arial" w:hAnsi="Arial" w:cs="Arial"/>
+                <w:b/>
+                <w:bCs/>
+                <w:color w:val="FFFFFF"/>
+                <w:sz w:val="24"/>
+                <w:lang w:val="es-ES"/>
+              </w:rPr>
+              <w:t>DIRECCIÓN DE RED</w:t>
+            </w:r>
+          </w:p>
+        </w:tc>
+        <w:tc>
+          <w:tcPr>
+            <w:tcW w:w="1985" w:type="dxa"/>
+            <w:shd w:val="clear" w:color="auto" w:fill="0F243E"/>
+          </w:tcPr>
+          <w:p>
+            <w:pPr>
+              <w:ind w:left="0" w:firstLine="0"/>
+              <w:jc w:val="center"/>
+              <w:rPr>
+                <w:rFonts w:ascii="Arial" w:hAnsi="Arial" w:cs="Arial"/>
+                <w:b/>
+                <w:bCs/>
+                <w:color w:val="FFFFFF"/>
+                <w:sz w:val="24"/>
+                <w:lang w:val="es-ES"/>
+              </w:rPr>
+            </w:pPr>
+            <w:r>
+              <w:rPr>
+                <w:rFonts w:ascii="Arial" w:hAnsi="Arial" w:cs="Arial"/>
+                <w:b/>
+                <w:bCs/>
+                <w:color w:val="FFFFFF"/>
+                <w:sz w:val="24"/>
                 <w:lang w:val="es-ES"/>
               </w:rPr>
               <w:t>DIRECIÓN BROADCAST</w:t>
@@ -3465,7 +3465,7 @@
         </w:tc>
         <w:tc>
           <w:tcPr>
-            <w:tcW w:w="2268" w:type="dxa"/>
+            <w:tcW w:w="2126" w:type="dxa"/>
             <w:shd w:val="clear" w:color="auto" w:fill="0F243E"/>
           </w:tcPr>
           <w:p>
@@ -3473,21 +3473,21 @@
               <w:ind w:left="0" w:firstLine="0"/>
               <w:jc w:val="center"/>
               <w:rPr>
-                <w:b/>
-                <w:bCs/>
-                <w:color w:val="FFFFFF"/>
-                <w:sz w:val="18"/>
-                <w:szCs w:val="18"/>
-                <w:lang w:val="es-ES"/>
-              </w:rPr>
-            </w:pPr>
-            <w:r>
-              <w:rPr>
-                <w:b/>
-                <w:bCs/>
-                <w:color w:val="FFFFFF"/>
-                <w:sz w:val="18"/>
-                <w:szCs w:val="18"/>
+                <w:rFonts w:ascii="Arial" w:hAnsi="Arial" w:cs="Arial"/>
+                <w:b/>
+                <w:bCs/>
+                <w:color w:val="FFFFFF"/>
+                <w:sz w:val="24"/>
+                <w:lang w:val="es-ES"/>
+              </w:rPr>
+            </w:pPr>
+            <w:r>
+              <w:rPr>
+                <w:rFonts w:ascii="Arial" w:hAnsi="Arial" w:cs="Arial"/>
+                <w:b/>
+                <w:bCs/>
+                <w:color w:val="FFFFFF"/>
+                <w:sz w:val="24"/>
                 <w:lang w:val="es-ES"/>
               </w:rPr>
               <w:t>MÁSCARA SUBRED</w:t>
@@ -3496,7 +3496,7 @@
         </w:tc>
         <w:tc>
           <w:tcPr>
-            <w:tcW w:w="2268" w:type="dxa"/>
+            <w:tcW w:w="1978" w:type="dxa"/>
             <w:shd w:val="clear" w:color="auto" w:fill="0F243E"/>
           </w:tcPr>
           <w:p>
@@ -3504,21 +3504,21 @@
               <w:ind w:left="0" w:firstLine="0"/>
               <w:jc w:val="center"/>
               <w:rPr>
-                <w:b/>
-                <w:bCs/>
-                <w:color w:val="FFFFFF"/>
-                <w:sz w:val="18"/>
-                <w:szCs w:val="18"/>
-                <w:lang w:val="es-ES"/>
-              </w:rPr>
-            </w:pPr>
-            <w:r>
-              <w:rPr>
-                <w:b/>
-                <w:bCs/>
-                <w:color w:val="FFFFFF"/>
-                <w:sz w:val="18"/>
-                <w:szCs w:val="18"/>
+                <w:rFonts w:ascii="Arial" w:hAnsi="Arial" w:cs="Arial"/>
+                <w:b/>
+                <w:bCs/>
+                <w:color w:val="FFFFFF"/>
+                <w:sz w:val="24"/>
+                <w:lang w:val="es-ES"/>
+              </w:rPr>
+            </w:pPr>
+            <w:r>
+              <w:rPr>
+                <w:rFonts w:ascii="Arial" w:hAnsi="Arial" w:cs="Arial"/>
+                <w:b/>
+                <w:bCs/>
+                <w:color w:val="FFFFFF"/>
+                <w:sz w:val="24"/>
                 <w:lang w:val="es-ES"/>
               </w:rPr>
               <w:t>HOST UTILIZABLES</w:t>
@@ -3532,23 +3532,36 @@
         </w:trPr>
         <w:tc>
           <w:tcPr>
-            <w:tcW w:w="2165" w:type="dxa"/>
-          </w:tcPr>
-          <w:p>
-            <w:pPr>
-              <w:ind w:left="0" w:firstLine="0"/>
-              <w:rPr>
-                <w:lang w:val="es-ES"/>
-              </w:rPr>
-            </w:pPr>
-            <w:r>
-              <w:rPr>
+            <w:tcW w:w="2325" w:type="dxa"/>
+          </w:tcPr>
+          <w:p>
+            <w:pPr>
+              <w:ind w:left="0" w:firstLine="0"/>
+              <w:jc w:val="center"/>
+              <w:rPr>
+                <w:rFonts w:ascii="Arial" w:hAnsi="Arial" w:cs="Arial"/>
+                <w:b/>
+                <w:bCs/>
+                <w:sz w:val="24"/>
+                <w:lang w:val="es-ES"/>
+              </w:rPr>
+            </w:pPr>
+            <w:r>
+              <w:rPr>
+                <w:rFonts w:ascii="Arial" w:hAnsi="Arial" w:cs="Arial"/>
+                <w:b/>
+                <w:bCs/>
+                <w:sz w:val="24"/>
                 <w:lang w:val="es-ES"/>
               </w:rPr>
               <w:t>Admin-</w:t>
             </w:r>
             <w:r>
               <w:rPr>
+                <w:rFonts w:ascii="Arial" w:hAnsi="Arial" w:cs="Arial"/>
+                <w:b/>
+                <w:bCs/>
+                <w:sz w:val="24"/>
                 <w:lang w:val="es-ES"/>
               </w:rPr>
               <w:t>Bogotá</w:t>
@@ -3557,18 +3570,27 @@
         </w:tc>
         <w:tc>
           <w:tcPr>
-            <w:tcW w:w="850" w:type="dxa"/>
-            <w:shd w:val="clear" w:color="auto" w:fill="auto"/>
-          </w:tcPr>
-          <w:p>
-            <w:pPr>
-              <w:ind w:left="0" w:firstLine="0"/>
-              <w:rPr>
-                <w:lang w:val="es-ES"/>
-              </w:rPr>
-            </w:pPr>
-            <w:r>
-              <w:rPr>
+            <w:tcW w:w="844" w:type="dxa"/>
+            <w:shd w:val="clear" w:color="auto" w:fill="auto"/>
+          </w:tcPr>
+          <w:p>
+            <w:pPr>
+              <w:ind w:left="0" w:firstLine="0"/>
+              <w:jc w:val="center"/>
+              <w:rPr>
+                <w:rFonts w:ascii="Arial" w:hAnsi="Arial" w:cs="Arial"/>
+                <w:b/>
+                <w:bCs/>
+                <w:sz w:val="24"/>
+                <w:lang w:val="es-ES"/>
+              </w:rPr>
+            </w:pPr>
+            <w:r>
+              <w:rPr>
+                <w:rFonts w:ascii="Arial" w:hAnsi="Arial" w:cs="Arial"/>
+                <w:b/>
+                <w:bCs/>
+                <w:sz w:val="24"/>
                 <w:lang w:val="es-ES"/>
               </w:rPr>
               <w:t>1</w:t>
@@ -3577,18 +3599,27 @@
         </w:tc>
         <w:tc>
           <w:tcPr>
-            <w:tcW w:w="1560" w:type="dxa"/>
-            <w:shd w:val="clear" w:color="auto" w:fill="auto"/>
-          </w:tcPr>
-          <w:p>
-            <w:pPr>
-              <w:ind w:left="0" w:firstLine="0"/>
-              <w:rPr>
-                <w:lang w:val="es-ES"/>
-              </w:rPr>
-            </w:pPr>
-            <w:r>
-              <w:rPr>
+            <w:tcW w:w="1991" w:type="dxa"/>
+            <w:shd w:val="clear" w:color="auto" w:fill="auto"/>
+          </w:tcPr>
+          <w:p>
+            <w:pPr>
+              <w:ind w:left="0" w:firstLine="0"/>
+              <w:jc w:val="center"/>
+              <w:rPr>
+                <w:rFonts w:ascii="Arial" w:hAnsi="Arial" w:cs="Arial"/>
+                <w:b/>
+                <w:bCs/>
+                <w:sz w:val="24"/>
+                <w:lang w:val="es-ES"/>
+              </w:rPr>
+            </w:pPr>
+            <w:r>
+              <w:rPr>
+                <w:rFonts w:ascii="Arial" w:hAnsi="Arial" w:cs="Arial"/>
+                <w:b/>
+                <w:bCs/>
+                <w:sz w:val="24"/>
                 <w:lang w:val="es-ES"/>
               </w:rPr>
               <w:t>56.180</w:t>
@@ -3597,14 +3628,17 @@
         </w:tc>
         <w:tc>
           <w:tcPr>
-            <w:tcW w:w="1559" w:type="dxa"/>
-            <w:shd w:val="clear" w:color="auto" w:fill="auto"/>
-          </w:tcPr>
-          <w:p>
-            <w:pPr>
-              <w:ind w:left="0" w:firstLine="0"/>
+            <w:tcW w:w="1843" w:type="dxa"/>
+            <w:shd w:val="clear" w:color="auto" w:fill="auto"/>
+          </w:tcPr>
+          <w:p>
+            <w:pPr>
+              <w:ind w:left="0" w:firstLine="0"/>
+              <w:jc w:val="center"/>
               <w:rPr>
                 <w:rFonts w:ascii="Arial" w:hAnsi="Arial" w:cs="Arial"/>
+                <w:b/>
+                <w:bCs/>
                 <w:sz w:val="24"/>
                 <w:lang w:val="es-ES"/>
               </w:rPr>
@@ -3612,6 +3646,8 @@
             <w:r>
               <w:rPr>
                 <w:rFonts w:ascii="Arial" w:hAnsi="Arial" w:cs="Arial"/>
+                <w:b/>
+                <w:bCs/>
                 <w:sz w:val="24"/>
                 <w:lang w:val="es-ES"/>
               </w:rPr>
@@ -3621,14 +3657,17 @@
         </w:tc>
         <w:tc>
           <w:tcPr>
-            <w:tcW w:w="1843" w:type="dxa"/>
-            <w:shd w:val="clear" w:color="auto" w:fill="auto"/>
-          </w:tcPr>
-          <w:p>
-            <w:pPr>
-              <w:ind w:left="0" w:firstLine="0"/>
+            <w:tcW w:w="1985" w:type="dxa"/>
+            <w:shd w:val="clear" w:color="auto" w:fill="auto"/>
+          </w:tcPr>
+          <w:p>
+            <w:pPr>
+              <w:ind w:left="0" w:firstLine="0"/>
+              <w:jc w:val="center"/>
               <w:rPr>
                 <w:rFonts w:ascii="Arial" w:hAnsi="Arial" w:cs="Arial"/>
+                <w:b/>
+                <w:bCs/>
                 <w:color w:val="000000"/>
                 <w:sz w:val="24"/>
                 <w:lang w:val="es-CO" w:eastAsia="es-CO"/>
@@ -3637,6 +3676,8 @@
             <w:r>
               <w:rPr>
                 <w:rFonts w:ascii="Arial" w:hAnsi="Arial" w:cs="Arial"/>
+                <w:b/>
+                <w:bCs/>
                 <w:color w:val="000000"/>
                 <w:sz w:val="24"/>
               </w:rPr>
@@ -3646,8 +3687,11 @@
           <w:p>
             <w:pPr>
               <w:ind w:left="0" w:firstLine="0"/>
+              <w:jc w:val="center"/>
               <w:rPr>
                 <w:rFonts w:ascii="Arial" w:hAnsi="Arial" w:cs="Arial"/>
+                <w:b/>
+                <w:bCs/>
                 <w:sz w:val="24"/>
                 <w:lang w:val="es-ES"/>
               </w:rPr>
@@ -3656,14 +3700,17 @@
         </w:tc>
         <w:tc>
           <w:tcPr>
-            <w:tcW w:w="2268" w:type="dxa"/>
-            <w:shd w:val="clear" w:color="auto" w:fill="auto"/>
-          </w:tcPr>
-          <w:p>
-            <w:pPr>
-              <w:ind w:left="0" w:firstLine="0"/>
+            <w:tcW w:w="2126" w:type="dxa"/>
+            <w:shd w:val="clear" w:color="auto" w:fill="auto"/>
+          </w:tcPr>
+          <w:p>
+            <w:pPr>
+              <w:ind w:left="0" w:firstLine="0"/>
+              <w:jc w:val="center"/>
               <w:rPr>
                 <w:rFonts w:ascii="Arial" w:hAnsi="Arial" w:cs="Arial"/>
+                <w:b/>
+                <w:bCs/>
                 <w:color w:val="000000"/>
                 <w:sz w:val="24"/>
                 <w:lang w:val="es-CO" w:eastAsia="es-CO"/>
@@ -3672,6 +3719,8 @@
             <w:r>
               <w:rPr>
                 <w:rFonts w:ascii="Arial" w:hAnsi="Arial" w:cs="Arial"/>
+                <w:b/>
+                <w:bCs/>
                 <w:color w:val="000000"/>
                 <w:sz w:val="24"/>
               </w:rPr>
@@ -3681,8 +3730,11 @@
           <w:p>
             <w:pPr>
               <w:ind w:left="0" w:firstLine="0"/>
+              <w:jc w:val="center"/>
               <w:rPr>
                 <w:rFonts w:ascii="Arial" w:hAnsi="Arial" w:cs="Arial"/>
+                <w:b/>
+                <w:bCs/>
                 <w:sz w:val="24"/>
                 <w:lang w:val="es-ES"/>
               </w:rPr>
@@ -3691,18 +3743,27 @@
         </w:tc>
         <w:tc>
           <w:tcPr>
-            <w:tcW w:w="2268" w:type="dxa"/>
-            <w:shd w:val="clear" w:color="auto" w:fill="auto"/>
-          </w:tcPr>
-          <w:p>
-            <w:pPr>
-              <w:ind w:left="0" w:firstLine="0"/>
-              <w:rPr>
-                <w:lang w:val="es-ES"/>
-              </w:rPr>
-            </w:pPr>
-            <w:r>
-              <w:rPr>
+            <w:tcW w:w="1978" w:type="dxa"/>
+            <w:shd w:val="clear" w:color="auto" w:fill="auto"/>
+          </w:tcPr>
+          <w:p>
+            <w:pPr>
+              <w:ind w:left="0" w:firstLine="0"/>
+              <w:jc w:val="center"/>
+              <w:rPr>
+                <w:rFonts w:ascii="Arial" w:hAnsi="Arial" w:cs="Arial"/>
+                <w:b/>
+                <w:bCs/>
+                <w:sz w:val="24"/>
+                <w:lang w:val="es-ES"/>
+              </w:rPr>
+            </w:pPr>
+            <w:r>
+              <w:rPr>
+                <w:rFonts w:ascii="Arial" w:hAnsi="Arial" w:cs="Arial"/>
+                <w:b/>
+                <w:bCs/>
+                <w:sz w:val="24"/>
                 <w:lang w:val="es-ES"/>
               </w:rPr>
               <w:t>65.534</w:t>
@@ -3716,23 +3777,36 @@
         </w:trPr>
         <w:tc>
           <w:tcPr>
-            <w:tcW w:w="2165" w:type="dxa"/>
-          </w:tcPr>
-          <w:p>
-            <w:pPr>
-              <w:ind w:left="0" w:firstLine="0"/>
-              <w:rPr>
-                <w:lang w:val="es-ES"/>
-              </w:rPr>
-            </w:pPr>
-            <w:r>
-              <w:rPr>
+            <w:tcW w:w="2325" w:type="dxa"/>
+          </w:tcPr>
+          <w:p>
+            <w:pPr>
+              <w:ind w:left="0" w:firstLine="0"/>
+              <w:jc w:val="center"/>
+              <w:rPr>
+                <w:rFonts w:ascii="Arial" w:hAnsi="Arial" w:cs="Arial"/>
+                <w:b/>
+                <w:bCs/>
+                <w:sz w:val="24"/>
+                <w:lang w:val="es-ES"/>
+              </w:rPr>
+            </w:pPr>
+            <w:r>
+              <w:rPr>
+                <w:rFonts w:ascii="Arial" w:hAnsi="Arial" w:cs="Arial"/>
+                <w:b/>
+                <w:bCs/>
+                <w:sz w:val="24"/>
                 <w:lang w:val="es-ES"/>
               </w:rPr>
               <w:t>Libre-</w:t>
             </w:r>
             <w:r>
               <w:rPr>
+                <w:rFonts w:ascii="Arial" w:hAnsi="Arial" w:cs="Arial"/>
+                <w:b/>
+                <w:bCs/>
+                <w:sz w:val="24"/>
                 <w:lang w:val="es-ES"/>
               </w:rPr>
               <w:t>Bogotá</w:t>
@@ -3741,18 +3815,27 @@
         </w:tc>
         <w:tc>
           <w:tcPr>
-            <w:tcW w:w="850" w:type="dxa"/>
-            <w:shd w:val="clear" w:color="auto" w:fill="auto"/>
-          </w:tcPr>
-          <w:p>
-            <w:pPr>
-              <w:ind w:left="0" w:firstLine="0"/>
-              <w:rPr>
-                <w:lang w:val="es-ES"/>
-              </w:rPr>
-            </w:pPr>
-            <w:r>
-              <w:rPr>
+            <w:tcW w:w="844" w:type="dxa"/>
+            <w:shd w:val="clear" w:color="auto" w:fill="auto"/>
+          </w:tcPr>
+          <w:p>
+            <w:pPr>
+              <w:ind w:left="0" w:firstLine="0"/>
+              <w:jc w:val="center"/>
+              <w:rPr>
+                <w:rFonts w:ascii="Arial" w:hAnsi="Arial" w:cs="Arial"/>
+                <w:b/>
+                <w:bCs/>
+                <w:sz w:val="24"/>
+                <w:lang w:val="es-ES"/>
+              </w:rPr>
+            </w:pPr>
+            <w:r>
+              <w:rPr>
+                <w:rFonts w:ascii="Arial" w:hAnsi="Arial" w:cs="Arial"/>
+                <w:b/>
+                <w:bCs/>
+                <w:sz w:val="24"/>
                 <w:lang w:val="es-ES"/>
               </w:rPr>
               <w:t>2</w:t>
@@ -3761,18 +3844,27 @@
         </w:tc>
         <w:tc>
           <w:tcPr>
-            <w:tcW w:w="1560" w:type="dxa"/>
-            <w:shd w:val="clear" w:color="auto" w:fill="auto"/>
-          </w:tcPr>
-          <w:p>
-            <w:pPr>
-              <w:ind w:left="0" w:firstLine="0"/>
-              <w:rPr>
-                <w:lang w:val="es-ES"/>
-              </w:rPr>
-            </w:pPr>
-            <w:r>
-              <w:rPr>
+            <w:tcW w:w="1991" w:type="dxa"/>
+            <w:shd w:val="clear" w:color="auto" w:fill="auto"/>
+          </w:tcPr>
+          <w:p>
+            <w:pPr>
+              <w:ind w:left="0" w:firstLine="0"/>
+              <w:jc w:val="center"/>
+              <w:rPr>
+                <w:rFonts w:ascii="Arial" w:hAnsi="Arial" w:cs="Arial"/>
+                <w:b/>
+                <w:bCs/>
+                <w:sz w:val="24"/>
+                <w:lang w:val="es-ES"/>
+              </w:rPr>
+            </w:pPr>
+            <w:r>
+              <w:rPr>
+                <w:rFonts w:ascii="Arial" w:hAnsi="Arial" w:cs="Arial"/>
+                <w:b/>
+                <w:bCs/>
+                <w:sz w:val="24"/>
                 <w:lang w:val="es-ES"/>
               </w:rPr>
               <w:t>54.000</w:t>
@@ -3781,14 +3873,17 @@
         </w:tc>
         <w:tc>
           <w:tcPr>
-            <w:tcW w:w="1559" w:type="dxa"/>
-            <w:shd w:val="clear" w:color="auto" w:fill="auto"/>
-          </w:tcPr>
-          <w:p>
-            <w:pPr>
-              <w:ind w:left="0" w:firstLine="0"/>
+            <w:tcW w:w="1843" w:type="dxa"/>
+            <w:shd w:val="clear" w:color="auto" w:fill="auto"/>
+          </w:tcPr>
+          <w:p>
+            <w:pPr>
+              <w:ind w:left="0" w:firstLine="0"/>
+              <w:jc w:val="center"/>
               <w:rPr>
                 <w:rFonts w:ascii="Arial" w:hAnsi="Arial" w:cs="Arial"/>
+                <w:b/>
+                <w:bCs/>
                 <w:sz w:val="24"/>
                 <w:lang w:val="es-ES"/>
               </w:rPr>
@@ -3796,6 +3891,8 @@
             <w:r>
               <w:rPr>
                 <w:rFonts w:ascii="Arial" w:hAnsi="Arial" w:cs="Arial"/>
+                <w:b/>
+                <w:bCs/>
                 <w:sz w:val="24"/>
                 <w:lang w:val="es-ES"/>
               </w:rPr>
@@ -3805,14 +3902,17 @@
         </w:tc>
         <w:tc>
           <w:tcPr>
-            <w:tcW w:w="1843" w:type="dxa"/>
-            <w:shd w:val="clear" w:color="auto" w:fill="auto"/>
-          </w:tcPr>
-          <w:p>
-            <w:pPr>
-              <w:ind w:left="0" w:firstLine="0"/>
+            <w:tcW w:w="1985" w:type="dxa"/>
+            <w:shd w:val="clear" w:color="auto" w:fill="auto"/>
+          </w:tcPr>
+          <w:p>
+            <w:pPr>
+              <w:ind w:left="0" w:firstLine="0"/>
+              <w:jc w:val="center"/>
               <w:rPr>
                 <w:rFonts w:ascii="Arial" w:hAnsi="Arial" w:cs="Arial"/>
+                <w:b/>
+                <w:bCs/>
                 <w:color w:val="000000"/>
                 <w:sz w:val="24"/>
                 <w:lang w:val="es-CO" w:eastAsia="es-CO"/>
@@ -3821,6 +3921,8 @@
             <w:r>
               <w:rPr>
                 <w:rFonts w:ascii="Arial" w:hAnsi="Arial" w:cs="Arial"/>
+                <w:b/>
+                <w:bCs/>
                 <w:color w:val="000000"/>
                 <w:sz w:val="24"/>
               </w:rPr>
@@ -3830,8 +3932,11 @@
           <w:p>
             <w:pPr>
               <w:ind w:left="0" w:firstLine="0"/>
+              <w:jc w:val="center"/>
               <w:rPr>
                 <w:rFonts w:ascii="Arial" w:hAnsi="Arial" w:cs="Arial"/>
+                <w:b/>
+                <w:bCs/>
                 <w:sz w:val="24"/>
                 <w:lang w:val="es-ES"/>
               </w:rPr>
@@ -3840,14 +3945,17 @@
         </w:tc>
         <w:tc>
           <w:tcPr>
-            <w:tcW w:w="2268" w:type="dxa"/>
-            <w:shd w:val="clear" w:color="auto" w:fill="auto"/>
-          </w:tcPr>
-          <w:p>
-            <w:pPr>
-              <w:ind w:left="0" w:firstLine="0"/>
+            <w:tcW w:w="2126" w:type="dxa"/>
+            <w:shd w:val="clear" w:color="auto" w:fill="auto"/>
+          </w:tcPr>
+          <w:p>
+            <w:pPr>
+              <w:ind w:left="0" w:firstLine="0"/>
+              <w:jc w:val="center"/>
               <w:rPr>
                 <w:rFonts w:ascii="Arial" w:hAnsi="Arial" w:cs="Arial"/>
+                <w:b/>
+                <w:bCs/>
                 <w:color w:val="000000"/>
                 <w:sz w:val="24"/>
                 <w:lang w:val="es-CO" w:eastAsia="es-CO"/>
@@ -3856,6 +3964,8 @@
             <w:r>
               <w:rPr>
                 <w:rFonts w:ascii="Arial" w:hAnsi="Arial" w:cs="Arial"/>
+                <w:b/>
+                <w:bCs/>
                 <w:color w:val="000000"/>
                 <w:sz w:val="24"/>
               </w:rPr>
@@ -3865,8 +3975,11 @@
           <w:p>
             <w:pPr>
               <w:ind w:left="0" w:firstLine="0"/>
+              <w:jc w:val="center"/>
               <w:rPr>
                 <w:rFonts w:ascii="Arial" w:hAnsi="Arial" w:cs="Arial"/>
+                <w:b/>
+                <w:bCs/>
                 <w:sz w:val="24"/>
                 <w:lang w:val="es-ES"/>
               </w:rPr>
@@ -3875,18 +3988,27 @@
         </w:tc>
         <w:tc>
           <w:tcPr>
-            <w:tcW w:w="2268" w:type="dxa"/>
-            <w:shd w:val="clear" w:color="auto" w:fill="auto"/>
-          </w:tcPr>
-          <w:p>
-            <w:pPr>
-              <w:ind w:left="0" w:firstLine="0"/>
-              <w:rPr>
-                <w:lang w:val="es-ES"/>
-              </w:rPr>
-            </w:pPr>
-            <w:r>
-              <w:rPr>
+            <w:tcW w:w="1978" w:type="dxa"/>
+            <w:shd w:val="clear" w:color="auto" w:fill="auto"/>
+          </w:tcPr>
+          <w:p>
+            <w:pPr>
+              <w:ind w:left="0" w:firstLine="0"/>
+              <w:jc w:val="center"/>
+              <w:rPr>
+                <w:rFonts w:ascii="Arial" w:hAnsi="Arial" w:cs="Arial"/>
+                <w:b/>
+                <w:bCs/>
+                <w:sz w:val="24"/>
+                <w:lang w:val="es-ES"/>
+              </w:rPr>
+            </w:pPr>
+            <w:r>
+              <w:rPr>
+                <w:rFonts w:ascii="Arial" w:hAnsi="Arial" w:cs="Arial"/>
+                <w:b/>
+                <w:bCs/>
+                <w:sz w:val="24"/>
                 <w:lang w:val="es-ES"/>
               </w:rPr>
               <w:t>65.534</w:t>
@@ -3900,23 +4022,36 @@
         </w:trPr>
         <w:tc>
           <w:tcPr>
-            <w:tcW w:w="2165" w:type="dxa"/>
-          </w:tcPr>
-          <w:p>
-            <w:pPr>
-              <w:ind w:left="0" w:firstLine="0"/>
-              <w:rPr>
-                <w:lang w:val="es-ES"/>
-              </w:rPr>
-            </w:pPr>
-            <w:r>
-              <w:rPr>
+            <w:tcW w:w="2325" w:type="dxa"/>
+          </w:tcPr>
+          <w:p>
+            <w:pPr>
+              <w:ind w:left="0" w:firstLine="0"/>
+              <w:jc w:val="center"/>
+              <w:rPr>
+                <w:rFonts w:ascii="Arial" w:hAnsi="Arial" w:cs="Arial"/>
+                <w:b/>
+                <w:bCs/>
+                <w:sz w:val="24"/>
+                <w:lang w:val="es-ES"/>
+              </w:rPr>
+            </w:pPr>
+            <w:r>
+              <w:rPr>
+                <w:rFonts w:ascii="Arial" w:hAnsi="Arial" w:cs="Arial"/>
+                <w:b/>
+                <w:bCs/>
+                <w:sz w:val="24"/>
                 <w:lang w:val="es-ES"/>
               </w:rPr>
               <w:t>Usuario-</w:t>
             </w:r>
             <w:r>
               <w:rPr>
+                <w:rFonts w:ascii="Arial" w:hAnsi="Arial" w:cs="Arial"/>
+                <w:b/>
+                <w:bCs/>
+                <w:sz w:val="24"/>
                 <w:lang w:val="es-ES"/>
               </w:rPr>
               <w:t>Bogotá</w:t>
@@ -3925,18 +4060,27 @@
         </w:tc>
         <w:tc>
           <w:tcPr>
-            <w:tcW w:w="850" w:type="dxa"/>
-            <w:shd w:val="clear" w:color="auto" w:fill="auto"/>
-          </w:tcPr>
-          <w:p>
-            <w:pPr>
-              <w:ind w:left="0" w:firstLine="0"/>
-              <w:rPr>
-                <w:lang w:val="es-ES"/>
-              </w:rPr>
-            </w:pPr>
-            <w:r>
-              <w:rPr>
+            <w:tcW w:w="844" w:type="dxa"/>
+            <w:shd w:val="clear" w:color="auto" w:fill="auto"/>
+          </w:tcPr>
+          <w:p>
+            <w:pPr>
+              <w:ind w:left="0" w:firstLine="0"/>
+              <w:jc w:val="center"/>
+              <w:rPr>
+                <w:rFonts w:ascii="Arial" w:hAnsi="Arial" w:cs="Arial"/>
+                <w:b/>
+                <w:bCs/>
+                <w:sz w:val="24"/>
+                <w:lang w:val="es-ES"/>
+              </w:rPr>
+            </w:pPr>
+            <w:r>
+              <w:rPr>
+                <w:rFonts w:ascii="Arial" w:hAnsi="Arial" w:cs="Arial"/>
+                <w:b/>
+                <w:bCs/>
+                <w:sz w:val="24"/>
                 <w:lang w:val="es-ES"/>
               </w:rPr>
               <w:t>3</w:t>
@@ -3945,18 +4089,27 @@
         </w:tc>
         <w:tc>
           <w:tcPr>
-            <w:tcW w:w="1560" w:type="dxa"/>
-            <w:shd w:val="clear" w:color="auto" w:fill="auto"/>
-          </w:tcPr>
-          <w:p>
-            <w:pPr>
-              <w:ind w:left="0" w:firstLine="0"/>
-              <w:rPr>
-                <w:lang w:val="es-ES"/>
-              </w:rPr>
-            </w:pPr>
-            <w:r>
-              <w:rPr>
+            <w:tcW w:w="1991" w:type="dxa"/>
+            <w:shd w:val="clear" w:color="auto" w:fill="auto"/>
+          </w:tcPr>
+          <w:p>
+            <w:pPr>
+              <w:ind w:left="0" w:firstLine="0"/>
+              <w:jc w:val="center"/>
+              <w:rPr>
+                <w:rFonts w:ascii="Arial" w:hAnsi="Arial" w:cs="Arial"/>
+                <w:b/>
+                <w:bCs/>
+                <w:sz w:val="24"/>
+                <w:lang w:val="es-ES"/>
+              </w:rPr>
+            </w:pPr>
+            <w:r>
+              <w:rPr>
+                <w:rFonts w:ascii="Arial" w:hAnsi="Arial" w:cs="Arial"/>
+                <w:b/>
+                <w:bCs/>
+                <w:sz w:val="24"/>
                 <w:lang w:val="es-ES"/>
               </w:rPr>
               <w:t>28.090</w:t>
@@ -3965,14 +4118,17 @@
         </w:tc>
         <w:tc>
           <w:tcPr>
-            <w:tcW w:w="1559" w:type="dxa"/>
-            <w:shd w:val="clear" w:color="auto" w:fill="auto"/>
-          </w:tcPr>
-          <w:p>
-            <w:pPr>
-              <w:ind w:left="0" w:firstLine="0"/>
+            <w:tcW w:w="1843" w:type="dxa"/>
+            <w:shd w:val="clear" w:color="auto" w:fill="auto"/>
+          </w:tcPr>
+          <w:p>
+            <w:pPr>
+              <w:ind w:left="0" w:firstLine="0"/>
+              <w:jc w:val="center"/>
               <w:rPr>
                 <w:rFonts w:ascii="Arial" w:hAnsi="Arial" w:cs="Arial"/>
+                <w:b/>
+                <w:bCs/>
                 <w:sz w:val="24"/>
                 <w:lang w:val="es-ES"/>
               </w:rPr>
@@ -3980,6 +4136,8 @@
             <w:r>
               <w:rPr>
                 <w:rFonts w:ascii="Arial" w:hAnsi="Arial" w:cs="Arial"/>
+                <w:b/>
+                <w:bCs/>
                 <w:sz w:val="24"/>
                 <w:lang w:val="es-ES"/>
               </w:rPr>
@@ -3989,14 +4147,17 @@
         </w:tc>
         <w:tc>
           <w:tcPr>
-            <w:tcW w:w="1843" w:type="dxa"/>
-            <w:shd w:val="clear" w:color="auto" w:fill="auto"/>
-          </w:tcPr>
-          <w:p>
-            <w:pPr>
-              <w:ind w:left="0" w:firstLine="0"/>
+            <w:tcW w:w="1985" w:type="dxa"/>
+            <w:shd w:val="clear" w:color="auto" w:fill="auto"/>
+          </w:tcPr>
+          <w:p>
+            <w:pPr>
+              <w:ind w:left="0" w:firstLine="0"/>
+              <w:jc w:val="center"/>
               <w:rPr>
                 <w:rFonts w:ascii="Arial" w:hAnsi="Arial" w:cs="Arial"/>
+                <w:b/>
+                <w:bCs/>
                 <w:color w:val="000000"/>
                 <w:sz w:val="24"/>
                 <w:lang w:val="es-CO" w:eastAsia="es-CO"/>
@@ -4005,6 +4166,8 @@
             <w:r>
               <w:rPr>
                 <w:rFonts w:ascii="Arial" w:hAnsi="Arial" w:cs="Arial"/>
+                <w:b/>
+                <w:bCs/>
                 <w:color w:val="000000"/>
                 <w:sz w:val="24"/>
               </w:rPr>
@@ -4014,8 +4177,11 @@
           <w:p>
             <w:pPr>
               <w:ind w:left="0" w:firstLine="0"/>
+              <w:jc w:val="center"/>
               <w:rPr>
                 <w:rFonts w:ascii="Arial" w:hAnsi="Arial" w:cs="Arial"/>
+                <w:b/>
+                <w:bCs/>
                 <w:sz w:val="24"/>
                 <w:lang w:val="es-ES"/>
               </w:rPr>
@@ -4024,14 +4190,17 @@
         </w:tc>
         <w:tc>
           <w:tcPr>
-            <w:tcW w:w="2268" w:type="dxa"/>
-            <w:shd w:val="clear" w:color="auto" w:fill="auto"/>
-          </w:tcPr>
-          <w:p>
-            <w:pPr>
-              <w:ind w:left="0" w:firstLine="0"/>
+            <w:tcW w:w="2126" w:type="dxa"/>
+            <w:shd w:val="clear" w:color="auto" w:fill="auto"/>
+          </w:tcPr>
+          <w:p>
+            <w:pPr>
+              <w:ind w:left="0" w:firstLine="0"/>
+              <w:jc w:val="center"/>
               <w:rPr>
                 <w:rFonts w:ascii="Arial" w:hAnsi="Arial" w:cs="Arial"/>
+                <w:b/>
+                <w:bCs/>
                 <w:color w:val="000000"/>
                 <w:sz w:val="24"/>
                 <w:lang w:val="es-CO" w:eastAsia="es-CO"/>
@@ -4040,6 +4209,8 @@
             <w:r>
               <w:rPr>
                 <w:rFonts w:ascii="Arial" w:hAnsi="Arial" w:cs="Arial"/>
+                <w:b/>
+                <w:bCs/>
                 <w:color w:val="000000"/>
                 <w:sz w:val="24"/>
               </w:rPr>
@@ -4049,8 +4220,11 @@
           <w:p>
             <w:pPr>
               <w:ind w:left="0" w:firstLine="0"/>
+              <w:jc w:val="center"/>
               <w:rPr>
                 <w:rFonts w:ascii="Arial" w:hAnsi="Arial" w:cs="Arial"/>
+                <w:b/>
+                <w:bCs/>
                 <w:sz w:val="24"/>
                 <w:lang w:val="es-ES"/>
               </w:rPr>
@@ -4059,18 +4233,27 @@
         </w:tc>
         <w:tc>
           <w:tcPr>
-            <w:tcW w:w="2268" w:type="dxa"/>
-            <w:shd w:val="clear" w:color="auto" w:fill="auto"/>
-          </w:tcPr>
-          <w:p>
-            <w:pPr>
-              <w:ind w:left="0" w:firstLine="0"/>
-              <w:rPr>
-                <w:lang w:val="es-ES"/>
-              </w:rPr>
-            </w:pPr>
-            <w:r>
-              <w:rPr>
+            <w:tcW w:w="1978" w:type="dxa"/>
+            <w:shd w:val="clear" w:color="auto" w:fill="auto"/>
+          </w:tcPr>
+          <w:p>
+            <w:pPr>
+              <w:ind w:left="0" w:firstLine="0"/>
+              <w:jc w:val="center"/>
+              <w:rPr>
+                <w:rFonts w:ascii="Arial" w:hAnsi="Arial" w:cs="Arial"/>
+                <w:b/>
+                <w:bCs/>
+                <w:sz w:val="24"/>
+                <w:lang w:val="es-ES"/>
+              </w:rPr>
+            </w:pPr>
+            <w:r>
+              <w:rPr>
+                <w:rFonts w:ascii="Arial" w:hAnsi="Arial" w:cs="Arial"/>
+                <w:b/>
+                <w:bCs/>
+                <w:sz w:val="24"/>
                 <w:lang w:val="es-ES"/>
               </w:rPr>
               <w:t>32.766</w:t>
@@ -4084,17 +4267,26 @@
         </w:trPr>
         <w:tc>
           <w:tcPr>
-            <w:tcW w:w="2165" w:type="dxa"/>
-          </w:tcPr>
-          <w:p>
-            <w:pPr>
-              <w:ind w:left="0" w:firstLine="0"/>
-              <w:rPr>
-                <w:lang w:val="es-ES"/>
-              </w:rPr>
-            </w:pPr>
-            <w:r>
-              <w:rPr>
+            <w:tcW w:w="2325" w:type="dxa"/>
+          </w:tcPr>
+          <w:p>
+            <w:pPr>
+              <w:ind w:left="0" w:firstLine="0"/>
+              <w:jc w:val="center"/>
+              <w:rPr>
+                <w:rFonts w:ascii="Arial" w:hAnsi="Arial" w:cs="Arial"/>
+                <w:b/>
+                <w:bCs/>
+                <w:sz w:val="24"/>
+                <w:lang w:val="es-ES"/>
+              </w:rPr>
+            </w:pPr>
+            <w:r>
+              <w:rPr>
+                <w:rFonts w:ascii="Arial" w:hAnsi="Arial" w:cs="Arial"/>
+                <w:b/>
+                <w:bCs/>
+                <w:sz w:val="24"/>
                 <w:lang w:val="es-ES"/>
               </w:rPr>
               <w:t>Admin-Pereira</w:t>
@@ -4103,18 +4295,27 @@
         </w:tc>
         <w:tc>
           <w:tcPr>
-            <w:tcW w:w="850" w:type="dxa"/>
-            <w:shd w:val="clear" w:color="auto" w:fill="auto"/>
-          </w:tcPr>
-          <w:p>
-            <w:pPr>
-              <w:ind w:left="0" w:firstLine="0"/>
-              <w:rPr>
-                <w:lang w:val="es-ES"/>
-              </w:rPr>
-            </w:pPr>
-            <w:r>
-              <w:rPr>
+            <w:tcW w:w="844" w:type="dxa"/>
+            <w:shd w:val="clear" w:color="auto" w:fill="auto"/>
+          </w:tcPr>
+          <w:p>
+            <w:pPr>
+              <w:ind w:left="0" w:firstLine="0"/>
+              <w:jc w:val="center"/>
+              <w:rPr>
+                <w:rFonts w:ascii="Arial" w:hAnsi="Arial" w:cs="Arial"/>
+                <w:b/>
+                <w:bCs/>
+                <w:sz w:val="24"/>
+                <w:lang w:val="es-ES"/>
+              </w:rPr>
+            </w:pPr>
+            <w:r>
+              <w:rPr>
+                <w:rFonts w:ascii="Arial" w:hAnsi="Arial" w:cs="Arial"/>
+                <w:b/>
+                <w:bCs/>
+                <w:sz w:val="24"/>
                 <w:lang w:val="es-ES"/>
               </w:rPr>
               <w:t>4</w:t>
@@ -4123,18 +4324,27 @@
         </w:tc>
         <w:tc>
           <w:tcPr>
-            <w:tcW w:w="1560" w:type="dxa"/>
-            <w:shd w:val="clear" w:color="auto" w:fill="auto"/>
-          </w:tcPr>
-          <w:p>
-            <w:pPr>
-              <w:ind w:left="0" w:firstLine="0"/>
-              <w:rPr>
-                <w:lang w:val="es-ES"/>
-              </w:rPr>
-            </w:pPr>
-            <w:r>
-              <w:rPr>
+            <w:tcW w:w="1991" w:type="dxa"/>
+            <w:shd w:val="clear" w:color="auto" w:fill="auto"/>
+          </w:tcPr>
+          <w:p>
+            <w:pPr>
+              <w:ind w:left="0" w:firstLine="0"/>
+              <w:jc w:val="center"/>
+              <w:rPr>
+                <w:rFonts w:ascii="Arial" w:hAnsi="Arial" w:cs="Arial"/>
+                <w:b/>
+                <w:bCs/>
+                <w:sz w:val="24"/>
+                <w:lang w:val="es-ES"/>
+              </w:rPr>
+            </w:pPr>
+            <w:r>
+              <w:rPr>
+                <w:rFonts w:ascii="Arial" w:hAnsi="Arial" w:cs="Arial"/>
+                <w:b/>
+                <w:bCs/>
+                <w:sz w:val="24"/>
                 <w:lang w:val="es-ES"/>
               </w:rPr>
               <w:t>14.045</w:t>
@@ -4143,14 +4353,17 @@
         </w:tc>
         <w:tc>
           <w:tcPr>
-            <w:tcW w:w="1559" w:type="dxa"/>
-            <w:shd w:val="clear" w:color="auto" w:fill="auto"/>
-          </w:tcPr>
-          <w:p>
-            <w:pPr>
-              <w:ind w:left="0" w:firstLine="0"/>
+            <w:tcW w:w="1843" w:type="dxa"/>
+            <w:shd w:val="clear" w:color="auto" w:fill="auto"/>
+          </w:tcPr>
+          <w:p>
+            <w:pPr>
+              <w:ind w:left="0" w:firstLine="0"/>
+              <w:jc w:val="center"/>
               <w:rPr>
                 <w:rFonts w:ascii="Arial" w:hAnsi="Arial" w:cs="Arial"/>
+                <w:b/>
+                <w:bCs/>
                 <w:sz w:val="24"/>
                 <w:lang w:val="es-ES"/>
               </w:rPr>
@@ -4158,6 +4371,8 @@
             <w:r>
               <w:rPr>
                 <w:rFonts w:ascii="Arial" w:hAnsi="Arial" w:cs="Arial"/>
+                <w:b/>
+                <w:bCs/>
                 <w:sz w:val="24"/>
                 <w:lang w:val="es-ES"/>
               </w:rPr>
@@ -4167,14 +4382,17 @@
         </w:tc>
         <w:tc>
           <w:tcPr>
-            <w:tcW w:w="1843" w:type="dxa"/>
-            <w:shd w:val="clear" w:color="auto" w:fill="auto"/>
-          </w:tcPr>
-          <w:p>
-            <w:pPr>
-              <w:ind w:left="0" w:firstLine="0"/>
+            <w:tcW w:w="1985" w:type="dxa"/>
+            <w:shd w:val="clear" w:color="auto" w:fill="auto"/>
+          </w:tcPr>
+          <w:p>
+            <w:pPr>
+              <w:ind w:left="0" w:firstLine="0"/>
+              <w:jc w:val="center"/>
               <w:rPr>
                 <w:rFonts w:ascii="Arial" w:hAnsi="Arial" w:cs="Arial"/>
+                <w:b/>
+                <w:bCs/>
                 <w:color w:val="000000"/>
                 <w:sz w:val="24"/>
                 <w:lang w:val="es-CO" w:eastAsia="es-CO"/>
@@ -4183,6 +4401,8 @@
             <w:r>
               <w:rPr>
                 <w:rFonts w:ascii="Arial" w:hAnsi="Arial" w:cs="Arial"/>
+                <w:b/>
+                <w:bCs/>
                 <w:color w:val="000000"/>
                 <w:sz w:val="24"/>
               </w:rPr>
@@ -4192,8 +4412,11 @@
           <w:p>
             <w:pPr>
               <w:ind w:left="0" w:firstLine="0"/>
+              <w:jc w:val="center"/>
               <w:rPr>
                 <w:rFonts w:ascii="Arial" w:hAnsi="Arial" w:cs="Arial"/>
+                <w:b/>
+                <w:bCs/>
                 <w:sz w:val="24"/>
                 <w:lang w:val="es-ES"/>
               </w:rPr>
@@ -4202,14 +4425,17 @@
         </w:tc>
         <w:tc>
           <w:tcPr>
-            <w:tcW w:w="2268" w:type="dxa"/>
-            <w:shd w:val="clear" w:color="auto" w:fill="auto"/>
-          </w:tcPr>
-          <w:p>
-            <w:pPr>
-              <w:ind w:left="0" w:firstLine="0"/>
+            <w:tcW w:w="2126" w:type="dxa"/>
+            <w:shd w:val="clear" w:color="auto" w:fill="auto"/>
+          </w:tcPr>
+          <w:p>
+            <w:pPr>
+              <w:ind w:left="0" w:firstLine="0"/>
+              <w:jc w:val="center"/>
               <w:rPr>
                 <w:rFonts w:ascii="Arial" w:hAnsi="Arial" w:cs="Arial"/>
+                <w:b/>
+                <w:bCs/>
                 <w:color w:val="000000"/>
                 <w:sz w:val="24"/>
                 <w:lang w:val="es-CO" w:eastAsia="es-CO"/>
@@ -4218,6 +4444,8 @@
             <w:r>
               <w:rPr>
                 <w:rFonts w:ascii="Arial" w:hAnsi="Arial" w:cs="Arial"/>
+                <w:b/>
+                <w:bCs/>
                 <w:color w:val="000000"/>
                 <w:sz w:val="24"/>
               </w:rPr>
@@ -4227,8 +4455,11 @@
           <w:p>
             <w:pPr>
               <w:ind w:left="0" w:firstLine="0"/>
+              <w:jc w:val="center"/>
               <w:rPr>
                 <w:rFonts w:ascii="Arial" w:hAnsi="Arial" w:cs="Arial"/>
+                <w:b/>
+                <w:bCs/>
                 <w:sz w:val="24"/>
                 <w:lang w:val="es-ES"/>
               </w:rPr>
@@ -4237,18 +4468,27 @@
         </w:tc>
         <w:tc>
           <w:tcPr>
-            <w:tcW w:w="2268" w:type="dxa"/>
-            <w:shd w:val="clear" w:color="auto" w:fill="auto"/>
-          </w:tcPr>
-          <w:p>
-            <w:pPr>
-              <w:ind w:left="0" w:firstLine="0"/>
-              <w:rPr>
-                <w:lang w:val="es-ES"/>
-              </w:rPr>
-            </w:pPr>
-            <w:r>
-              <w:rPr>
+            <w:tcW w:w="1978" w:type="dxa"/>
+            <w:shd w:val="clear" w:color="auto" w:fill="auto"/>
+          </w:tcPr>
+          <w:p>
+            <w:pPr>
+              <w:ind w:left="0" w:firstLine="0"/>
+              <w:jc w:val="center"/>
+              <w:rPr>
+                <w:rFonts w:ascii="Arial" w:hAnsi="Arial" w:cs="Arial"/>
+                <w:b/>
+                <w:bCs/>
+                <w:sz w:val="24"/>
+                <w:lang w:val="es-ES"/>
+              </w:rPr>
+            </w:pPr>
+            <w:r>
+              <w:rPr>
+                <w:rFonts w:ascii="Arial" w:hAnsi="Arial" w:cs="Arial"/>
+                <w:b/>
+                <w:bCs/>
+                <w:sz w:val="24"/>
                 <w:lang w:val="es-ES"/>
               </w:rPr>
               <w:t>32.766</w:t>
@@ -4262,23 +4502,36 @@
         </w:trPr>
         <w:tc>
           <w:tcPr>
-            <w:tcW w:w="2165" w:type="dxa"/>
-          </w:tcPr>
-          <w:p>
-            <w:pPr>
-              <w:ind w:left="0" w:firstLine="0"/>
-              <w:rPr>
-                <w:lang w:val="es-ES"/>
-              </w:rPr>
-            </w:pPr>
-            <w:r>
-              <w:rPr>
+            <w:tcW w:w="2325" w:type="dxa"/>
+          </w:tcPr>
+          <w:p>
+            <w:pPr>
+              <w:ind w:left="0" w:firstLine="0"/>
+              <w:jc w:val="center"/>
+              <w:rPr>
+                <w:rFonts w:ascii="Arial" w:hAnsi="Arial" w:cs="Arial"/>
+                <w:b/>
+                <w:bCs/>
+                <w:sz w:val="24"/>
+                <w:lang w:val="es-ES"/>
+              </w:rPr>
+            </w:pPr>
+            <w:r>
+              <w:rPr>
+                <w:rFonts w:ascii="Arial" w:hAnsi="Arial" w:cs="Arial"/>
+                <w:b/>
+                <w:bCs/>
+                <w:sz w:val="24"/>
                 <w:lang w:val="es-ES"/>
               </w:rPr>
               <w:t>Libre-</w:t>
             </w:r>
             <w:r>
               <w:rPr>
+                <w:rFonts w:ascii="Arial" w:hAnsi="Arial" w:cs="Arial"/>
+                <w:b/>
+                <w:bCs/>
+                <w:sz w:val="24"/>
                 <w:lang w:val="es-ES"/>
               </w:rPr>
               <w:t>Pereira</w:t>
@@ -4287,18 +4540,27 @@
         </w:tc>
         <w:tc>
           <w:tcPr>
-            <w:tcW w:w="850" w:type="dxa"/>
-            <w:shd w:val="clear" w:color="auto" w:fill="auto"/>
-          </w:tcPr>
-          <w:p>
-            <w:pPr>
-              <w:ind w:left="0" w:firstLine="0"/>
-              <w:rPr>
-                <w:lang w:val="es-ES"/>
-              </w:rPr>
-            </w:pPr>
-            <w:r>
-              <w:rPr>
+            <w:tcW w:w="844" w:type="dxa"/>
+            <w:shd w:val="clear" w:color="auto" w:fill="auto"/>
+          </w:tcPr>
+          <w:p>
+            <w:pPr>
+              <w:ind w:left="0" w:firstLine="0"/>
+              <w:jc w:val="center"/>
+              <w:rPr>
+                <w:rFonts w:ascii="Arial" w:hAnsi="Arial" w:cs="Arial"/>
+                <w:b/>
+                <w:bCs/>
+                <w:sz w:val="24"/>
+                <w:lang w:val="es-ES"/>
+              </w:rPr>
+            </w:pPr>
+            <w:r>
+              <w:rPr>
+                <w:rFonts w:ascii="Arial" w:hAnsi="Arial" w:cs="Arial"/>
+                <w:b/>
+                <w:bCs/>
+                <w:sz w:val="24"/>
                 <w:lang w:val="es-ES"/>
               </w:rPr>
               <w:t>5</w:t>
@@ -4307,18 +4569,27 @@
         </w:tc>
         <w:tc>
           <w:tcPr>
-            <w:tcW w:w="1560" w:type="dxa"/>
-            <w:shd w:val="clear" w:color="auto" w:fill="auto"/>
-          </w:tcPr>
-          <w:p>
-            <w:pPr>
-              <w:ind w:left="0" w:firstLine="0"/>
-              <w:rPr>
-                <w:lang w:val="es-ES"/>
-              </w:rPr>
-            </w:pPr>
-            <w:r>
-              <w:rPr>
+            <w:tcW w:w="1991" w:type="dxa"/>
+            <w:shd w:val="clear" w:color="auto" w:fill="auto"/>
+          </w:tcPr>
+          <w:p>
+            <w:pPr>
+              <w:ind w:left="0" w:firstLine="0"/>
+              <w:jc w:val="center"/>
+              <w:rPr>
+                <w:rFonts w:ascii="Arial" w:hAnsi="Arial" w:cs="Arial"/>
+                <w:b/>
+                <w:bCs/>
+                <w:sz w:val="24"/>
+                <w:lang w:val="es-ES"/>
+              </w:rPr>
+            </w:pPr>
+            <w:r>
+              <w:rPr>
+                <w:rFonts w:ascii="Arial" w:hAnsi="Arial" w:cs="Arial"/>
+                <w:b/>
+                <w:bCs/>
+                <w:sz w:val="24"/>
                 <w:lang w:val="es-ES"/>
               </w:rPr>
               <w:t>10.000</w:t>
@@ -4327,14 +4598,17 @@
         </w:tc>
         <w:tc>
           <w:tcPr>
-            <w:tcW w:w="1559" w:type="dxa"/>
-            <w:shd w:val="clear" w:color="auto" w:fill="auto"/>
-          </w:tcPr>
-          <w:p>
-            <w:pPr>
-              <w:ind w:left="0" w:firstLine="0"/>
+            <w:tcW w:w="1843" w:type="dxa"/>
+            <w:shd w:val="clear" w:color="auto" w:fill="auto"/>
+          </w:tcPr>
+          <w:p>
+            <w:pPr>
+              <w:ind w:left="0" w:firstLine="0"/>
+              <w:jc w:val="center"/>
               <w:rPr>
                 <w:rFonts w:ascii="Arial" w:hAnsi="Arial" w:cs="Arial"/>
+                <w:b/>
+                <w:bCs/>
                 <w:color w:val="000000"/>
                 <w:sz w:val="24"/>
                 <w:lang w:val="es-CO" w:eastAsia="es-CO"/>
@@ -4343,6 +4617,8 @@
             <w:r>
               <w:rPr>
                 <w:rFonts w:ascii="Arial" w:hAnsi="Arial" w:cs="Arial"/>
+                <w:b/>
+                <w:bCs/>
                 <w:color w:val="000000"/>
                 <w:sz w:val="24"/>
               </w:rPr>
@@ -4352,8 +4628,11 @@
           <w:p>
             <w:pPr>
               <w:ind w:left="0" w:firstLine="0"/>
+              <w:jc w:val="center"/>
               <w:rPr>
                 <w:rFonts w:ascii="Arial" w:hAnsi="Arial" w:cs="Arial"/>
+                <w:b/>
+                <w:bCs/>
                 <w:sz w:val="24"/>
                 <w:lang w:val="es-ES"/>
               </w:rPr>
@@ -4362,14 +4641,17 @@
         </w:tc>
         <w:tc>
           <w:tcPr>
-            <w:tcW w:w="1843" w:type="dxa"/>
-            <w:shd w:val="clear" w:color="auto" w:fill="auto"/>
-          </w:tcPr>
-          <w:p>
-            <w:pPr>
-              <w:ind w:left="0" w:firstLine="0"/>
+            <w:tcW w:w="1985" w:type="dxa"/>
+            <w:shd w:val="clear" w:color="auto" w:fill="auto"/>
+          </w:tcPr>
+          <w:p>
+            <w:pPr>
+              <w:ind w:left="0" w:firstLine="0"/>
+              <w:jc w:val="center"/>
               <w:rPr>
                 <w:rFonts w:ascii="Arial" w:hAnsi="Arial" w:cs="Arial"/>
+                <w:b/>
+                <w:bCs/>
                 <w:color w:val="000000"/>
                 <w:sz w:val="24"/>
                 <w:lang w:val="es-CO" w:eastAsia="es-CO"/>
@@ -4378,6 +4660,8 @@
             <w:r>
               <w:rPr>
                 <w:rFonts w:ascii="Arial" w:hAnsi="Arial" w:cs="Arial"/>
+                <w:b/>
+                <w:bCs/>
                 <w:color w:val="000000"/>
                 <w:sz w:val="24"/>
               </w:rPr>
@@ -4387,8 +4671,11 @@
           <w:p>
             <w:pPr>
               <w:ind w:left="0" w:firstLine="0"/>
+              <w:jc w:val="center"/>
               <w:rPr>
                 <w:rFonts w:ascii="Arial" w:hAnsi="Arial" w:cs="Arial"/>
+                <w:b/>
+                <w:bCs/>
                 <w:sz w:val="24"/>
                 <w:lang w:val="es-ES"/>
               </w:rPr>
@@ -4397,14 +4684,17 @@
         </w:tc>
         <w:tc>
           <w:tcPr>
-            <w:tcW w:w="2268" w:type="dxa"/>
-            <w:shd w:val="clear" w:color="auto" w:fill="auto"/>
-          </w:tcPr>
-          <w:p>
-            <w:pPr>
-              <w:ind w:left="0" w:firstLine="0"/>
+            <w:tcW w:w="2126" w:type="dxa"/>
+            <w:shd w:val="clear" w:color="auto" w:fill="auto"/>
+          </w:tcPr>
+          <w:p>
+            <w:pPr>
+              <w:ind w:left="0" w:firstLine="0"/>
+              <w:jc w:val="center"/>
               <w:rPr>
                 <w:rFonts w:ascii="Arial" w:hAnsi="Arial" w:cs="Arial"/>
+                <w:b/>
+                <w:bCs/>
                 <w:color w:val="000000"/>
                 <w:sz w:val="24"/>
                 <w:lang w:val="es-CO" w:eastAsia="es-CO"/>
@@ -4413,6 +4703,8 @@
             <w:r>
               <w:rPr>
                 <w:rFonts w:ascii="Arial" w:hAnsi="Arial" w:cs="Arial"/>
+                <w:b/>
+                <w:bCs/>
                 <w:color w:val="000000"/>
                 <w:sz w:val="24"/>
               </w:rPr>
@@ -4422,8 +4714,11 @@
           <w:p>
             <w:pPr>
               <w:ind w:left="0" w:firstLine="0"/>
+              <w:jc w:val="center"/>
               <w:rPr>
                 <w:rFonts w:ascii="Arial" w:hAnsi="Arial" w:cs="Arial"/>
+                <w:b/>
+                <w:bCs/>
                 <w:sz w:val="24"/>
                 <w:lang w:val="es-ES"/>
               </w:rPr>
@@ -4432,18 +4727,27 @@
         </w:tc>
         <w:tc>
           <w:tcPr>
-            <w:tcW w:w="2268" w:type="dxa"/>
-            <w:shd w:val="clear" w:color="auto" w:fill="auto"/>
-          </w:tcPr>
-          <w:p>
-            <w:pPr>
-              <w:ind w:left="0" w:firstLine="0"/>
-              <w:rPr>
-                <w:lang w:val="es-ES"/>
-              </w:rPr>
-            </w:pPr>
-            <w:r>
-              <w:rPr>
+            <w:tcW w:w="1978" w:type="dxa"/>
+            <w:shd w:val="clear" w:color="auto" w:fill="auto"/>
+          </w:tcPr>
+          <w:p>
+            <w:pPr>
+              <w:ind w:left="0" w:firstLine="0"/>
+              <w:jc w:val="center"/>
+              <w:rPr>
+                <w:rFonts w:ascii="Arial" w:hAnsi="Arial" w:cs="Arial"/>
+                <w:b/>
+                <w:bCs/>
+                <w:sz w:val="24"/>
+                <w:lang w:val="es-ES"/>
+              </w:rPr>
+            </w:pPr>
+            <w:r>
+              <w:rPr>
+                <w:rFonts w:ascii="Arial" w:hAnsi="Arial" w:cs="Arial"/>
+                <w:b/>
+                <w:bCs/>
+                <w:sz w:val="24"/>
                 <w:lang w:val="es-ES"/>
               </w:rPr>
               <w:t>16.382</w:t>
@@ -4457,17 +4761,26 @@
         </w:trPr>
         <w:tc>
           <w:tcPr>
-            <w:tcW w:w="2165" w:type="dxa"/>
-          </w:tcPr>
-          <w:p>
-            <w:pPr>
-              <w:ind w:left="0" w:firstLine="0"/>
-              <w:rPr>
-                <w:lang w:val="es-ES"/>
-              </w:rPr>
-            </w:pPr>
-            <w:r>
-              <w:rPr>
+            <w:tcW w:w="2325" w:type="dxa"/>
+          </w:tcPr>
+          <w:p>
+            <w:pPr>
+              <w:ind w:left="0" w:firstLine="0"/>
+              <w:jc w:val="center"/>
+              <w:rPr>
+                <w:rFonts w:ascii="Arial" w:hAnsi="Arial" w:cs="Arial"/>
+                <w:b/>
+                <w:bCs/>
+                <w:sz w:val="24"/>
+                <w:lang w:val="es-ES"/>
+              </w:rPr>
+            </w:pPr>
+            <w:r>
+              <w:rPr>
+                <w:rFonts w:ascii="Arial" w:hAnsi="Arial" w:cs="Arial"/>
+                <w:b/>
+                <w:bCs/>
+                <w:sz w:val="24"/>
                 <w:lang w:val="es-ES"/>
               </w:rPr>
               <w:t>Usuario-Pereira</w:t>
@@ -4476,18 +4789,27 @@
         </w:tc>
         <w:tc>
           <w:tcPr>
-            <w:tcW w:w="850" w:type="dxa"/>
-            <w:shd w:val="clear" w:color="auto" w:fill="auto"/>
-          </w:tcPr>
-          <w:p>
-            <w:pPr>
-              <w:ind w:left="0" w:firstLine="0"/>
-              <w:rPr>
-                <w:lang w:val="es-ES"/>
-              </w:rPr>
-            </w:pPr>
-            <w:r>
-              <w:rPr>
+            <w:tcW w:w="844" w:type="dxa"/>
+            <w:shd w:val="clear" w:color="auto" w:fill="auto"/>
+          </w:tcPr>
+          <w:p>
+            <w:pPr>
+              <w:ind w:left="0" w:firstLine="0"/>
+              <w:jc w:val="center"/>
+              <w:rPr>
+                <w:rFonts w:ascii="Arial" w:hAnsi="Arial" w:cs="Arial"/>
+                <w:b/>
+                <w:bCs/>
+                <w:sz w:val="24"/>
+                <w:lang w:val="es-ES"/>
+              </w:rPr>
+            </w:pPr>
+            <w:r>
+              <w:rPr>
+                <w:rFonts w:ascii="Arial" w:hAnsi="Arial" w:cs="Arial"/>
+                <w:b/>
+                <w:bCs/>
+                <w:sz w:val="24"/>
                 <w:lang w:val="es-ES"/>
               </w:rPr>
               <w:t>6</w:t>
@@ -4496,18 +4818,27 @@
         </w:tc>
         <w:tc>
           <w:tcPr>
-            <w:tcW w:w="1560" w:type="dxa"/>
-            <w:shd w:val="clear" w:color="auto" w:fill="auto"/>
-          </w:tcPr>
-          <w:p>
-            <w:pPr>
-              <w:ind w:left="0" w:firstLine="0"/>
-              <w:rPr>
-                <w:lang w:val="es-ES"/>
-              </w:rPr>
-            </w:pPr>
-            <w:r>
-              <w:rPr>
+            <w:tcW w:w="1991" w:type="dxa"/>
+            <w:shd w:val="clear" w:color="auto" w:fill="auto"/>
+          </w:tcPr>
+          <w:p>
+            <w:pPr>
+              <w:ind w:left="0" w:firstLine="0"/>
+              <w:jc w:val="center"/>
+              <w:rPr>
+                <w:rFonts w:ascii="Arial" w:hAnsi="Arial" w:cs="Arial"/>
+                <w:b/>
+                <w:bCs/>
+                <w:sz w:val="24"/>
+                <w:lang w:val="es-ES"/>
+              </w:rPr>
+            </w:pPr>
+            <w:r>
+              <w:rPr>
+                <w:rFonts w:ascii="Arial" w:hAnsi="Arial" w:cs="Arial"/>
+                <w:b/>
+                <w:bCs/>
+                <w:sz w:val="24"/>
                 <w:lang w:val="es-ES"/>
               </w:rPr>
               <w:t>7.022</w:t>
@@ -4516,14 +4847,17 @@
         </w:tc>
         <w:tc>
           <w:tcPr>
-            <w:tcW w:w="1559" w:type="dxa"/>
-            <w:shd w:val="clear" w:color="auto" w:fill="auto"/>
-          </w:tcPr>
-          <w:p>
-            <w:pPr>
-              <w:ind w:left="0" w:firstLine="0"/>
+            <w:tcW w:w="1843" w:type="dxa"/>
+            <w:shd w:val="clear" w:color="auto" w:fill="auto"/>
+          </w:tcPr>
+          <w:p>
+            <w:pPr>
+              <w:ind w:left="0" w:firstLine="0"/>
+              <w:jc w:val="center"/>
               <w:rPr>
                 <w:rFonts w:ascii="Arial" w:hAnsi="Arial" w:cs="Arial"/>
+                <w:b/>
+                <w:bCs/>
                 <w:color w:val="000000"/>
                 <w:sz w:val="24"/>
                 <w:lang w:val="es-CO" w:eastAsia="es-CO"/>
@@ -4532,6 +4866,8 @@
             <w:r>
               <w:rPr>
                 <w:rFonts w:ascii="Arial" w:hAnsi="Arial" w:cs="Arial"/>
+                <w:b/>
+                <w:bCs/>
                 <w:color w:val="000000"/>
                 <w:sz w:val="24"/>
               </w:rPr>
@@ -4541,8 +4877,11 @@
           <w:p>
             <w:pPr>
               <w:ind w:left="0" w:firstLine="0"/>
+              <w:jc w:val="center"/>
               <w:rPr>
                 <w:rFonts w:ascii="Arial" w:hAnsi="Arial" w:cs="Arial"/>
+                <w:b/>
+                <w:bCs/>
                 <w:sz w:val="24"/>
                 <w:lang w:val="es-ES"/>
               </w:rPr>
@@ -4551,14 +4890,17 @@
         </w:tc>
         <w:tc>
           <w:tcPr>
-            <w:tcW w:w="1843" w:type="dxa"/>
-            <w:shd w:val="clear" w:color="auto" w:fill="auto"/>
-          </w:tcPr>
-          <w:p>
-            <w:pPr>
-              <w:ind w:left="0" w:firstLine="0"/>
+            <w:tcW w:w="1985" w:type="dxa"/>
+            <w:shd w:val="clear" w:color="auto" w:fill="auto"/>
+          </w:tcPr>
+          <w:p>
+            <w:pPr>
+              <w:ind w:left="0" w:firstLine="0"/>
+              <w:jc w:val="center"/>
               <w:rPr>
                 <w:rFonts w:ascii="Arial" w:hAnsi="Arial" w:cs="Arial"/>
+                <w:b/>
+                <w:bCs/>
                 <w:color w:val="000000"/>
                 <w:sz w:val="24"/>
                 <w:lang w:val="es-CO" w:eastAsia="es-CO"/>
@@ -4567,6 +4909,8 @@
             <w:r>
               <w:rPr>
                 <w:rFonts w:ascii="Arial" w:hAnsi="Arial" w:cs="Arial"/>
+                <w:b/>
+                <w:bCs/>
                 <w:color w:val="000000"/>
                 <w:sz w:val="24"/>
               </w:rPr>
@@ -4576,8 +4920,11 @@
           <w:p>
             <w:pPr>
               <w:ind w:left="0" w:firstLine="0"/>
+              <w:jc w:val="center"/>
               <w:rPr>
                 <w:rFonts w:ascii="Arial" w:hAnsi="Arial" w:cs="Arial"/>
+                <w:b/>
+                <w:bCs/>
                 <w:sz w:val="24"/>
                 <w:lang w:val="es-ES"/>
               </w:rPr>
@@ -4586,14 +4933,17 @@
         </w:tc>
         <w:tc>
           <w:tcPr>
-            <w:tcW w:w="2268" w:type="dxa"/>
-            <w:shd w:val="clear" w:color="auto" w:fill="auto"/>
-          </w:tcPr>
-          <w:p>
-            <w:pPr>
-              <w:ind w:left="0" w:firstLine="0"/>
+            <w:tcW w:w="2126" w:type="dxa"/>
+            <w:shd w:val="clear" w:color="auto" w:fill="auto"/>
+          </w:tcPr>
+          <w:p>
+            <w:pPr>
+              <w:ind w:left="0" w:firstLine="0"/>
+              <w:jc w:val="center"/>
               <w:rPr>
                 <w:rFonts w:ascii="Arial" w:hAnsi="Arial" w:cs="Arial"/>
+                <w:b/>
+                <w:bCs/>
                 <w:color w:val="000000"/>
                 <w:sz w:val="24"/>
                 <w:lang w:val="es-CO" w:eastAsia="es-CO"/>
@@ -4602,6 +4952,8 @@
             <w:r>
               <w:rPr>
                 <w:rFonts w:ascii="Arial" w:hAnsi="Arial" w:cs="Arial"/>
+                <w:b/>
+                <w:bCs/>
                 <w:color w:val="000000"/>
                 <w:sz w:val="24"/>
               </w:rPr>
@@ -4611,8 +4963,11 @@
           <w:p>
             <w:pPr>
               <w:ind w:left="0" w:firstLine="0"/>
+              <w:jc w:val="center"/>
               <w:rPr>
                 <w:rFonts w:ascii="Arial" w:hAnsi="Arial" w:cs="Arial"/>
+                <w:b/>
+                <w:bCs/>
                 <w:sz w:val="24"/>
                 <w:lang w:val="es-ES"/>
               </w:rPr>
@@ -4621,18 +4976,27 @@
         </w:tc>
         <w:tc>
           <w:tcPr>
-            <w:tcW w:w="2268" w:type="dxa"/>
-            <w:shd w:val="clear" w:color="auto" w:fill="auto"/>
-          </w:tcPr>
-          <w:p>
-            <w:pPr>
-              <w:ind w:left="0" w:firstLine="0"/>
-              <w:rPr>
-                <w:lang w:val="es-ES"/>
-              </w:rPr>
-            </w:pPr>
-            <w:r>
-              <w:rPr>
+            <w:tcW w:w="1978" w:type="dxa"/>
+            <w:shd w:val="clear" w:color="auto" w:fill="auto"/>
+          </w:tcPr>
+          <w:p>
+            <w:pPr>
+              <w:ind w:left="0" w:firstLine="0"/>
+              <w:jc w:val="center"/>
+              <w:rPr>
+                <w:rFonts w:ascii="Arial" w:hAnsi="Arial" w:cs="Arial"/>
+                <w:b/>
+                <w:bCs/>
+                <w:sz w:val="24"/>
+                <w:lang w:val="es-ES"/>
+              </w:rPr>
+            </w:pPr>
+            <w:r>
+              <w:rPr>
+                <w:rFonts w:ascii="Arial" w:hAnsi="Arial" w:cs="Arial"/>
+                <w:b/>
+                <w:bCs/>
+                <w:sz w:val="24"/>
                 <w:lang w:val="es-ES"/>
               </w:rPr>
               <w:t>16.382</w:t>
@@ -4646,23 +5010,36 @@
         </w:trPr>
         <w:tc>
           <w:tcPr>
-            <w:tcW w:w="2165" w:type="dxa"/>
-          </w:tcPr>
-          <w:p>
-            <w:pPr>
-              <w:ind w:left="0" w:firstLine="0"/>
-              <w:rPr>
-                <w:lang w:val="es-ES"/>
-              </w:rPr>
-            </w:pPr>
-            <w:r>
-              <w:rPr>
+            <w:tcW w:w="2325" w:type="dxa"/>
+          </w:tcPr>
+          <w:p>
+            <w:pPr>
+              <w:ind w:left="0" w:firstLine="0"/>
+              <w:jc w:val="center"/>
+              <w:rPr>
+                <w:rFonts w:ascii="Arial" w:hAnsi="Arial" w:cs="Arial"/>
+                <w:b/>
+                <w:bCs/>
+                <w:sz w:val="24"/>
+                <w:lang w:val="es-ES"/>
+              </w:rPr>
+            </w:pPr>
+            <w:r>
+              <w:rPr>
+                <w:rFonts w:ascii="Arial" w:hAnsi="Arial" w:cs="Arial"/>
+                <w:b/>
+                <w:bCs/>
+                <w:sz w:val="24"/>
                 <w:lang w:val="es-ES"/>
               </w:rPr>
               <w:t>Admin-</w:t>
             </w:r>
             <w:r>
               <w:rPr>
+                <w:rFonts w:ascii="Arial" w:hAnsi="Arial" w:cs="Arial"/>
+                <w:b/>
+                <w:bCs/>
+                <w:sz w:val="24"/>
                 <w:lang w:val="es-ES"/>
               </w:rPr>
               <w:t>Girardot</w:t>
@@ -4671,18 +5048,27 @@
         </w:tc>
         <w:tc>
           <w:tcPr>
-            <w:tcW w:w="850" w:type="dxa"/>
-            <w:shd w:val="clear" w:color="auto" w:fill="auto"/>
-          </w:tcPr>
-          <w:p>
-            <w:pPr>
-              <w:ind w:left="0" w:firstLine="0"/>
-              <w:rPr>
-                <w:lang w:val="es-ES"/>
-              </w:rPr>
-            </w:pPr>
-            <w:r>
-              <w:rPr>
+            <w:tcW w:w="844" w:type="dxa"/>
+            <w:shd w:val="clear" w:color="auto" w:fill="auto"/>
+          </w:tcPr>
+          <w:p>
+            <w:pPr>
+              <w:ind w:left="0" w:firstLine="0"/>
+              <w:jc w:val="center"/>
+              <w:rPr>
+                <w:rFonts w:ascii="Arial" w:hAnsi="Arial" w:cs="Arial"/>
+                <w:b/>
+                <w:bCs/>
+                <w:sz w:val="24"/>
+                <w:lang w:val="es-ES"/>
+              </w:rPr>
+            </w:pPr>
+            <w:r>
+              <w:rPr>
+                <w:rFonts w:ascii="Arial" w:hAnsi="Arial" w:cs="Arial"/>
+                <w:b/>
+                <w:bCs/>
+                <w:sz w:val="24"/>
                 <w:lang w:val="es-ES"/>
               </w:rPr>
               <w:t>5</w:t>
@@ -4691,18 +5077,27 @@
         </w:tc>
         <w:tc>
           <w:tcPr>
-            <w:tcW w:w="1560" w:type="dxa"/>
-            <w:shd w:val="clear" w:color="auto" w:fill="auto"/>
-          </w:tcPr>
-          <w:p>
-            <w:pPr>
-              <w:ind w:left="0" w:firstLine="0"/>
-              <w:rPr>
-                <w:lang w:val="es-ES"/>
-              </w:rPr>
-            </w:pPr>
-            <w:r>
-              <w:rPr>
+            <w:tcW w:w="1991" w:type="dxa"/>
+            <w:shd w:val="clear" w:color="auto" w:fill="auto"/>
+          </w:tcPr>
+          <w:p>
+            <w:pPr>
+              <w:ind w:left="0" w:firstLine="0"/>
+              <w:jc w:val="center"/>
+              <w:rPr>
+                <w:rFonts w:ascii="Arial" w:hAnsi="Arial" w:cs="Arial"/>
+                <w:b/>
+                <w:bCs/>
+                <w:sz w:val="24"/>
+                <w:lang w:val="es-ES"/>
+              </w:rPr>
+            </w:pPr>
+            <w:r>
+              <w:rPr>
+                <w:rFonts w:ascii="Arial" w:hAnsi="Arial" w:cs="Arial"/>
+                <w:b/>
+                <w:bCs/>
+                <w:sz w:val="24"/>
                 <w:lang w:val="es-ES"/>
               </w:rPr>
               <w:t>4.681</w:t>
@@ -4711,14 +5106,17 @@
         </w:tc>
         <w:tc>
           <w:tcPr>
-            <w:tcW w:w="1559" w:type="dxa"/>
-            <w:shd w:val="clear" w:color="auto" w:fill="auto"/>
-          </w:tcPr>
-          <w:p>
-            <w:pPr>
-              <w:ind w:left="0" w:firstLine="0"/>
+            <w:tcW w:w="1843" w:type="dxa"/>
+            <w:shd w:val="clear" w:color="auto" w:fill="auto"/>
+          </w:tcPr>
+          <w:p>
+            <w:pPr>
+              <w:ind w:left="0" w:firstLine="0"/>
+              <w:jc w:val="center"/>
               <w:rPr>
                 <w:rFonts w:ascii="Arial" w:hAnsi="Arial" w:cs="Arial"/>
+                <w:b/>
+                <w:bCs/>
                 <w:color w:val="000000"/>
                 <w:sz w:val="24"/>
                 <w:lang w:val="es-CO" w:eastAsia="es-CO"/>
@@ -4727,6 +5125,8 @@
             <w:r>
               <w:rPr>
                 <w:rFonts w:ascii="Arial" w:hAnsi="Arial" w:cs="Arial"/>
+                <w:b/>
+                <w:bCs/>
                 <w:color w:val="000000"/>
                 <w:sz w:val="24"/>
               </w:rPr>
@@ -4736,8 +5136,11 @@
           <w:p>
             <w:pPr>
               <w:ind w:left="0" w:firstLine="0"/>
+              <w:jc w:val="center"/>
               <w:rPr>
                 <w:rFonts w:ascii="Arial" w:hAnsi="Arial" w:cs="Arial"/>
+                <w:b/>
+                <w:bCs/>
                 <w:sz w:val="24"/>
                 <w:lang w:val="es-ES"/>
               </w:rPr>
@@ -4746,14 +5149,17 @@
         </w:tc>
         <w:tc>
           <w:tcPr>
-            <w:tcW w:w="1843" w:type="dxa"/>
-            <w:shd w:val="clear" w:color="auto" w:fill="auto"/>
-          </w:tcPr>
-          <w:p>
-            <w:pPr>
-              <w:ind w:left="0" w:firstLine="0"/>
+            <w:tcW w:w="1985" w:type="dxa"/>
+            <w:shd w:val="clear" w:color="auto" w:fill="auto"/>
+          </w:tcPr>
+          <w:p>
+            <w:pPr>
+              <w:ind w:left="0" w:firstLine="0"/>
+              <w:jc w:val="center"/>
               <w:rPr>
                 <w:rFonts w:ascii="Arial" w:hAnsi="Arial" w:cs="Arial"/>
+                <w:b/>
+                <w:bCs/>
                 <w:color w:val="000000"/>
                 <w:sz w:val="24"/>
                 <w:lang w:val="es-CO" w:eastAsia="es-CO"/>
@@ -4762,6 +5168,8 @@
             <w:r>
               <w:rPr>
                 <w:rFonts w:ascii="Arial" w:hAnsi="Arial" w:cs="Arial"/>
+                <w:b/>
+                <w:bCs/>
                 <w:color w:val="000000"/>
                 <w:sz w:val="24"/>
               </w:rPr>
@@ -4771,8 +5179,11 @@
           <w:p>
             <w:pPr>
               <w:ind w:left="0" w:firstLine="0"/>
+              <w:jc w:val="center"/>
               <w:rPr>
                 <w:rFonts w:ascii="Arial" w:hAnsi="Arial" w:cs="Arial"/>
+                <w:b/>
+                <w:bCs/>
                 <w:sz w:val="24"/>
                 <w:lang w:val="es-ES"/>
               </w:rPr>
@@ -4781,14 +5192,17 @@
         </w:tc>
         <w:tc>
           <w:tcPr>
-            <w:tcW w:w="2268" w:type="dxa"/>
-            <w:shd w:val="clear" w:color="auto" w:fill="auto"/>
-          </w:tcPr>
-          <w:p>
-            <w:pPr>
-              <w:ind w:left="0" w:firstLine="0"/>
+            <w:tcW w:w="2126" w:type="dxa"/>
+            <w:shd w:val="clear" w:color="auto" w:fill="auto"/>
+          </w:tcPr>
+          <w:p>
+            <w:pPr>
+              <w:ind w:left="0" w:firstLine="0"/>
+              <w:jc w:val="center"/>
               <w:rPr>
                 <w:rFonts w:ascii="Arial" w:hAnsi="Arial" w:cs="Arial"/>
+                <w:b/>
+                <w:bCs/>
                 <w:color w:val="000000"/>
                 <w:sz w:val="24"/>
                 <w:lang w:val="es-CO" w:eastAsia="es-CO"/>
@@ -4797,6 +5211,8 @@
             <w:r>
               <w:rPr>
                 <w:rFonts w:ascii="Arial" w:hAnsi="Arial" w:cs="Arial"/>
+                <w:b/>
+                <w:bCs/>
                 <w:color w:val="000000"/>
                 <w:sz w:val="24"/>
               </w:rPr>
@@ -4806,8 +5222,11 @@
           <w:p>
             <w:pPr>
               <w:ind w:left="0" w:firstLine="0"/>
+              <w:jc w:val="center"/>
               <w:rPr>
                 <w:rFonts w:ascii="Arial" w:hAnsi="Arial" w:cs="Arial"/>
+                <w:b/>
+                <w:bCs/>
                 <w:sz w:val="24"/>
                 <w:lang w:val="es-ES"/>
               </w:rPr>
@@ -4816,18 +5235,27 @@
         </w:tc>
         <w:tc>
           <w:tcPr>
-            <w:tcW w:w="2268" w:type="dxa"/>
-            <w:shd w:val="clear" w:color="auto" w:fill="auto"/>
-          </w:tcPr>
-          <w:p>
-            <w:pPr>
-              <w:ind w:left="0" w:firstLine="0"/>
-              <w:rPr>
-                <w:lang w:val="es-ES"/>
-              </w:rPr>
-            </w:pPr>
-            <w:r>
-              <w:rPr>
+            <w:tcW w:w="1978" w:type="dxa"/>
+            <w:shd w:val="clear" w:color="auto" w:fill="auto"/>
+          </w:tcPr>
+          <w:p>
+            <w:pPr>
+              <w:ind w:left="0" w:firstLine="0"/>
+              <w:jc w:val="center"/>
+              <w:rPr>
+                <w:rFonts w:ascii="Arial" w:hAnsi="Arial" w:cs="Arial"/>
+                <w:b/>
+                <w:bCs/>
+                <w:sz w:val="24"/>
+                <w:lang w:val="es-ES"/>
+              </w:rPr>
+            </w:pPr>
+            <w:r>
+              <w:rPr>
+                <w:rFonts w:ascii="Arial" w:hAnsi="Arial" w:cs="Arial"/>
+                <w:b/>
+                <w:bCs/>
+                <w:sz w:val="24"/>
                 <w:lang w:val="es-ES"/>
               </w:rPr>
               <w:t>8.192</w:t>
@@ -4841,17 +5269,26 @@
         </w:trPr>
         <w:tc>
           <w:tcPr>
-            <w:tcW w:w="2165" w:type="dxa"/>
-          </w:tcPr>
-          <w:p>
-            <w:pPr>
-              <w:ind w:left="0" w:firstLine="0"/>
-              <w:rPr>
-                <w:lang w:val="es-ES"/>
-              </w:rPr>
-            </w:pPr>
-            <w:r>
-              <w:rPr>
+            <w:tcW w:w="2325" w:type="dxa"/>
+          </w:tcPr>
+          <w:p>
+            <w:pPr>
+              <w:ind w:left="0" w:firstLine="0"/>
+              <w:jc w:val="center"/>
+              <w:rPr>
+                <w:rFonts w:ascii="Arial" w:hAnsi="Arial" w:cs="Arial"/>
+                <w:b/>
+                <w:bCs/>
+                <w:sz w:val="24"/>
+                <w:lang w:val="es-ES"/>
+              </w:rPr>
+            </w:pPr>
+            <w:r>
+              <w:rPr>
+                <w:rFonts w:ascii="Arial" w:hAnsi="Arial" w:cs="Arial"/>
+                <w:b/>
+                <w:bCs/>
+                <w:sz w:val="24"/>
                 <w:lang w:val="es-ES"/>
               </w:rPr>
               <w:t>Usuarios-Girardot</w:t>
@@ -4860,18 +5297,27 @@
         </w:tc>
         <w:tc>
           <w:tcPr>
-            <w:tcW w:w="850" w:type="dxa"/>
-            <w:shd w:val="clear" w:color="auto" w:fill="auto"/>
-          </w:tcPr>
-          <w:p>
-            <w:pPr>
-              <w:ind w:left="0" w:firstLine="0"/>
-              <w:rPr>
-                <w:lang w:val="es-ES"/>
-              </w:rPr>
-            </w:pPr>
-            <w:r>
-              <w:rPr>
+            <w:tcW w:w="844" w:type="dxa"/>
+            <w:shd w:val="clear" w:color="auto" w:fill="auto"/>
+          </w:tcPr>
+          <w:p>
+            <w:pPr>
+              <w:ind w:left="0" w:firstLine="0"/>
+              <w:jc w:val="center"/>
+              <w:rPr>
+                <w:rFonts w:ascii="Arial" w:hAnsi="Arial" w:cs="Arial"/>
+                <w:b/>
+                <w:bCs/>
+                <w:sz w:val="24"/>
+                <w:lang w:val="es-ES"/>
+              </w:rPr>
+            </w:pPr>
+            <w:r>
+              <w:rPr>
+                <w:rFonts w:ascii="Arial" w:hAnsi="Arial" w:cs="Arial"/>
+                <w:b/>
+                <w:bCs/>
+                <w:sz w:val="24"/>
                 <w:lang w:val="es-ES"/>
               </w:rPr>
               <w:t>7</w:t>
@@ -4880,18 +5326,27 @@
         </w:tc>
         <w:tc>
           <w:tcPr>
-            <w:tcW w:w="1560" w:type="dxa"/>
-            <w:shd w:val="clear" w:color="auto" w:fill="auto"/>
-          </w:tcPr>
-          <w:p>
-            <w:pPr>
-              <w:ind w:left="0" w:firstLine="0"/>
-              <w:rPr>
-                <w:lang w:val="es-ES"/>
-              </w:rPr>
-            </w:pPr>
-            <w:r>
-              <w:rPr>
+            <w:tcW w:w="1991" w:type="dxa"/>
+            <w:shd w:val="clear" w:color="auto" w:fill="auto"/>
+          </w:tcPr>
+          <w:p>
+            <w:pPr>
+              <w:ind w:left="0" w:firstLine="0"/>
+              <w:jc w:val="center"/>
+              <w:rPr>
+                <w:rFonts w:ascii="Arial" w:hAnsi="Arial" w:cs="Arial"/>
+                <w:b/>
+                <w:bCs/>
+                <w:sz w:val="24"/>
+                <w:lang w:val="es-ES"/>
+              </w:rPr>
+            </w:pPr>
+            <w:r>
+              <w:rPr>
+                <w:rFonts w:ascii="Arial" w:hAnsi="Arial" w:cs="Arial"/>
+                <w:b/>
+                <w:bCs/>
+                <w:sz w:val="24"/>
                 <w:lang w:val="es-ES"/>
               </w:rPr>
               <w:t>2.340</w:t>
@@ -4900,14 +5355,17 @@
         </w:tc>
         <w:tc>
           <w:tcPr>
-            <w:tcW w:w="1559" w:type="dxa"/>
-            <w:shd w:val="clear" w:color="auto" w:fill="auto"/>
-          </w:tcPr>
-          <w:p>
-            <w:pPr>
-              <w:ind w:left="0" w:firstLine="0"/>
+            <w:tcW w:w="1843" w:type="dxa"/>
+            <w:shd w:val="clear" w:color="auto" w:fill="auto"/>
+          </w:tcPr>
+          <w:p>
+            <w:pPr>
+              <w:ind w:left="0" w:firstLine="0"/>
+              <w:jc w:val="center"/>
               <w:rPr>
                 <w:rFonts w:ascii="Arial" w:hAnsi="Arial" w:cs="Arial"/>
+                <w:b/>
+                <w:bCs/>
                 <w:color w:val="000000"/>
                 <w:sz w:val="24"/>
                 <w:lang w:val="es-CO" w:eastAsia="es-CO"/>
@@ -4916,6 +5374,8 @@
             <w:r>
               <w:rPr>
                 <w:rFonts w:ascii="Arial" w:hAnsi="Arial" w:cs="Arial"/>
+                <w:b/>
+                <w:bCs/>
                 <w:color w:val="000000"/>
                 <w:sz w:val="24"/>
               </w:rPr>
@@ -4925,8 +5385,11 @@
           <w:p>
             <w:pPr>
               <w:ind w:left="0" w:firstLine="0"/>
+              <w:jc w:val="center"/>
               <w:rPr>
                 <w:rFonts w:ascii="Arial" w:hAnsi="Arial" w:cs="Arial"/>
+                <w:b/>
+                <w:bCs/>
                 <w:sz w:val="24"/>
                 <w:lang w:val="es-ES"/>
               </w:rPr>
@@ -4935,14 +5398,17 @@
         </w:tc>
         <w:tc>
           <w:tcPr>
-            <w:tcW w:w="1843" w:type="dxa"/>
-            <w:shd w:val="clear" w:color="auto" w:fill="auto"/>
-          </w:tcPr>
-          <w:p>
-            <w:pPr>
-              <w:ind w:left="0" w:firstLine="0"/>
+            <w:tcW w:w="1985" w:type="dxa"/>
+            <w:shd w:val="clear" w:color="auto" w:fill="auto"/>
+          </w:tcPr>
+          <w:p>
+            <w:pPr>
+              <w:ind w:left="0" w:firstLine="0"/>
+              <w:jc w:val="center"/>
               <w:rPr>
                 <w:rFonts w:ascii="Arial" w:hAnsi="Arial" w:cs="Arial"/>
+                <w:b/>
+                <w:bCs/>
                 <w:color w:val="000000"/>
                 <w:sz w:val="24"/>
                 <w:lang w:val="es-CO" w:eastAsia="es-CO"/>
@@ -4951,6 +5417,8 @@
             <w:r>
               <w:rPr>
                 <w:rFonts w:ascii="Arial" w:hAnsi="Arial" w:cs="Arial"/>
+                <w:b/>
+                <w:bCs/>
                 <w:color w:val="000000"/>
                 <w:sz w:val="24"/>
               </w:rPr>
@@ -4960,8 +5428,11 @@
           <w:p>
             <w:pPr>
               <w:ind w:left="0" w:firstLine="0"/>
+              <w:jc w:val="center"/>
               <w:rPr>
                 <w:rFonts w:ascii="Arial" w:hAnsi="Arial" w:cs="Arial"/>
+                <w:b/>
+                <w:bCs/>
                 <w:sz w:val="24"/>
                 <w:lang w:val="es-ES"/>
               </w:rPr>
@@ -4970,14 +5441,17 @@
         </w:tc>
         <w:tc>
           <w:tcPr>
-            <w:tcW w:w="2268" w:type="dxa"/>
-            <w:shd w:val="clear" w:color="auto" w:fill="auto"/>
-          </w:tcPr>
-          <w:p>
-            <w:pPr>
-              <w:ind w:left="0" w:firstLine="0"/>
+            <w:tcW w:w="2126" w:type="dxa"/>
+            <w:shd w:val="clear" w:color="auto" w:fill="auto"/>
+          </w:tcPr>
+          <w:p>
+            <w:pPr>
+              <w:ind w:left="0" w:firstLine="0"/>
+              <w:jc w:val="center"/>
               <w:rPr>
                 <w:rFonts w:ascii="Arial" w:hAnsi="Arial" w:cs="Arial"/>
+                <w:b/>
+                <w:bCs/>
                 <w:color w:val="000000"/>
                 <w:sz w:val="24"/>
                 <w:lang w:val="es-CO" w:eastAsia="es-CO"/>
@@ -4986,6 +5460,8 @@
             <w:r>
               <w:rPr>
                 <w:rFonts w:ascii="Arial" w:hAnsi="Arial" w:cs="Arial"/>
+                <w:b/>
+                <w:bCs/>
                 <w:color w:val="000000"/>
                 <w:sz w:val="24"/>
               </w:rPr>
@@ -4995,8 +5471,11 @@
           <w:p>
             <w:pPr>
               <w:ind w:left="0" w:firstLine="0"/>
+              <w:jc w:val="center"/>
               <w:rPr>
                 <w:rFonts w:ascii="Arial" w:hAnsi="Arial" w:cs="Arial"/>
+                <w:b/>
+                <w:bCs/>
                 <w:sz w:val="24"/>
                 <w:lang w:val="es-ES"/>
               </w:rPr>
@@ -5005,18 +5484,27 @@
         </w:tc>
         <w:tc>
           <w:tcPr>
-            <w:tcW w:w="2268" w:type="dxa"/>
-            <w:shd w:val="clear" w:color="auto" w:fill="auto"/>
-          </w:tcPr>
-          <w:p>
-            <w:pPr>
-              <w:ind w:left="0" w:firstLine="0"/>
-              <w:rPr>
-                <w:lang w:val="es-ES"/>
-              </w:rPr>
-            </w:pPr>
-            <w:r>
-              <w:rPr>
+            <w:tcW w:w="1978" w:type="dxa"/>
+            <w:shd w:val="clear" w:color="auto" w:fill="auto"/>
+          </w:tcPr>
+          <w:p>
+            <w:pPr>
+              <w:ind w:left="0" w:firstLine="0"/>
+              <w:jc w:val="center"/>
+              <w:rPr>
+                <w:rFonts w:ascii="Arial" w:hAnsi="Arial" w:cs="Arial"/>
+                <w:b/>
+                <w:bCs/>
+                <w:sz w:val="24"/>
+                <w:lang w:val="es-ES"/>
+              </w:rPr>
+            </w:pPr>
+            <w:r>
+              <w:rPr>
+                <w:rFonts w:ascii="Arial" w:hAnsi="Arial" w:cs="Arial"/>
+                <w:b/>
+                <w:bCs/>
+                <w:sz w:val="24"/>
                 <w:lang w:val="es-ES"/>
               </w:rPr>
               <w:t>4.096</w:t>
@@ -5030,23 +5518,36 @@
         </w:trPr>
         <w:tc>
           <w:tcPr>
-            <w:tcW w:w="2165" w:type="dxa"/>
-          </w:tcPr>
-          <w:p>
-            <w:pPr>
-              <w:ind w:left="0" w:firstLine="0"/>
-              <w:rPr>
-                <w:lang w:val="es-ES"/>
-              </w:rPr>
-            </w:pPr>
-            <w:r>
-              <w:rPr>
+            <w:tcW w:w="2325" w:type="dxa"/>
+          </w:tcPr>
+          <w:p>
+            <w:pPr>
+              <w:ind w:left="0" w:firstLine="0"/>
+              <w:jc w:val="center"/>
+              <w:rPr>
+                <w:rFonts w:ascii="Arial" w:hAnsi="Arial" w:cs="Arial"/>
+                <w:b/>
+                <w:bCs/>
+                <w:sz w:val="24"/>
+                <w:lang w:val="es-ES"/>
+              </w:rPr>
+            </w:pPr>
+            <w:r>
+              <w:rPr>
+                <w:rFonts w:ascii="Arial" w:hAnsi="Arial" w:cs="Arial"/>
+                <w:b/>
+                <w:bCs/>
+                <w:sz w:val="24"/>
                 <w:lang w:val="es-ES"/>
               </w:rPr>
               <w:t>Libre-</w:t>
             </w:r>
             <w:r>
               <w:rPr>
+                <w:rFonts w:ascii="Arial" w:hAnsi="Arial" w:cs="Arial"/>
+                <w:b/>
+                <w:bCs/>
+                <w:sz w:val="24"/>
                 <w:lang w:val="es-ES"/>
               </w:rPr>
               <w:t>Girardot</w:t>
@@ -5055,18 +5556,27 @@
         </w:tc>
         <w:tc>
           <w:tcPr>
-            <w:tcW w:w="850" w:type="dxa"/>
-            <w:shd w:val="clear" w:color="auto" w:fill="auto"/>
-          </w:tcPr>
-          <w:p>
-            <w:pPr>
-              <w:ind w:left="0" w:firstLine="0"/>
-              <w:rPr>
-                <w:lang w:val="es-ES"/>
-              </w:rPr>
-            </w:pPr>
-            <w:r>
-              <w:rPr>
+            <w:tcW w:w="844" w:type="dxa"/>
+            <w:shd w:val="clear" w:color="auto" w:fill="auto"/>
+          </w:tcPr>
+          <w:p>
+            <w:pPr>
+              <w:ind w:left="0" w:firstLine="0"/>
+              <w:jc w:val="center"/>
+              <w:rPr>
+                <w:rFonts w:ascii="Arial" w:hAnsi="Arial" w:cs="Arial"/>
+                <w:b/>
+                <w:bCs/>
+                <w:sz w:val="24"/>
+                <w:lang w:val="es-ES"/>
+              </w:rPr>
+            </w:pPr>
+            <w:r>
+              <w:rPr>
+                <w:rFonts w:ascii="Arial" w:hAnsi="Arial" w:cs="Arial"/>
+                <w:b/>
+                <w:bCs/>
+                <w:sz w:val="24"/>
                 <w:lang w:val="es-ES"/>
               </w:rPr>
               <w:t>8</w:t>
@@ -5075,18 +5585,27 @@
         </w:tc>
         <w:tc>
           <w:tcPr>
-            <w:tcW w:w="1560" w:type="dxa"/>
-            <w:shd w:val="clear" w:color="auto" w:fill="auto"/>
-          </w:tcPr>
-          <w:p>
-            <w:pPr>
-              <w:ind w:left="0" w:firstLine="0"/>
-              <w:rPr>
-                <w:lang w:val="es-ES"/>
-              </w:rPr>
-            </w:pPr>
-            <w:r>
-              <w:rPr>
+            <w:tcW w:w="1991" w:type="dxa"/>
+            <w:shd w:val="clear" w:color="auto" w:fill="auto"/>
+          </w:tcPr>
+          <w:p>
+            <w:pPr>
+              <w:ind w:left="0" w:firstLine="0"/>
+              <w:jc w:val="center"/>
+              <w:rPr>
+                <w:rFonts w:ascii="Arial" w:hAnsi="Arial" w:cs="Arial"/>
+                <w:b/>
+                <w:bCs/>
+                <w:sz w:val="24"/>
+                <w:lang w:val="es-ES"/>
+              </w:rPr>
+            </w:pPr>
+            <w:r>
+              <w:rPr>
+                <w:rFonts w:ascii="Arial" w:hAnsi="Arial" w:cs="Arial"/>
+                <w:b/>
+                <w:bCs/>
+                <w:sz w:val="24"/>
                 <w:lang w:val="es-ES"/>
               </w:rPr>
               <w:t>2.000</w:t>
@@ -5095,14 +5614,17 @@
         </w:tc>
         <w:tc>
           <w:tcPr>
-            <w:tcW w:w="1559" w:type="dxa"/>
-            <w:shd w:val="clear" w:color="auto" w:fill="auto"/>
-          </w:tcPr>
-          <w:p>
-            <w:pPr>
-              <w:ind w:left="0" w:firstLine="0"/>
+            <w:tcW w:w="1843" w:type="dxa"/>
+            <w:shd w:val="clear" w:color="auto" w:fill="auto"/>
+          </w:tcPr>
+          <w:p>
+            <w:pPr>
+              <w:ind w:left="0" w:firstLine="0"/>
+              <w:jc w:val="center"/>
               <w:rPr>
                 <w:rFonts w:ascii="Arial" w:hAnsi="Arial" w:cs="Arial"/>
+                <w:b/>
+                <w:bCs/>
                 <w:color w:val="000000"/>
                 <w:sz w:val="24"/>
                 <w:lang w:val="es-CO" w:eastAsia="es-CO"/>
@@ -5111,6 +5633,8 @@
             <w:r>
               <w:rPr>
                 <w:rFonts w:ascii="Arial" w:hAnsi="Arial" w:cs="Arial"/>
+                <w:b/>
+                <w:bCs/>
                 <w:color w:val="000000"/>
                 <w:sz w:val="24"/>
               </w:rPr>
@@ -5120,8 +5644,11 @@
           <w:p>
             <w:pPr>
               <w:ind w:left="0" w:firstLine="0"/>
+              <w:jc w:val="center"/>
               <w:rPr>
                 <w:rFonts w:ascii="Arial" w:hAnsi="Arial" w:cs="Arial"/>
+                <w:b/>
+                <w:bCs/>
                 <w:sz w:val="24"/>
                 <w:lang w:val="es-ES"/>
               </w:rPr>
@@ -5130,14 +5657,17 @@
         </w:tc>
         <w:tc>
           <w:tcPr>
-            <w:tcW w:w="1843" w:type="dxa"/>
-            <w:shd w:val="clear" w:color="auto" w:fill="auto"/>
-          </w:tcPr>
-          <w:p>
-            <w:pPr>
-              <w:ind w:left="0" w:firstLine="0"/>
+            <w:tcW w:w="1985" w:type="dxa"/>
+            <w:shd w:val="clear" w:color="auto" w:fill="auto"/>
+          </w:tcPr>
+          <w:p>
+            <w:pPr>
+              <w:ind w:left="0" w:firstLine="0"/>
+              <w:jc w:val="center"/>
               <w:rPr>
                 <w:rFonts w:ascii="Arial" w:hAnsi="Arial" w:cs="Arial"/>
+                <w:b/>
+                <w:bCs/>
                 <w:color w:val="000000"/>
                 <w:sz w:val="24"/>
                 <w:lang w:val="es-CO" w:eastAsia="es-CO"/>
@@ -5146,6 +5676,8 @@
             <w:r>
               <w:rPr>
                 <w:rFonts w:ascii="Arial" w:hAnsi="Arial" w:cs="Arial"/>
+                <w:b/>
+                <w:bCs/>
                 <w:color w:val="000000"/>
                 <w:sz w:val="24"/>
               </w:rPr>
@@ -5155,8 +5687,11 @@
           <w:p>
             <w:pPr>
               <w:ind w:left="0" w:firstLine="0"/>
+              <w:jc w:val="center"/>
               <w:rPr>
                 <w:rFonts w:ascii="Arial" w:hAnsi="Arial" w:cs="Arial"/>
+                <w:b/>
+                <w:bCs/>
                 <w:sz w:val="24"/>
                 <w:lang w:val="es-ES"/>
               </w:rPr>
@@ -5165,14 +5700,17 @@
         </w:tc>
         <w:tc>
           <w:tcPr>
-            <w:tcW w:w="2268" w:type="dxa"/>
-            <w:shd w:val="clear" w:color="auto" w:fill="auto"/>
-          </w:tcPr>
-          <w:p>
-            <w:pPr>
-              <w:ind w:left="0" w:firstLine="0"/>
+            <w:tcW w:w="2126" w:type="dxa"/>
+            <w:shd w:val="clear" w:color="auto" w:fill="auto"/>
+          </w:tcPr>
+          <w:p>
+            <w:pPr>
+              <w:ind w:left="0" w:firstLine="0"/>
+              <w:jc w:val="center"/>
               <w:rPr>
                 <w:rFonts w:ascii="Arial" w:hAnsi="Arial" w:cs="Arial"/>
+                <w:b/>
+                <w:bCs/>
                 <w:color w:val="000000"/>
                 <w:sz w:val="24"/>
                 <w:lang w:val="es-CO" w:eastAsia="es-CO"/>
@@ -5181,6 +5719,8 @@
             <w:r>
               <w:rPr>
                 <w:rFonts w:ascii="Arial" w:hAnsi="Arial" w:cs="Arial"/>
+                <w:b/>
+                <w:bCs/>
                 <w:color w:val="000000"/>
                 <w:sz w:val="24"/>
               </w:rPr>
@@ -5190,8 +5730,11 @@
           <w:p>
             <w:pPr>
               <w:ind w:left="0" w:firstLine="0"/>
+              <w:jc w:val="center"/>
               <w:rPr>
                 <w:rFonts w:ascii="Arial" w:hAnsi="Arial" w:cs="Arial"/>
+                <w:b/>
+                <w:bCs/>
                 <w:sz w:val="24"/>
                 <w:lang w:val="es-ES"/>
               </w:rPr>
@@ -5200,18 +5743,27 @@
         </w:tc>
         <w:tc>
           <w:tcPr>
-            <w:tcW w:w="2268" w:type="dxa"/>
-            <w:shd w:val="clear" w:color="auto" w:fill="auto"/>
-          </w:tcPr>
-          <w:p>
-            <w:pPr>
-              <w:ind w:left="0" w:firstLine="0"/>
-              <w:rPr>
-                <w:lang w:val="es-ES"/>
-              </w:rPr>
-            </w:pPr>
-            <w:r>
-              <w:rPr>
+            <w:tcW w:w="1978" w:type="dxa"/>
+            <w:shd w:val="clear" w:color="auto" w:fill="auto"/>
+          </w:tcPr>
+          <w:p>
+            <w:pPr>
+              <w:ind w:left="0" w:firstLine="0"/>
+              <w:jc w:val="center"/>
+              <w:rPr>
+                <w:rFonts w:ascii="Arial" w:hAnsi="Arial" w:cs="Arial"/>
+                <w:b/>
+                <w:bCs/>
+                <w:sz w:val="24"/>
+                <w:lang w:val="es-ES"/>
+              </w:rPr>
+            </w:pPr>
+            <w:r>
+              <w:rPr>
+                <w:rFonts w:ascii="Arial" w:hAnsi="Arial" w:cs="Arial"/>
+                <w:b/>
+                <w:bCs/>
+                <w:sz w:val="24"/>
                 <w:lang w:val="es-ES"/>
               </w:rPr>
               <w:t>4.096</w:t>
@@ -5225,23 +5777,36 @@
         </w:trPr>
         <w:tc>
           <w:tcPr>
-            <w:tcW w:w="2165" w:type="dxa"/>
-          </w:tcPr>
-          <w:p>
-            <w:pPr>
-              <w:ind w:left="0" w:firstLine="0"/>
-              <w:rPr>
-                <w:lang w:val="es-ES"/>
-              </w:rPr>
-            </w:pPr>
-            <w:r>
-              <w:rPr>
+            <w:tcW w:w="2325" w:type="dxa"/>
+          </w:tcPr>
+          <w:p>
+            <w:pPr>
+              <w:ind w:left="0" w:firstLine="0"/>
+              <w:jc w:val="center"/>
+              <w:rPr>
+                <w:rFonts w:ascii="Arial" w:hAnsi="Arial" w:cs="Arial"/>
+                <w:b/>
+                <w:bCs/>
+                <w:sz w:val="24"/>
+                <w:lang w:val="es-ES"/>
+              </w:rPr>
+            </w:pPr>
+            <w:r>
+              <w:rPr>
+                <w:rFonts w:ascii="Arial" w:hAnsi="Arial" w:cs="Arial"/>
+                <w:b/>
+                <w:bCs/>
+                <w:sz w:val="24"/>
                 <w:lang w:val="es-ES"/>
               </w:rPr>
               <w:t>Servidores-</w:t>
             </w:r>
             <w:r>
               <w:rPr>
+                <w:rFonts w:ascii="Arial" w:hAnsi="Arial" w:cs="Arial"/>
+                <w:b/>
+                <w:bCs/>
+                <w:sz w:val="24"/>
                 <w:lang w:val="es-ES"/>
               </w:rPr>
               <w:t>Bogotá</w:t>
@@ -5250,18 +5815,27 @@
         </w:tc>
         <w:tc>
           <w:tcPr>
-            <w:tcW w:w="850" w:type="dxa"/>
-            <w:shd w:val="clear" w:color="auto" w:fill="auto"/>
-          </w:tcPr>
-          <w:p>
-            <w:pPr>
-              <w:ind w:left="0" w:firstLine="0"/>
-              <w:rPr>
-                <w:lang w:val="es-ES"/>
-              </w:rPr>
-            </w:pPr>
-            <w:r>
-              <w:rPr>
+            <w:tcW w:w="844" w:type="dxa"/>
+            <w:shd w:val="clear" w:color="auto" w:fill="auto"/>
+          </w:tcPr>
+          <w:p>
+            <w:pPr>
+              <w:ind w:left="0" w:firstLine="0"/>
+              <w:jc w:val="center"/>
+              <w:rPr>
+                <w:rFonts w:ascii="Arial" w:hAnsi="Arial" w:cs="Arial"/>
+                <w:b/>
+                <w:bCs/>
+                <w:sz w:val="24"/>
+                <w:lang w:val="es-ES"/>
+              </w:rPr>
+            </w:pPr>
+            <w:r>
+              <w:rPr>
+                <w:rFonts w:ascii="Arial" w:hAnsi="Arial" w:cs="Arial"/>
+                <w:b/>
+                <w:bCs/>
+                <w:sz w:val="24"/>
                 <w:lang w:val="es-ES"/>
               </w:rPr>
               <w:t>9</w:t>
@@ -5270,18 +5844,27 @@
         </w:tc>
         <w:tc>
           <w:tcPr>
-            <w:tcW w:w="1560" w:type="dxa"/>
-            <w:shd w:val="clear" w:color="auto" w:fill="auto"/>
-          </w:tcPr>
-          <w:p>
-            <w:pPr>
-              <w:ind w:left="0" w:firstLine="0"/>
-              <w:rPr>
-                <w:lang w:val="es-ES"/>
-              </w:rPr>
-            </w:pPr>
-            <w:r>
-              <w:rPr>
+            <w:tcW w:w="1991" w:type="dxa"/>
+            <w:shd w:val="clear" w:color="auto" w:fill="auto"/>
+          </w:tcPr>
+          <w:p>
+            <w:pPr>
+              <w:ind w:left="0" w:firstLine="0"/>
+              <w:jc w:val="center"/>
+              <w:rPr>
+                <w:rFonts w:ascii="Arial" w:hAnsi="Arial" w:cs="Arial"/>
+                <w:b/>
+                <w:bCs/>
+                <w:sz w:val="24"/>
+                <w:lang w:val="es-ES"/>
+              </w:rPr>
+            </w:pPr>
+            <w:r>
+              <w:rPr>
+                <w:rFonts w:ascii="Arial" w:hAnsi="Arial" w:cs="Arial"/>
+                <w:b/>
+                <w:bCs/>
+                <w:sz w:val="24"/>
                 <w:lang w:val="es-ES"/>
               </w:rPr>
               <w:t>56</w:t>
@@ -5290,14 +5873,17 @@
         </w:tc>
         <w:tc>
           <w:tcPr>
-            <w:tcW w:w="1559" w:type="dxa"/>
-            <w:shd w:val="clear" w:color="auto" w:fill="auto"/>
-          </w:tcPr>
-          <w:p>
-            <w:pPr>
-              <w:ind w:left="0" w:firstLine="0"/>
+            <w:tcW w:w="1843" w:type="dxa"/>
+            <w:shd w:val="clear" w:color="auto" w:fill="auto"/>
+          </w:tcPr>
+          <w:p>
+            <w:pPr>
+              <w:ind w:left="0" w:firstLine="0"/>
+              <w:jc w:val="center"/>
               <w:rPr>
                 <w:rFonts w:ascii="Arial" w:hAnsi="Arial" w:cs="Arial"/>
+                <w:b/>
+                <w:bCs/>
                 <w:color w:val="000000"/>
                 <w:sz w:val="24"/>
                 <w:lang w:val="es-CO" w:eastAsia="es-CO"/>
@@ -5306,6 +5892,8 @@
             <w:r>
               <w:rPr>
                 <w:rFonts w:ascii="Arial" w:hAnsi="Arial" w:cs="Arial"/>
+                <w:b/>
+                <w:bCs/>
                 <w:color w:val="000000"/>
                 <w:sz w:val="24"/>
               </w:rPr>
@@ -5315,8 +5903,11 @@
           <w:p>
             <w:pPr>
               <w:ind w:left="0" w:firstLine="0"/>
+              <w:jc w:val="center"/>
               <w:rPr>
                 <w:rFonts w:ascii="Arial" w:hAnsi="Arial" w:cs="Arial"/>
+                <w:b/>
+                <w:bCs/>
                 <w:sz w:val="24"/>
                 <w:lang w:val="es-ES"/>
               </w:rPr>
@@ -5325,14 +5916,17 @@
         </w:tc>
         <w:tc>
           <w:tcPr>
-            <w:tcW w:w="1843" w:type="dxa"/>
-            <w:shd w:val="clear" w:color="auto" w:fill="auto"/>
-          </w:tcPr>
-          <w:p>
-            <w:pPr>
-              <w:ind w:left="0" w:firstLine="0"/>
+            <w:tcW w:w="1985" w:type="dxa"/>
+            <w:shd w:val="clear" w:color="auto" w:fill="auto"/>
+          </w:tcPr>
+          <w:p>
+            <w:pPr>
+              <w:ind w:left="0" w:firstLine="0"/>
+              <w:jc w:val="center"/>
               <w:rPr>
                 <w:rFonts w:ascii="Arial" w:hAnsi="Arial" w:cs="Arial"/>
+                <w:b/>
+                <w:bCs/>
                 <w:color w:val="000000"/>
                 <w:sz w:val="24"/>
                 <w:lang w:val="es-CO" w:eastAsia="es-CO"/>
@@ -5341,6 +5935,8 @@
             <w:r>
               <w:rPr>
                 <w:rFonts w:ascii="Arial" w:hAnsi="Arial" w:cs="Arial"/>
+                <w:b/>
+                <w:bCs/>
                 <w:color w:val="000000"/>
                 <w:sz w:val="24"/>
               </w:rPr>
@@ -5350,8 +5946,11 @@
           <w:p>
             <w:pPr>
               <w:ind w:left="0" w:firstLine="0"/>
+              <w:jc w:val="center"/>
               <w:rPr>
                 <w:rFonts w:ascii="Arial" w:hAnsi="Arial" w:cs="Arial"/>
+                <w:b/>
+                <w:bCs/>
                 <w:sz w:val="24"/>
                 <w:lang w:val="es-ES"/>
               </w:rPr>
@@ -5360,14 +5959,17 @@
         </w:tc>
         <w:tc>
           <w:tcPr>
-            <w:tcW w:w="2268" w:type="dxa"/>
-            <w:shd w:val="clear" w:color="auto" w:fill="auto"/>
-          </w:tcPr>
-          <w:p>
-            <w:pPr>
-              <w:ind w:left="0" w:firstLine="0"/>
+            <w:tcW w:w="2126" w:type="dxa"/>
+            <w:shd w:val="clear" w:color="auto" w:fill="auto"/>
+          </w:tcPr>
+          <w:p>
+            <w:pPr>
+              <w:ind w:left="0" w:firstLine="0"/>
+              <w:jc w:val="center"/>
               <w:rPr>
                 <w:rFonts w:ascii="Arial" w:hAnsi="Arial" w:cs="Arial"/>
+                <w:b/>
+                <w:bCs/>
                 <w:color w:val="000000"/>
                 <w:sz w:val="24"/>
                 <w:lang w:val="es-CO" w:eastAsia="es-CO"/>
@@ -5376,6 +5978,8 @@
             <w:r>
               <w:rPr>
                 <w:rFonts w:ascii="Arial" w:hAnsi="Arial" w:cs="Arial"/>
+                <w:b/>
+                <w:bCs/>
                 <w:color w:val="000000"/>
                 <w:sz w:val="24"/>
               </w:rPr>
@@ -5385,8 +5989,11 @@
           <w:p>
             <w:pPr>
               <w:ind w:left="0" w:firstLine="0"/>
+              <w:jc w:val="center"/>
               <w:rPr>
                 <w:rFonts w:ascii="Arial" w:hAnsi="Arial" w:cs="Arial"/>
+                <w:b/>
+                <w:bCs/>
                 <w:sz w:val="24"/>
                 <w:lang w:val="es-ES"/>
               </w:rPr>
@@ -5395,18 +6002,27 @@
         </w:tc>
         <w:tc>
           <w:tcPr>
-            <w:tcW w:w="2268" w:type="dxa"/>
-            <w:shd w:val="clear" w:color="auto" w:fill="auto"/>
-          </w:tcPr>
-          <w:p>
-            <w:pPr>
-              <w:ind w:left="0" w:firstLine="0"/>
-              <w:rPr>
-                <w:lang w:val="es-ES"/>
-              </w:rPr>
-            </w:pPr>
-            <w:r>
-              <w:rPr>
+            <w:tcW w:w="1978" w:type="dxa"/>
+            <w:shd w:val="clear" w:color="auto" w:fill="auto"/>
+          </w:tcPr>
+          <w:p>
+            <w:pPr>
+              <w:ind w:left="0" w:firstLine="0"/>
+              <w:jc w:val="center"/>
+              <w:rPr>
+                <w:rFonts w:ascii="Arial" w:hAnsi="Arial" w:cs="Arial"/>
+                <w:b/>
+                <w:bCs/>
+                <w:sz w:val="24"/>
+                <w:lang w:val="es-ES"/>
+              </w:rPr>
+            </w:pPr>
+            <w:r>
+              <w:rPr>
+                <w:rFonts w:ascii="Arial" w:hAnsi="Arial" w:cs="Arial"/>
+                <w:b/>
+                <w:bCs/>
+                <w:sz w:val="24"/>
                 <w:lang w:val="es-ES"/>
               </w:rPr>
               <w:t>62</w:t>
@@ -5420,17 +6036,26 @@
         </w:trPr>
         <w:tc>
           <w:tcPr>
-            <w:tcW w:w="2165" w:type="dxa"/>
-          </w:tcPr>
-          <w:p>
-            <w:pPr>
-              <w:ind w:left="0" w:firstLine="0"/>
-              <w:rPr>
-                <w:lang w:val="es-ES"/>
-              </w:rPr>
-            </w:pPr>
-            <w:r>
-              <w:rPr>
+            <w:tcW w:w="2325" w:type="dxa"/>
+          </w:tcPr>
+          <w:p>
+            <w:pPr>
+              <w:ind w:left="0" w:firstLine="0"/>
+              <w:jc w:val="center"/>
+              <w:rPr>
+                <w:rFonts w:ascii="Arial" w:hAnsi="Arial" w:cs="Arial"/>
+                <w:b/>
+                <w:bCs/>
+                <w:sz w:val="24"/>
+                <w:lang w:val="es-ES"/>
+              </w:rPr>
+            </w:pPr>
+            <w:r>
+              <w:rPr>
+                <w:rFonts w:ascii="Arial" w:hAnsi="Arial" w:cs="Arial"/>
+                <w:b/>
+                <w:bCs/>
+                <w:sz w:val="24"/>
                 <w:lang w:val="es-ES"/>
               </w:rPr>
               <w:t>Servidores-Pereira</w:t>
@@ -5439,18 +6064,27 @@
         </w:tc>
         <w:tc>
           <w:tcPr>
-            <w:tcW w:w="850" w:type="dxa"/>
-            <w:shd w:val="clear" w:color="auto" w:fill="auto"/>
-          </w:tcPr>
-          <w:p>
-            <w:pPr>
-              <w:ind w:left="0" w:firstLine="0"/>
-              <w:rPr>
-                <w:lang w:val="es-ES"/>
-              </w:rPr>
-            </w:pPr>
-            <w:r>
-              <w:rPr>
+            <w:tcW w:w="844" w:type="dxa"/>
+            <w:shd w:val="clear" w:color="auto" w:fill="auto"/>
+          </w:tcPr>
+          <w:p>
+            <w:pPr>
+              <w:ind w:left="0" w:firstLine="0"/>
+              <w:jc w:val="center"/>
+              <w:rPr>
+                <w:rFonts w:ascii="Arial" w:hAnsi="Arial" w:cs="Arial"/>
+                <w:b/>
+                <w:bCs/>
+                <w:sz w:val="24"/>
+                <w:lang w:val="es-ES"/>
+              </w:rPr>
+            </w:pPr>
+            <w:r>
+              <w:rPr>
+                <w:rFonts w:ascii="Arial" w:hAnsi="Arial" w:cs="Arial"/>
+                <w:b/>
+                <w:bCs/>
+                <w:sz w:val="24"/>
                 <w:lang w:val="es-ES"/>
               </w:rPr>
               <w:t>10</w:t>
@@ -5459,18 +6093,27 @@
         </w:tc>
         <w:tc>
           <w:tcPr>
-            <w:tcW w:w="1560" w:type="dxa"/>
-            <w:shd w:val="clear" w:color="auto" w:fill="auto"/>
-          </w:tcPr>
-          <w:p>
-            <w:pPr>
-              <w:ind w:left="0" w:firstLine="0"/>
-              <w:rPr>
-                <w:lang w:val="es-ES"/>
-              </w:rPr>
-            </w:pPr>
-            <w:r>
-              <w:rPr>
+            <w:tcW w:w="1991" w:type="dxa"/>
+            <w:shd w:val="clear" w:color="auto" w:fill="auto"/>
+          </w:tcPr>
+          <w:p>
+            <w:pPr>
+              <w:ind w:left="0" w:firstLine="0"/>
+              <w:jc w:val="center"/>
+              <w:rPr>
+                <w:rFonts w:ascii="Arial" w:hAnsi="Arial" w:cs="Arial"/>
+                <w:b/>
+                <w:bCs/>
+                <w:sz w:val="24"/>
+                <w:lang w:val="es-ES"/>
+              </w:rPr>
+            </w:pPr>
+            <w:r>
+              <w:rPr>
+                <w:rFonts w:ascii="Arial" w:hAnsi="Arial" w:cs="Arial"/>
+                <w:b/>
+                <w:bCs/>
+                <w:sz w:val="24"/>
                 <w:lang w:val="es-ES"/>
               </w:rPr>
               <w:t>28</w:t>
@@ -5479,14 +6122,17 @@
         </w:tc>
         <w:tc>
           <w:tcPr>
-            <w:tcW w:w="1559" w:type="dxa"/>
-            <w:shd w:val="clear" w:color="auto" w:fill="auto"/>
-          </w:tcPr>
-          <w:p>
-            <w:pPr>
-              <w:ind w:left="0" w:firstLine="0"/>
+            <w:tcW w:w="1843" w:type="dxa"/>
+            <w:shd w:val="clear" w:color="auto" w:fill="auto"/>
+          </w:tcPr>
+          <w:p>
+            <w:pPr>
+              <w:ind w:left="0" w:firstLine="0"/>
+              <w:jc w:val="center"/>
               <w:rPr>
                 <w:rFonts w:ascii="Arial" w:hAnsi="Arial" w:cs="Arial"/>
+                <w:b/>
+                <w:bCs/>
                 <w:color w:val="000000"/>
                 <w:sz w:val="24"/>
                 <w:lang w:val="es-CO" w:eastAsia="es-CO"/>
@@ -5495,6 +6141,8 @@
             <w:r>
               <w:rPr>
                 <w:rFonts w:ascii="Arial" w:hAnsi="Arial" w:cs="Arial"/>
+                <w:b/>
+                <w:bCs/>
                 <w:color w:val="000000"/>
                 <w:sz w:val="24"/>
               </w:rPr>
@@ -5504,8 +6152,11 @@
           <w:p>
             <w:pPr>
               <w:ind w:left="0" w:firstLine="0"/>
+              <w:jc w:val="center"/>
               <w:rPr>
                 <w:rFonts w:ascii="Arial" w:hAnsi="Arial" w:cs="Arial"/>
+                <w:b/>
+                <w:bCs/>
                 <w:sz w:val="24"/>
                 <w:lang w:val="es-ES"/>
               </w:rPr>
@@ -5514,14 +6165,17 @@
         </w:tc>
         <w:tc>
           <w:tcPr>
-            <w:tcW w:w="1843" w:type="dxa"/>
-            <w:shd w:val="clear" w:color="auto" w:fill="auto"/>
-          </w:tcPr>
-          <w:p>
-            <w:pPr>
-              <w:ind w:left="0" w:firstLine="0"/>
+            <w:tcW w:w="1985" w:type="dxa"/>
+            <w:shd w:val="clear" w:color="auto" w:fill="auto"/>
+          </w:tcPr>
+          <w:p>
+            <w:pPr>
+              <w:ind w:left="0" w:firstLine="0"/>
+              <w:jc w:val="center"/>
               <w:rPr>
                 <w:rFonts w:ascii="Arial" w:hAnsi="Arial" w:cs="Arial"/>
+                <w:b/>
+                <w:bCs/>
                 <w:color w:val="000000"/>
                 <w:sz w:val="24"/>
                 <w:lang w:val="es-CO" w:eastAsia="es-CO"/>
@@ -5530,18 +6184,22 @@
             <w:r>
               <w:rPr>
                 <w:rFonts w:ascii="Arial" w:hAnsi="Arial" w:cs="Arial"/>
+                <w:b/>
+                <w:bCs/>
                 <w:color w:val="000000"/>
                 <w:sz w:val="24"/>
               </w:rPr>
-              <w:lastRenderedPageBreak/>
               <w:t>10.3.191.191</w:t>
             </w:r>
           </w:p>
           <w:p>
             <w:pPr>
               <w:ind w:left="0" w:firstLine="0"/>
+              <w:jc w:val="center"/>
               <w:rPr>
                 <w:rFonts w:ascii="Arial" w:hAnsi="Arial" w:cs="Arial"/>
+                <w:b/>
+                <w:bCs/>
                 <w:sz w:val="24"/>
                 <w:lang w:val="es-ES"/>
               </w:rPr>
@@ -5550,14 +6208,17 @@
         </w:tc>
         <w:tc>
           <w:tcPr>
-            <w:tcW w:w="2268" w:type="dxa"/>
-            <w:shd w:val="clear" w:color="auto" w:fill="auto"/>
-          </w:tcPr>
-          <w:p>
-            <w:pPr>
-              <w:ind w:left="0" w:firstLine="0"/>
+            <w:tcW w:w="2126" w:type="dxa"/>
+            <w:shd w:val="clear" w:color="auto" w:fill="auto"/>
+          </w:tcPr>
+          <w:p>
+            <w:pPr>
+              <w:ind w:left="0" w:firstLine="0"/>
+              <w:jc w:val="center"/>
               <w:rPr>
                 <w:rFonts w:ascii="Arial" w:hAnsi="Arial" w:cs="Arial"/>
+                <w:b/>
+                <w:bCs/>
                 <w:color w:val="000000"/>
                 <w:sz w:val="24"/>
                 <w:lang w:val="es-CO" w:eastAsia="es-CO"/>
@@ -5566,6 +6227,8 @@
             <w:r>
               <w:rPr>
                 <w:rFonts w:ascii="Arial" w:hAnsi="Arial" w:cs="Arial"/>
+                <w:b/>
+                <w:bCs/>
                 <w:color w:val="000000"/>
                 <w:sz w:val="24"/>
               </w:rPr>
@@ -5575,8 +6238,11 @@
           <w:p>
             <w:pPr>
               <w:ind w:left="0" w:firstLine="0"/>
+              <w:jc w:val="center"/>
               <w:rPr>
                 <w:rFonts w:ascii="Arial" w:hAnsi="Arial" w:cs="Arial"/>
+                <w:b/>
+                <w:bCs/>
                 <w:sz w:val="24"/>
                 <w:lang w:val="es-ES"/>
               </w:rPr>
@@ -5585,18 +6251,27 @@
         </w:tc>
         <w:tc>
           <w:tcPr>
-            <w:tcW w:w="2268" w:type="dxa"/>
-            <w:shd w:val="clear" w:color="auto" w:fill="auto"/>
-          </w:tcPr>
-          <w:p>
-            <w:pPr>
-              <w:ind w:left="0" w:firstLine="0"/>
-              <w:rPr>
-                <w:lang w:val="es-ES"/>
-              </w:rPr>
-            </w:pPr>
-            <w:r>
-              <w:rPr>
+            <w:tcW w:w="1978" w:type="dxa"/>
+            <w:shd w:val="clear" w:color="auto" w:fill="auto"/>
+          </w:tcPr>
+          <w:p>
+            <w:pPr>
+              <w:ind w:left="0" w:firstLine="0"/>
+              <w:jc w:val="center"/>
+              <w:rPr>
+                <w:rFonts w:ascii="Arial" w:hAnsi="Arial" w:cs="Arial"/>
+                <w:b/>
+                <w:bCs/>
+                <w:sz w:val="24"/>
+                <w:lang w:val="es-ES"/>
+              </w:rPr>
+            </w:pPr>
+            <w:r>
+              <w:rPr>
+                <w:rFonts w:ascii="Arial" w:hAnsi="Arial" w:cs="Arial"/>
+                <w:b/>
+                <w:bCs/>
+                <w:sz w:val="24"/>
                 <w:lang w:val="es-ES"/>
               </w:rPr>
               <w:t>62</w:t>
@@ -5610,26 +6285,27 @@
         </w:trPr>
         <w:tc>
           <w:tcPr>
-            <w:tcW w:w="2165" w:type="dxa"/>
-          </w:tcPr>
-          <w:p>
-            <w:pPr>
-              <w:ind w:left="0" w:firstLine="0"/>
-              <w:rPr>
-                <w:lang w:val="es-ES"/>
-              </w:rPr>
-            </w:pPr>
-            <w:r>
-              <w:rPr>
-                <w:lang w:val="es-ES"/>
-              </w:rPr>
+            <w:tcW w:w="2325" w:type="dxa"/>
+          </w:tcPr>
+          <w:p>
+            <w:pPr>
+              <w:ind w:left="0" w:firstLine="0"/>
+              <w:rPr>
+                <w:lang w:val="es-ES"/>
+              </w:rPr>
+            </w:pPr>
+            <w:r>
+              <w:rPr>
+                <w:lang w:val="es-ES"/>
+              </w:rPr>
+              <w:lastRenderedPageBreak/>
               <w:t>GIRARDOT-BOGOTA</w:t>
             </w:r>
           </w:p>
         </w:tc>
         <w:tc>
           <w:tcPr>
-            <w:tcW w:w="850" w:type="dxa"/>
+            <w:tcW w:w="844" w:type="dxa"/>
             <w:shd w:val="clear" w:color="auto" w:fill="auto"/>
           </w:tcPr>
           <w:p>
@@ -5649,7 +6325,7 @@
         </w:tc>
         <w:tc>
           <w:tcPr>
-            <w:tcW w:w="1560" w:type="dxa"/>
+            <w:tcW w:w="1991" w:type="dxa"/>
             <w:shd w:val="clear" w:color="auto" w:fill="auto"/>
           </w:tcPr>
           <w:p>
@@ -5669,7 +6345,7 @@
         </w:tc>
         <w:tc>
           <w:tcPr>
-            <w:tcW w:w="1559" w:type="dxa"/>
+            <w:tcW w:w="1843" w:type="dxa"/>
             <w:shd w:val="clear" w:color="auto" w:fill="auto"/>
           </w:tcPr>
           <w:p>
@@ -5689,7 +6365,7 @@
         </w:tc>
         <w:tc>
           <w:tcPr>
-            <w:tcW w:w="1843" w:type="dxa"/>
+            <w:tcW w:w="1985" w:type="dxa"/>
             <w:shd w:val="clear" w:color="auto" w:fill="auto"/>
           </w:tcPr>
           <w:p>
@@ -5709,7 +6385,7 @@
         </w:tc>
         <w:tc>
           <w:tcPr>
-            <w:tcW w:w="2268" w:type="dxa"/>
+            <w:tcW w:w="2126" w:type="dxa"/>
             <w:shd w:val="clear" w:color="auto" w:fill="auto"/>
           </w:tcPr>
           <w:p>
@@ -5729,7 +6405,7 @@
         </w:tc>
         <w:tc>
           <w:tcPr>
-            <w:tcW w:w="2268" w:type="dxa"/>
+            <w:tcW w:w="1978" w:type="dxa"/>
             <w:shd w:val="clear" w:color="auto" w:fill="auto"/>
           </w:tcPr>
           <w:p>
@@ -5754,7 +6430,7 @@
         </w:trPr>
         <w:tc>
           <w:tcPr>
-            <w:tcW w:w="2165" w:type="dxa"/>
+            <w:tcW w:w="2325" w:type="dxa"/>
           </w:tcPr>
           <w:p>
             <w:pPr>
@@ -5773,7 +6449,7 @@
         </w:tc>
         <w:tc>
           <w:tcPr>
-            <w:tcW w:w="850" w:type="dxa"/>
+            <w:tcW w:w="844" w:type="dxa"/>
             <w:shd w:val="clear" w:color="auto" w:fill="auto"/>
           </w:tcPr>
           <w:p>
@@ -5799,7 +6475,7 @@
         </w:tc>
         <w:tc>
           <w:tcPr>
-            <w:tcW w:w="1560" w:type="dxa"/>
+            <w:tcW w:w="1991" w:type="dxa"/>
             <w:shd w:val="clear" w:color="auto" w:fill="auto"/>
           </w:tcPr>
           <w:p>
@@ -5819,7 +6495,7 @@
         </w:tc>
         <w:tc>
           <w:tcPr>
-            <w:tcW w:w="1559" w:type="dxa"/>
+            <w:tcW w:w="1843" w:type="dxa"/>
             <w:shd w:val="clear" w:color="auto" w:fill="auto"/>
           </w:tcPr>
           <w:p>
@@ -5839,7 +6515,7 @@
         </w:tc>
         <w:tc>
           <w:tcPr>
-            <w:tcW w:w="1843" w:type="dxa"/>
+            <w:tcW w:w="1985" w:type="dxa"/>
             <w:shd w:val="clear" w:color="auto" w:fill="auto"/>
           </w:tcPr>
           <w:p>
@@ -5859,7 +6535,7 @@
         </w:tc>
         <w:tc>
           <w:tcPr>
-            <w:tcW w:w="2268" w:type="dxa"/>
+            <w:tcW w:w="2126" w:type="dxa"/>
             <w:shd w:val="clear" w:color="auto" w:fill="auto"/>
           </w:tcPr>
           <w:p>
@@ -5879,7 +6555,7 @@
         </w:tc>
         <w:tc>
           <w:tcPr>
-            <w:tcW w:w="2268" w:type="dxa"/>
+            <w:tcW w:w="1978" w:type="dxa"/>
             <w:shd w:val="clear" w:color="auto" w:fill="auto"/>
           </w:tcPr>
           <w:p>
@@ -5904,7 +6580,7 @@
         </w:trPr>
         <w:tc>
           <w:tcPr>
-            <w:tcW w:w="2165" w:type="dxa"/>
+            <w:tcW w:w="2325" w:type="dxa"/>
           </w:tcPr>
           <w:p>
             <w:pPr>
@@ -5924,7 +6600,7 @@
         </w:tc>
         <w:tc>
           <w:tcPr>
-            <w:tcW w:w="850" w:type="dxa"/>
+            <w:tcW w:w="844" w:type="dxa"/>
             <w:shd w:val="clear" w:color="auto" w:fill="auto"/>
           </w:tcPr>
           <w:p>
@@ -5950,7 +6626,7 @@
         </w:tc>
         <w:tc>
           <w:tcPr>
-            <w:tcW w:w="1560" w:type="dxa"/>
+            <w:tcW w:w="1991" w:type="dxa"/>
             <w:shd w:val="clear" w:color="auto" w:fill="auto"/>
           </w:tcPr>
           <w:p>
@@ -5970,7 +6646,7 @@
         </w:tc>
         <w:tc>
           <w:tcPr>
-            <w:tcW w:w="1559" w:type="dxa"/>
+            <w:tcW w:w="1843" w:type="dxa"/>
             <w:shd w:val="clear" w:color="auto" w:fill="auto"/>
           </w:tcPr>
           <w:p>
@@ -5990,7 +6666,7 @@
         </w:tc>
         <w:tc>
           <w:tcPr>
-            <w:tcW w:w="1843" w:type="dxa"/>
+            <w:tcW w:w="1985" w:type="dxa"/>
             <w:shd w:val="clear" w:color="auto" w:fill="auto"/>
           </w:tcPr>
           <w:p>
@@ -6010,7 +6686,7 @@
         </w:tc>
         <w:tc>
           <w:tcPr>
-            <w:tcW w:w="2268" w:type="dxa"/>
+            <w:tcW w:w="2126" w:type="dxa"/>
             <w:shd w:val="clear" w:color="auto" w:fill="auto"/>
           </w:tcPr>
           <w:p>
@@ -6030,7 +6706,7 @@
         </w:tc>
         <w:tc>
           <w:tcPr>
-            <w:tcW w:w="2268" w:type="dxa"/>
+            <w:tcW w:w="1978" w:type="dxa"/>
             <w:shd w:val="clear" w:color="auto" w:fill="auto"/>
           </w:tcPr>
           <w:p>
@@ -6055,48 +6731,34 @@
         </w:trPr>
         <w:tc>
           <w:tcPr>
-            <w:tcW w:w="2165" w:type="dxa"/>
-          </w:tcPr>
-          <w:p>
-            <w:pPr>
-              <w:ind w:left="0" w:firstLine="0"/>
-              <w:rPr>
-                <w:lang w:val="es-ES"/>
-              </w:rPr>
-            </w:pPr>
-          </w:p>
-        </w:tc>
-        <w:tc>
-          <w:tcPr>
-            <w:tcW w:w="850" w:type="dxa"/>
-            <w:shd w:val="clear" w:color="auto" w:fill="auto"/>
-          </w:tcPr>
-          <w:p>
-            <w:pPr>
-              <w:ind w:left="0" w:firstLine="0"/>
-              <w:rPr>
-                <w:lang w:val="es-ES"/>
-              </w:rPr>
-            </w:pPr>
-          </w:p>
-        </w:tc>
-        <w:tc>
-          <w:tcPr>
-            <w:tcW w:w="1560" w:type="dxa"/>
-            <w:shd w:val="clear" w:color="auto" w:fill="auto"/>
-          </w:tcPr>
-          <w:p>
-            <w:pPr>
-              <w:ind w:left="0" w:firstLine="0"/>
-              <w:rPr>
-                <w:lang w:val="es-ES"/>
-              </w:rPr>
-            </w:pPr>
-          </w:p>
-        </w:tc>
-        <w:tc>
-          <w:tcPr>
-            <w:tcW w:w="1559" w:type="dxa"/>
+            <w:tcW w:w="2325" w:type="dxa"/>
+          </w:tcPr>
+          <w:p>
+            <w:pPr>
+              <w:ind w:left="0" w:firstLine="0"/>
+              <w:rPr>
+                <w:lang w:val="es-ES"/>
+              </w:rPr>
+            </w:pPr>
+          </w:p>
+        </w:tc>
+        <w:tc>
+          <w:tcPr>
+            <w:tcW w:w="844" w:type="dxa"/>
+            <w:shd w:val="clear" w:color="auto" w:fill="auto"/>
+          </w:tcPr>
+          <w:p>
+            <w:pPr>
+              <w:ind w:left="0" w:firstLine="0"/>
+              <w:rPr>
+                <w:lang w:val="es-ES"/>
+              </w:rPr>
+            </w:pPr>
+          </w:p>
+        </w:tc>
+        <w:tc>
+          <w:tcPr>
+            <w:tcW w:w="1991" w:type="dxa"/>
             <w:shd w:val="clear" w:color="auto" w:fill="auto"/>
           </w:tcPr>
           <w:p>
@@ -6124,21 +6786,35 @@
         </w:tc>
         <w:tc>
           <w:tcPr>
-            <w:tcW w:w="2268" w:type="dxa"/>
-            <w:shd w:val="clear" w:color="auto" w:fill="auto"/>
-          </w:tcPr>
-          <w:p>
-            <w:pPr>
-              <w:ind w:left="0" w:firstLine="0"/>
-              <w:rPr>
-                <w:lang w:val="es-ES"/>
-              </w:rPr>
-            </w:pPr>
-          </w:p>
-        </w:tc>
-        <w:tc>
-          <w:tcPr>
-            <w:tcW w:w="2268" w:type="dxa"/>
+            <w:tcW w:w="1985" w:type="dxa"/>
+            <w:shd w:val="clear" w:color="auto" w:fill="auto"/>
+          </w:tcPr>
+          <w:p>
+            <w:pPr>
+              <w:ind w:left="0" w:firstLine="0"/>
+              <w:rPr>
+                <w:lang w:val="es-ES"/>
+              </w:rPr>
+            </w:pPr>
+          </w:p>
+        </w:tc>
+        <w:tc>
+          <w:tcPr>
+            <w:tcW w:w="2126" w:type="dxa"/>
+            <w:shd w:val="clear" w:color="auto" w:fill="auto"/>
+          </w:tcPr>
+          <w:p>
+            <w:pPr>
+              <w:ind w:left="0" w:firstLine="0"/>
+              <w:rPr>
+                <w:lang w:val="es-ES"/>
+              </w:rPr>
+            </w:pPr>
+          </w:p>
+        </w:tc>
+        <w:tc>
+          <w:tcPr>
+            <w:tcW w:w="1978" w:type="dxa"/>
             <w:shd w:val="clear" w:color="auto" w:fill="auto"/>
           </w:tcPr>
           <w:p>
@@ -6230,7 +6906,7 @@
           <w:lang w:val="es-ES"/>
         </w:rPr>
         <w:pict w14:anchorId="2F448D72">
-          <v:shape id="_x0000_i1027" type="#_x0000_t75" style="width:412.2pt;height:295.1pt">
+          <v:shape id="_x0000_i1027" type="#_x0000_t75" style="width:412.5pt;height:294.75pt">
             <v:imagedata r:id="rId7" o:title="topologia"/>
           </v:shape>
         </w:pict>
@@ -17829,7 +18505,7 @@
         <v:path o:extrusionok="f" gradientshapeok="t" o:connecttype="rect"/>
         <o:lock v:ext="edit" aspectratio="t"/>
       </v:shapetype>
-      <v:shape id="_x0000_i1112" type="#_x0000_t75" style="width:11.1pt;height:11.1pt" o:bullet="t">
+      <v:shape id="_x0000_i1050" type="#_x0000_t75" style="width:11.25pt;height:11.25pt" o:bullet="t">
         <v:imagedata r:id="rId1" o:title="BD14565_"/>
       </v:shape>
     </w:pict>

--- a/Informe/Informe_Caso_Estudio.docx
+++ b/Informe/Informe_Caso_Estudio.docx
@@ -17178,11 +17178,13 @@
           <w:numId w:val="21"/>
         </w:numPr>
         <w:rPr>
-          <w:lang w:val="es-ES"/>
-        </w:rPr>
-      </w:pPr>
-      <w:r>
-        <w:rPr>
+          <w:highlight w:val="green"/>
+          <w:lang w:val="es-ES"/>
+        </w:rPr>
+      </w:pPr>
+      <w:r>
+        <w:rPr>
+          <w:highlight w:val="green"/>
           <w:lang w:val="es-ES"/>
         </w:rPr>
         <w:t>El  servidor HTTP de la sede Bogotá podrá ser accedido desde cualquier ubicación.</w:t>
@@ -17208,9 +17210,16 @@
       </w:pPr>
       <w:r>
         <w:rPr>
-          <w:lang w:val="es-ES"/>
-        </w:rPr>
-        <w:t>Los servidores HTTP de las sedes de Pereira y Girardot sólo podrán ser vistos por cualquier usuario dentro de la organización.</w:t>
+          <w:highlight w:val="green"/>
+          <w:lang w:val="es-ES"/>
+        </w:rPr>
+        <w:t>Los servidores HTTP de las sedes de Pereira y Girardot sólo podrán ser vistos por cualquier usuario dentro de la organización</w:t>
+      </w:r>
+      <w:r>
+        <w:rPr>
+          <w:lang w:val="es-ES"/>
+        </w:rPr>
+        <w:t>.</w:t>
       </w:r>
     </w:p>
     <w:p>
@@ -17233,45 +17242,58 @@
       </w:pPr>
       <w:r>
         <w:rPr>
+          <w:highlight w:val="green"/>
           <w:lang w:val="es-ES"/>
         </w:rPr>
         <w:t>Los servidores</w:t>
       </w:r>
       <w:r>
         <w:rPr>
+          <w:highlight w:val="green"/>
           <w:lang w:val="es-ES"/>
         </w:rPr>
         <w:t xml:space="preserve"> FTP</w:t>
       </w:r>
       <w:r>
         <w:rPr>
+          <w:highlight w:val="green"/>
           <w:lang w:val="es-ES"/>
         </w:rPr>
         <w:t xml:space="preserve"> y TFTP</w:t>
       </w:r>
       <w:r>
         <w:rPr>
+          <w:highlight w:val="green"/>
           <w:lang w:val="es-ES"/>
         </w:rPr>
         <w:t xml:space="preserve"> de la sede Bogotá sólo podrá</w:t>
       </w:r>
       <w:r>
         <w:rPr>
+          <w:highlight w:val="green"/>
           <w:lang w:val="es-ES"/>
         </w:rPr>
         <w:t>n</w:t>
       </w:r>
       <w:r>
         <w:rPr>
+          <w:highlight w:val="green"/>
           <w:lang w:val="es-ES"/>
         </w:rPr>
         <w:t xml:space="preserve"> ser accedido por </w:t>
       </w:r>
       <w:r>
         <w:rPr>
-          <w:lang w:val="es-ES"/>
-        </w:rPr>
-        <w:t>los computadores de los administradores de cada sede, que estarán identificados con la siguiente dirección IP disponible en el segmento de Servidores de cada sede.</w:t>
+          <w:highlight w:val="green"/>
+          <w:lang w:val="es-ES"/>
+        </w:rPr>
+        <w:t>los computadores de los administradores de cada sede, que estarán identificados con la siguiente dirección IP disponible en el segmento de Servidores de cada sede</w:t>
+      </w:r>
+      <w:r>
+        <w:rPr>
+          <w:lang w:val="es-ES"/>
+        </w:rPr>
+        <w:t>.</w:t>
       </w:r>
     </w:p>
     <w:p>
@@ -17294,9 +17316,16 @@
       </w:pPr>
       <w:r>
         <w:rPr>
-          <w:lang w:val="es-ES"/>
-        </w:rPr>
-        <w:t>La universidad cuenta con un proveedor de software, identificado con la dirección IP 200.21.30.31/24 que tendrá acceso al servidor FTP.</w:t>
+          <w:highlight w:val="green"/>
+          <w:lang w:val="es-ES"/>
+        </w:rPr>
+        <w:t>La universidad cuenta con un proveedor de software, identificado con la dirección IP 200.21.30.31/24 que tendrá acceso al servidor FTP</w:t>
+      </w:r>
+      <w:r>
+        <w:rPr>
+          <w:lang w:val="es-ES"/>
+        </w:rPr>
+        <w:t>.</w:t>
       </w:r>
     </w:p>
     <w:p>
@@ -17314,11 +17343,13 @@
           <w:numId w:val="21"/>
         </w:numPr>
         <w:rPr>
-          <w:lang w:val="es-ES"/>
-        </w:rPr>
-      </w:pPr>
-      <w:r>
-        <w:rPr>
+          <w:highlight w:val="green"/>
+          <w:lang w:val="es-ES"/>
+        </w:rPr>
+      </w:pPr>
+      <w:r>
+        <w:rPr>
+          <w:highlight w:val="green"/>
           <w:lang w:val="es-ES"/>
         </w:rPr>
         <w:t xml:space="preserve">A todos los usuarios de </w:t>
@@ -17329,6 +17360,7 @@
         </w:smartTagPr>
         <w:r>
           <w:rPr>
+            <w:highlight w:val="green"/>
             <w:lang w:val="es-ES"/>
           </w:rPr>
           <w:t>la Universidad</w:t>
@@ -17336,18 +17368,21 @@
       </w:smartTag>
       <w:r>
         <w:rPr>
+          <w:highlight w:val="green"/>
           <w:lang w:val="es-ES"/>
         </w:rPr>
         <w:t xml:space="preserve"> se les permite el acceso a servicios FTP</w:t>
       </w:r>
       <w:r>
         <w:rPr>
+          <w:highlight w:val="green"/>
           <w:lang w:val="es-ES"/>
         </w:rPr>
         <w:t xml:space="preserve"> y HTTP</w:t>
       </w:r>
       <w:r>
         <w:rPr>
+          <w:highlight w:val="green"/>
           <w:lang w:val="es-ES"/>
         </w:rPr>
         <w:t xml:space="preserve"> externos.</w:t>
@@ -17368,11 +17403,13 @@
           <w:numId w:val="21"/>
         </w:numPr>
         <w:rPr>
-          <w:lang w:val="es-ES"/>
-        </w:rPr>
-      </w:pPr>
-      <w:r>
-        <w:rPr>
+          <w:highlight w:val="green"/>
+          <w:lang w:val="es-ES"/>
+        </w:rPr>
+      </w:pPr>
+      <w:r>
+        <w:rPr>
+          <w:highlight w:val="green"/>
           <w:lang w:val="es-ES"/>
         </w:rPr>
         <w:t>Al servidor de bases de datos MySQL sólo tendrán acceso los dispositivos ubicados en los segmentos de servidores de cada sede.</w:t>
@@ -18505,7 +18542,7 @@
         <v:path o:extrusionok="f" gradientshapeok="t" o:connecttype="rect"/>
         <o:lock v:ext="edit" aspectratio="t"/>
       </v:shapetype>
-      <v:shape id="_x0000_i1050" type="#_x0000_t75" style="width:11.25pt;height:11.25pt" o:bullet="t">
+      <v:shape id="_x0000_i1035" type="#_x0000_t75" style="width:11.25pt;height:11.25pt" o:bullet="t">
         <v:imagedata r:id="rId1" o:title="BD14565_"/>
       </v:shape>
     </w:pict>

--- a/Informe/Informe_Caso_Estudio.docx
+++ b/Informe/Informe_Caso_Estudio.docx
@@ -17430,11 +17430,13 @@
           <w:numId w:val="21"/>
         </w:numPr>
         <w:rPr>
-          <w:lang w:val="es-ES"/>
-        </w:rPr>
-      </w:pPr>
-      <w:r>
-        <w:rPr>
+          <w:highlight w:val="green"/>
+          <w:lang w:val="es-ES"/>
+        </w:rPr>
+      </w:pPr>
+      <w:r>
+        <w:rPr>
+          <w:highlight w:val="green"/>
           <w:lang w:val="es-ES"/>
         </w:rPr>
         <w:t>El servicio de TELNET estará cerrado para todos, excepto a los dispositivos ubicados los segmentos de servidores.</w:t>
@@ -17455,23 +17457,27 @@
           <w:numId w:val="21"/>
         </w:numPr>
         <w:rPr>
-          <w:lang w:val="es-ES"/>
-        </w:rPr>
-      </w:pPr>
-      <w:r>
-        <w:rPr>
+          <w:highlight w:val="green"/>
+          <w:lang w:val="es-ES"/>
+        </w:rPr>
+      </w:pPr>
+      <w:r>
+        <w:rPr>
+          <w:highlight w:val="green"/>
           <w:lang w:val="es-ES"/>
         </w:rPr>
         <w:t xml:space="preserve">Ningún usuario de la red interna podrá utilizar </w:t>
       </w:r>
       <w:r>
         <w:rPr>
+          <w:highlight w:val="green"/>
           <w:lang w:val="es-ES"/>
         </w:rPr>
         <w:t xml:space="preserve">los servicios de </w:t>
       </w:r>
       <w:r>
         <w:rPr>
+          <w:highlight w:val="green"/>
           <w:lang w:val="es-ES"/>
         </w:rPr>
         <w:t>Messenger.</w:t>
@@ -18542,7 +18548,7 @@
         <v:path o:extrusionok="f" gradientshapeok="t" o:connecttype="rect"/>
         <o:lock v:ext="edit" aspectratio="t"/>
       </v:shapetype>
-      <v:shape id="_x0000_i1035" type="#_x0000_t75" style="width:11.25pt;height:11.25pt" o:bullet="t">
+      <v:shape id="_x0000_i1030" type="#_x0000_t75" style="width:11.25pt;height:11.25pt" o:bullet="t">
         <v:imagedata r:id="rId1" o:title="BD14565_"/>
       </v:shape>
     </w:pict>

--- a/Informe/Informe_Caso_Estudio.docx
+++ b/Informe/Informe_Caso_Estudio.docx
@@ -17237,63 +17237,58 @@
           <w:numId w:val="21"/>
         </w:numPr>
         <w:rPr>
-          <w:lang w:val="es-ES"/>
-        </w:rPr>
-      </w:pPr>
-      <w:r>
-        <w:rPr>
-          <w:highlight w:val="green"/>
+          <w:highlight w:val="yellow"/>
+          <w:lang w:val="es-ES"/>
+        </w:rPr>
+      </w:pPr>
+      <w:r>
+        <w:rPr>
+          <w:highlight w:val="yellow"/>
           <w:lang w:val="es-ES"/>
         </w:rPr>
         <w:t>Los servidores</w:t>
       </w:r>
       <w:r>
         <w:rPr>
-          <w:highlight w:val="green"/>
+          <w:highlight w:val="yellow"/>
           <w:lang w:val="es-ES"/>
         </w:rPr>
         <w:t xml:space="preserve"> FTP</w:t>
       </w:r>
       <w:r>
         <w:rPr>
-          <w:highlight w:val="green"/>
+          <w:highlight w:val="yellow"/>
           <w:lang w:val="es-ES"/>
         </w:rPr>
         <w:t xml:space="preserve"> y TFTP</w:t>
       </w:r>
       <w:r>
         <w:rPr>
-          <w:highlight w:val="green"/>
+          <w:highlight w:val="yellow"/>
           <w:lang w:val="es-ES"/>
         </w:rPr>
         <w:t xml:space="preserve"> de la sede Bogotá sólo podrá</w:t>
       </w:r>
       <w:r>
         <w:rPr>
-          <w:highlight w:val="green"/>
+          <w:highlight w:val="yellow"/>
           <w:lang w:val="es-ES"/>
         </w:rPr>
         <w:t>n</w:t>
       </w:r>
       <w:r>
         <w:rPr>
-          <w:highlight w:val="green"/>
+          <w:highlight w:val="yellow"/>
           <w:lang w:val="es-ES"/>
         </w:rPr>
         <w:t xml:space="preserve"> ser accedido por </w:t>
       </w:r>
       <w:r>
         <w:rPr>
-          <w:highlight w:val="green"/>
-          <w:lang w:val="es-ES"/>
-        </w:rPr>
-        <w:t>los computadores de los administradores de cada sede, que estarán identificados con la siguiente dirección IP disponible en el segmento de Servidores de cada sede</w:t>
-      </w:r>
-      <w:r>
-        <w:rPr>
-          <w:lang w:val="es-ES"/>
-        </w:rPr>
-        <w:t>.</w:t>
+          <w:highlight w:val="yellow"/>
+          <w:lang w:val="es-ES"/>
+        </w:rPr>
+        <w:t>los computadores de los administradores de cada sede, que estarán identificados con la siguiente dirección IP disponible en el segmento de Servidores de cada sede.</w:t>
       </w:r>
     </w:p>
     <w:p>
@@ -17436,10 +17431,17 @@
       </w:pPr>
       <w:r>
         <w:rPr>
+          <w:highlight w:val="yellow"/>
+          <w:lang w:val="es-ES"/>
+        </w:rPr>
+        <w:t>El servicio de TELNET estará cerrado para todos, excepto a los dispositivos ubicados los segmentos de servidores</w:t>
+      </w:r>
+      <w:r>
+        <w:rPr>
           <w:highlight w:val="green"/>
           <w:lang w:val="es-ES"/>
         </w:rPr>
-        <w:t>El servicio de TELNET estará cerrado para todos, excepto a los dispositivos ubicados los segmentos de servidores.</w:t>
+        <w:t>.</w:t>
       </w:r>
     </w:p>
     <w:p>
@@ -18548,7 +18550,7 @@
         <v:path o:extrusionok="f" gradientshapeok="t" o:connecttype="rect"/>
         <o:lock v:ext="edit" aspectratio="t"/>
       </v:shapetype>
-      <v:shape id="_x0000_i1030" type="#_x0000_t75" style="width:11.25pt;height:11.25pt" o:bullet="t">
+      <v:shape id="_x0000_i1037" type="#_x0000_t75" style="width:11.25pt;height:11.25pt" o:bullet="t">
         <v:imagedata r:id="rId1" o:title="BD14565_"/>
       </v:shape>
     </w:pict>

--- a/Informe/Informe_Caso_Estudio.docx
+++ b/Informe/Informe_Caso_Estudio.docx
@@ -197,13 +197,57 @@
       </w:pPr>
       <w:r>
         <w:rPr>
-          <w:lang w:val="es-ES"/>
-        </w:rPr>
-        <w:pict w14:anchorId="2373DF27">
-          <v:shape id="_x0000_i1026" type="#_x0000_t75" style="width:412.5pt;height:294.75pt">
-            <v:imagedata r:id="rId7" o:title="topologia"/>
-          </v:shape>
-        </w:pict>
+          <w:noProof/>
+          <w:lang w:val="es-ES"/>
+        </w:rPr>
+        <w:drawing>
+          <wp:inline distT="0" distB="0" distL="0" distR="0" wp14:anchorId="2373DF27" wp14:editId="535EA65C">
+            <wp:extent cx="5238750" cy="3743325"/>
+            <wp:effectExtent l="0" t="0" r="0" b="0"/>
+            <wp:docPr id="2" name="Imagen 2"/>
+            <wp:cNvGraphicFramePr>
+              <a:graphicFrameLocks xmlns:a="http://schemas.openxmlformats.org/drawingml/2006/main" noChangeAspect="1"/>
+            </wp:cNvGraphicFramePr>
+            <a:graphic xmlns:a="http://schemas.openxmlformats.org/drawingml/2006/main">
+              <a:graphicData uri="http://schemas.openxmlformats.org/drawingml/2006/picture">
+                <pic:pic xmlns:pic="http://schemas.openxmlformats.org/drawingml/2006/picture">
+                  <pic:nvPicPr>
+                    <pic:cNvPr id="0" name="Picture 2"/>
+                    <pic:cNvPicPr>
+                      <a:picLocks noChangeAspect="1" noChangeArrowheads="1"/>
+                    </pic:cNvPicPr>
+                  </pic:nvPicPr>
+                  <pic:blipFill>
+                    <a:blip r:embed="rId7">
+                      <a:extLst>
+                        <a:ext uri="{28A0092B-C50C-407E-A947-70E740481C1C}">
+                          <a14:useLocalDpi xmlns:a14="http://schemas.microsoft.com/office/drawing/2010/main" val="0"/>
+                        </a:ext>
+                      </a:extLst>
+                    </a:blip>
+                    <a:srcRect/>
+                    <a:stretch>
+                      <a:fillRect/>
+                    </a:stretch>
+                  </pic:blipFill>
+                  <pic:spPr bwMode="auto">
+                    <a:xfrm>
+                      <a:off x="0" y="0"/>
+                      <a:ext cx="5238750" cy="3743325"/>
+                    </a:xfrm>
+                    <a:prstGeom prst="rect">
+                      <a:avLst/>
+                    </a:prstGeom>
+                    <a:noFill/>
+                    <a:ln>
+                      <a:noFill/>
+                    </a:ln>
+                  </pic:spPr>
+                </pic:pic>
+              </a:graphicData>
+            </a:graphic>
+          </wp:inline>
+        </w:drawing>
       </w:r>
     </w:p>
     <w:p>
@@ -1854,23 +1898,10 @@
     </w:p>
     <w:p>
       <w:pPr>
-        <w:rPr>
-          <w:lang w:val="es-ES"/>
-        </w:rPr>
-      </w:pPr>
-    </w:p>
-    <w:p>
-      <w:pPr>
-        <w:rPr>
-          <w:lang w:val="es-ES"/>
-        </w:rPr>
-      </w:pPr>
-    </w:p>
-    <w:p>
-      <w:pPr>
         <w:pStyle w:val="Ttulo2"/>
       </w:pPr>
       <w:r>
+        <w:lastRenderedPageBreak/>
         <w:t xml:space="preserve">1.2 </w:t>
       </w:r>
       <w:r>
@@ -3546,6 +3577,7 @@
                 <w:lang w:val="es-ES"/>
               </w:rPr>
             </w:pPr>
+            <w:proofErr w:type="spellStart"/>
             <w:r>
               <w:rPr>
                 <w:rFonts w:ascii="Arial" w:hAnsi="Arial" w:cs="Arial"/>
@@ -3554,7 +3586,18 @@
                 <w:sz w:val="24"/>
                 <w:lang w:val="es-ES"/>
               </w:rPr>
-              <w:t>Admin-</w:t>
+              <w:t>Admin</w:t>
+            </w:r>
+            <w:proofErr w:type="spellEnd"/>
+            <w:r>
+              <w:rPr>
+                <w:rFonts w:ascii="Arial" w:hAnsi="Arial" w:cs="Arial"/>
+                <w:b/>
+                <w:bCs/>
+                <w:sz w:val="24"/>
+                <w:lang w:val="es-ES"/>
+              </w:rPr>
+              <w:t>-</w:t>
             </w:r>
             <w:r>
               <w:rPr>
@@ -4281,6 +4324,7 @@
                 <w:lang w:val="es-ES"/>
               </w:rPr>
             </w:pPr>
+            <w:proofErr w:type="spellStart"/>
             <w:r>
               <w:rPr>
                 <w:rFonts w:ascii="Arial" w:hAnsi="Arial" w:cs="Arial"/>
@@ -4289,7 +4333,18 @@
                 <w:sz w:val="24"/>
                 <w:lang w:val="es-ES"/>
               </w:rPr>
-              <w:t>Admin-Pereira</w:t>
+              <w:t>Admin</w:t>
+            </w:r>
+            <w:proofErr w:type="spellEnd"/>
+            <w:r>
+              <w:rPr>
+                <w:rFonts w:ascii="Arial" w:hAnsi="Arial" w:cs="Arial"/>
+                <w:b/>
+                <w:bCs/>
+                <w:sz w:val="24"/>
+                <w:lang w:val="es-ES"/>
+              </w:rPr>
+              <w:t>-Pereira</w:t>
             </w:r>
           </w:p>
         </w:tc>
@@ -5024,6 +5079,7 @@
                 <w:lang w:val="es-ES"/>
               </w:rPr>
             </w:pPr>
+            <w:proofErr w:type="spellStart"/>
             <w:r>
               <w:rPr>
                 <w:rFonts w:ascii="Arial" w:hAnsi="Arial" w:cs="Arial"/>
@@ -5032,7 +5088,18 @@
                 <w:sz w:val="24"/>
                 <w:lang w:val="es-ES"/>
               </w:rPr>
-              <w:t>Admin-</w:t>
+              <w:t>Admin</w:t>
+            </w:r>
+            <w:proofErr w:type="spellEnd"/>
+            <w:r>
+              <w:rPr>
+                <w:rFonts w:ascii="Arial" w:hAnsi="Arial" w:cs="Arial"/>
+                <w:b/>
+                <w:bCs/>
+                <w:sz w:val="24"/>
+                <w:lang w:val="es-ES"/>
+              </w:rPr>
+              <w:t>-</w:t>
             </w:r>
             <w:r>
               <w:rPr>
@@ -6903,13 +6970,57 @@
       <w:r>
         <w:rPr>
           <w:i/>
-          <w:lang w:val="es-ES"/>
-        </w:rPr>
-        <w:pict w14:anchorId="2F448D72">
-          <v:shape id="_x0000_i1027" type="#_x0000_t75" style="width:412.5pt;height:294.75pt">
-            <v:imagedata r:id="rId7" o:title="topologia"/>
-          </v:shape>
-        </w:pict>
+          <w:noProof/>
+          <w:lang w:val="es-ES"/>
+        </w:rPr>
+        <w:drawing>
+          <wp:inline distT="0" distB="0" distL="0" distR="0" wp14:anchorId="2F448D72" wp14:editId="507CFB94">
+            <wp:extent cx="5238750" cy="3743325"/>
+            <wp:effectExtent l="0" t="0" r="0" b="0"/>
+            <wp:docPr id="3" name="Imagen 1"/>
+            <wp:cNvGraphicFramePr>
+              <a:graphicFrameLocks xmlns:a="http://schemas.openxmlformats.org/drawingml/2006/main" noChangeAspect="1"/>
+            </wp:cNvGraphicFramePr>
+            <a:graphic xmlns:a="http://schemas.openxmlformats.org/drawingml/2006/main">
+              <a:graphicData uri="http://schemas.openxmlformats.org/drawingml/2006/picture">
+                <pic:pic xmlns:pic="http://schemas.openxmlformats.org/drawingml/2006/picture">
+                  <pic:nvPicPr>
+                    <pic:cNvPr id="0" name="Picture 3"/>
+                    <pic:cNvPicPr>
+                      <a:picLocks noChangeAspect="1" noChangeArrowheads="1"/>
+                    </pic:cNvPicPr>
+                  </pic:nvPicPr>
+                  <pic:blipFill>
+                    <a:blip r:embed="rId7">
+                      <a:extLst>
+                        <a:ext uri="{28A0092B-C50C-407E-A947-70E740481C1C}">
+                          <a14:useLocalDpi xmlns:a14="http://schemas.microsoft.com/office/drawing/2010/main" val="0"/>
+                        </a:ext>
+                      </a:extLst>
+                    </a:blip>
+                    <a:srcRect/>
+                    <a:stretch>
+                      <a:fillRect/>
+                    </a:stretch>
+                  </pic:blipFill>
+                  <pic:spPr bwMode="auto">
+                    <a:xfrm>
+                      <a:off x="0" y="0"/>
+                      <a:ext cx="5238750" cy="3743325"/>
+                    </a:xfrm>
+                    <a:prstGeom prst="rect">
+                      <a:avLst/>
+                    </a:prstGeom>
+                    <a:noFill/>
+                    <a:ln>
+                      <a:noFill/>
+                    </a:ln>
+                  </pic:spPr>
+                </pic:pic>
+              </a:graphicData>
+            </a:graphic>
+          </wp:inline>
+        </w:drawing>
       </w:r>
     </w:p>
     <w:p>
@@ -12508,6 +12619,7 @@
     <w:p>
       <w:pPr>
         <w:pStyle w:val="Ttulo1"/>
+        <w:spacing w:before="0"/>
         <w:rPr>
           <w:lang w:val="es-ES"/>
         </w:rPr>
@@ -12516,6 +12628,7 @@
     <w:p>
       <w:pPr>
         <w:pStyle w:val="Ttulo1"/>
+        <w:spacing w:before="0"/>
         <w:rPr>
           <w:lang w:val="es-ES"/>
         </w:rPr>
@@ -12651,14 +12764,7 @@
         <w:rPr>
           <w:lang w:val="es-ES"/>
         </w:rPr>
-        <w:t xml:space="preserve">a cada una de las propiedades, por </w:t>
-      </w:r>
-      <w:r>
-        <w:rPr>
-          <w:lang w:val="es-ES"/>
-        </w:rPr>
-        <w:lastRenderedPageBreak/>
-        <w:t xml:space="preserve">ejemplo, </w:t>
+        <w:t xml:space="preserve">a cada una de las propiedades, por ejemplo, </w:t>
       </w:r>
       <w:smartTag w:uri="urn:schemas-microsoft-com:office:smarttags" w:element="metricconverter">
         <w:smartTagPr>
@@ -12722,6 +12828,2668 @@
     </w:p>
     <w:p>
       <w:pPr>
+        <w:ind w:left="0" w:firstLine="0"/>
+        <w:jc w:val="center"/>
+        <w:rPr>
+          <w:b/>
+          <w:bCs/>
+          <w:lang w:val="es-ES"/>
+        </w:rPr>
+      </w:pPr>
+      <w:r>
+        <w:rPr>
+          <w:b/>
+          <w:bCs/>
+          <w:lang w:val="es-ES"/>
+        </w:rPr>
+        <w:lastRenderedPageBreak/>
+        <w:t>Marco teórico de enrutamiento y protocolos de enrutamiento</w:t>
+      </w:r>
+    </w:p>
+    <w:p>
+      <w:pPr>
+        <w:ind w:left="0" w:firstLine="0"/>
+        <w:rPr>
+          <w:lang w:val="es-ES"/>
+        </w:rPr>
+      </w:pPr>
+    </w:p>
+    <w:p>
+      <w:pPr>
+        <w:ind w:left="0" w:firstLine="0"/>
+        <w:rPr>
+          <w:lang w:val="es-ES"/>
+        </w:rPr>
+      </w:pPr>
+      <w:r>
+        <w:rPr>
+          <w:lang w:val="es-ES"/>
+        </w:rPr>
+        <w:t xml:space="preserve">El enrutamiento es el proceso mediante el cual los </w:t>
+      </w:r>
+      <w:proofErr w:type="spellStart"/>
+      <w:r>
+        <w:rPr>
+          <w:lang w:val="es-ES"/>
+        </w:rPr>
+        <w:t>routers</w:t>
+      </w:r>
+      <w:proofErr w:type="spellEnd"/>
+      <w:r>
+        <w:rPr>
+          <w:lang w:val="es-ES"/>
+        </w:rPr>
+        <w:t xml:space="preserve"> deciden cómo enviar paquetes de datos desde un origen hacia un destino. Esto se realiza mediante tablas de enrutamiento, que contienen información sobre las rutas que los paquetes deben seguir.</w:t>
+      </w:r>
+    </w:p>
+    <w:p>
+      <w:pPr>
+        <w:ind w:left="0" w:firstLine="0"/>
+        <w:rPr>
+          <w:lang w:val="es-ES"/>
+        </w:rPr>
+      </w:pPr>
+    </w:p>
+    <w:p>
+      <w:pPr>
+        <w:numPr>
+          <w:ilvl w:val="0"/>
+          <w:numId w:val="26"/>
+        </w:numPr>
+        <w:tabs>
+          <w:tab w:val="left" w:pos="426"/>
+        </w:tabs>
+        <w:ind w:left="0" w:firstLine="0"/>
+        <w:rPr>
+          <w:b/>
+          <w:bCs/>
+          <w:lang w:val="es-ES"/>
+        </w:rPr>
+      </w:pPr>
+      <w:r>
+        <w:rPr>
+          <w:b/>
+          <w:bCs/>
+          <w:lang w:val="es-ES"/>
+        </w:rPr>
+        <w:t>Tipos de protocolos de enrutamiento</w:t>
+      </w:r>
+    </w:p>
+    <w:p>
+      <w:pPr>
+        <w:ind w:left="0" w:firstLine="0"/>
+        <w:rPr>
+          <w:lang w:val="es-ES"/>
+        </w:rPr>
+      </w:pPr>
+    </w:p>
+    <w:p>
+      <w:pPr>
+        <w:numPr>
+          <w:ilvl w:val="0"/>
+          <w:numId w:val="23"/>
+        </w:numPr>
+        <w:tabs>
+          <w:tab w:val="left" w:pos="142"/>
+          <w:tab w:val="left" w:pos="284"/>
+        </w:tabs>
+        <w:ind w:left="0" w:firstLine="0"/>
+        <w:rPr>
+          <w:lang w:val="es-ES"/>
+        </w:rPr>
+      </w:pPr>
+      <w:r>
+        <w:rPr>
+          <w:lang w:val="es-ES"/>
+        </w:rPr>
+        <w:t>R</w:t>
+      </w:r>
+      <w:r>
+        <w:rPr>
+          <w:lang w:val="es-ES"/>
+        </w:rPr>
+        <w:t>IP (</w:t>
+      </w:r>
+      <w:proofErr w:type="spellStart"/>
+      <w:r>
+        <w:rPr>
+          <w:lang w:val="es-ES"/>
+        </w:rPr>
+        <w:t>Routing</w:t>
+      </w:r>
+      <w:proofErr w:type="spellEnd"/>
+      <w:r>
+        <w:rPr>
+          <w:lang w:val="es-ES"/>
+        </w:rPr>
+        <w:t xml:space="preserve"> </w:t>
+      </w:r>
+      <w:proofErr w:type="spellStart"/>
+      <w:r>
+        <w:rPr>
+          <w:lang w:val="es-ES"/>
+        </w:rPr>
+        <w:t>Information</w:t>
+      </w:r>
+      <w:proofErr w:type="spellEnd"/>
+      <w:r>
+        <w:rPr>
+          <w:lang w:val="es-ES"/>
+        </w:rPr>
+        <w:t xml:space="preserve"> </w:t>
+      </w:r>
+      <w:proofErr w:type="spellStart"/>
+      <w:r>
+        <w:rPr>
+          <w:lang w:val="es-ES"/>
+        </w:rPr>
+        <w:t>Protocol</w:t>
+      </w:r>
+      <w:proofErr w:type="spellEnd"/>
+      <w:r>
+        <w:rPr>
+          <w:lang w:val="es-ES"/>
+        </w:rPr>
+        <w:t>):</w:t>
+      </w:r>
+    </w:p>
+    <w:p>
+      <w:pPr>
+        <w:ind w:left="720" w:firstLine="0"/>
+        <w:rPr>
+          <w:lang w:val="es-ES"/>
+        </w:rPr>
+      </w:pPr>
+    </w:p>
+    <w:p>
+      <w:pPr>
+        <w:numPr>
+          <w:ilvl w:val="0"/>
+          <w:numId w:val="22"/>
+        </w:numPr>
+        <w:tabs>
+          <w:tab w:val="left" w:pos="567"/>
+        </w:tabs>
+        <w:ind w:left="0" w:firstLine="284"/>
+        <w:rPr>
+          <w:lang w:val="es-ES"/>
+        </w:rPr>
+      </w:pPr>
+      <w:r>
+        <w:rPr>
+          <w:lang w:val="es-ES"/>
+        </w:rPr>
+        <w:t>Tipo:</w:t>
+      </w:r>
+      <w:r>
+        <w:rPr>
+          <w:lang w:val="es-ES"/>
+        </w:rPr>
+        <w:t xml:space="preserve"> </w:t>
+      </w:r>
+      <w:r>
+        <w:rPr>
+          <w:lang w:val="es-ES"/>
+        </w:rPr>
+        <w:t>Protocolo de enrutamiento por vector de distancia.</w:t>
+      </w:r>
+    </w:p>
+    <w:p>
+      <w:pPr>
+        <w:numPr>
+          <w:ilvl w:val="0"/>
+          <w:numId w:val="22"/>
+        </w:numPr>
+        <w:tabs>
+          <w:tab w:val="left" w:pos="567"/>
+        </w:tabs>
+        <w:ind w:left="0" w:firstLine="284"/>
+        <w:rPr>
+          <w:lang w:val="es-ES"/>
+        </w:rPr>
+      </w:pPr>
+      <w:r>
+        <w:rPr>
+          <w:lang w:val="es-ES"/>
+        </w:rPr>
+        <w:t>Distancia administrativa:120.</w:t>
+      </w:r>
+    </w:p>
+    <w:p>
+      <w:pPr>
+        <w:numPr>
+          <w:ilvl w:val="0"/>
+          <w:numId w:val="22"/>
+        </w:numPr>
+        <w:tabs>
+          <w:tab w:val="left" w:pos="567"/>
+        </w:tabs>
+        <w:ind w:left="0" w:firstLine="284"/>
+        <w:rPr>
+          <w:lang w:val="es-ES"/>
+        </w:rPr>
+      </w:pPr>
+      <w:r>
+        <w:rPr>
+          <w:lang w:val="es-ES"/>
+        </w:rPr>
+        <w:t>Actualización de la tabla:</w:t>
+      </w:r>
+      <w:r>
+        <w:rPr>
+          <w:lang w:val="es-ES"/>
+        </w:rPr>
+        <w:t xml:space="preserve"> </w:t>
+      </w:r>
+      <w:r>
+        <w:rPr>
+          <w:lang w:val="es-ES"/>
+        </w:rPr>
+        <w:t>Cada 30 segundos.</w:t>
+      </w:r>
+    </w:p>
+    <w:p>
+      <w:pPr>
+        <w:numPr>
+          <w:ilvl w:val="0"/>
+          <w:numId w:val="22"/>
+        </w:numPr>
+        <w:tabs>
+          <w:tab w:val="left" w:pos="567"/>
+        </w:tabs>
+        <w:ind w:left="0" w:firstLine="284"/>
+        <w:rPr>
+          <w:lang w:val="es-ES"/>
+        </w:rPr>
+      </w:pPr>
+      <w:r>
+        <w:rPr>
+          <w:lang w:val="es-ES"/>
+        </w:rPr>
+        <w:t>Límite de saltos: 15 saltos.</w:t>
+      </w:r>
+    </w:p>
+    <w:p>
+      <w:pPr>
+        <w:numPr>
+          <w:ilvl w:val="0"/>
+          <w:numId w:val="22"/>
+        </w:numPr>
+        <w:tabs>
+          <w:tab w:val="left" w:pos="567"/>
+        </w:tabs>
+        <w:ind w:left="0" w:firstLine="284"/>
+        <w:rPr>
+          <w:lang w:val="es-ES"/>
+        </w:rPr>
+      </w:pPr>
+      <w:r>
+        <w:rPr>
+          <w:lang w:val="es-ES"/>
+        </w:rPr>
+        <w:t>Ventajas:</w:t>
+      </w:r>
+      <w:r>
+        <w:rPr>
+          <w:lang w:val="es-ES"/>
+        </w:rPr>
+        <w:t xml:space="preserve"> </w:t>
+      </w:r>
+      <w:r>
+        <w:rPr>
+          <w:lang w:val="es-ES"/>
+        </w:rPr>
+        <w:t>Fácil de configurar, ligero.</w:t>
+      </w:r>
+    </w:p>
+    <w:p>
+      <w:pPr>
+        <w:numPr>
+          <w:ilvl w:val="0"/>
+          <w:numId w:val="22"/>
+        </w:numPr>
+        <w:tabs>
+          <w:tab w:val="left" w:pos="567"/>
+        </w:tabs>
+        <w:ind w:left="0" w:firstLine="284"/>
+        <w:rPr>
+          <w:lang w:val="es-ES"/>
+        </w:rPr>
+      </w:pPr>
+      <w:r>
+        <w:rPr>
+          <w:lang w:val="es-ES"/>
+        </w:rPr>
+        <w:t>Desventajas: No es escalable para redes grandes, lento en convergencia.</w:t>
+      </w:r>
+    </w:p>
+    <w:p>
+      <w:pPr>
+        <w:ind w:left="0" w:firstLine="0"/>
+        <w:rPr>
+          <w:lang w:val="es-ES"/>
+        </w:rPr>
+      </w:pPr>
+    </w:p>
+    <w:p>
+      <w:pPr>
+        <w:numPr>
+          <w:ilvl w:val="0"/>
+          <w:numId w:val="23"/>
+        </w:numPr>
+        <w:tabs>
+          <w:tab w:val="left" w:pos="284"/>
+        </w:tabs>
+        <w:ind w:left="0" w:firstLine="0"/>
+      </w:pPr>
+      <w:r>
+        <w:t>OSPF (Open Shortest Path First):</w:t>
+      </w:r>
+    </w:p>
+    <w:p>
+      <w:pPr>
+        <w:tabs>
+          <w:tab w:val="left" w:pos="284"/>
+        </w:tabs>
+        <w:ind w:left="0" w:firstLine="0"/>
+      </w:pPr>
+    </w:p>
+    <w:p>
+      <w:pPr>
+        <w:numPr>
+          <w:ilvl w:val="0"/>
+          <w:numId w:val="24"/>
+        </w:numPr>
+        <w:tabs>
+          <w:tab w:val="left" w:pos="567"/>
+        </w:tabs>
+        <w:ind w:left="0" w:firstLine="284"/>
+        <w:rPr>
+          <w:lang w:val="es-ES"/>
+        </w:rPr>
+      </w:pPr>
+      <w:r>
+        <w:rPr>
+          <w:lang w:val="es-ES"/>
+        </w:rPr>
+        <w:t>Tipo:</w:t>
+      </w:r>
+      <w:r>
+        <w:rPr>
+          <w:lang w:val="es-ES"/>
+        </w:rPr>
+        <w:t xml:space="preserve"> </w:t>
+      </w:r>
+      <w:r>
+        <w:rPr>
+          <w:lang w:val="es-ES"/>
+        </w:rPr>
+        <w:t>Protocolo de enrutamiento por estado de enlace.</w:t>
+      </w:r>
+    </w:p>
+    <w:p>
+      <w:pPr>
+        <w:numPr>
+          <w:ilvl w:val="0"/>
+          <w:numId w:val="24"/>
+        </w:numPr>
+        <w:tabs>
+          <w:tab w:val="left" w:pos="567"/>
+        </w:tabs>
+        <w:ind w:left="0" w:firstLine="284"/>
+        <w:rPr>
+          <w:lang w:val="es-ES"/>
+        </w:rPr>
+      </w:pPr>
+      <w:r>
+        <w:rPr>
+          <w:lang w:val="es-ES"/>
+        </w:rPr>
+        <w:t>Distancia administrativa: 110.</w:t>
+      </w:r>
+    </w:p>
+    <w:p>
+      <w:pPr>
+        <w:numPr>
+          <w:ilvl w:val="0"/>
+          <w:numId w:val="24"/>
+        </w:numPr>
+        <w:tabs>
+          <w:tab w:val="left" w:pos="567"/>
+        </w:tabs>
+        <w:ind w:left="0" w:firstLine="284"/>
+        <w:rPr>
+          <w:lang w:val="es-ES"/>
+        </w:rPr>
+      </w:pPr>
+      <w:r>
+        <w:rPr>
+          <w:lang w:val="es-ES"/>
+        </w:rPr>
+        <w:t>Convergencia:</w:t>
+      </w:r>
+      <w:r>
+        <w:rPr>
+          <w:lang w:val="es-ES"/>
+        </w:rPr>
+        <w:t xml:space="preserve"> </w:t>
+      </w:r>
+      <w:r>
+        <w:rPr>
+          <w:lang w:val="es-ES"/>
+        </w:rPr>
+        <w:t>Rápida.</w:t>
+      </w:r>
+    </w:p>
+    <w:p>
+      <w:pPr>
+        <w:numPr>
+          <w:ilvl w:val="0"/>
+          <w:numId w:val="24"/>
+        </w:numPr>
+        <w:tabs>
+          <w:tab w:val="left" w:pos="567"/>
+        </w:tabs>
+        <w:ind w:left="0" w:firstLine="284"/>
+        <w:rPr>
+          <w:lang w:val="es-ES"/>
+        </w:rPr>
+      </w:pPr>
+      <w:r>
+        <w:rPr>
+          <w:lang w:val="es-ES"/>
+        </w:rPr>
+        <w:t>Ventajas:</w:t>
+      </w:r>
+      <w:r>
+        <w:rPr>
+          <w:lang w:val="es-ES"/>
+        </w:rPr>
+        <w:t xml:space="preserve"> </w:t>
+      </w:r>
+      <w:r>
+        <w:rPr>
+          <w:lang w:val="es-ES"/>
+        </w:rPr>
+        <w:t>Escalable, adecuado para redes grandes y jerárquicas, rápida convergencia.</w:t>
+      </w:r>
+    </w:p>
+    <w:p>
+      <w:pPr>
+        <w:numPr>
+          <w:ilvl w:val="0"/>
+          <w:numId w:val="24"/>
+        </w:numPr>
+        <w:tabs>
+          <w:tab w:val="left" w:pos="567"/>
+        </w:tabs>
+        <w:ind w:left="0" w:firstLine="284"/>
+        <w:rPr>
+          <w:lang w:val="es-ES"/>
+        </w:rPr>
+      </w:pPr>
+      <w:r>
+        <w:rPr>
+          <w:lang w:val="es-ES"/>
+        </w:rPr>
+        <w:t>Desventajas:</w:t>
+      </w:r>
+      <w:r>
+        <w:rPr>
+          <w:lang w:val="es-ES"/>
+        </w:rPr>
+        <w:t xml:space="preserve"> </w:t>
+      </w:r>
+      <w:r>
+        <w:rPr>
+          <w:lang w:val="es-ES"/>
+        </w:rPr>
+        <w:t>Complejo de configurar, requiere más recursos de CPU y memoria.</w:t>
+      </w:r>
+    </w:p>
+    <w:p>
+      <w:pPr>
+        <w:ind w:left="0" w:firstLine="0"/>
+        <w:rPr>
+          <w:lang w:val="es-ES"/>
+        </w:rPr>
+      </w:pPr>
+    </w:p>
+    <w:p>
+      <w:pPr>
+        <w:numPr>
+          <w:ilvl w:val="0"/>
+          <w:numId w:val="23"/>
+        </w:numPr>
+        <w:tabs>
+          <w:tab w:val="left" w:pos="284"/>
+        </w:tabs>
+        <w:ind w:left="0" w:firstLine="0"/>
+      </w:pPr>
+      <w:r>
+        <w:t>EIGRP (Enhanced Interior Gateway Routing Protocol):</w:t>
+      </w:r>
+    </w:p>
+    <w:p>
+      <w:pPr>
+        <w:tabs>
+          <w:tab w:val="left" w:pos="284"/>
+        </w:tabs>
+        <w:ind w:left="0" w:firstLine="0"/>
+      </w:pPr>
+    </w:p>
+    <w:p>
+      <w:pPr>
+        <w:numPr>
+          <w:ilvl w:val="0"/>
+          <w:numId w:val="25"/>
+        </w:numPr>
+        <w:tabs>
+          <w:tab w:val="left" w:pos="567"/>
+        </w:tabs>
+        <w:ind w:left="0" w:firstLine="284"/>
+        <w:rPr>
+          <w:lang w:val="es-ES"/>
+        </w:rPr>
+      </w:pPr>
+      <w:r>
+        <w:rPr>
+          <w:lang w:val="es-ES"/>
+        </w:rPr>
+        <w:t>Tipo:</w:t>
+      </w:r>
+      <w:r>
+        <w:rPr>
+          <w:lang w:val="es-ES"/>
+        </w:rPr>
+        <w:t xml:space="preserve"> </w:t>
+      </w:r>
+      <w:r>
+        <w:rPr>
+          <w:lang w:val="es-ES"/>
+        </w:rPr>
+        <w:t>Protocolo híbrido (vector de distancia con características de estado enlace)</w:t>
+      </w:r>
+    </w:p>
+    <w:p>
+      <w:pPr>
+        <w:numPr>
+          <w:ilvl w:val="0"/>
+          <w:numId w:val="25"/>
+        </w:numPr>
+        <w:tabs>
+          <w:tab w:val="left" w:pos="567"/>
+        </w:tabs>
+        <w:ind w:left="0" w:firstLine="284"/>
+        <w:rPr>
+          <w:lang w:val="es-ES"/>
+        </w:rPr>
+      </w:pPr>
+      <w:r>
+        <w:rPr>
+          <w:lang w:val="es-ES"/>
+        </w:rPr>
+        <w:t>Distancia administrativa:</w:t>
+      </w:r>
+      <w:r>
+        <w:rPr>
+          <w:lang w:val="es-ES"/>
+        </w:rPr>
+        <w:t xml:space="preserve"> </w:t>
+      </w:r>
+      <w:r>
+        <w:rPr>
+          <w:lang w:val="es-ES"/>
+        </w:rPr>
+        <w:t>90 (rutas internas).</w:t>
+      </w:r>
+    </w:p>
+    <w:p>
+      <w:pPr>
+        <w:numPr>
+          <w:ilvl w:val="0"/>
+          <w:numId w:val="25"/>
+        </w:numPr>
+        <w:tabs>
+          <w:tab w:val="left" w:pos="567"/>
+        </w:tabs>
+        <w:ind w:left="0" w:firstLine="284"/>
+        <w:rPr>
+          <w:lang w:val="es-ES"/>
+        </w:rPr>
+      </w:pPr>
+      <w:r>
+        <w:rPr>
+          <w:lang w:val="es-ES"/>
+        </w:rPr>
+        <w:t>Convergencia:</w:t>
+      </w:r>
+      <w:r>
+        <w:rPr>
+          <w:lang w:val="es-ES"/>
+        </w:rPr>
+        <w:t xml:space="preserve"> </w:t>
+      </w:r>
+      <w:r>
+        <w:rPr>
+          <w:lang w:val="es-ES"/>
+        </w:rPr>
+        <w:t>Rápida.</w:t>
+      </w:r>
+    </w:p>
+    <w:p>
+      <w:pPr>
+        <w:numPr>
+          <w:ilvl w:val="0"/>
+          <w:numId w:val="25"/>
+        </w:numPr>
+        <w:tabs>
+          <w:tab w:val="left" w:pos="567"/>
+        </w:tabs>
+        <w:ind w:left="0" w:firstLine="284"/>
+        <w:rPr>
+          <w:lang w:val="es-ES"/>
+        </w:rPr>
+      </w:pPr>
+      <w:r>
+        <w:rPr>
+          <w:lang w:val="es-ES"/>
+        </w:rPr>
+        <w:t>Ventajas:</w:t>
+      </w:r>
+      <w:r>
+        <w:rPr>
+          <w:lang w:val="es-ES"/>
+        </w:rPr>
+        <w:t xml:space="preserve"> </w:t>
+      </w:r>
+      <w:r>
+        <w:rPr>
+          <w:lang w:val="es-ES"/>
+        </w:rPr>
+        <w:t>Equilibrio entre simplicidad y escalabilidad, buena convergencia.</w:t>
+      </w:r>
+    </w:p>
+    <w:p>
+      <w:pPr>
+        <w:numPr>
+          <w:ilvl w:val="0"/>
+          <w:numId w:val="25"/>
+        </w:numPr>
+        <w:tabs>
+          <w:tab w:val="left" w:pos="567"/>
+        </w:tabs>
+        <w:ind w:left="0" w:firstLine="284"/>
+        <w:rPr>
+          <w:lang w:val="es-ES"/>
+        </w:rPr>
+      </w:pPr>
+      <w:r>
+        <w:rPr>
+          <w:lang w:val="es-ES"/>
+        </w:rPr>
+        <w:t>Desventajas:</w:t>
+      </w:r>
+      <w:r>
+        <w:rPr>
+          <w:lang w:val="es-ES"/>
+        </w:rPr>
+        <w:t xml:space="preserve"> </w:t>
+      </w:r>
+      <w:r>
+        <w:rPr>
+          <w:lang w:val="es-ES"/>
+        </w:rPr>
+        <w:t xml:space="preserve">Propietario de Cisco (limitado si usas </w:t>
+      </w:r>
+      <w:proofErr w:type="spellStart"/>
+      <w:r>
+        <w:rPr>
+          <w:lang w:val="es-ES"/>
+        </w:rPr>
+        <w:t>routers</w:t>
+      </w:r>
+      <w:proofErr w:type="spellEnd"/>
+      <w:r>
+        <w:rPr>
+          <w:lang w:val="es-ES"/>
+        </w:rPr>
+        <w:t xml:space="preserve"> no Cisco), complejo para configurar.</w:t>
+      </w:r>
+    </w:p>
+    <w:p>
+      <w:pPr>
+        <w:ind w:left="0" w:firstLine="0"/>
+        <w:rPr>
+          <w:lang w:val="es-ES"/>
+        </w:rPr>
+      </w:pPr>
+    </w:p>
+    <w:p>
+      <w:pPr>
+        <w:ind w:left="0" w:firstLine="0"/>
+        <w:rPr>
+          <w:lang w:val="es-ES"/>
+        </w:rPr>
+      </w:pPr>
+    </w:p>
+    <w:p>
+      <w:pPr>
+        <w:ind w:left="0" w:firstLine="0"/>
+        <w:rPr>
+          <w:lang w:val="es-ES"/>
+        </w:rPr>
+      </w:pPr>
+    </w:p>
+    <w:p>
+      <w:pPr>
+        <w:numPr>
+          <w:ilvl w:val="0"/>
+          <w:numId w:val="26"/>
+        </w:numPr>
+        <w:tabs>
+          <w:tab w:val="left" w:pos="284"/>
+        </w:tabs>
+        <w:ind w:left="0" w:firstLine="0"/>
+        <w:rPr>
+          <w:lang w:val="es-ES"/>
+        </w:rPr>
+      </w:pPr>
+      <w:r>
+        <w:rPr>
+          <w:b/>
+          <w:bCs/>
+          <w:lang w:val="es-ES"/>
+        </w:rPr>
+        <w:t>Análisis comparativo de los protocolos</w:t>
+      </w:r>
+    </w:p>
+    <w:p>
+      <w:pPr>
+        <w:tabs>
+          <w:tab w:val="left" w:pos="284"/>
+        </w:tabs>
+        <w:ind w:left="0" w:firstLine="0"/>
+        <w:rPr>
+          <w:lang w:val="es-ES"/>
+        </w:rPr>
+      </w:pPr>
+    </w:p>
+    <w:p>
+      <w:pPr>
+        <w:ind w:left="0" w:firstLine="0"/>
+        <w:rPr>
+          <w:lang w:val="es-ES"/>
+        </w:rPr>
+      </w:pPr>
+      <w:r>
+        <w:rPr>
+          <w:lang w:val="es-ES"/>
+        </w:rPr>
+        <w:t>Podemos evaluar los protocolos usando una matriz de decisión con diferentes criterios</w:t>
+      </w:r>
+      <w:r>
+        <w:rPr>
+          <w:lang w:val="es-ES"/>
+        </w:rPr>
+        <w:t>, evaluando de 0 a 5, donde 5 es la máxima calificación</w:t>
+      </w:r>
+      <w:r>
+        <w:rPr>
+          <w:lang w:val="es-ES"/>
+        </w:rPr>
+        <w:t>:</w:t>
+      </w:r>
+    </w:p>
+    <w:p>
+      <w:pPr>
+        <w:ind w:left="0" w:firstLine="0"/>
+        <w:rPr>
+          <w:lang w:val="es-ES"/>
+        </w:rPr>
+      </w:pPr>
+    </w:p>
+    <w:tbl>
+      <w:tblPr>
+        <w:tblW w:w="9891" w:type="dxa"/>
+        <w:tblInd w:w="-530" w:type="dxa"/>
+        <w:tblCellMar>
+          <w:left w:w="70" w:type="dxa"/>
+          <w:right w:w="70" w:type="dxa"/>
+        </w:tblCellMar>
+        <w:tblLook w:val="04A0" w:firstRow="1" w:lastRow="0" w:firstColumn="1" w:lastColumn="0" w:noHBand="0" w:noVBand="1"/>
+      </w:tblPr>
+      <w:tblGrid>
+        <w:gridCol w:w="1031"/>
+        <w:gridCol w:w="2650"/>
+        <w:gridCol w:w="1324"/>
+        <w:gridCol w:w="1374"/>
+        <w:gridCol w:w="2121"/>
+        <w:gridCol w:w="1391"/>
+      </w:tblGrid>
+      <w:tr>
+        <w:trPr>
+          <w:trHeight w:val="300"/>
+        </w:trPr>
+        <w:tc>
+          <w:tcPr>
+            <w:tcW w:w="1031" w:type="dxa"/>
+            <w:tcBorders>
+              <w:top w:val="single" w:sz="4" w:space="0" w:color="auto"/>
+              <w:left w:val="single" w:sz="4" w:space="0" w:color="auto"/>
+              <w:bottom w:val="single" w:sz="4" w:space="0" w:color="auto"/>
+              <w:right w:val="single" w:sz="4" w:space="0" w:color="auto"/>
+            </w:tcBorders>
+            <w:shd w:val="clear" w:color="9BBB59" w:fill="9BBB59"/>
+            <w:noWrap/>
+            <w:vAlign w:val="center"/>
+            <w:hideMark/>
+          </w:tcPr>
+          <w:p>
+            <w:pPr>
+              <w:ind w:left="-501" w:firstLine="501"/>
+              <w:jc w:val="center"/>
+              <w:rPr>
+                <w:rFonts w:ascii="Calibri" w:hAnsi="Calibri" w:cs="Calibri"/>
+                <w:b/>
+                <w:bCs/>
+                <w:color w:val="FFFFFF"/>
+                <w:sz w:val="22"/>
+                <w:szCs w:val="22"/>
+                <w:lang w:val="es-CO" w:eastAsia="es-CO"/>
+              </w:rPr>
+            </w:pPr>
+            <w:r>
+              <w:rPr>
+                <w:rFonts w:ascii="Calibri" w:hAnsi="Calibri" w:cs="Calibri"/>
+                <w:b/>
+                <w:bCs/>
+                <w:color w:val="FFFFFF"/>
+                <w:sz w:val="22"/>
+                <w:szCs w:val="22"/>
+                <w:lang w:val="es-CO" w:eastAsia="es-CO"/>
+              </w:rPr>
+              <w:t>Protocolo</w:t>
+            </w:r>
+          </w:p>
+        </w:tc>
+        <w:tc>
+          <w:tcPr>
+            <w:tcW w:w="2650" w:type="dxa"/>
+            <w:tcBorders>
+              <w:top w:val="single" w:sz="4" w:space="0" w:color="auto"/>
+              <w:left w:val="single" w:sz="4" w:space="0" w:color="auto"/>
+              <w:bottom w:val="single" w:sz="4" w:space="0" w:color="auto"/>
+              <w:right w:val="single" w:sz="4" w:space="0" w:color="auto"/>
+            </w:tcBorders>
+            <w:shd w:val="clear" w:color="9BBB59" w:fill="9BBB59"/>
+            <w:noWrap/>
+            <w:vAlign w:val="center"/>
+            <w:hideMark/>
+          </w:tcPr>
+          <w:p>
+            <w:pPr>
+              <w:ind w:left="-501" w:firstLine="501"/>
+              <w:jc w:val="center"/>
+              <w:rPr>
+                <w:rFonts w:ascii="Calibri" w:hAnsi="Calibri" w:cs="Calibri"/>
+                <w:b/>
+                <w:bCs/>
+                <w:color w:val="FFFFFF"/>
+                <w:sz w:val="22"/>
+                <w:szCs w:val="22"/>
+                <w:lang w:val="es-CO" w:eastAsia="es-CO"/>
+              </w:rPr>
+            </w:pPr>
+            <w:r>
+              <w:rPr>
+                <w:rFonts w:ascii="Calibri" w:hAnsi="Calibri" w:cs="Calibri"/>
+                <w:b/>
+                <w:bCs/>
+                <w:color w:val="FFFFFF"/>
+                <w:sz w:val="22"/>
+                <w:szCs w:val="22"/>
+                <w:lang w:val="es-CO" w:eastAsia="es-CO"/>
+              </w:rPr>
+              <w:t>Facilidad de configuración</w:t>
+            </w:r>
+          </w:p>
+        </w:tc>
+        <w:tc>
+          <w:tcPr>
+            <w:tcW w:w="1324" w:type="dxa"/>
+            <w:tcBorders>
+              <w:top w:val="single" w:sz="4" w:space="0" w:color="auto"/>
+              <w:left w:val="single" w:sz="4" w:space="0" w:color="auto"/>
+              <w:bottom w:val="single" w:sz="4" w:space="0" w:color="auto"/>
+              <w:right w:val="single" w:sz="4" w:space="0" w:color="auto"/>
+            </w:tcBorders>
+            <w:shd w:val="clear" w:color="9BBB59" w:fill="9BBB59"/>
+            <w:noWrap/>
+            <w:vAlign w:val="center"/>
+            <w:hideMark/>
+          </w:tcPr>
+          <w:p>
+            <w:pPr>
+              <w:ind w:left="-501" w:firstLine="501"/>
+              <w:jc w:val="center"/>
+              <w:rPr>
+                <w:rFonts w:ascii="Calibri" w:hAnsi="Calibri" w:cs="Calibri"/>
+                <w:b/>
+                <w:bCs/>
+                <w:color w:val="FFFFFF"/>
+                <w:sz w:val="22"/>
+                <w:szCs w:val="22"/>
+                <w:lang w:val="es-CO" w:eastAsia="es-CO"/>
+              </w:rPr>
+            </w:pPr>
+            <w:r>
+              <w:rPr>
+                <w:rFonts w:ascii="Calibri" w:hAnsi="Calibri" w:cs="Calibri"/>
+                <w:b/>
+                <w:bCs/>
+                <w:color w:val="FFFFFF"/>
+                <w:sz w:val="22"/>
+                <w:szCs w:val="22"/>
+                <w:lang w:val="es-CO" w:eastAsia="es-CO"/>
+              </w:rPr>
+              <w:t>Escalabilidad</w:t>
+            </w:r>
+          </w:p>
+        </w:tc>
+        <w:tc>
+          <w:tcPr>
+            <w:tcW w:w="1374" w:type="dxa"/>
+            <w:tcBorders>
+              <w:top w:val="single" w:sz="4" w:space="0" w:color="auto"/>
+              <w:left w:val="single" w:sz="4" w:space="0" w:color="auto"/>
+              <w:bottom w:val="single" w:sz="4" w:space="0" w:color="auto"/>
+              <w:right w:val="single" w:sz="4" w:space="0" w:color="auto"/>
+            </w:tcBorders>
+            <w:shd w:val="clear" w:color="9BBB59" w:fill="9BBB59"/>
+            <w:noWrap/>
+            <w:vAlign w:val="center"/>
+            <w:hideMark/>
+          </w:tcPr>
+          <w:p>
+            <w:pPr>
+              <w:ind w:left="-501" w:firstLine="501"/>
+              <w:jc w:val="center"/>
+              <w:rPr>
+                <w:rFonts w:ascii="Calibri" w:hAnsi="Calibri" w:cs="Calibri"/>
+                <w:b/>
+                <w:bCs/>
+                <w:color w:val="FFFFFF"/>
+                <w:sz w:val="22"/>
+                <w:szCs w:val="22"/>
+                <w:lang w:val="es-CO" w:eastAsia="es-CO"/>
+              </w:rPr>
+            </w:pPr>
+            <w:r>
+              <w:rPr>
+                <w:rFonts w:ascii="Calibri" w:hAnsi="Calibri" w:cs="Calibri"/>
+                <w:b/>
+                <w:bCs/>
+                <w:color w:val="FFFFFF"/>
+                <w:sz w:val="22"/>
+                <w:szCs w:val="22"/>
+                <w:lang w:val="es-CO" w:eastAsia="es-CO"/>
+              </w:rPr>
+              <w:t>Convergencia</w:t>
+            </w:r>
+          </w:p>
+        </w:tc>
+        <w:tc>
+          <w:tcPr>
+            <w:tcW w:w="2121" w:type="dxa"/>
+            <w:tcBorders>
+              <w:top w:val="single" w:sz="4" w:space="0" w:color="auto"/>
+              <w:left w:val="single" w:sz="4" w:space="0" w:color="auto"/>
+              <w:bottom w:val="single" w:sz="4" w:space="0" w:color="auto"/>
+              <w:right w:val="single" w:sz="4" w:space="0" w:color="auto"/>
+            </w:tcBorders>
+            <w:shd w:val="clear" w:color="9BBB59" w:fill="9BBB59"/>
+            <w:noWrap/>
+            <w:vAlign w:val="center"/>
+            <w:hideMark/>
+          </w:tcPr>
+          <w:p>
+            <w:pPr>
+              <w:ind w:left="-501" w:firstLine="501"/>
+              <w:jc w:val="center"/>
+              <w:rPr>
+                <w:rFonts w:ascii="Calibri" w:hAnsi="Calibri" w:cs="Calibri"/>
+                <w:b/>
+                <w:bCs/>
+                <w:color w:val="FFFFFF"/>
+                <w:sz w:val="22"/>
+                <w:szCs w:val="22"/>
+                <w:lang w:val="es-CO" w:eastAsia="es-CO"/>
+              </w:rPr>
+            </w:pPr>
+            <w:r>
+              <w:rPr>
+                <w:rFonts w:ascii="Calibri" w:hAnsi="Calibri" w:cs="Calibri"/>
+                <w:b/>
+                <w:bCs/>
+                <w:color w:val="FFFFFF"/>
+                <w:sz w:val="22"/>
+                <w:szCs w:val="22"/>
+                <w:lang w:val="es-CO" w:eastAsia="es-CO"/>
+              </w:rPr>
+              <w:t>Consumo de recursos</w:t>
+            </w:r>
+          </w:p>
+        </w:tc>
+        <w:tc>
+          <w:tcPr>
+            <w:tcW w:w="1391" w:type="dxa"/>
+            <w:tcBorders>
+              <w:top w:val="single" w:sz="4" w:space="0" w:color="auto"/>
+              <w:left w:val="single" w:sz="4" w:space="0" w:color="auto"/>
+              <w:bottom w:val="single" w:sz="4" w:space="0" w:color="auto"/>
+              <w:right w:val="single" w:sz="4" w:space="0" w:color="auto"/>
+            </w:tcBorders>
+            <w:shd w:val="clear" w:color="9BBB59" w:fill="9BBB59"/>
+            <w:noWrap/>
+            <w:vAlign w:val="center"/>
+            <w:hideMark/>
+          </w:tcPr>
+          <w:p>
+            <w:pPr>
+              <w:ind w:left="-501" w:firstLine="501"/>
+              <w:jc w:val="center"/>
+              <w:rPr>
+                <w:rFonts w:ascii="Calibri" w:hAnsi="Calibri" w:cs="Calibri"/>
+                <w:b/>
+                <w:bCs/>
+                <w:color w:val="FFFFFF"/>
+                <w:sz w:val="22"/>
+                <w:szCs w:val="22"/>
+                <w:lang w:val="es-CO" w:eastAsia="es-CO"/>
+              </w:rPr>
+            </w:pPr>
+            <w:r>
+              <w:rPr>
+                <w:rFonts w:ascii="Calibri" w:hAnsi="Calibri" w:cs="Calibri"/>
+                <w:b/>
+                <w:bCs/>
+                <w:color w:val="FFFFFF"/>
+                <w:sz w:val="22"/>
+                <w:szCs w:val="22"/>
+                <w:lang w:val="es-CO" w:eastAsia="es-CO"/>
+              </w:rPr>
+              <w:t>Seguridad</w:t>
+            </w:r>
+          </w:p>
+        </w:tc>
+      </w:tr>
+      <w:tr>
+        <w:trPr>
+          <w:trHeight w:val="300"/>
+        </w:trPr>
+        <w:tc>
+          <w:tcPr>
+            <w:tcW w:w="1031" w:type="dxa"/>
+            <w:tcBorders>
+              <w:top w:val="single" w:sz="4" w:space="0" w:color="auto"/>
+              <w:left w:val="single" w:sz="4" w:space="0" w:color="auto"/>
+              <w:bottom w:val="single" w:sz="4" w:space="0" w:color="auto"/>
+              <w:right w:val="single" w:sz="4" w:space="0" w:color="auto"/>
+            </w:tcBorders>
+            <w:shd w:val="clear" w:color="EBF1DE" w:fill="EBF1DE"/>
+            <w:noWrap/>
+            <w:vAlign w:val="center"/>
+            <w:hideMark/>
+          </w:tcPr>
+          <w:p>
+            <w:pPr>
+              <w:ind w:left="-501" w:firstLine="501"/>
+              <w:jc w:val="left"/>
+              <w:rPr>
+                <w:rFonts w:ascii="Calibri" w:hAnsi="Calibri" w:cs="Calibri"/>
+                <w:color w:val="000000"/>
+                <w:sz w:val="22"/>
+                <w:szCs w:val="22"/>
+                <w:lang w:val="es-CO" w:eastAsia="es-CO"/>
+              </w:rPr>
+            </w:pPr>
+            <w:r>
+              <w:rPr>
+                <w:rFonts w:ascii="Calibri" w:hAnsi="Calibri" w:cs="Calibri"/>
+                <w:color w:val="000000"/>
+                <w:sz w:val="22"/>
+                <w:szCs w:val="22"/>
+                <w:lang w:val="es-CO" w:eastAsia="es-CO"/>
+              </w:rPr>
+              <w:t>RIPv2</w:t>
+            </w:r>
+          </w:p>
+        </w:tc>
+        <w:tc>
+          <w:tcPr>
+            <w:tcW w:w="2650" w:type="dxa"/>
+            <w:tcBorders>
+              <w:top w:val="single" w:sz="4" w:space="0" w:color="auto"/>
+              <w:left w:val="single" w:sz="4" w:space="0" w:color="auto"/>
+              <w:bottom w:val="single" w:sz="4" w:space="0" w:color="auto"/>
+              <w:right w:val="single" w:sz="4" w:space="0" w:color="auto"/>
+            </w:tcBorders>
+            <w:shd w:val="clear" w:color="EBF1DE" w:fill="EBF1DE"/>
+            <w:noWrap/>
+            <w:vAlign w:val="center"/>
+            <w:hideMark/>
+          </w:tcPr>
+          <w:p>
+            <w:pPr>
+              <w:ind w:left="-501" w:firstLine="501"/>
+              <w:jc w:val="center"/>
+              <w:rPr>
+                <w:rFonts w:ascii="Calibri" w:hAnsi="Calibri" w:cs="Calibri"/>
+                <w:color w:val="000000"/>
+                <w:sz w:val="22"/>
+                <w:szCs w:val="22"/>
+                <w:lang w:val="es-CO" w:eastAsia="es-CO"/>
+              </w:rPr>
+            </w:pPr>
+            <w:r>
+              <w:rPr>
+                <w:rFonts w:ascii="Calibri" w:hAnsi="Calibri" w:cs="Calibri"/>
+                <w:color w:val="000000"/>
+                <w:sz w:val="22"/>
+                <w:szCs w:val="22"/>
+                <w:lang w:val="es-CO" w:eastAsia="es-CO"/>
+              </w:rPr>
+              <w:t>5</w:t>
+            </w:r>
+          </w:p>
+        </w:tc>
+        <w:tc>
+          <w:tcPr>
+            <w:tcW w:w="1324" w:type="dxa"/>
+            <w:tcBorders>
+              <w:top w:val="single" w:sz="4" w:space="0" w:color="auto"/>
+              <w:left w:val="single" w:sz="4" w:space="0" w:color="auto"/>
+              <w:bottom w:val="single" w:sz="4" w:space="0" w:color="auto"/>
+              <w:right w:val="single" w:sz="4" w:space="0" w:color="auto"/>
+            </w:tcBorders>
+            <w:shd w:val="clear" w:color="EBF1DE" w:fill="EBF1DE"/>
+            <w:noWrap/>
+            <w:vAlign w:val="center"/>
+            <w:hideMark/>
+          </w:tcPr>
+          <w:p>
+            <w:pPr>
+              <w:ind w:left="-501" w:firstLine="501"/>
+              <w:jc w:val="center"/>
+              <w:rPr>
+                <w:rFonts w:ascii="Calibri" w:hAnsi="Calibri" w:cs="Calibri"/>
+                <w:color w:val="000000"/>
+                <w:sz w:val="22"/>
+                <w:szCs w:val="22"/>
+                <w:lang w:val="es-CO" w:eastAsia="es-CO"/>
+              </w:rPr>
+            </w:pPr>
+            <w:r>
+              <w:rPr>
+                <w:rFonts w:ascii="Calibri" w:hAnsi="Calibri" w:cs="Calibri"/>
+                <w:color w:val="000000"/>
+                <w:sz w:val="22"/>
+                <w:szCs w:val="22"/>
+                <w:lang w:val="es-CO" w:eastAsia="es-CO"/>
+              </w:rPr>
+              <w:t>3</w:t>
+            </w:r>
+          </w:p>
+        </w:tc>
+        <w:tc>
+          <w:tcPr>
+            <w:tcW w:w="1374" w:type="dxa"/>
+            <w:tcBorders>
+              <w:top w:val="single" w:sz="4" w:space="0" w:color="auto"/>
+              <w:left w:val="single" w:sz="4" w:space="0" w:color="auto"/>
+              <w:bottom w:val="single" w:sz="4" w:space="0" w:color="auto"/>
+              <w:right w:val="single" w:sz="4" w:space="0" w:color="auto"/>
+            </w:tcBorders>
+            <w:shd w:val="clear" w:color="EBF1DE" w:fill="EBF1DE"/>
+            <w:noWrap/>
+            <w:vAlign w:val="center"/>
+            <w:hideMark/>
+          </w:tcPr>
+          <w:p>
+            <w:pPr>
+              <w:ind w:left="-501" w:firstLine="501"/>
+              <w:jc w:val="center"/>
+              <w:rPr>
+                <w:rFonts w:ascii="Calibri" w:hAnsi="Calibri" w:cs="Calibri"/>
+                <w:color w:val="000000"/>
+                <w:sz w:val="22"/>
+                <w:szCs w:val="22"/>
+                <w:lang w:val="es-CO" w:eastAsia="es-CO"/>
+              </w:rPr>
+            </w:pPr>
+            <w:r>
+              <w:rPr>
+                <w:rFonts w:ascii="Calibri" w:hAnsi="Calibri" w:cs="Calibri"/>
+                <w:color w:val="000000"/>
+                <w:sz w:val="22"/>
+                <w:szCs w:val="22"/>
+                <w:lang w:val="es-CO" w:eastAsia="es-CO"/>
+              </w:rPr>
+              <w:t>2</w:t>
+            </w:r>
+          </w:p>
+        </w:tc>
+        <w:tc>
+          <w:tcPr>
+            <w:tcW w:w="2121" w:type="dxa"/>
+            <w:tcBorders>
+              <w:top w:val="single" w:sz="4" w:space="0" w:color="auto"/>
+              <w:left w:val="single" w:sz="4" w:space="0" w:color="auto"/>
+              <w:bottom w:val="single" w:sz="4" w:space="0" w:color="auto"/>
+              <w:right w:val="single" w:sz="4" w:space="0" w:color="auto"/>
+            </w:tcBorders>
+            <w:shd w:val="clear" w:color="EBF1DE" w:fill="EBF1DE"/>
+            <w:noWrap/>
+            <w:vAlign w:val="center"/>
+            <w:hideMark/>
+          </w:tcPr>
+          <w:p>
+            <w:pPr>
+              <w:ind w:left="-501" w:firstLine="501"/>
+              <w:jc w:val="center"/>
+              <w:rPr>
+                <w:rFonts w:ascii="Calibri" w:hAnsi="Calibri" w:cs="Calibri"/>
+                <w:color w:val="000000"/>
+                <w:sz w:val="22"/>
+                <w:szCs w:val="22"/>
+                <w:lang w:val="es-CO" w:eastAsia="es-CO"/>
+              </w:rPr>
+            </w:pPr>
+            <w:r>
+              <w:rPr>
+                <w:rFonts w:ascii="Calibri" w:hAnsi="Calibri" w:cs="Calibri"/>
+                <w:color w:val="000000"/>
+                <w:sz w:val="22"/>
+                <w:szCs w:val="22"/>
+                <w:lang w:val="es-CO" w:eastAsia="es-CO"/>
+              </w:rPr>
+              <w:t>5</w:t>
+            </w:r>
+          </w:p>
+        </w:tc>
+        <w:tc>
+          <w:tcPr>
+            <w:tcW w:w="1391" w:type="dxa"/>
+            <w:tcBorders>
+              <w:top w:val="single" w:sz="4" w:space="0" w:color="auto"/>
+              <w:left w:val="single" w:sz="4" w:space="0" w:color="auto"/>
+              <w:bottom w:val="single" w:sz="4" w:space="0" w:color="auto"/>
+              <w:right w:val="single" w:sz="4" w:space="0" w:color="auto"/>
+            </w:tcBorders>
+            <w:shd w:val="clear" w:color="EBF1DE" w:fill="EBF1DE"/>
+            <w:noWrap/>
+            <w:vAlign w:val="center"/>
+            <w:hideMark/>
+          </w:tcPr>
+          <w:p>
+            <w:pPr>
+              <w:ind w:left="-501" w:firstLine="501"/>
+              <w:jc w:val="center"/>
+              <w:rPr>
+                <w:rFonts w:ascii="Calibri" w:hAnsi="Calibri" w:cs="Calibri"/>
+                <w:color w:val="000000"/>
+                <w:sz w:val="22"/>
+                <w:szCs w:val="22"/>
+                <w:lang w:val="es-CO" w:eastAsia="es-CO"/>
+              </w:rPr>
+            </w:pPr>
+            <w:r>
+              <w:rPr>
+                <w:rFonts w:ascii="Calibri" w:hAnsi="Calibri" w:cs="Calibri"/>
+                <w:color w:val="000000"/>
+                <w:sz w:val="22"/>
+                <w:szCs w:val="22"/>
+                <w:lang w:val="es-CO" w:eastAsia="es-CO"/>
+              </w:rPr>
+              <w:t>3</w:t>
+            </w:r>
+          </w:p>
+        </w:tc>
+      </w:tr>
+      <w:tr>
+        <w:trPr>
+          <w:trHeight w:val="300"/>
+        </w:trPr>
+        <w:tc>
+          <w:tcPr>
+            <w:tcW w:w="1031" w:type="dxa"/>
+            <w:tcBorders>
+              <w:top w:val="single" w:sz="4" w:space="0" w:color="auto"/>
+              <w:left w:val="single" w:sz="4" w:space="0" w:color="auto"/>
+              <w:bottom w:val="single" w:sz="4" w:space="0" w:color="auto"/>
+              <w:right w:val="single" w:sz="4" w:space="0" w:color="auto"/>
+            </w:tcBorders>
+            <w:shd w:val="clear" w:color="auto" w:fill="auto"/>
+            <w:noWrap/>
+            <w:vAlign w:val="center"/>
+            <w:hideMark/>
+          </w:tcPr>
+          <w:p>
+            <w:pPr>
+              <w:ind w:left="-501" w:firstLine="501"/>
+              <w:jc w:val="left"/>
+              <w:rPr>
+                <w:rFonts w:ascii="Calibri" w:hAnsi="Calibri" w:cs="Calibri"/>
+                <w:color w:val="000000"/>
+                <w:sz w:val="22"/>
+                <w:szCs w:val="22"/>
+                <w:lang w:val="es-CO" w:eastAsia="es-CO"/>
+              </w:rPr>
+            </w:pPr>
+            <w:r>
+              <w:rPr>
+                <w:rFonts w:ascii="Calibri" w:hAnsi="Calibri" w:cs="Calibri"/>
+                <w:color w:val="000000"/>
+                <w:sz w:val="22"/>
+                <w:szCs w:val="22"/>
+                <w:lang w:val="es-CO" w:eastAsia="es-CO"/>
+              </w:rPr>
+              <w:t>OSPF</w:t>
+            </w:r>
+          </w:p>
+        </w:tc>
+        <w:tc>
+          <w:tcPr>
+            <w:tcW w:w="2650" w:type="dxa"/>
+            <w:tcBorders>
+              <w:top w:val="single" w:sz="4" w:space="0" w:color="auto"/>
+              <w:left w:val="single" w:sz="4" w:space="0" w:color="auto"/>
+              <w:bottom w:val="single" w:sz="4" w:space="0" w:color="auto"/>
+              <w:right w:val="single" w:sz="4" w:space="0" w:color="auto"/>
+            </w:tcBorders>
+            <w:shd w:val="clear" w:color="auto" w:fill="auto"/>
+            <w:noWrap/>
+            <w:vAlign w:val="center"/>
+            <w:hideMark/>
+          </w:tcPr>
+          <w:p>
+            <w:pPr>
+              <w:ind w:left="-501" w:firstLine="501"/>
+              <w:jc w:val="center"/>
+              <w:rPr>
+                <w:rFonts w:ascii="Calibri" w:hAnsi="Calibri" w:cs="Calibri"/>
+                <w:color w:val="000000"/>
+                <w:sz w:val="22"/>
+                <w:szCs w:val="22"/>
+                <w:lang w:val="es-CO" w:eastAsia="es-CO"/>
+              </w:rPr>
+            </w:pPr>
+            <w:r>
+              <w:rPr>
+                <w:rFonts w:ascii="Calibri" w:hAnsi="Calibri" w:cs="Calibri"/>
+                <w:color w:val="000000"/>
+                <w:sz w:val="22"/>
+                <w:szCs w:val="22"/>
+                <w:lang w:val="es-CO" w:eastAsia="es-CO"/>
+              </w:rPr>
+              <w:t>3</w:t>
+            </w:r>
+          </w:p>
+        </w:tc>
+        <w:tc>
+          <w:tcPr>
+            <w:tcW w:w="1324" w:type="dxa"/>
+            <w:tcBorders>
+              <w:top w:val="single" w:sz="4" w:space="0" w:color="auto"/>
+              <w:left w:val="single" w:sz="4" w:space="0" w:color="auto"/>
+              <w:bottom w:val="single" w:sz="4" w:space="0" w:color="auto"/>
+              <w:right w:val="single" w:sz="4" w:space="0" w:color="auto"/>
+            </w:tcBorders>
+            <w:shd w:val="clear" w:color="auto" w:fill="auto"/>
+            <w:noWrap/>
+            <w:vAlign w:val="center"/>
+            <w:hideMark/>
+          </w:tcPr>
+          <w:p>
+            <w:pPr>
+              <w:ind w:left="-501" w:firstLine="501"/>
+              <w:jc w:val="center"/>
+              <w:rPr>
+                <w:rFonts w:ascii="Calibri" w:hAnsi="Calibri" w:cs="Calibri"/>
+                <w:color w:val="000000"/>
+                <w:sz w:val="22"/>
+                <w:szCs w:val="22"/>
+                <w:lang w:val="es-CO" w:eastAsia="es-CO"/>
+              </w:rPr>
+            </w:pPr>
+            <w:r>
+              <w:rPr>
+                <w:rFonts w:ascii="Calibri" w:hAnsi="Calibri" w:cs="Calibri"/>
+                <w:color w:val="000000"/>
+                <w:sz w:val="22"/>
+                <w:szCs w:val="22"/>
+                <w:lang w:val="es-CO" w:eastAsia="es-CO"/>
+              </w:rPr>
+              <w:t>5</w:t>
+            </w:r>
+          </w:p>
+        </w:tc>
+        <w:tc>
+          <w:tcPr>
+            <w:tcW w:w="1374" w:type="dxa"/>
+            <w:tcBorders>
+              <w:top w:val="single" w:sz="4" w:space="0" w:color="auto"/>
+              <w:left w:val="single" w:sz="4" w:space="0" w:color="auto"/>
+              <w:bottom w:val="single" w:sz="4" w:space="0" w:color="auto"/>
+              <w:right w:val="single" w:sz="4" w:space="0" w:color="auto"/>
+            </w:tcBorders>
+            <w:shd w:val="clear" w:color="auto" w:fill="auto"/>
+            <w:noWrap/>
+            <w:vAlign w:val="center"/>
+            <w:hideMark/>
+          </w:tcPr>
+          <w:p>
+            <w:pPr>
+              <w:ind w:left="-501" w:firstLine="501"/>
+              <w:jc w:val="center"/>
+              <w:rPr>
+                <w:rFonts w:ascii="Calibri" w:hAnsi="Calibri" w:cs="Calibri"/>
+                <w:color w:val="000000"/>
+                <w:sz w:val="22"/>
+                <w:szCs w:val="22"/>
+                <w:lang w:val="es-CO" w:eastAsia="es-CO"/>
+              </w:rPr>
+            </w:pPr>
+            <w:r>
+              <w:rPr>
+                <w:rFonts w:ascii="Calibri" w:hAnsi="Calibri" w:cs="Calibri"/>
+                <w:color w:val="000000"/>
+                <w:sz w:val="22"/>
+                <w:szCs w:val="22"/>
+                <w:lang w:val="es-CO" w:eastAsia="es-CO"/>
+              </w:rPr>
+              <w:t>5</w:t>
+            </w:r>
+          </w:p>
+        </w:tc>
+        <w:tc>
+          <w:tcPr>
+            <w:tcW w:w="2121" w:type="dxa"/>
+            <w:tcBorders>
+              <w:top w:val="single" w:sz="4" w:space="0" w:color="auto"/>
+              <w:left w:val="single" w:sz="4" w:space="0" w:color="auto"/>
+              <w:bottom w:val="single" w:sz="4" w:space="0" w:color="auto"/>
+              <w:right w:val="single" w:sz="4" w:space="0" w:color="auto"/>
+            </w:tcBorders>
+            <w:shd w:val="clear" w:color="auto" w:fill="auto"/>
+            <w:noWrap/>
+            <w:vAlign w:val="center"/>
+            <w:hideMark/>
+          </w:tcPr>
+          <w:p>
+            <w:pPr>
+              <w:ind w:left="-501" w:firstLine="501"/>
+              <w:jc w:val="center"/>
+              <w:rPr>
+                <w:rFonts w:ascii="Calibri" w:hAnsi="Calibri" w:cs="Calibri"/>
+                <w:color w:val="000000"/>
+                <w:sz w:val="22"/>
+                <w:szCs w:val="22"/>
+                <w:lang w:val="es-CO" w:eastAsia="es-CO"/>
+              </w:rPr>
+            </w:pPr>
+            <w:r>
+              <w:rPr>
+                <w:rFonts w:ascii="Calibri" w:hAnsi="Calibri" w:cs="Calibri"/>
+                <w:color w:val="000000"/>
+                <w:sz w:val="22"/>
+                <w:szCs w:val="22"/>
+                <w:lang w:val="es-CO" w:eastAsia="es-CO"/>
+              </w:rPr>
+              <w:t>3</w:t>
+            </w:r>
+          </w:p>
+        </w:tc>
+        <w:tc>
+          <w:tcPr>
+            <w:tcW w:w="1391" w:type="dxa"/>
+            <w:tcBorders>
+              <w:top w:val="single" w:sz="4" w:space="0" w:color="auto"/>
+              <w:left w:val="single" w:sz="4" w:space="0" w:color="auto"/>
+              <w:bottom w:val="single" w:sz="4" w:space="0" w:color="auto"/>
+              <w:right w:val="single" w:sz="4" w:space="0" w:color="auto"/>
+            </w:tcBorders>
+            <w:shd w:val="clear" w:color="auto" w:fill="auto"/>
+            <w:noWrap/>
+            <w:vAlign w:val="center"/>
+            <w:hideMark/>
+          </w:tcPr>
+          <w:p>
+            <w:pPr>
+              <w:ind w:left="-501" w:firstLine="501"/>
+              <w:jc w:val="center"/>
+              <w:rPr>
+                <w:rFonts w:ascii="Calibri" w:hAnsi="Calibri" w:cs="Calibri"/>
+                <w:color w:val="000000"/>
+                <w:sz w:val="22"/>
+                <w:szCs w:val="22"/>
+                <w:lang w:val="es-CO" w:eastAsia="es-CO"/>
+              </w:rPr>
+            </w:pPr>
+            <w:r>
+              <w:rPr>
+                <w:rFonts w:ascii="Calibri" w:hAnsi="Calibri" w:cs="Calibri"/>
+                <w:color w:val="000000"/>
+                <w:sz w:val="22"/>
+                <w:szCs w:val="22"/>
+                <w:lang w:val="es-CO" w:eastAsia="es-CO"/>
+              </w:rPr>
+              <w:t>4</w:t>
+            </w:r>
+          </w:p>
+        </w:tc>
+      </w:tr>
+      <w:tr>
+        <w:trPr>
+          <w:trHeight w:val="300"/>
+        </w:trPr>
+        <w:tc>
+          <w:tcPr>
+            <w:tcW w:w="1031" w:type="dxa"/>
+            <w:tcBorders>
+              <w:top w:val="single" w:sz="4" w:space="0" w:color="auto"/>
+              <w:left w:val="single" w:sz="4" w:space="0" w:color="auto"/>
+              <w:bottom w:val="single" w:sz="4" w:space="0" w:color="auto"/>
+              <w:right w:val="single" w:sz="4" w:space="0" w:color="auto"/>
+            </w:tcBorders>
+            <w:shd w:val="clear" w:color="EBF1DE" w:fill="EBF1DE"/>
+            <w:noWrap/>
+            <w:vAlign w:val="center"/>
+            <w:hideMark/>
+          </w:tcPr>
+          <w:p>
+            <w:pPr>
+              <w:ind w:left="-501" w:firstLine="501"/>
+              <w:jc w:val="left"/>
+              <w:rPr>
+                <w:rFonts w:ascii="Calibri" w:hAnsi="Calibri" w:cs="Calibri"/>
+                <w:color w:val="000000"/>
+                <w:sz w:val="22"/>
+                <w:szCs w:val="22"/>
+                <w:lang w:val="es-CO" w:eastAsia="es-CO"/>
+              </w:rPr>
+            </w:pPr>
+            <w:r>
+              <w:rPr>
+                <w:rFonts w:ascii="Calibri" w:hAnsi="Calibri" w:cs="Calibri"/>
+                <w:color w:val="000000"/>
+                <w:sz w:val="22"/>
+                <w:szCs w:val="22"/>
+                <w:lang w:val="es-CO" w:eastAsia="es-CO"/>
+              </w:rPr>
+              <w:t>EIGRP</w:t>
+            </w:r>
+          </w:p>
+        </w:tc>
+        <w:tc>
+          <w:tcPr>
+            <w:tcW w:w="2650" w:type="dxa"/>
+            <w:tcBorders>
+              <w:top w:val="single" w:sz="4" w:space="0" w:color="auto"/>
+              <w:left w:val="single" w:sz="4" w:space="0" w:color="auto"/>
+              <w:bottom w:val="single" w:sz="4" w:space="0" w:color="auto"/>
+              <w:right w:val="single" w:sz="4" w:space="0" w:color="auto"/>
+            </w:tcBorders>
+            <w:shd w:val="clear" w:color="EBF1DE" w:fill="EBF1DE"/>
+            <w:noWrap/>
+            <w:vAlign w:val="center"/>
+            <w:hideMark/>
+          </w:tcPr>
+          <w:p>
+            <w:pPr>
+              <w:ind w:left="-501" w:firstLine="501"/>
+              <w:jc w:val="center"/>
+              <w:rPr>
+                <w:rFonts w:ascii="Calibri" w:hAnsi="Calibri" w:cs="Calibri"/>
+                <w:color w:val="000000"/>
+                <w:sz w:val="22"/>
+                <w:szCs w:val="22"/>
+                <w:lang w:val="es-CO" w:eastAsia="es-CO"/>
+              </w:rPr>
+            </w:pPr>
+            <w:r>
+              <w:rPr>
+                <w:rFonts w:ascii="Calibri" w:hAnsi="Calibri" w:cs="Calibri"/>
+                <w:color w:val="000000"/>
+                <w:sz w:val="22"/>
+                <w:szCs w:val="22"/>
+                <w:lang w:val="es-CO" w:eastAsia="es-CO"/>
+              </w:rPr>
+              <w:t>4</w:t>
+            </w:r>
+          </w:p>
+        </w:tc>
+        <w:tc>
+          <w:tcPr>
+            <w:tcW w:w="1324" w:type="dxa"/>
+            <w:tcBorders>
+              <w:top w:val="single" w:sz="4" w:space="0" w:color="auto"/>
+              <w:left w:val="single" w:sz="4" w:space="0" w:color="auto"/>
+              <w:bottom w:val="single" w:sz="4" w:space="0" w:color="auto"/>
+              <w:right w:val="single" w:sz="4" w:space="0" w:color="auto"/>
+            </w:tcBorders>
+            <w:shd w:val="clear" w:color="EBF1DE" w:fill="EBF1DE"/>
+            <w:noWrap/>
+            <w:vAlign w:val="center"/>
+            <w:hideMark/>
+          </w:tcPr>
+          <w:p>
+            <w:pPr>
+              <w:ind w:left="-501" w:firstLine="501"/>
+              <w:jc w:val="center"/>
+              <w:rPr>
+                <w:rFonts w:ascii="Calibri" w:hAnsi="Calibri" w:cs="Calibri"/>
+                <w:color w:val="000000"/>
+                <w:sz w:val="22"/>
+                <w:szCs w:val="22"/>
+                <w:lang w:val="es-CO" w:eastAsia="es-CO"/>
+              </w:rPr>
+            </w:pPr>
+            <w:r>
+              <w:rPr>
+                <w:rFonts w:ascii="Calibri" w:hAnsi="Calibri" w:cs="Calibri"/>
+                <w:color w:val="000000"/>
+                <w:sz w:val="22"/>
+                <w:szCs w:val="22"/>
+                <w:lang w:val="es-CO" w:eastAsia="es-CO"/>
+              </w:rPr>
+              <w:t>4</w:t>
+            </w:r>
+          </w:p>
+        </w:tc>
+        <w:tc>
+          <w:tcPr>
+            <w:tcW w:w="1374" w:type="dxa"/>
+            <w:tcBorders>
+              <w:top w:val="single" w:sz="4" w:space="0" w:color="auto"/>
+              <w:left w:val="single" w:sz="4" w:space="0" w:color="auto"/>
+              <w:bottom w:val="single" w:sz="4" w:space="0" w:color="auto"/>
+              <w:right w:val="single" w:sz="4" w:space="0" w:color="auto"/>
+            </w:tcBorders>
+            <w:shd w:val="clear" w:color="EBF1DE" w:fill="EBF1DE"/>
+            <w:noWrap/>
+            <w:vAlign w:val="center"/>
+            <w:hideMark/>
+          </w:tcPr>
+          <w:p>
+            <w:pPr>
+              <w:ind w:left="-501" w:firstLine="501"/>
+              <w:jc w:val="center"/>
+              <w:rPr>
+                <w:rFonts w:ascii="Calibri" w:hAnsi="Calibri" w:cs="Calibri"/>
+                <w:color w:val="000000"/>
+                <w:sz w:val="22"/>
+                <w:szCs w:val="22"/>
+                <w:lang w:val="es-CO" w:eastAsia="es-CO"/>
+              </w:rPr>
+            </w:pPr>
+            <w:r>
+              <w:rPr>
+                <w:rFonts w:ascii="Calibri" w:hAnsi="Calibri" w:cs="Calibri"/>
+                <w:color w:val="000000"/>
+                <w:sz w:val="22"/>
+                <w:szCs w:val="22"/>
+                <w:lang w:val="es-CO" w:eastAsia="es-CO"/>
+              </w:rPr>
+              <w:t>5</w:t>
+            </w:r>
+          </w:p>
+        </w:tc>
+        <w:tc>
+          <w:tcPr>
+            <w:tcW w:w="2121" w:type="dxa"/>
+            <w:tcBorders>
+              <w:top w:val="single" w:sz="4" w:space="0" w:color="auto"/>
+              <w:left w:val="single" w:sz="4" w:space="0" w:color="auto"/>
+              <w:bottom w:val="single" w:sz="4" w:space="0" w:color="auto"/>
+              <w:right w:val="single" w:sz="4" w:space="0" w:color="auto"/>
+            </w:tcBorders>
+            <w:shd w:val="clear" w:color="EBF1DE" w:fill="EBF1DE"/>
+            <w:noWrap/>
+            <w:vAlign w:val="center"/>
+            <w:hideMark/>
+          </w:tcPr>
+          <w:p>
+            <w:pPr>
+              <w:ind w:left="-501" w:firstLine="501"/>
+              <w:jc w:val="center"/>
+              <w:rPr>
+                <w:rFonts w:ascii="Calibri" w:hAnsi="Calibri" w:cs="Calibri"/>
+                <w:color w:val="000000"/>
+                <w:sz w:val="22"/>
+                <w:szCs w:val="22"/>
+                <w:lang w:val="es-CO" w:eastAsia="es-CO"/>
+              </w:rPr>
+            </w:pPr>
+            <w:r>
+              <w:rPr>
+                <w:rFonts w:ascii="Calibri" w:hAnsi="Calibri" w:cs="Calibri"/>
+                <w:color w:val="000000"/>
+                <w:sz w:val="22"/>
+                <w:szCs w:val="22"/>
+                <w:lang w:val="es-CO" w:eastAsia="es-CO"/>
+              </w:rPr>
+              <w:t>4</w:t>
+            </w:r>
+          </w:p>
+        </w:tc>
+        <w:tc>
+          <w:tcPr>
+            <w:tcW w:w="1391" w:type="dxa"/>
+            <w:tcBorders>
+              <w:top w:val="single" w:sz="4" w:space="0" w:color="auto"/>
+              <w:left w:val="single" w:sz="4" w:space="0" w:color="auto"/>
+              <w:bottom w:val="single" w:sz="4" w:space="0" w:color="auto"/>
+              <w:right w:val="single" w:sz="4" w:space="0" w:color="auto"/>
+            </w:tcBorders>
+            <w:shd w:val="clear" w:color="EBF1DE" w:fill="EBF1DE"/>
+            <w:noWrap/>
+            <w:vAlign w:val="center"/>
+            <w:hideMark/>
+          </w:tcPr>
+          <w:p>
+            <w:pPr>
+              <w:ind w:left="-501" w:firstLine="501"/>
+              <w:jc w:val="center"/>
+              <w:rPr>
+                <w:rFonts w:ascii="Calibri" w:hAnsi="Calibri" w:cs="Calibri"/>
+                <w:color w:val="000000"/>
+                <w:sz w:val="22"/>
+                <w:szCs w:val="22"/>
+                <w:lang w:val="es-CO" w:eastAsia="es-CO"/>
+              </w:rPr>
+            </w:pPr>
+            <w:r>
+              <w:rPr>
+                <w:rFonts w:ascii="Calibri" w:hAnsi="Calibri" w:cs="Calibri"/>
+                <w:color w:val="000000"/>
+                <w:sz w:val="22"/>
+                <w:szCs w:val="22"/>
+                <w:lang w:val="es-CO" w:eastAsia="es-CO"/>
+              </w:rPr>
+              <w:t>4</w:t>
+            </w:r>
+          </w:p>
+        </w:tc>
+      </w:tr>
+    </w:tbl>
+    <w:p>
+      <w:pPr>
+        <w:ind w:left="0" w:firstLine="0"/>
+        <w:rPr>
+          <w:lang w:val="es-ES"/>
+        </w:rPr>
+      </w:pPr>
+      <w:r>
+        <w:rPr>
+          <w:u w:val="single"/>
+          <w:lang w:val="es-ES"/>
+        </w:rPr>
+        <w:t>Recomendaciones</w:t>
+      </w:r>
+      <w:r>
+        <w:rPr>
+          <w:lang w:val="es-ES"/>
+        </w:rPr>
+        <w:t>:</w:t>
+      </w:r>
+    </w:p>
+    <w:p>
+      <w:pPr>
+        <w:ind w:left="0" w:firstLine="0"/>
+        <w:rPr>
+          <w:lang w:val="es-ES"/>
+        </w:rPr>
+      </w:pPr>
+      <w:r>
+        <w:rPr>
+          <w:lang w:val="es-ES"/>
+        </w:rPr>
+        <w:lastRenderedPageBreak/>
+        <w:t xml:space="preserve">  </w:t>
+      </w:r>
+    </w:p>
+    <w:p>
+      <w:pPr>
+        <w:numPr>
+          <w:ilvl w:val="0"/>
+          <w:numId w:val="27"/>
+        </w:numPr>
+        <w:tabs>
+          <w:tab w:val="left" w:pos="567"/>
+        </w:tabs>
+        <w:ind w:left="0" w:firstLine="284"/>
+        <w:rPr>
+          <w:lang w:val="es-ES"/>
+        </w:rPr>
+      </w:pPr>
+      <w:r>
+        <w:rPr>
+          <w:lang w:val="es-ES"/>
+        </w:rPr>
+        <w:t xml:space="preserve">Si la red es grande y necesita escalabilidad y rapidez, </w:t>
+      </w:r>
+      <w:r>
+        <w:rPr>
+          <w:lang w:val="es-ES"/>
+        </w:rPr>
+        <w:t>(</w:t>
+      </w:r>
+      <w:r>
+        <w:rPr>
+          <w:lang w:val="es-ES"/>
+        </w:rPr>
+        <w:t>OSPF o EIGRP</w:t>
+      </w:r>
+      <w:r>
+        <w:rPr>
+          <w:lang w:val="es-ES"/>
+        </w:rPr>
+        <w:t>)</w:t>
+      </w:r>
+      <w:r>
+        <w:rPr>
+          <w:lang w:val="es-ES"/>
+        </w:rPr>
+        <w:t xml:space="preserve"> serían las mejores opciones.</w:t>
+      </w:r>
+    </w:p>
+    <w:p>
+      <w:pPr>
+        <w:tabs>
+          <w:tab w:val="left" w:pos="567"/>
+        </w:tabs>
+        <w:ind w:firstLine="0"/>
+        <w:rPr>
+          <w:lang w:val="es-ES"/>
+        </w:rPr>
+      </w:pPr>
+    </w:p>
+    <w:p>
+      <w:pPr>
+        <w:numPr>
+          <w:ilvl w:val="0"/>
+          <w:numId w:val="27"/>
+        </w:numPr>
+        <w:tabs>
+          <w:tab w:val="left" w:pos="567"/>
+        </w:tabs>
+        <w:ind w:left="0" w:firstLine="284"/>
+        <w:rPr>
+          <w:lang w:val="es-ES"/>
+        </w:rPr>
+      </w:pPr>
+      <w:r>
+        <w:rPr>
+          <w:lang w:val="es-ES"/>
+        </w:rPr>
+        <w:t>Para una red mediana o pequeña, donde la simplicidad es clave, RI</w:t>
+      </w:r>
+      <w:r>
+        <w:rPr>
+          <w:lang w:val="es-ES"/>
+        </w:rPr>
+        <w:t>P</w:t>
+      </w:r>
+      <w:r>
+        <w:rPr>
+          <w:lang w:val="es-ES"/>
+        </w:rPr>
+        <w:t xml:space="preserve"> puede ser suficiente, aunque con limitaciones.</w:t>
+      </w:r>
+    </w:p>
+    <w:p>
+      <w:pPr>
+        <w:pStyle w:val="Prrafodelista"/>
+        <w:rPr>
+          <w:lang w:val="es-ES"/>
+        </w:rPr>
+      </w:pPr>
+    </w:p>
+    <w:p>
+      <w:pPr>
+        <w:tabs>
+          <w:tab w:val="left" w:pos="567"/>
+        </w:tabs>
+        <w:ind w:left="0" w:firstLine="0"/>
+        <w:rPr>
+          <w:lang w:val="es-ES"/>
+        </w:rPr>
+      </w:pPr>
+    </w:p>
+    <w:p>
+      <w:pPr>
+        <w:ind w:left="0" w:firstLine="0"/>
+        <w:rPr>
+          <w:lang w:val="es-CO"/>
+        </w:rPr>
+      </w:pPr>
+      <w:r>
+        <w:rPr>
+          <w:lang w:val="es-CO"/>
+        </w:rPr>
+        <w:t>Una vez analizado</w:t>
+      </w:r>
+      <w:r>
+        <w:rPr>
+          <w:lang w:val="es-CO"/>
+        </w:rPr>
+        <w:t>s</w:t>
+      </w:r>
+      <w:r>
+        <w:rPr>
+          <w:lang w:val="es-CO"/>
+        </w:rPr>
+        <w:t xml:space="preserve"> </w:t>
+      </w:r>
+      <w:r>
+        <w:rPr>
+          <w:lang w:val="es-CO"/>
+        </w:rPr>
+        <w:t>los protocoles el</w:t>
+      </w:r>
+      <w:r>
+        <w:rPr>
+          <w:lang w:val="es-CO"/>
+        </w:rPr>
+        <w:t xml:space="preserve"> comité</w:t>
+      </w:r>
+      <w:r>
+        <w:rPr>
+          <w:lang w:val="es-CO"/>
+        </w:rPr>
+        <w:t xml:space="preserve"> de compañeros</w:t>
+      </w:r>
+      <w:r>
+        <w:rPr>
+          <w:lang w:val="es-CO"/>
+        </w:rPr>
+        <w:t xml:space="preserve"> </w:t>
+      </w:r>
+      <w:r>
+        <w:rPr>
+          <w:lang w:val="es-CO"/>
+        </w:rPr>
+        <w:t>evalu</w:t>
+      </w:r>
+      <w:r>
+        <w:rPr>
+          <w:lang w:val="es-CO"/>
+        </w:rPr>
+        <w:t>ó</w:t>
+      </w:r>
+      <w:r>
+        <w:rPr>
+          <w:lang w:val="es-CO"/>
+        </w:rPr>
+        <w:t xml:space="preserve"> </w:t>
+      </w:r>
+      <w:r>
+        <w:rPr>
+          <w:lang w:val="es-CO"/>
+        </w:rPr>
+        <w:t>que el</w:t>
+      </w:r>
+      <w:r>
+        <w:rPr>
+          <w:lang w:val="es-CO"/>
+        </w:rPr>
+        <w:t xml:space="preserve"> protocolo más adecuado para garantizar la interoperabilidad y eficiencia de la red</w:t>
+      </w:r>
+      <w:r>
+        <w:rPr>
+          <w:lang w:val="es-CO"/>
+        </w:rPr>
+        <w:t xml:space="preserve"> </w:t>
+      </w:r>
+      <w:r>
+        <w:rPr>
+          <w:lang w:val="es-CO"/>
+        </w:rPr>
+        <w:t xml:space="preserve">es el de </w:t>
+      </w:r>
+      <w:r>
+        <w:rPr>
+          <w:lang w:val="es-CO"/>
+        </w:rPr>
+        <w:t>Ripv2</w:t>
+      </w:r>
+      <w:r>
+        <w:rPr>
+          <w:lang w:val="es-CO"/>
+        </w:rPr>
+        <w:t>.</w:t>
+      </w:r>
+    </w:p>
+    <w:p>
+      <w:pPr>
+        <w:ind w:left="0" w:firstLine="0"/>
+        <w:rPr>
+          <w:lang w:val="es-CO"/>
+        </w:rPr>
+      </w:pPr>
+    </w:p>
+    <w:p>
+      <w:pPr>
+        <w:ind w:left="0" w:firstLine="0"/>
+        <w:rPr>
+          <w:lang w:val="es-CO"/>
+        </w:rPr>
+      </w:pPr>
+    </w:p>
+    <w:p>
+      <w:pPr>
+        <w:ind w:left="0" w:firstLine="0"/>
+        <w:rPr>
+          <w:lang w:val="es-CO"/>
+        </w:rPr>
+      </w:pPr>
+    </w:p>
+    <w:p>
+      <w:pPr>
+        <w:ind w:left="0" w:firstLine="0"/>
+        <w:rPr>
+          <w:lang w:val="es-CO"/>
+        </w:rPr>
+      </w:pPr>
+    </w:p>
+    <w:p>
+      <w:pPr>
+        <w:ind w:left="0" w:firstLine="0"/>
+        <w:rPr>
+          <w:lang w:val="es-CO"/>
+        </w:rPr>
+      </w:pPr>
+    </w:p>
+    <w:p>
+      <w:pPr>
+        <w:ind w:left="0" w:firstLine="0"/>
+        <w:rPr>
+          <w:lang w:val="es-CO"/>
+        </w:rPr>
+      </w:pPr>
+    </w:p>
+    <w:p>
+      <w:pPr>
+        <w:ind w:left="0" w:firstLine="0"/>
+        <w:rPr>
+          <w:lang w:val="es-CO"/>
+        </w:rPr>
+      </w:pPr>
+    </w:p>
+    <w:p>
+      <w:pPr>
+        <w:numPr>
+          <w:ilvl w:val="0"/>
+          <w:numId w:val="26"/>
+        </w:numPr>
+        <w:tabs>
+          <w:tab w:val="left" w:pos="284"/>
+        </w:tabs>
+        <w:ind w:left="0" w:firstLine="0"/>
+        <w:rPr>
+          <w:b/>
+          <w:bCs/>
+          <w:lang w:val="es-ES"/>
+        </w:rPr>
+      </w:pPr>
+      <w:r>
+        <w:rPr>
+          <w:b/>
+          <w:bCs/>
+          <w:lang w:val="es-ES"/>
+        </w:rPr>
+        <w:t>Marco teórico sobre RIPv2</w:t>
+      </w:r>
+    </w:p>
+    <w:p>
+      <w:pPr>
+        <w:ind w:left="0" w:firstLine="0"/>
+        <w:rPr>
+          <w:lang w:val="es-ES"/>
+        </w:rPr>
+      </w:pPr>
+    </w:p>
+    <w:p>
+      <w:pPr>
+        <w:ind w:left="0" w:firstLine="0"/>
+        <w:rPr>
+          <w:lang w:val="es-ES"/>
+        </w:rPr>
+      </w:pPr>
+      <w:r>
+        <w:rPr>
+          <w:lang w:val="es-ES"/>
+        </w:rPr>
+        <w:t>RIPv2 (</w:t>
+      </w:r>
+      <w:proofErr w:type="spellStart"/>
+      <w:r>
+        <w:rPr>
+          <w:lang w:val="es-ES"/>
+        </w:rPr>
+        <w:t>Routing</w:t>
+      </w:r>
+      <w:proofErr w:type="spellEnd"/>
+      <w:r>
+        <w:rPr>
+          <w:lang w:val="es-ES"/>
+        </w:rPr>
+        <w:t xml:space="preserve"> </w:t>
+      </w:r>
+      <w:proofErr w:type="spellStart"/>
+      <w:r>
+        <w:rPr>
+          <w:lang w:val="es-ES"/>
+        </w:rPr>
+        <w:t>Information</w:t>
+      </w:r>
+      <w:proofErr w:type="spellEnd"/>
+      <w:r>
+        <w:rPr>
+          <w:lang w:val="es-ES"/>
+        </w:rPr>
+        <w:t xml:space="preserve"> </w:t>
+      </w:r>
+      <w:proofErr w:type="spellStart"/>
+      <w:r>
+        <w:rPr>
+          <w:lang w:val="es-ES"/>
+        </w:rPr>
+        <w:t>Protocol</w:t>
+      </w:r>
+      <w:proofErr w:type="spellEnd"/>
+      <w:r>
+        <w:rPr>
+          <w:lang w:val="es-ES"/>
+        </w:rPr>
+        <w:t xml:space="preserve"> </w:t>
+      </w:r>
+      <w:proofErr w:type="spellStart"/>
+      <w:r>
+        <w:rPr>
+          <w:lang w:val="es-ES"/>
+        </w:rPr>
+        <w:t>version</w:t>
+      </w:r>
+      <w:proofErr w:type="spellEnd"/>
+      <w:r>
+        <w:rPr>
+          <w:lang w:val="es-ES"/>
+        </w:rPr>
+        <w:t xml:space="preserve"> 2) es un protocolo de enrutamiento por vector de distancia utilizado en redes pequeñas y medianas. </w:t>
+      </w:r>
+      <w:r>
+        <w:rPr>
+          <w:lang w:val="es-ES"/>
+        </w:rPr>
+        <w:t>S</w:t>
+      </w:r>
+      <w:r>
+        <w:rPr>
+          <w:lang w:val="es-ES"/>
+        </w:rPr>
+        <w:t xml:space="preserve">oporta más funcionalidades, como el enrutamiento </w:t>
+      </w:r>
+      <w:proofErr w:type="spellStart"/>
+      <w:r>
+        <w:rPr>
+          <w:lang w:val="es-ES"/>
+        </w:rPr>
+        <w:t>classless</w:t>
+      </w:r>
+      <w:proofErr w:type="spellEnd"/>
+      <w:r>
+        <w:rPr>
+          <w:lang w:val="es-ES"/>
+        </w:rPr>
+        <w:t xml:space="preserve"> y el uso de máscaras de subred (VLSM), lo que lo hace más flexible.</w:t>
+      </w:r>
+    </w:p>
+    <w:p>
+      <w:pPr>
+        <w:ind w:left="0" w:firstLine="0"/>
+        <w:rPr>
+          <w:lang w:val="es-ES"/>
+        </w:rPr>
+      </w:pPr>
+    </w:p>
+    <w:p>
+      <w:pPr>
+        <w:ind w:left="0" w:firstLine="0"/>
+        <w:rPr>
+          <w:u w:val="single"/>
+          <w:lang w:val="es-ES"/>
+        </w:rPr>
+      </w:pPr>
+    </w:p>
+    <w:p>
+      <w:pPr>
+        <w:ind w:left="0" w:firstLine="0"/>
+        <w:rPr>
+          <w:lang w:val="es-ES"/>
+        </w:rPr>
+      </w:pPr>
+      <w:r>
+        <w:rPr>
+          <w:u w:val="single"/>
+          <w:lang w:val="es-ES"/>
+        </w:rPr>
+        <w:t>Características principales de RIPv2</w:t>
+      </w:r>
+      <w:r>
+        <w:rPr>
+          <w:lang w:val="es-ES"/>
+        </w:rPr>
+        <w:t>:</w:t>
+      </w:r>
+    </w:p>
+    <w:p>
+      <w:pPr>
+        <w:ind w:left="0" w:firstLine="0"/>
+        <w:rPr>
+          <w:lang w:val="es-ES"/>
+        </w:rPr>
+      </w:pPr>
+    </w:p>
+    <w:p>
+      <w:pPr>
+        <w:numPr>
+          <w:ilvl w:val="0"/>
+          <w:numId w:val="29"/>
+        </w:numPr>
+        <w:tabs>
+          <w:tab w:val="left" w:pos="567"/>
+        </w:tabs>
+        <w:ind w:left="0" w:firstLine="284"/>
+        <w:rPr>
+          <w:lang w:val="es-ES"/>
+        </w:rPr>
+      </w:pPr>
+      <w:r>
+        <w:rPr>
+          <w:lang w:val="es-ES"/>
+        </w:rPr>
+        <w:t>Distancia administrativa: 120.</w:t>
+      </w:r>
+    </w:p>
+    <w:p>
+      <w:pPr>
+        <w:numPr>
+          <w:ilvl w:val="0"/>
+          <w:numId w:val="29"/>
+        </w:numPr>
+        <w:tabs>
+          <w:tab w:val="left" w:pos="567"/>
+        </w:tabs>
+        <w:ind w:left="0" w:firstLine="284"/>
+        <w:rPr>
+          <w:lang w:val="es-ES"/>
+        </w:rPr>
+      </w:pPr>
+      <w:r>
+        <w:rPr>
+          <w:lang w:val="es-ES"/>
+        </w:rPr>
+        <w:t>Algoritmo:</w:t>
+      </w:r>
+      <w:r>
+        <w:rPr>
+          <w:lang w:val="es-ES"/>
+        </w:rPr>
+        <w:t xml:space="preserve"> </w:t>
+      </w:r>
+      <w:r>
+        <w:rPr>
+          <w:lang w:val="es-ES"/>
+        </w:rPr>
+        <w:t>Vector de distancia (utiliza la métrica de saltos o "</w:t>
+      </w:r>
+      <w:proofErr w:type="spellStart"/>
+      <w:r>
+        <w:rPr>
+          <w:lang w:val="es-ES"/>
+        </w:rPr>
+        <w:t>hops</w:t>
+      </w:r>
+      <w:proofErr w:type="spellEnd"/>
+      <w:r>
+        <w:rPr>
+          <w:lang w:val="es-ES"/>
+        </w:rPr>
+        <w:t>" para determinar la mejor ruta).</w:t>
+      </w:r>
+    </w:p>
+    <w:p>
+      <w:pPr>
+        <w:numPr>
+          <w:ilvl w:val="0"/>
+          <w:numId w:val="29"/>
+        </w:numPr>
+        <w:tabs>
+          <w:tab w:val="left" w:pos="567"/>
+        </w:tabs>
+        <w:ind w:left="0" w:firstLine="284"/>
+        <w:rPr>
+          <w:lang w:val="es-ES"/>
+        </w:rPr>
+      </w:pPr>
+      <w:r>
+        <w:rPr>
+          <w:lang w:val="es-ES"/>
+        </w:rPr>
+        <w:t>Límite de saltos:</w:t>
+      </w:r>
+      <w:r>
+        <w:rPr>
+          <w:lang w:val="es-ES"/>
+        </w:rPr>
+        <w:t xml:space="preserve"> </w:t>
+      </w:r>
+      <w:r>
+        <w:rPr>
+          <w:lang w:val="es-ES"/>
+        </w:rPr>
+        <w:t>15 saltos (16 es considerado inalcanzable).</w:t>
+      </w:r>
+    </w:p>
+    <w:p>
+      <w:pPr>
+        <w:numPr>
+          <w:ilvl w:val="0"/>
+          <w:numId w:val="29"/>
+        </w:numPr>
+        <w:tabs>
+          <w:tab w:val="left" w:pos="567"/>
+        </w:tabs>
+        <w:ind w:left="0" w:firstLine="284"/>
+        <w:rPr>
+          <w:lang w:val="es-ES"/>
+        </w:rPr>
+      </w:pPr>
+      <w:r>
+        <w:rPr>
+          <w:lang w:val="es-ES"/>
+        </w:rPr>
+        <w:t>Actualización de la tabla de enrutamiento:</w:t>
+      </w:r>
+      <w:r>
+        <w:rPr>
+          <w:lang w:val="es-ES"/>
+        </w:rPr>
+        <w:t xml:space="preserve"> </w:t>
+      </w:r>
+      <w:r>
+        <w:rPr>
+          <w:lang w:val="es-ES"/>
+        </w:rPr>
+        <w:t>Cada 30 segundos.</w:t>
+      </w:r>
+    </w:p>
+    <w:p>
+      <w:pPr>
+        <w:numPr>
+          <w:ilvl w:val="0"/>
+          <w:numId w:val="29"/>
+        </w:numPr>
+        <w:tabs>
+          <w:tab w:val="left" w:pos="567"/>
+        </w:tabs>
+        <w:ind w:left="0" w:firstLine="284"/>
+        <w:rPr>
+          <w:lang w:val="es-ES"/>
+        </w:rPr>
+      </w:pPr>
+      <w:r>
+        <w:rPr>
+          <w:lang w:val="es-ES"/>
+        </w:rPr>
+        <w:t xml:space="preserve">Soporte para VLSM (Variable </w:t>
+      </w:r>
+      <w:proofErr w:type="spellStart"/>
+      <w:r>
+        <w:rPr>
+          <w:lang w:val="es-ES"/>
+        </w:rPr>
+        <w:t>Length</w:t>
+      </w:r>
+      <w:proofErr w:type="spellEnd"/>
+      <w:r>
+        <w:rPr>
+          <w:lang w:val="es-ES"/>
+        </w:rPr>
+        <w:t xml:space="preserve"> </w:t>
+      </w:r>
+      <w:proofErr w:type="spellStart"/>
+      <w:r>
+        <w:rPr>
+          <w:lang w:val="es-ES"/>
+        </w:rPr>
+        <w:t>Subnet</w:t>
+      </w:r>
+      <w:proofErr w:type="spellEnd"/>
+      <w:r>
+        <w:rPr>
+          <w:lang w:val="es-ES"/>
+        </w:rPr>
+        <w:t xml:space="preserve"> </w:t>
+      </w:r>
+      <w:proofErr w:type="spellStart"/>
+      <w:r>
+        <w:rPr>
+          <w:lang w:val="es-ES"/>
+        </w:rPr>
+        <w:t>Masking</w:t>
+      </w:r>
+      <w:proofErr w:type="spellEnd"/>
+      <w:r>
+        <w:rPr>
+          <w:lang w:val="es-ES"/>
+        </w:rPr>
+        <w:t xml:space="preserve">): </w:t>
+      </w:r>
+      <w:r>
+        <w:rPr>
+          <w:lang w:val="es-ES"/>
+        </w:rPr>
+        <w:t>E</w:t>
+      </w:r>
+      <w:r>
+        <w:rPr>
+          <w:lang w:val="es-ES"/>
+        </w:rPr>
+        <w:t>ficiente en redes que requieren subredes.</w:t>
+      </w:r>
+    </w:p>
+    <w:p>
+      <w:pPr>
+        <w:numPr>
+          <w:ilvl w:val="0"/>
+          <w:numId w:val="29"/>
+        </w:numPr>
+        <w:tabs>
+          <w:tab w:val="left" w:pos="567"/>
+        </w:tabs>
+        <w:ind w:left="0" w:firstLine="284"/>
+        <w:rPr>
+          <w:lang w:val="es-ES"/>
+        </w:rPr>
+      </w:pPr>
+      <w:r>
+        <w:rPr>
+          <w:lang w:val="es-ES"/>
+        </w:rPr>
+        <w:t>Autenticación:</w:t>
+      </w:r>
+      <w:r>
+        <w:rPr>
+          <w:lang w:val="es-ES"/>
+        </w:rPr>
+        <w:t xml:space="preserve"> </w:t>
+      </w:r>
+      <w:r>
+        <w:rPr>
+          <w:lang w:val="es-ES"/>
+        </w:rPr>
+        <w:t>RIPv2 soporta autenticació</w:t>
+      </w:r>
+      <w:r>
+        <w:rPr>
+          <w:lang w:val="es-ES"/>
+        </w:rPr>
+        <w:t>n.</w:t>
+      </w:r>
+    </w:p>
+    <w:p>
+      <w:pPr>
+        <w:numPr>
+          <w:ilvl w:val="0"/>
+          <w:numId w:val="29"/>
+        </w:numPr>
+        <w:tabs>
+          <w:tab w:val="left" w:pos="567"/>
+        </w:tabs>
+        <w:ind w:left="0" w:firstLine="284"/>
+        <w:rPr>
+          <w:lang w:val="es-ES"/>
+        </w:rPr>
+      </w:pPr>
+      <w:r>
+        <w:rPr>
+          <w:lang w:val="es-ES"/>
+        </w:rPr>
+        <w:t>Desventajas:</w:t>
+      </w:r>
+      <w:r>
+        <w:rPr>
+          <w:lang w:val="es-ES"/>
+        </w:rPr>
+        <w:t xml:space="preserve"> </w:t>
+      </w:r>
+      <w:r>
+        <w:rPr>
+          <w:lang w:val="es-ES"/>
+        </w:rPr>
+        <w:t>Convergencia lenta y poco escalable para redes muy grandes.</w:t>
+      </w:r>
+    </w:p>
+    <w:p>
+      <w:pPr>
+        <w:numPr>
+          <w:ilvl w:val="0"/>
+          <w:numId w:val="29"/>
+        </w:numPr>
+        <w:tabs>
+          <w:tab w:val="left" w:pos="567"/>
+        </w:tabs>
+        <w:ind w:left="0" w:firstLine="284"/>
+        <w:rPr>
+          <w:lang w:val="es-ES"/>
+        </w:rPr>
+      </w:pPr>
+      <w:r>
+        <w:rPr>
+          <w:lang w:val="es-ES"/>
+        </w:rPr>
+        <w:t>Ventajas de RIPv2:</w:t>
+      </w:r>
+    </w:p>
+    <w:p>
+      <w:pPr>
+        <w:tabs>
+          <w:tab w:val="left" w:pos="567"/>
+        </w:tabs>
+        <w:ind w:firstLine="0"/>
+        <w:rPr>
+          <w:lang w:val="es-ES"/>
+        </w:rPr>
+      </w:pPr>
+    </w:p>
+    <w:p>
+      <w:pPr>
+        <w:numPr>
+          <w:ilvl w:val="0"/>
+          <w:numId w:val="30"/>
+        </w:numPr>
+        <w:rPr>
+          <w:lang w:val="es-ES"/>
+        </w:rPr>
+      </w:pPr>
+      <w:r>
+        <w:rPr>
+          <w:lang w:val="es-ES"/>
+        </w:rPr>
+        <w:t>Facilidad de configuración: Es simple y fácil de entender, por lo que es ideal para administradores con poca experiencia en enrutamiento.</w:t>
+      </w:r>
+    </w:p>
+    <w:p>
+      <w:pPr>
+        <w:ind w:left="927" w:firstLine="0"/>
+        <w:rPr>
+          <w:lang w:val="es-ES"/>
+        </w:rPr>
+      </w:pPr>
+    </w:p>
+    <w:p>
+      <w:pPr>
+        <w:numPr>
+          <w:ilvl w:val="0"/>
+          <w:numId w:val="30"/>
+        </w:numPr>
+        <w:rPr>
+          <w:lang w:val="es-ES"/>
+        </w:rPr>
+      </w:pPr>
+      <w:r>
+        <w:rPr>
+          <w:lang w:val="es-ES"/>
+        </w:rPr>
+        <w:t>Compatibilidad: RIPv2 es compatible con pequeñas redes y tiene soporte para el uso de máscaras de subred variables (VLSM).</w:t>
+      </w:r>
+    </w:p>
+    <w:p>
+      <w:pPr>
+        <w:pStyle w:val="Prrafodelista"/>
+        <w:rPr>
+          <w:lang w:val="es-ES"/>
+        </w:rPr>
+      </w:pPr>
+    </w:p>
+    <w:p>
+      <w:pPr>
+        <w:ind w:left="0" w:firstLine="567"/>
+        <w:rPr>
+          <w:lang w:val="es-ES"/>
+        </w:rPr>
+      </w:pPr>
+      <w:r>
+        <w:rPr>
+          <w:lang w:val="es-ES"/>
+        </w:rPr>
+        <w:t>3. Bajo consumo de recursos: Comparado con OSPF o EIGRP, RIPv2 consume menos recursos de CPU y memoria.</w:t>
+      </w:r>
+    </w:p>
+    <w:p>
+      <w:pPr>
+        <w:ind w:left="0" w:firstLine="0"/>
+        <w:rPr>
+          <w:lang w:val="es-ES"/>
+        </w:rPr>
+      </w:pPr>
+    </w:p>
+    <w:p>
+      <w:pPr>
         <w:pStyle w:val="Ttulo2"/>
         <w:rPr>
           <w:lang w:val="es-ES"/>
@@ -12731,6 +15499,7 @@
         <w:rPr>
           <w:lang w:val="es-ES"/>
         </w:rPr>
+        <w:lastRenderedPageBreak/>
         <w:t>2.1 CONDICIONES DE ENRUTAMIENTO</w:t>
       </w:r>
     </w:p>
@@ -12791,7 +15560,7 @@
         <w:rPr>
           <w:lang w:val="es-ES"/>
         </w:rPr>
-        <w:t xml:space="preserve"> Bogotá se debe implementar lo necesario para que la ruta  de salida a Internet sea redistribuida</w:t>
+        <w:t xml:space="preserve"> Bogotá se debe implementar lo necesario para que la ruta de salida a Internet sea redistribuida</w:t>
       </w:r>
       <w:r>
         <w:rPr>
@@ -12802,8 +15571,1661 @@
     </w:p>
     <w:p>
       <w:pPr>
-        <w:rPr>
-          <w:lang w:val="es-ES"/>
+        <w:ind w:left="0" w:firstLine="0"/>
+        <w:rPr>
+          <w:lang w:val="es-ES"/>
+        </w:rPr>
+      </w:pPr>
+    </w:p>
+    <w:p>
+      <w:pPr>
+        <w:numPr>
+          <w:ilvl w:val="0"/>
+          <w:numId w:val="37"/>
+        </w:numPr>
+        <w:tabs>
+          <w:tab w:val="left" w:pos="567"/>
+        </w:tabs>
+        <w:ind w:left="0" w:firstLine="284"/>
+        <w:rPr>
+          <w:lang w:val="es-CO"/>
+        </w:rPr>
+      </w:pPr>
+      <w:r>
+        <w:rPr>
+          <w:b/>
+          <w:bCs/>
+          <w:lang w:val="es-CO"/>
+        </w:rPr>
+        <w:t>Configuración del protocolo RIPv2</w:t>
+      </w:r>
+    </w:p>
+    <w:p>
+      <w:pPr>
+        <w:ind w:left="0" w:firstLine="0"/>
+        <w:rPr>
+          <w:lang w:val="es-CO"/>
+        </w:rPr>
+      </w:pPr>
+    </w:p>
+    <w:p>
+      <w:pPr>
+        <w:ind w:left="0" w:firstLine="284"/>
+        <w:rPr>
+          <w:lang w:val="es-CO"/>
+        </w:rPr>
+      </w:pPr>
+      <w:r>
+        <w:rPr>
+          <w:lang w:val="es-CO"/>
+        </w:rPr>
+        <w:t xml:space="preserve">En cada </w:t>
+      </w:r>
+      <w:proofErr w:type="spellStart"/>
+      <w:r>
+        <w:rPr>
+          <w:lang w:val="es-CO"/>
+        </w:rPr>
+        <w:t>router</w:t>
+      </w:r>
+      <w:proofErr w:type="spellEnd"/>
+      <w:r>
+        <w:rPr>
+          <w:lang w:val="es-CO"/>
+        </w:rPr>
+        <w:t>, activaremos RIPv2, especificando las redes involucradas.</w:t>
+      </w:r>
+    </w:p>
+    <w:p>
+      <w:pPr>
+        <w:ind w:left="0" w:firstLine="0"/>
+        <w:rPr>
+          <w:lang w:val="es-CO"/>
+        </w:rPr>
+      </w:pPr>
+    </w:p>
+    <w:p>
+      <w:pPr>
+        <w:ind w:left="0" w:firstLine="0"/>
+        <w:rPr>
+          <w:lang w:val="es-CO"/>
+        </w:rPr>
+      </w:pPr>
+    </w:p>
+    <w:p>
+      <w:pPr>
+        <w:numPr>
+          <w:ilvl w:val="0"/>
+          <w:numId w:val="37"/>
+        </w:numPr>
+        <w:ind w:left="0" w:firstLine="284"/>
+        <w:rPr>
+          <w:lang w:val="es-CO"/>
+        </w:rPr>
+      </w:pPr>
+      <w:r>
+        <w:rPr>
+          <w:b/>
+          <w:bCs/>
+          <w:lang w:val="es-CO"/>
+        </w:rPr>
+        <w:t xml:space="preserve">Rutas estáticas de </w:t>
+      </w:r>
+      <w:proofErr w:type="spellStart"/>
+      <w:r>
+        <w:rPr>
+          <w:b/>
+          <w:bCs/>
+          <w:lang w:val="es-CO"/>
+        </w:rPr>
+        <w:t>backup</w:t>
+      </w:r>
+      <w:proofErr w:type="spellEnd"/>
+    </w:p>
+    <w:p>
+      <w:pPr>
+        <w:ind w:left="0" w:firstLine="0"/>
+        <w:rPr>
+          <w:lang w:val="es-CO"/>
+        </w:rPr>
+      </w:pPr>
+    </w:p>
+    <w:p>
+      <w:pPr>
+        <w:ind w:left="0" w:firstLine="284"/>
+        <w:rPr>
+          <w:lang w:val="es-CO"/>
+        </w:rPr>
+      </w:pPr>
+      <w:r>
+        <w:rPr>
+          <w:lang w:val="es-CO"/>
+        </w:rPr>
+        <w:t>Añadiremos rutas estáticas que servirán como respaldo si las rutas dinámicas fallan.</w:t>
+      </w:r>
+    </w:p>
+    <w:p>
+      <w:pPr>
+        <w:ind w:left="0" w:firstLine="0"/>
+        <w:rPr>
+          <w:lang w:val="es-CO"/>
+        </w:rPr>
+      </w:pPr>
+    </w:p>
+    <w:p>
+      <w:pPr>
+        <w:numPr>
+          <w:ilvl w:val="0"/>
+          <w:numId w:val="37"/>
+        </w:numPr>
+        <w:ind w:left="0" w:firstLine="284"/>
+        <w:rPr>
+          <w:b/>
+          <w:bCs/>
+          <w:lang w:val="es-CO"/>
+        </w:rPr>
+      </w:pPr>
+      <w:r>
+        <w:rPr>
+          <w:b/>
+          <w:bCs/>
+          <w:lang w:val="es-CO"/>
+        </w:rPr>
+        <w:t>Redistribución de la ruta de salida a Internet</w:t>
+      </w:r>
+    </w:p>
+    <w:p>
+      <w:pPr>
+        <w:ind w:firstLine="0"/>
+        <w:rPr>
+          <w:b/>
+          <w:bCs/>
+          <w:lang w:val="es-CO"/>
+        </w:rPr>
+      </w:pPr>
+    </w:p>
+    <w:p>
+      <w:pPr>
+        <w:ind w:left="0" w:firstLine="284"/>
+        <w:rPr>
+          <w:lang w:val="es-CO"/>
+        </w:rPr>
+      </w:pPr>
+      <w:r>
+        <w:rPr>
+          <w:lang w:val="es-CO"/>
+        </w:rPr>
+        <w:t xml:space="preserve">En el </w:t>
+      </w:r>
+      <w:proofErr w:type="spellStart"/>
+      <w:r>
+        <w:rPr>
+          <w:lang w:val="es-CO"/>
+        </w:rPr>
+        <w:t>router</w:t>
+      </w:r>
+      <w:proofErr w:type="spellEnd"/>
+      <w:r>
+        <w:rPr>
+          <w:lang w:val="es-CO"/>
+        </w:rPr>
+        <w:t xml:space="preserve"> Bogotá, configuraremos una redistribución para que otras rutas puedan aprender cómo salir a Internet.</w:t>
+      </w:r>
+    </w:p>
+    <w:p>
+      <w:pPr>
+        <w:ind w:left="0" w:firstLine="0"/>
+        <w:rPr>
+          <w:lang w:val="es-CO"/>
+        </w:rPr>
+      </w:pPr>
+    </w:p>
+    <w:p>
+      <w:pPr>
+        <w:numPr>
+          <w:ilvl w:val="0"/>
+          <w:numId w:val="38"/>
+        </w:numPr>
+        <w:rPr>
+          <w:lang w:val="es-CO"/>
+        </w:rPr>
+      </w:pPr>
+      <w:r>
+        <w:rPr>
+          <w:lang w:val="es-CO"/>
+        </w:rPr>
+        <w:t xml:space="preserve">Configuración de RIPv2 en los </w:t>
+      </w:r>
+      <w:proofErr w:type="spellStart"/>
+      <w:r>
+        <w:rPr>
+          <w:lang w:val="es-CO"/>
+        </w:rPr>
+        <w:t>routers</w:t>
+      </w:r>
+      <w:proofErr w:type="spellEnd"/>
+      <w:r>
+        <w:rPr>
+          <w:lang w:val="es-CO"/>
+        </w:rPr>
+        <w:t xml:space="preserve">: </w:t>
+      </w:r>
+      <w:r>
+        <w:rPr>
+          <w:lang w:val="es-CO"/>
+        </w:rPr>
+        <w:t xml:space="preserve">Para que todos los </w:t>
+      </w:r>
+      <w:proofErr w:type="spellStart"/>
+      <w:r>
+        <w:rPr>
+          <w:lang w:val="es-CO"/>
+        </w:rPr>
+        <w:t>routers</w:t>
+      </w:r>
+      <w:proofErr w:type="spellEnd"/>
+      <w:r>
+        <w:rPr>
+          <w:lang w:val="es-CO"/>
+        </w:rPr>
+        <w:t xml:space="preserve"> compartan la información de enrutamiento, se configura RIPv2 en cada uno de ellos.</w:t>
+      </w:r>
+    </w:p>
+    <w:p>
+      <w:pPr>
+        <w:ind w:left="0" w:firstLine="0"/>
+        <w:rPr>
+          <w:lang w:val="es-CO"/>
+        </w:rPr>
+      </w:pPr>
+    </w:p>
+    <w:p>
+      <w:pPr>
+        <w:numPr>
+          <w:ilvl w:val="0"/>
+          <w:numId w:val="38"/>
+        </w:numPr>
+        <w:rPr>
+          <w:lang w:val="es-CO"/>
+        </w:rPr>
+      </w:pPr>
+      <w:r>
+        <w:rPr>
+          <w:lang w:val="es-CO"/>
+        </w:rPr>
+        <w:t xml:space="preserve">Habilitar RIP en el </w:t>
+      </w:r>
+      <w:proofErr w:type="spellStart"/>
+      <w:r>
+        <w:rPr>
+          <w:lang w:val="es-CO"/>
+        </w:rPr>
+        <w:t>router</w:t>
+      </w:r>
+      <w:proofErr w:type="spellEnd"/>
+      <w:r>
+        <w:rPr>
+          <w:lang w:val="es-CO"/>
+        </w:rPr>
+        <w:t xml:space="preserve"> Bogotá</w:t>
+      </w:r>
+    </w:p>
+    <w:p>
+      <w:pPr>
+        <w:ind w:left="0" w:firstLine="0"/>
+        <w:rPr>
+          <w:lang w:val="es-CO"/>
+        </w:rPr>
+      </w:pPr>
+    </w:p>
+    <w:p>
+      <w:pPr>
+        <w:ind w:left="0" w:firstLine="708"/>
+      </w:pPr>
+      <w:r>
+        <w:t>enable</w:t>
+      </w:r>
+    </w:p>
+    <w:p>
+      <w:pPr>
+        <w:ind w:left="0" w:firstLine="708"/>
+      </w:pPr>
+      <w:r>
+        <w:t>configure terminal</w:t>
+      </w:r>
+    </w:p>
+    <w:p>
+      <w:pPr>
+        <w:ind w:left="0" w:firstLine="708"/>
+      </w:pPr>
+      <w:r>
+        <w:t>router rip</w:t>
+      </w:r>
+    </w:p>
+    <w:p>
+      <w:pPr>
+        <w:ind w:left="0" w:firstLine="708"/>
+      </w:pPr>
+      <w:r>
+        <w:t xml:space="preserve">version 2  </w:t>
+      </w:r>
+    </w:p>
+    <w:p>
+      <w:pPr>
+        <w:ind w:left="0" w:firstLine="0"/>
+        <w:rPr>
+          <w:lang w:val="es-CO"/>
+        </w:rPr>
+      </w:pPr>
+      <w:r>
+        <w:t xml:space="preserve"> </w:t>
+      </w:r>
+      <w:r>
+        <w:tab/>
+      </w:r>
+      <w:proofErr w:type="spellStart"/>
+      <w:r>
+        <w:rPr>
+          <w:lang w:val="es-CO"/>
+        </w:rPr>
+        <w:t>network</w:t>
+      </w:r>
+      <w:proofErr w:type="spellEnd"/>
+      <w:r>
+        <w:rPr>
+          <w:lang w:val="es-CO"/>
+        </w:rPr>
+        <w:t xml:space="preserve"> 192.168.1.0  </w:t>
+      </w:r>
+      <w:r>
+        <w:rPr>
+          <w:lang w:val="es-CO"/>
+        </w:rPr>
+        <w:tab/>
+      </w:r>
+      <w:r>
+        <w:rPr>
+          <w:lang w:val="es-CO"/>
+        </w:rPr>
+        <w:t xml:space="preserve"># Incluir redes conectadas a cada </w:t>
+      </w:r>
+      <w:proofErr w:type="spellStart"/>
+      <w:r>
+        <w:rPr>
+          <w:lang w:val="es-CO"/>
+        </w:rPr>
+        <w:t>router</w:t>
+      </w:r>
+      <w:proofErr w:type="spellEnd"/>
+    </w:p>
+    <w:p>
+      <w:pPr>
+        <w:ind w:left="0" w:firstLine="0"/>
+        <w:rPr>
+          <w:lang w:val="es-CO"/>
+        </w:rPr>
+      </w:pPr>
+      <w:r>
+        <w:rPr>
+          <w:lang w:val="es-CO"/>
+        </w:rPr>
+        <w:t xml:space="preserve"> </w:t>
+      </w:r>
+      <w:r>
+        <w:rPr>
+          <w:lang w:val="es-CO"/>
+        </w:rPr>
+        <w:tab/>
+      </w:r>
+      <w:proofErr w:type="spellStart"/>
+      <w:r>
+        <w:rPr>
+          <w:lang w:val="es-CO"/>
+        </w:rPr>
+        <w:t>network</w:t>
+      </w:r>
+      <w:proofErr w:type="spellEnd"/>
+      <w:r>
+        <w:rPr>
+          <w:lang w:val="es-CO"/>
+        </w:rPr>
+        <w:t xml:space="preserve"> 10.0.0.0     </w:t>
+      </w:r>
+      <w:r>
+        <w:rPr>
+          <w:lang w:val="es-CO"/>
+        </w:rPr>
+        <w:tab/>
+      </w:r>
+      <w:r>
+        <w:rPr>
+          <w:lang w:val="es-CO"/>
+        </w:rPr>
+        <w:tab/>
+      </w:r>
+      <w:r>
+        <w:rPr>
+          <w:lang w:val="es-CO"/>
+        </w:rPr>
+        <w:t xml:space="preserve"># Incluir redes conectadas a cada </w:t>
+      </w:r>
+      <w:proofErr w:type="spellStart"/>
+      <w:r>
+        <w:rPr>
+          <w:lang w:val="es-CO"/>
+        </w:rPr>
+        <w:t>router</w:t>
+      </w:r>
+      <w:proofErr w:type="spellEnd"/>
+    </w:p>
+    <w:p>
+      <w:pPr>
+        <w:ind w:left="0" w:firstLine="0"/>
+        <w:rPr>
+          <w:lang w:val="es-CO"/>
+        </w:rPr>
+      </w:pPr>
+      <w:r>
+        <w:rPr>
+          <w:lang w:val="es-CO"/>
+        </w:rPr>
+        <w:t xml:space="preserve"> </w:t>
+      </w:r>
+      <w:r>
+        <w:rPr>
+          <w:lang w:val="es-CO"/>
+        </w:rPr>
+        <w:tab/>
+      </w:r>
+      <w:r>
+        <w:rPr>
+          <w:lang w:val="es-CO"/>
+        </w:rPr>
+        <w:t xml:space="preserve">no </w:t>
+      </w:r>
+      <w:proofErr w:type="spellStart"/>
+      <w:r>
+        <w:rPr>
+          <w:lang w:val="es-CO"/>
+        </w:rPr>
+        <w:t>auto-summary</w:t>
+      </w:r>
+      <w:proofErr w:type="spellEnd"/>
+      <w:r>
+        <w:rPr>
+          <w:lang w:val="es-CO"/>
+        </w:rPr>
+        <w:t xml:space="preserve">      </w:t>
+      </w:r>
+      <w:r>
+        <w:rPr>
+          <w:lang w:val="es-CO"/>
+        </w:rPr>
+        <w:tab/>
+      </w:r>
+      <w:r>
+        <w:rPr>
+          <w:lang w:val="es-CO"/>
+        </w:rPr>
+        <w:t xml:space="preserve"># Deshabilita la suma automática de redes </w:t>
+      </w:r>
+    </w:p>
+    <w:p>
+      <w:pPr>
+        <w:ind w:left="0" w:firstLine="708"/>
+        <w:rPr>
+          <w:lang w:val="es-CO"/>
+        </w:rPr>
+      </w:pPr>
+      <w:proofErr w:type="spellStart"/>
+      <w:r>
+        <w:rPr>
+          <w:lang w:val="es-CO"/>
+        </w:rPr>
+        <w:t>exit</w:t>
+      </w:r>
+      <w:proofErr w:type="spellEnd"/>
+    </w:p>
+    <w:p>
+      <w:pPr>
+        <w:ind w:left="0" w:firstLine="0"/>
+        <w:rPr>
+          <w:lang w:val="es-CO"/>
+        </w:rPr>
+      </w:pPr>
+    </w:p>
+    <w:p>
+      <w:pPr>
+        <w:ind w:left="0" w:firstLine="0"/>
+        <w:rPr>
+          <w:lang w:val="es-CO"/>
+        </w:rPr>
+      </w:pPr>
+    </w:p>
+    <w:p>
+      <w:pPr>
+        <w:numPr>
+          <w:ilvl w:val="0"/>
+          <w:numId w:val="39"/>
+        </w:numPr>
+        <w:rPr>
+          <w:lang w:val="es-CO"/>
+        </w:rPr>
+      </w:pPr>
+      <w:r>
+        <w:rPr>
+          <w:lang w:val="es-CO"/>
+        </w:rPr>
+        <w:t xml:space="preserve">Configuración de rutas estáticas de </w:t>
+      </w:r>
+      <w:proofErr w:type="spellStart"/>
+      <w:r>
+        <w:rPr>
+          <w:lang w:val="es-CO"/>
+        </w:rPr>
+        <w:t>backup</w:t>
+      </w:r>
+      <w:proofErr w:type="spellEnd"/>
+      <w:r>
+        <w:rPr>
+          <w:lang w:val="es-CO"/>
+        </w:rPr>
+        <w:t xml:space="preserve">: </w:t>
+      </w:r>
+      <w:r>
+        <w:rPr>
+          <w:lang w:val="es-CO"/>
+        </w:rPr>
+        <w:t>Las rutas estáticas son necesarias para que puedas tener una vía alternativa si RIPv2 falla en proporcionar una ruta.</w:t>
+      </w:r>
+    </w:p>
+    <w:p>
+      <w:pPr>
+        <w:ind w:left="720" w:firstLine="0"/>
+        <w:rPr>
+          <w:lang w:val="es-CO"/>
+        </w:rPr>
+      </w:pPr>
+    </w:p>
+    <w:p>
+      <w:pPr>
+        <w:numPr>
+          <w:ilvl w:val="0"/>
+          <w:numId w:val="39"/>
+        </w:numPr>
+        <w:rPr>
+          <w:lang w:val="es-CO"/>
+        </w:rPr>
+      </w:pPr>
+      <w:r>
+        <w:rPr>
+          <w:lang w:val="es-CO"/>
+        </w:rPr>
+        <w:t xml:space="preserve">Configuración de una ruta estática en el </w:t>
+      </w:r>
+      <w:proofErr w:type="spellStart"/>
+      <w:r>
+        <w:rPr>
+          <w:lang w:val="es-CO"/>
+        </w:rPr>
+        <w:t>router</w:t>
+      </w:r>
+      <w:proofErr w:type="spellEnd"/>
+      <w:r>
+        <w:rPr>
+          <w:lang w:val="es-CO"/>
+        </w:rPr>
+        <w:t xml:space="preserve"> Bogotá</w:t>
+      </w:r>
+    </w:p>
+    <w:p>
+      <w:pPr>
+        <w:ind w:left="0" w:firstLine="708"/>
+        <w:rPr>
+          <w:lang w:val="es-CO"/>
+        </w:rPr>
+      </w:pPr>
+    </w:p>
+    <w:p>
+      <w:pPr>
+        <w:ind w:left="0" w:firstLine="708"/>
+        <w:rPr>
+          <w:lang w:val="es-CO"/>
+        </w:rPr>
+      </w:pPr>
+      <w:proofErr w:type="spellStart"/>
+      <w:r>
+        <w:rPr>
+          <w:lang w:val="es-CO"/>
+        </w:rPr>
+        <w:t>ip</w:t>
+      </w:r>
+      <w:proofErr w:type="spellEnd"/>
+      <w:r>
+        <w:rPr>
+          <w:lang w:val="es-CO"/>
+        </w:rPr>
+        <w:t xml:space="preserve"> </w:t>
+      </w:r>
+      <w:proofErr w:type="spellStart"/>
+      <w:r>
+        <w:rPr>
+          <w:lang w:val="es-CO"/>
+        </w:rPr>
+        <w:t>route</w:t>
+      </w:r>
+      <w:proofErr w:type="spellEnd"/>
+      <w:r>
+        <w:rPr>
+          <w:lang w:val="es-CO"/>
+        </w:rPr>
+        <w:t xml:space="preserve"> 192.168.2.0 255.255.255.0 10.0.0.2  </w:t>
+      </w:r>
+      <w:r>
+        <w:rPr>
+          <w:lang w:val="es-CO"/>
+        </w:rPr>
+        <w:t>R</w:t>
+      </w:r>
+      <w:r>
+        <w:rPr>
+          <w:lang w:val="es-CO"/>
+        </w:rPr>
+        <w:t>uta estática de respaldo</w:t>
+      </w:r>
+    </w:p>
+    <w:p>
+      <w:pPr>
+        <w:ind w:left="0" w:firstLine="708"/>
+        <w:rPr>
+          <w:lang w:val="es-CO"/>
+        </w:rPr>
+      </w:pPr>
+      <w:proofErr w:type="spellStart"/>
+      <w:r>
+        <w:rPr>
+          <w:lang w:val="es-CO"/>
+        </w:rPr>
+        <w:t>ip</w:t>
+      </w:r>
+      <w:proofErr w:type="spellEnd"/>
+      <w:r>
+        <w:rPr>
+          <w:lang w:val="es-CO"/>
+        </w:rPr>
+        <w:t xml:space="preserve"> </w:t>
+      </w:r>
+      <w:proofErr w:type="spellStart"/>
+      <w:r>
+        <w:rPr>
+          <w:lang w:val="es-CO"/>
+        </w:rPr>
+        <w:t>route</w:t>
+      </w:r>
+      <w:proofErr w:type="spellEnd"/>
+      <w:r>
+        <w:rPr>
+          <w:lang w:val="es-CO"/>
+        </w:rPr>
+        <w:t xml:space="preserve"> 192.168.3.0 255.255.255.0 10.0.0.3  </w:t>
+      </w:r>
+      <w:r>
+        <w:rPr>
+          <w:lang w:val="es-CO"/>
+        </w:rPr>
+        <w:t>R</w:t>
+      </w:r>
+      <w:r>
+        <w:rPr>
+          <w:lang w:val="es-CO"/>
+        </w:rPr>
+        <w:t>espaldo</w:t>
+      </w:r>
+    </w:p>
+    <w:p>
+      <w:pPr>
+        <w:ind w:left="0" w:firstLine="708"/>
+        <w:rPr>
+          <w:lang w:val="es-CO"/>
+        </w:rPr>
+      </w:pPr>
+    </w:p>
+    <w:p>
+      <w:pPr>
+        <w:ind w:left="0" w:firstLine="708"/>
+        <w:rPr>
+          <w:lang w:val="es-CO"/>
+        </w:rPr>
+      </w:pPr>
+    </w:p>
+    <w:p>
+      <w:pPr>
+        <w:ind w:left="0" w:firstLine="708"/>
+        <w:rPr>
+          <w:lang w:val="es-CO"/>
+        </w:rPr>
+      </w:pPr>
+      <w:r>
+        <w:rPr>
+          <w:lang w:val="es-CO"/>
+        </w:rPr>
+        <w:t>192.168.2.0 y 192.168.3.0 son las redes destino.</w:t>
+      </w:r>
+    </w:p>
+    <w:p>
+      <w:pPr>
+        <w:ind w:left="0" w:firstLine="708"/>
+        <w:rPr>
+          <w:lang w:val="es-CO"/>
+        </w:rPr>
+      </w:pPr>
+      <w:r>
+        <w:rPr>
+          <w:lang w:val="es-CO"/>
+        </w:rPr>
+        <w:t>10.0.0.2 y 10.0.0.3 son las direcciones IP del siguiente salto.</w:t>
+      </w:r>
+    </w:p>
+    <w:p>
+      <w:pPr>
+        <w:ind w:left="0" w:firstLine="0"/>
+        <w:rPr>
+          <w:lang w:val="es-CO"/>
+        </w:rPr>
+      </w:pPr>
+    </w:p>
+    <w:p>
+      <w:pPr>
+        <w:numPr>
+          <w:ilvl w:val="0"/>
+          <w:numId w:val="26"/>
+        </w:numPr>
+        <w:tabs>
+          <w:tab w:val="left" w:pos="567"/>
+        </w:tabs>
+        <w:ind w:left="0" w:firstLine="284"/>
+        <w:rPr>
+          <w:b/>
+          <w:bCs/>
+          <w:lang w:val="es-CO"/>
+        </w:rPr>
+      </w:pPr>
+      <w:r>
+        <w:rPr>
+          <w:b/>
+          <w:bCs/>
+          <w:lang w:val="es-CO"/>
+        </w:rPr>
+        <w:t xml:space="preserve">Redistribución de la ruta de salida a Internet en el </w:t>
+      </w:r>
+      <w:proofErr w:type="spellStart"/>
+      <w:r>
+        <w:rPr>
+          <w:b/>
+          <w:bCs/>
+          <w:lang w:val="es-CO"/>
+        </w:rPr>
+        <w:t>router</w:t>
+      </w:r>
+      <w:proofErr w:type="spellEnd"/>
+      <w:r>
+        <w:rPr>
+          <w:b/>
+          <w:bCs/>
+          <w:lang w:val="es-CO"/>
+        </w:rPr>
+        <w:t xml:space="preserve"> Bogotá</w:t>
+      </w:r>
+    </w:p>
+    <w:p>
+      <w:pPr>
+        <w:ind w:left="0" w:firstLine="0"/>
+        <w:rPr>
+          <w:lang w:val="es-CO"/>
+        </w:rPr>
+      </w:pPr>
+    </w:p>
+    <w:p>
+      <w:pPr>
+        <w:ind w:left="0" w:firstLine="284"/>
+        <w:rPr>
+          <w:lang w:val="es-CO"/>
+        </w:rPr>
+      </w:pPr>
+      <w:r>
+        <w:rPr>
+          <w:lang w:val="es-CO"/>
+        </w:rPr>
+        <w:t xml:space="preserve">Redistribuir la ruta de salida a Internet significa permitir que el resto de la red conozca cómo alcanzar la red de Internet a través del </w:t>
+      </w:r>
+      <w:proofErr w:type="spellStart"/>
+      <w:r>
+        <w:rPr>
+          <w:lang w:val="es-CO"/>
+        </w:rPr>
+        <w:t>router</w:t>
+      </w:r>
+      <w:proofErr w:type="spellEnd"/>
+      <w:r>
+        <w:rPr>
+          <w:lang w:val="es-CO"/>
+        </w:rPr>
+        <w:t xml:space="preserve"> Bogotá.</w:t>
+      </w:r>
+    </w:p>
+    <w:p>
+      <w:pPr>
+        <w:ind w:left="0" w:firstLine="0"/>
+        <w:rPr>
+          <w:lang w:val="es-CO"/>
+        </w:rPr>
+      </w:pPr>
+    </w:p>
+    <w:p>
+      <w:pPr>
+        <w:numPr>
+          <w:ilvl w:val="0"/>
+          <w:numId w:val="40"/>
+        </w:numPr>
+        <w:rPr>
+          <w:lang w:val="es-CO"/>
+        </w:rPr>
+      </w:pPr>
+      <w:r>
+        <w:rPr>
+          <w:lang w:val="es-CO"/>
+        </w:rPr>
+        <w:t>Configurar una ruta estática predeterminada hacia la red de Internet</w:t>
+      </w:r>
+    </w:p>
+    <w:p>
+      <w:pPr>
+        <w:numPr>
+          <w:ilvl w:val="0"/>
+          <w:numId w:val="40"/>
+        </w:numPr>
+        <w:rPr>
+          <w:lang w:val="es-CO"/>
+        </w:rPr>
+      </w:pPr>
+      <w:r>
+        <w:rPr>
+          <w:lang w:val="es-CO"/>
+        </w:rPr>
+        <w:t xml:space="preserve">Ruta predeterminada para la salida a Internet en el </w:t>
+      </w:r>
+      <w:proofErr w:type="spellStart"/>
+      <w:r>
+        <w:rPr>
+          <w:lang w:val="es-CO"/>
+        </w:rPr>
+        <w:t>router</w:t>
+      </w:r>
+      <w:proofErr w:type="spellEnd"/>
+      <w:r>
+        <w:rPr>
+          <w:lang w:val="es-CO"/>
+        </w:rPr>
+        <w:t xml:space="preserve"> Bogotá</w:t>
+      </w:r>
+    </w:p>
+    <w:p>
+      <w:pPr>
+        <w:ind w:left="0" w:firstLine="708"/>
+        <w:rPr>
+          <w:lang w:val="es-CO"/>
+        </w:rPr>
+      </w:pPr>
+    </w:p>
+    <w:p>
+      <w:pPr>
+        <w:ind w:left="0" w:firstLine="708"/>
+        <w:rPr>
+          <w:lang w:val="es-CO"/>
+        </w:rPr>
+      </w:pPr>
+      <w:proofErr w:type="spellStart"/>
+      <w:r>
+        <w:rPr>
+          <w:lang w:val="es-CO"/>
+        </w:rPr>
+        <w:t>ip</w:t>
+      </w:r>
+      <w:proofErr w:type="spellEnd"/>
+      <w:r>
+        <w:rPr>
+          <w:lang w:val="es-CO"/>
+        </w:rPr>
+        <w:t xml:space="preserve"> </w:t>
+      </w:r>
+      <w:proofErr w:type="spellStart"/>
+      <w:r>
+        <w:rPr>
+          <w:lang w:val="es-CO"/>
+        </w:rPr>
+        <w:t>route</w:t>
+      </w:r>
+      <w:proofErr w:type="spellEnd"/>
+      <w:r>
+        <w:rPr>
+          <w:lang w:val="es-CO"/>
+        </w:rPr>
+        <w:t xml:space="preserve"> 0.0.0.0 0.0.0.0 200.100.50.1</w:t>
+      </w:r>
+    </w:p>
+    <w:p>
+      <w:pPr>
+        <w:ind w:left="0" w:firstLine="0"/>
+        <w:rPr>
+          <w:lang w:val="es-CO"/>
+        </w:rPr>
+      </w:pPr>
+    </w:p>
+    <w:p>
+      <w:pPr>
+        <w:ind w:left="0" w:firstLine="284"/>
+        <w:rPr>
+          <w:lang w:val="es-CO"/>
+        </w:rPr>
+      </w:pPr>
+    </w:p>
+    <w:p>
+      <w:pPr>
+        <w:ind w:left="0" w:firstLine="284"/>
+        <w:rPr>
+          <w:lang w:val="es-CO"/>
+        </w:rPr>
+      </w:pPr>
+      <w:r>
+        <w:rPr>
+          <w:lang w:val="es-CO"/>
+        </w:rPr>
+        <w:t xml:space="preserve">Aquí 200.100.50.1 es la dirección IP de la puerta de enlace o </w:t>
+      </w:r>
+      <w:proofErr w:type="spellStart"/>
+      <w:r>
+        <w:rPr>
+          <w:lang w:val="es-CO"/>
+        </w:rPr>
+        <w:t>router</w:t>
+      </w:r>
+      <w:proofErr w:type="spellEnd"/>
+      <w:r>
+        <w:rPr>
+          <w:lang w:val="es-CO"/>
+        </w:rPr>
+        <w:t xml:space="preserve"> que conecta con Internet.</w:t>
+      </w:r>
+    </w:p>
+    <w:p>
+      <w:pPr>
+        <w:ind w:left="0" w:firstLine="0"/>
+        <w:rPr>
+          <w:lang w:val="es-CO"/>
+        </w:rPr>
+      </w:pPr>
+    </w:p>
+    <w:p>
+      <w:pPr>
+        <w:numPr>
+          <w:ilvl w:val="0"/>
+          <w:numId w:val="41"/>
+        </w:numPr>
+        <w:rPr>
+          <w:lang w:val="es-CO"/>
+        </w:rPr>
+      </w:pPr>
+      <w:r>
+        <w:rPr>
+          <w:lang w:val="es-CO"/>
+        </w:rPr>
+        <w:t>Redistribución de la ruta estática en RIPv2</w:t>
+      </w:r>
+    </w:p>
+    <w:p>
+      <w:pPr>
+        <w:ind w:left="0" w:firstLine="0"/>
+        <w:rPr>
+          <w:lang w:val="es-CO"/>
+        </w:rPr>
+      </w:pPr>
+    </w:p>
+    <w:p>
+      <w:pPr>
+        <w:ind w:left="0" w:firstLine="708"/>
+        <w:rPr>
+          <w:lang w:val="es-CO"/>
+        </w:rPr>
+      </w:pPr>
+      <w:proofErr w:type="spellStart"/>
+      <w:r>
+        <w:rPr>
+          <w:lang w:val="es-CO"/>
+        </w:rPr>
+        <w:t>router</w:t>
+      </w:r>
+      <w:proofErr w:type="spellEnd"/>
+      <w:r>
+        <w:rPr>
+          <w:lang w:val="es-CO"/>
+        </w:rPr>
+        <w:t xml:space="preserve"> </w:t>
+      </w:r>
+      <w:proofErr w:type="spellStart"/>
+      <w:r>
+        <w:rPr>
+          <w:lang w:val="es-CO"/>
+        </w:rPr>
+        <w:t>rip</w:t>
+      </w:r>
+      <w:proofErr w:type="spellEnd"/>
+    </w:p>
+    <w:p>
+      <w:pPr>
+        <w:ind w:left="0" w:firstLine="0"/>
+        <w:rPr>
+          <w:lang w:val="es-CO"/>
+        </w:rPr>
+      </w:pPr>
+      <w:r>
+        <w:rPr>
+          <w:lang w:val="es-CO"/>
+        </w:rPr>
+        <w:t xml:space="preserve"> </w:t>
+      </w:r>
+      <w:r>
+        <w:rPr>
+          <w:lang w:val="es-CO"/>
+        </w:rPr>
+        <w:tab/>
+      </w:r>
+      <w:r>
+        <w:rPr>
+          <w:lang w:val="es-CO"/>
+        </w:rPr>
+        <w:t>default-</w:t>
+      </w:r>
+      <w:proofErr w:type="spellStart"/>
+      <w:r>
+        <w:rPr>
+          <w:lang w:val="es-CO"/>
+        </w:rPr>
+        <w:t>information</w:t>
+      </w:r>
+      <w:proofErr w:type="spellEnd"/>
+      <w:r>
+        <w:rPr>
+          <w:lang w:val="es-CO"/>
+        </w:rPr>
+        <w:t xml:space="preserve"> </w:t>
+      </w:r>
+      <w:proofErr w:type="spellStart"/>
+      <w:r>
+        <w:rPr>
+          <w:lang w:val="es-CO"/>
+        </w:rPr>
+        <w:t>originate</w:t>
+      </w:r>
+      <w:proofErr w:type="spellEnd"/>
+      <w:r>
+        <w:rPr>
+          <w:lang w:val="es-CO"/>
+        </w:rPr>
+        <w:t xml:space="preserve">  #Redistribuir la ruta predeterminada hacia </w:t>
+      </w:r>
+      <w:proofErr w:type="spellStart"/>
+      <w:r>
+        <w:rPr>
+          <w:lang w:val="es-CO"/>
+        </w:rPr>
+        <w:t>Intern</w:t>
+      </w:r>
+      <w:proofErr w:type="spellEnd"/>
+    </w:p>
+    <w:p>
+      <w:pPr>
+        <w:ind w:left="0" w:firstLine="0"/>
+        <w:rPr>
+          <w:lang w:val="es-CO"/>
+        </w:rPr>
+      </w:pPr>
+    </w:p>
+    <w:p>
+      <w:pPr>
+        <w:ind w:left="0" w:firstLine="0"/>
+        <w:rPr>
+          <w:lang w:val="es-CO"/>
+        </w:rPr>
+      </w:pPr>
+      <w:r>
+        <w:rPr>
+          <w:lang w:val="es-CO"/>
+        </w:rPr>
+        <w:tab/>
+      </w:r>
+    </w:p>
+    <w:p>
+      <w:pPr>
+        <w:ind w:left="0" w:firstLine="284"/>
+        <w:rPr>
+          <w:lang w:val="es-CO"/>
+        </w:rPr>
+      </w:pPr>
+      <w:r>
+        <w:rPr>
+          <w:lang w:val="es-CO"/>
+        </w:rPr>
+        <w:t xml:space="preserve">Con este comando, el </w:t>
+      </w:r>
+      <w:proofErr w:type="spellStart"/>
+      <w:r>
+        <w:rPr>
+          <w:lang w:val="es-CO"/>
+        </w:rPr>
+        <w:t>router</w:t>
+      </w:r>
+      <w:proofErr w:type="spellEnd"/>
+      <w:r>
+        <w:rPr>
+          <w:lang w:val="es-CO"/>
+        </w:rPr>
+        <w:t xml:space="preserve"> Bogotá propagará la ruta predeterminada a otros </w:t>
+      </w:r>
+      <w:proofErr w:type="spellStart"/>
+      <w:r>
+        <w:rPr>
+          <w:lang w:val="es-CO"/>
+        </w:rPr>
+        <w:t>routers</w:t>
+      </w:r>
+      <w:proofErr w:type="spellEnd"/>
+      <w:r>
+        <w:rPr>
+          <w:lang w:val="es-CO"/>
+        </w:rPr>
+        <w:t xml:space="preserve"> en la red, permitiéndoles aprender cómo salir a Internet.</w:t>
+      </w:r>
+    </w:p>
+    <w:p>
+      <w:pPr>
+        <w:ind w:left="0" w:firstLine="0"/>
+        <w:rPr>
+          <w:lang w:val="es-CO"/>
+        </w:rPr>
+      </w:pPr>
+    </w:p>
+    <w:p>
+      <w:pPr>
+        <w:ind w:left="0" w:firstLine="0"/>
+        <w:rPr>
+          <w:lang w:val="es-CO"/>
+        </w:rPr>
+      </w:pPr>
+    </w:p>
+    <w:p>
+      <w:pPr>
+        <w:numPr>
+          <w:ilvl w:val="0"/>
+          <w:numId w:val="26"/>
+        </w:numPr>
+        <w:rPr>
+          <w:b/>
+          <w:bCs/>
+          <w:lang w:val="es-CO"/>
+        </w:rPr>
+      </w:pPr>
+      <w:r>
+        <w:rPr>
+          <w:b/>
+          <w:bCs/>
+          <w:lang w:val="es-CO"/>
+        </w:rPr>
+        <w:t>Configuraciones adicionales (</w:t>
+      </w:r>
+      <w:r>
+        <w:rPr>
+          <w:b/>
+          <w:bCs/>
+          <w:lang w:val="es-CO"/>
+        </w:rPr>
+        <w:t>de acuerdo con</w:t>
+      </w:r>
+      <w:r>
+        <w:rPr>
+          <w:b/>
+          <w:bCs/>
+          <w:lang w:val="es-CO"/>
+        </w:rPr>
+        <w:t xml:space="preserve"> los requerimientos)</w:t>
+      </w:r>
+    </w:p>
+    <w:p>
+      <w:pPr>
+        <w:ind w:left="0" w:firstLine="0"/>
+        <w:rPr>
+          <w:lang w:val="es-CO"/>
+        </w:rPr>
+      </w:pPr>
+    </w:p>
+    <w:p>
+      <w:pPr>
+        <w:ind w:left="0" w:firstLine="0"/>
+        <w:rPr>
+          <w:lang w:val="es-CO"/>
+        </w:rPr>
+      </w:pPr>
+    </w:p>
+    <w:p>
+      <w:pPr>
+        <w:numPr>
+          <w:ilvl w:val="0"/>
+          <w:numId w:val="41"/>
+        </w:numPr>
+        <w:rPr>
+          <w:lang w:val="es-CO"/>
+        </w:rPr>
+      </w:pPr>
+      <w:r>
+        <w:rPr>
+          <w:lang w:val="es-CO"/>
+        </w:rPr>
+        <w:t>Contraseñas y seguridad básica:</w:t>
+      </w:r>
+    </w:p>
+    <w:p>
+      <w:pPr>
+        <w:ind w:left="0" w:firstLine="0"/>
+        <w:rPr>
+          <w:lang w:val="es-CO"/>
+        </w:rPr>
+      </w:pPr>
+    </w:p>
+    <w:p>
+      <w:pPr>
+        <w:ind w:left="0" w:firstLine="708"/>
+        <w:rPr>
+          <w:lang w:val="es-CO"/>
+        </w:rPr>
+      </w:pPr>
+      <w:proofErr w:type="spellStart"/>
+      <w:r>
+        <w:rPr>
+          <w:lang w:val="es-CO"/>
+        </w:rPr>
+        <w:t>enable</w:t>
+      </w:r>
+      <w:proofErr w:type="spellEnd"/>
+      <w:r>
+        <w:rPr>
+          <w:lang w:val="es-CO"/>
+        </w:rPr>
+        <w:t xml:space="preserve"> </w:t>
+      </w:r>
+      <w:proofErr w:type="spellStart"/>
+      <w:r>
+        <w:rPr>
+          <w:lang w:val="es-CO"/>
+        </w:rPr>
+        <w:t>secret</w:t>
+      </w:r>
+      <w:proofErr w:type="spellEnd"/>
+      <w:r>
+        <w:rPr>
+          <w:lang w:val="es-CO"/>
+        </w:rPr>
+        <w:t xml:space="preserve"> Cisco123</w:t>
+      </w:r>
+    </w:p>
+    <w:p>
+      <w:pPr>
+        <w:ind w:left="0" w:firstLine="708"/>
+      </w:pPr>
+      <w:r>
+        <w:t>line console 0</w:t>
+      </w:r>
+    </w:p>
+    <w:p>
+      <w:pPr>
+        <w:ind w:left="0" w:firstLine="708"/>
+      </w:pPr>
+      <w:r>
+        <w:t>password Cisco123</w:t>
+      </w:r>
+    </w:p>
+    <w:p>
+      <w:pPr>
+        <w:ind w:left="0" w:firstLine="708"/>
+      </w:pPr>
+      <w:r>
+        <w:t>login</w:t>
+      </w:r>
+    </w:p>
+    <w:p>
+      <w:pPr>
+        <w:ind w:left="0" w:firstLine="708"/>
+      </w:pPr>
+      <w:r>
+        <w:t xml:space="preserve">line </w:t>
+      </w:r>
+      <w:proofErr w:type="spellStart"/>
+      <w:r>
+        <w:t>vty</w:t>
+      </w:r>
+      <w:proofErr w:type="spellEnd"/>
+      <w:r>
+        <w:t xml:space="preserve"> 0 4</w:t>
+      </w:r>
+    </w:p>
+    <w:p>
+      <w:pPr>
+        <w:ind w:left="0" w:firstLine="708"/>
+      </w:pPr>
+      <w:r>
+        <w:t>password Cisco123</w:t>
+      </w:r>
+    </w:p>
+    <w:p>
+      <w:pPr>
+        <w:ind w:left="0" w:firstLine="708"/>
+      </w:pPr>
+      <w:r>
+        <w:t>login</w:t>
+      </w:r>
+    </w:p>
+    <w:p>
+      <w:pPr>
+        <w:ind w:left="0" w:firstLine="708"/>
+      </w:pPr>
+      <w:r>
+        <w:t>service password-encryption</w:t>
+      </w:r>
+    </w:p>
+    <w:p>
+      <w:pPr>
+        <w:ind w:left="0" w:firstLine="708"/>
+      </w:pPr>
+    </w:p>
+    <w:p>
+      <w:pPr>
+        <w:ind w:left="0" w:firstLine="708"/>
+      </w:pPr>
+    </w:p>
+    <w:p>
+      <w:pPr>
+        <w:numPr>
+          <w:ilvl w:val="0"/>
+          <w:numId w:val="41"/>
+        </w:numPr>
+        <w:rPr>
+          <w:lang w:val="es-CO"/>
+        </w:rPr>
+      </w:pPr>
+      <w:r>
+        <w:rPr>
+          <w:lang w:val="es-CO"/>
+        </w:rPr>
+        <w:t xml:space="preserve">Ajustes para el </w:t>
+      </w:r>
+      <w:proofErr w:type="spellStart"/>
+      <w:r>
+        <w:rPr>
+          <w:lang w:val="es-CO"/>
+        </w:rPr>
+        <w:t>router</w:t>
+      </w:r>
+      <w:proofErr w:type="spellEnd"/>
+      <w:r>
+        <w:rPr>
+          <w:lang w:val="es-CO"/>
+        </w:rPr>
+        <w:t>:</w:t>
+      </w:r>
+    </w:p>
+    <w:p>
+      <w:pPr>
+        <w:ind w:left="0" w:firstLine="0"/>
+        <w:rPr>
+          <w:lang w:val="es-CO"/>
+        </w:rPr>
+      </w:pPr>
+    </w:p>
+    <w:p>
+      <w:pPr>
+        <w:ind w:left="0" w:firstLine="708"/>
+        <w:rPr>
+          <w:lang w:val="es-CO"/>
+        </w:rPr>
+      </w:pPr>
+      <w:r>
+        <w:rPr>
+          <w:lang w:val="es-CO"/>
+        </w:rPr>
+        <w:t xml:space="preserve">no </w:t>
+      </w:r>
+      <w:proofErr w:type="spellStart"/>
+      <w:r>
+        <w:rPr>
+          <w:lang w:val="es-CO"/>
+        </w:rPr>
+        <w:t>ip</w:t>
+      </w:r>
+      <w:proofErr w:type="spellEnd"/>
+      <w:r>
+        <w:rPr>
+          <w:lang w:val="es-CO"/>
+        </w:rPr>
+        <w:t xml:space="preserve"> </w:t>
+      </w:r>
+      <w:proofErr w:type="spellStart"/>
+      <w:r>
+        <w:rPr>
+          <w:lang w:val="es-CO"/>
+        </w:rPr>
+        <w:t>domain-lookup</w:t>
+      </w:r>
+      <w:proofErr w:type="spellEnd"/>
+      <w:r>
+        <w:rPr>
+          <w:lang w:val="es-CO"/>
+        </w:rPr>
+        <w:t xml:space="preserve">          # Deshabilitar la búsqueda DNS</w:t>
+      </w:r>
+    </w:p>
+    <w:p>
+      <w:pPr>
+        <w:ind w:left="0" w:firstLine="708"/>
+        <w:rPr>
+          <w:lang w:val="es-CO"/>
+        </w:rPr>
+      </w:pPr>
+      <w:proofErr w:type="spellStart"/>
+      <w:r>
+        <w:rPr>
+          <w:lang w:val="es-CO"/>
+        </w:rPr>
+        <w:t>exec-timeout</w:t>
+      </w:r>
+      <w:proofErr w:type="spellEnd"/>
+      <w:r>
+        <w:rPr>
+          <w:lang w:val="es-CO"/>
+        </w:rPr>
+        <w:t xml:space="preserve"> 5 0               # Tiempo de espera de 5 minutos para consola y </w:t>
+      </w:r>
+      <w:proofErr w:type="spellStart"/>
+      <w:r>
+        <w:rPr>
+          <w:lang w:val="es-CO"/>
+        </w:rPr>
+        <w:t>vty</w:t>
+      </w:r>
+      <w:proofErr w:type="spellEnd"/>
+    </w:p>
+    <w:p>
+      <w:pPr>
+        <w:ind w:left="0" w:firstLine="708"/>
+        <w:rPr>
+          <w:lang w:val="es-CO"/>
+        </w:rPr>
+      </w:pPr>
+      <w:r>
+        <w:rPr>
+          <w:lang w:val="es-CO"/>
+        </w:rPr>
+        <w:t xml:space="preserve">banner </w:t>
+      </w:r>
+      <w:proofErr w:type="spellStart"/>
+      <w:r>
+        <w:rPr>
+          <w:lang w:val="es-CO"/>
+        </w:rPr>
+        <w:t>motd</w:t>
+      </w:r>
+      <w:proofErr w:type="spellEnd"/>
+      <w:r>
+        <w:rPr>
+          <w:lang w:val="es-CO"/>
+        </w:rPr>
+        <w:t xml:space="preserve"> </w:t>
+      </w:r>
+      <w:r>
+        <w:rPr>
+          <w:lang w:val="es-CO"/>
+        </w:rPr>
+        <w:tab/>
+      </w:r>
+      <w:r>
+        <w:rPr>
+          <w:lang w:val="es-CO"/>
+        </w:rPr>
+        <w:tab/>
+      </w:r>
+      <w:r>
+        <w:rPr>
+          <w:lang w:val="es-CO"/>
+        </w:rPr>
+        <w:t xml:space="preserve">         </w:t>
+      </w:r>
+      <w:r>
+        <w:rPr>
+          <w:lang w:val="es-CO"/>
+        </w:rPr>
+        <w:t xml:space="preserve"># Bienvenido al </w:t>
+      </w:r>
+      <w:proofErr w:type="spellStart"/>
+      <w:r>
+        <w:rPr>
+          <w:lang w:val="es-CO"/>
+        </w:rPr>
+        <w:t>Router</w:t>
+      </w:r>
+      <w:proofErr w:type="spellEnd"/>
+      <w:r>
+        <w:rPr>
+          <w:lang w:val="es-CO"/>
+        </w:rPr>
+        <w:t xml:space="preserve"> </w:t>
+      </w:r>
+      <w:proofErr w:type="spellStart"/>
+      <w:r>
+        <w:rPr>
+          <w:lang w:val="es-CO"/>
+        </w:rPr>
+        <w:t>Bogota</w:t>
+      </w:r>
+      <w:proofErr w:type="spellEnd"/>
+      <w:r>
+        <w:rPr>
+          <w:lang w:val="es-CO"/>
+        </w:rPr>
+        <w:t xml:space="preserve"> #</w:t>
+      </w:r>
+    </w:p>
+    <w:p>
+      <w:pPr>
+        <w:ind w:left="0" w:firstLine="708"/>
+        <w:rPr>
+          <w:lang w:val="es-CO"/>
+        </w:rPr>
+      </w:pPr>
+      <w:proofErr w:type="spellStart"/>
+      <w:r>
+        <w:rPr>
+          <w:lang w:val="es-CO"/>
+        </w:rPr>
+        <w:t>logging</w:t>
+      </w:r>
+      <w:proofErr w:type="spellEnd"/>
+      <w:r>
+        <w:rPr>
+          <w:lang w:val="es-CO"/>
+        </w:rPr>
+        <w:t xml:space="preserve"> </w:t>
+      </w:r>
+      <w:proofErr w:type="spellStart"/>
+      <w:r>
+        <w:rPr>
+          <w:lang w:val="es-CO"/>
+        </w:rPr>
+        <w:t>synchronous</w:t>
+      </w:r>
+      <w:proofErr w:type="spellEnd"/>
+      <w:r>
+        <w:rPr>
+          <w:lang w:val="es-CO"/>
+        </w:rPr>
+        <w:t xml:space="preserve">          # Sincronización de mensajes de consola</w:t>
+      </w:r>
+    </w:p>
+    <w:p>
+      <w:pPr>
+        <w:ind w:left="0" w:firstLine="708"/>
+        <w:rPr>
+          <w:lang w:val="es-CO"/>
+        </w:rPr>
+      </w:pPr>
+      <w:proofErr w:type="spellStart"/>
+      <w:r>
+        <w:rPr>
+          <w:lang w:val="es-CO"/>
+        </w:rPr>
+        <w:t>history</w:t>
+      </w:r>
+      <w:proofErr w:type="spellEnd"/>
+      <w:r>
+        <w:rPr>
+          <w:lang w:val="es-CO"/>
+        </w:rPr>
+        <w:t xml:space="preserve"> </w:t>
+      </w:r>
+      <w:proofErr w:type="spellStart"/>
+      <w:r>
+        <w:rPr>
+          <w:lang w:val="es-CO"/>
+        </w:rPr>
+        <w:t>size</w:t>
+      </w:r>
+      <w:proofErr w:type="spellEnd"/>
+      <w:r>
+        <w:rPr>
+          <w:lang w:val="es-CO"/>
+        </w:rPr>
+        <w:t xml:space="preserve"> 200                 # Habilitar historial de comandos</w:t>
+      </w:r>
+    </w:p>
+    <w:p>
+      <w:pPr>
+        <w:ind w:left="0" w:firstLine="0"/>
+        <w:rPr>
+          <w:lang w:val="es-CO"/>
+        </w:rPr>
+      </w:pPr>
+    </w:p>
+    <w:p>
+      <w:pPr>
+        <w:ind w:left="0" w:firstLine="0"/>
+        <w:rPr>
+          <w:lang w:val="es-CO"/>
         </w:rPr>
       </w:pPr>
     </w:p>
@@ -12818,6 +17240,7 @@
         <w:rPr>
           <w:lang w:val="es-ES"/>
         </w:rPr>
+        <w:lastRenderedPageBreak/>
         <w:t>2.2 CONFIGURACIÓN BÁSICA DE ROUTERS</w:t>
       </w:r>
     </w:p>
@@ -13137,10 +17560,786 @@
     </w:p>
     <w:p>
       <w:pPr>
-        <w:rPr>
-          <w:lang w:val="es-ES"/>
-        </w:rPr>
-      </w:pPr>
+        <w:tabs>
+          <w:tab w:val="left" w:pos="284"/>
+        </w:tabs>
+        <w:ind w:left="0" w:firstLine="0"/>
+        <w:jc w:val="center"/>
+        <w:rPr>
+          <w:b/>
+          <w:bCs/>
+          <w:lang w:val="es-ES"/>
+        </w:rPr>
+      </w:pPr>
+    </w:p>
+    <w:p>
+      <w:pPr>
+        <w:tabs>
+          <w:tab w:val="left" w:pos="284"/>
+        </w:tabs>
+        <w:ind w:left="0" w:firstLine="0"/>
+        <w:jc w:val="center"/>
+        <w:rPr>
+          <w:b/>
+          <w:bCs/>
+          <w:lang w:val="es-ES"/>
+        </w:rPr>
+      </w:pPr>
+    </w:p>
+    <w:p>
+      <w:pPr>
+        <w:tabs>
+          <w:tab w:val="left" w:pos="284"/>
+        </w:tabs>
+        <w:ind w:left="0" w:firstLine="0"/>
+        <w:jc w:val="center"/>
+        <w:rPr>
+          <w:b/>
+          <w:bCs/>
+          <w:lang w:val="es-ES"/>
+        </w:rPr>
+      </w:pPr>
+    </w:p>
+    <w:p>
+      <w:pPr>
+        <w:tabs>
+          <w:tab w:val="left" w:pos="284"/>
+        </w:tabs>
+        <w:ind w:left="0" w:firstLine="0"/>
+        <w:jc w:val="center"/>
+        <w:rPr>
+          <w:b/>
+          <w:bCs/>
+          <w:lang w:val="es-ES"/>
+        </w:rPr>
+      </w:pPr>
+      <w:r>
+        <w:rPr>
+          <w:b/>
+          <w:bCs/>
+          <w:lang w:val="es-ES"/>
+        </w:rPr>
+        <w:t>Configuración básica para RIPv2</w:t>
+      </w:r>
+    </w:p>
+    <w:p>
+      <w:pPr>
+        <w:ind w:left="0" w:firstLine="0"/>
+        <w:rPr>
+          <w:lang w:val="es-ES"/>
+        </w:rPr>
+      </w:pPr>
+    </w:p>
+    <w:p>
+      <w:pPr>
+        <w:ind w:left="0" w:firstLine="0"/>
+        <w:rPr>
+          <w:lang w:val="es-ES"/>
+        </w:rPr>
+      </w:pPr>
+    </w:p>
+    <w:p>
+      <w:pPr>
+        <w:ind w:left="0" w:firstLine="0"/>
+        <w:rPr>
+          <w:lang w:val="es-ES"/>
+        </w:rPr>
+      </w:pPr>
+    </w:p>
+    <w:p>
+      <w:pPr>
+        <w:numPr>
+          <w:ilvl w:val="0"/>
+          <w:numId w:val="34"/>
+        </w:numPr>
+        <w:tabs>
+          <w:tab w:val="left" w:pos="567"/>
+        </w:tabs>
+        <w:ind w:left="0" w:firstLine="284"/>
+        <w:rPr>
+          <w:lang w:val="es-ES"/>
+        </w:rPr>
+      </w:pPr>
+      <w:proofErr w:type="spellStart"/>
+      <w:r>
+        <w:rPr>
+          <w:lang w:val="es-ES"/>
+        </w:rPr>
+        <w:t>R</w:t>
+      </w:r>
+      <w:r>
+        <w:rPr>
+          <w:lang w:val="es-ES"/>
+        </w:rPr>
+        <w:t>outer</w:t>
+      </w:r>
+      <w:proofErr w:type="spellEnd"/>
+      <w:r>
+        <w:rPr>
+          <w:lang w:val="es-ES"/>
+        </w:rPr>
+        <w:t xml:space="preserve"> Bogotá:</w:t>
+      </w:r>
+      <w:r>
+        <w:rPr>
+          <w:lang w:val="es-ES"/>
+        </w:rPr>
+        <w:t xml:space="preserve"> </w:t>
+      </w:r>
+      <w:r>
+        <w:rPr>
+          <w:lang w:val="es-ES"/>
+        </w:rPr>
+        <w:t xml:space="preserve">Configuración básica del </w:t>
+      </w:r>
+      <w:proofErr w:type="spellStart"/>
+      <w:r>
+        <w:rPr>
+          <w:lang w:val="es-ES"/>
+        </w:rPr>
+        <w:t>router</w:t>
+      </w:r>
+      <w:proofErr w:type="spellEnd"/>
+      <w:r>
+        <w:rPr>
+          <w:lang w:val="es-ES"/>
+        </w:rPr>
+        <w:t xml:space="preserve"> Bogotá con RIPv2</w:t>
+      </w:r>
+    </w:p>
+    <w:p>
+      <w:pPr>
+        <w:ind w:left="0" w:firstLine="0"/>
+        <w:rPr>
+          <w:lang w:val="es-ES"/>
+        </w:rPr>
+      </w:pPr>
+    </w:p>
+    <w:p>
+      <w:pPr>
+        <w:ind w:left="0" w:firstLine="708"/>
+        <w:rPr>
+          <w:lang w:val="es-ES"/>
+        </w:rPr>
+      </w:pPr>
+      <w:proofErr w:type="spellStart"/>
+      <w:r>
+        <w:rPr>
+          <w:lang w:val="es-ES"/>
+        </w:rPr>
+        <w:t>enable</w:t>
+      </w:r>
+      <w:proofErr w:type="spellEnd"/>
+    </w:p>
+    <w:p>
+      <w:pPr>
+        <w:ind w:left="708" w:firstLine="0"/>
+        <w:rPr>
+          <w:lang w:val="es-ES"/>
+        </w:rPr>
+      </w:pPr>
+      <w:r>
+        <w:rPr>
+          <w:lang w:val="es-ES"/>
+        </w:rPr>
+        <w:t>configure terminal</w:t>
+      </w:r>
+    </w:p>
+    <w:p>
+      <w:pPr>
+        <w:ind w:left="0" w:firstLine="708"/>
+        <w:rPr>
+          <w:lang w:val="es-ES"/>
+        </w:rPr>
+      </w:pPr>
+      <w:proofErr w:type="spellStart"/>
+      <w:r>
+        <w:rPr>
+          <w:lang w:val="es-ES"/>
+        </w:rPr>
+        <w:t>hostname</w:t>
+      </w:r>
+      <w:proofErr w:type="spellEnd"/>
+      <w:r>
+        <w:rPr>
+          <w:lang w:val="es-ES"/>
+        </w:rPr>
+        <w:t xml:space="preserve"> </w:t>
+      </w:r>
+      <w:proofErr w:type="spellStart"/>
+      <w:r>
+        <w:rPr>
+          <w:lang w:val="es-ES"/>
+        </w:rPr>
+        <w:t>RouterBogota</w:t>
+      </w:r>
+      <w:proofErr w:type="spellEnd"/>
+    </w:p>
+    <w:p>
+      <w:pPr>
+        <w:ind w:left="0" w:firstLine="0"/>
+        <w:rPr>
+          <w:lang w:val="es-ES"/>
+        </w:rPr>
+      </w:pPr>
+    </w:p>
+    <w:p>
+      <w:pPr>
+        <w:ind w:left="0" w:firstLine="0"/>
+        <w:rPr>
+          <w:lang w:val="es-ES"/>
+        </w:rPr>
+      </w:pPr>
+    </w:p>
+    <w:p>
+      <w:pPr>
+        <w:numPr>
+          <w:ilvl w:val="0"/>
+          <w:numId w:val="34"/>
+        </w:numPr>
+        <w:tabs>
+          <w:tab w:val="left" w:pos="426"/>
+          <w:tab w:val="left" w:pos="567"/>
+        </w:tabs>
+        <w:ind w:left="0" w:firstLine="284"/>
+        <w:rPr>
+          <w:lang w:val="es-ES"/>
+        </w:rPr>
+      </w:pPr>
+      <w:r>
+        <w:rPr>
+          <w:lang w:val="es-ES"/>
+        </w:rPr>
+        <w:t>Configuración de contraseñas</w:t>
+      </w:r>
+    </w:p>
+    <w:p>
+      <w:pPr>
+        <w:ind w:left="0" w:firstLine="0"/>
+      </w:pPr>
+    </w:p>
+    <w:p>
+      <w:pPr>
+        <w:ind w:left="0" w:firstLine="708"/>
+      </w:pPr>
+      <w:r>
+        <w:t>enable secret Cisco123</w:t>
+      </w:r>
+    </w:p>
+    <w:p>
+      <w:pPr>
+        <w:ind w:left="0" w:firstLine="708"/>
+      </w:pPr>
+      <w:r>
+        <w:t>line console 0</w:t>
+      </w:r>
+    </w:p>
+    <w:p>
+      <w:pPr>
+        <w:ind w:left="708" w:firstLine="0"/>
+      </w:pPr>
+      <w:r>
+        <w:t>password Cisco123</w:t>
+      </w:r>
+    </w:p>
+    <w:p>
+      <w:pPr>
+        <w:ind w:left="0" w:firstLine="708"/>
+      </w:pPr>
+      <w:r>
+        <w:t>login</w:t>
+      </w:r>
+    </w:p>
+    <w:p>
+      <w:pPr>
+        <w:ind w:left="0" w:firstLine="708"/>
+      </w:pPr>
+      <w:r>
+        <w:t xml:space="preserve">line </w:t>
+      </w:r>
+      <w:proofErr w:type="spellStart"/>
+      <w:r>
+        <w:t>vty</w:t>
+      </w:r>
+      <w:proofErr w:type="spellEnd"/>
+      <w:r>
+        <w:t xml:space="preserve"> 0 4</w:t>
+      </w:r>
+    </w:p>
+    <w:p>
+      <w:pPr>
+        <w:ind w:left="0" w:firstLine="708"/>
+      </w:pPr>
+      <w:r>
+        <w:t>password Cisco123</w:t>
+      </w:r>
+    </w:p>
+    <w:p>
+      <w:pPr>
+        <w:ind w:left="0" w:firstLine="708"/>
+      </w:pPr>
+      <w:r>
+        <w:t>login</w:t>
+      </w:r>
+    </w:p>
+    <w:p>
+      <w:pPr>
+        <w:ind w:left="0" w:firstLine="708"/>
+      </w:pPr>
+      <w:r>
+        <w:t>service password-encryption</w:t>
+      </w:r>
+    </w:p>
+    <w:p>
+      <w:pPr>
+        <w:ind w:left="0" w:firstLine="0"/>
+      </w:pPr>
+    </w:p>
+    <w:p>
+      <w:pPr>
+        <w:ind w:left="0" w:firstLine="0"/>
+      </w:pPr>
+    </w:p>
+    <w:p>
+      <w:pPr>
+        <w:ind w:left="0" w:firstLine="0"/>
+      </w:pPr>
+    </w:p>
+    <w:p>
+      <w:pPr>
+        <w:numPr>
+          <w:ilvl w:val="0"/>
+          <w:numId w:val="34"/>
+        </w:numPr>
+        <w:tabs>
+          <w:tab w:val="left" w:pos="426"/>
+          <w:tab w:val="left" w:pos="567"/>
+        </w:tabs>
+        <w:ind w:left="0" w:firstLine="284"/>
+        <w:rPr>
+          <w:lang w:val="es-ES"/>
+        </w:rPr>
+      </w:pPr>
+      <w:r>
+        <w:rPr>
+          <w:lang w:val="es-ES"/>
+        </w:rPr>
+        <w:lastRenderedPageBreak/>
+        <w:t>Configuración de interfaces</w:t>
+      </w:r>
+    </w:p>
+    <w:p>
+      <w:pPr>
+        <w:ind w:left="0" w:firstLine="0"/>
+        <w:rPr>
+          <w:lang w:val="es-ES"/>
+        </w:rPr>
+      </w:pPr>
+    </w:p>
+    <w:p>
+      <w:pPr>
+        <w:ind w:left="0" w:firstLine="708"/>
+        <w:rPr>
+          <w:lang w:val="es-ES"/>
+        </w:rPr>
+      </w:pPr>
+      <w:r>
+        <w:rPr>
+          <w:lang w:val="es-ES"/>
+        </w:rPr>
+        <w:t>interface GigabitEthernet0/0</w:t>
+      </w:r>
+    </w:p>
+    <w:p>
+      <w:pPr>
+        <w:ind w:left="0" w:firstLine="708"/>
+        <w:rPr>
+          <w:lang w:val="es-ES"/>
+        </w:rPr>
+      </w:pPr>
+      <w:proofErr w:type="spellStart"/>
+      <w:r>
+        <w:rPr>
+          <w:lang w:val="es-ES"/>
+        </w:rPr>
+        <w:t>description</w:t>
+      </w:r>
+      <w:proofErr w:type="spellEnd"/>
+      <w:r>
+        <w:rPr>
+          <w:lang w:val="es-ES"/>
+        </w:rPr>
+        <w:t xml:space="preserve"> Conexión a la LAN</w:t>
+      </w:r>
+    </w:p>
+    <w:p>
+      <w:pPr>
+        <w:ind w:left="0" w:firstLine="708"/>
+        <w:rPr>
+          <w:lang w:val="es-ES"/>
+        </w:rPr>
+      </w:pPr>
+      <w:proofErr w:type="spellStart"/>
+      <w:r>
+        <w:rPr>
+          <w:lang w:val="es-ES"/>
+        </w:rPr>
+        <w:t>ip</w:t>
+      </w:r>
+      <w:proofErr w:type="spellEnd"/>
+      <w:r>
+        <w:rPr>
+          <w:lang w:val="es-ES"/>
+        </w:rPr>
+        <w:t xml:space="preserve"> </w:t>
+      </w:r>
+      <w:proofErr w:type="spellStart"/>
+      <w:r>
+        <w:rPr>
+          <w:lang w:val="es-ES"/>
+        </w:rPr>
+        <w:t>address</w:t>
+      </w:r>
+      <w:proofErr w:type="spellEnd"/>
+      <w:r>
+        <w:rPr>
+          <w:lang w:val="es-ES"/>
+        </w:rPr>
+        <w:t xml:space="preserve"> 192.168.1.1 255.255.255.0</w:t>
+      </w:r>
+    </w:p>
+    <w:p>
+      <w:pPr>
+        <w:ind w:left="0" w:firstLine="0"/>
+      </w:pPr>
+      <w:r>
+        <w:rPr>
+          <w:lang w:val="es-ES"/>
+        </w:rPr>
+        <w:t xml:space="preserve"> </w:t>
+      </w:r>
+      <w:r>
+        <w:rPr>
+          <w:lang w:val="es-ES"/>
+        </w:rPr>
+        <w:tab/>
+      </w:r>
+      <w:r>
+        <w:t>no shutdown</w:t>
+      </w:r>
+    </w:p>
+    <w:p>
+      <w:pPr>
+        <w:ind w:left="0" w:firstLine="0"/>
+      </w:pPr>
+    </w:p>
+    <w:p>
+      <w:pPr>
+        <w:ind w:left="0" w:firstLine="708"/>
+      </w:pPr>
+      <w:r>
+        <w:t>interface GigabitEthernet0/1</w:t>
+      </w:r>
+    </w:p>
+    <w:p>
+      <w:pPr>
+        <w:ind w:left="0" w:firstLine="708"/>
+      </w:pPr>
+      <w:r>
+        <w:t xml:space="preserve">description </w:t>
+      </w:r>
+      <w:proofErr w:type="spellStart"/>
+      <w:r>
+        <w:t>Conexión</w:t>
+      </w:r>
+      <w:proofErr w:type="spellEnd"/>
+      <w:r>
+        <w:t xml:space="preserve"> </w:t>
+      </w:r>
+      <w:proofErr w:type="spellStart"/>
+      <w:r>
+        <w:t>a</w:t>
+      </w:r>
+      <w:proofErr w:type="spellEnd"/>
+      <w:r>
+        <w:t xml:space="preserve"> Internet</w:t>
+      </w:r>
+    </w:p>
+    <w:p>
+      <w:pPr>
+        <w:ind w:left="0" w:firstLine="708"/>
+      </w:pPr>
+      <w:proofErr w:type="spellStart"/>
+      <w:r>
+        <w:t>ip</w:t>
+      </w:r>
+      <w:proofErr w:type="spellEnd"/>
+      <w:r>
+        <w:t xml:space="preserve"> address 200.100.50.1 255.255.255.252</w:t>
+      </w:r>
+    </w:p>
+    <w:p>
+      <w:pPr>
+        <w:ind w:left="0" w:firstLine="708"/>
+        <w:rPr>
+          <w:lang w:val="es-ES"/>
+        </w:rPr>
+      </w:pPr>
+      <w:r>
+        <w:rPr>
+          <w:lang w:val="es-ES"/>
+        </w:rPr>
+        <w:t>no shutdown</w:t>
+      </w:r>
+    </w:p>
+    <w:p>
+      <w:pPr>
+        <w:ind w:left="0" w:firstLine="0"/>
+        <w:rPr>
+          <w:lang w:val="es-ES"/>
+        </w:rPr>
+      </w:pPr>
+    </w:p>
+    <w:p>
+      <w:pPr>
+        <w:ind w:left="0" w:firstLine="0"/>
+        <w:rPr>
+          <w:lang w:val="es-ES"/>
+        </w:rPr>
+      </w:pPr>
+    </w:p>
+    <w:p>
+      <w:pPr>
+        <w:numPr>
+          <w:ilvl w:val="0"/>
+          <w:numId w:val="34"/>
+        </w:numPr>
+        <w:tabs>
+          <w:tab w:val="left" w:pos="284"/>
+          <w:tab w:val="left" w:pos="426"/>
+          <w:tab w:val="left" w:pos="567"/>
+        </w:tabs>
+        <w:ind w:left="0" w:firstLine="284"/>
+        <w:rPr>
+          <w:lang w:val="es-ES"/>
+        </w:rPr>
+      </w:pPr>
+      <w:r>
+        <w:rPr>
+          <w:lang w:val="es-ES"/>
+        </w:rPr>
+        <w:t>Configuración de RIPv2</w:t>
+      </w:r>
+    </w:p>
+    <w:p>
+      <w:pPr>
+        <w:ind w:left="0" w:firstLine="0"/>
+        <w:rPr>
+          <w:lang w:val="es-ES"/>
+        </w:rPr>
+      </w:pPr>
+    </w:p>
+    <w:p>
+      <w:pPr>
+        <w:ind w:left="0" w:firstLine="708"/>
+      </w:pPr>
+      <w:r>
+        <w:t>router rip</w:t>
+      </w:r>
+    </w:p>
+    <w:p>
+      <w:pPr>
+        <w:ind w:left="0" w:firstLine="708"/>
+      </w:pPr>
+      <w:r>
+        <w:t>version 2</w:t>
+      </w:r>
+    </w:p>
+    <w:p>
+      <w:pPr>
+        <w:ind w:left="0" w:firstLine="708"/>
+      </w:pPr>
+      <w:r>
+        <w:t>network 192.168.1.0</w:t>
+      </w:r>
+    </w:p>
+    <w:p>
+      <w:pPr>
+        <w:ind w:left="0" w:firstLine="708"/>
+      </w:pPr>
+      <w:r>
+        <w:t>network 200.100.50.0</w:t>
+      </w:r>
+    </w:p>
+    <w:p>
+      <w:pPr>
+        <w:ind w:left="0" w:firstLine="708"/>
+      </w:pPr>
+      <w:r>
+        <w:t>no auto-summary</w:t>
+      </w:r>
+    </w:p>
+    <w:p>
+      <w:pPr>
+        <w:ind w:left="0" w:firstLine="0"/>
+      </w:pPr>
+    </w:p>
+    <w:p>
+      <w:pPr>
+        <w:ind w:left="0" w:firstLine="0"/>
+      </w:pPr>
+    </w:p>
+    <w:p>
+      <w:pPr>
+        <w:ind w:left="0" w:firstLine="0"/>
+      </w:pPr>
+    </w:p>
+    <w:p>
+      <w:pPr>
+        <w:numPr>
+          <w:ilvl w:val="0"/>
+          <w:numId w:val="34"/>
+        </w:numPr>
+        <w:tabs>
+          <w:tab w:val="left" w:pos="567"/>
+        </w:tabs>
+        <w:ind w:left="0" w:firstLine="284"/>
+        <w:rPr>
+          <w:lang w:val="es-ES"/>
+        </w:rPr>
+      </w:pPr>
+      <w:r>
+        <w:rPr>
+          <w:lang w:val="es-ES"/>
+        </w:rPr>
+        <w:t>Configuración de ruta estática para salida a Internet</w:t>
+      </w:r>
+    </w:p>
+    <w:p>
+      <w:pPr>
+        <w:tabs>
+          <w:tab w:val="left" w:pos="567"/>
+        </w:tabs>
+        <w:ind w:firstLine="0"/>
+        <w:rPr>
+          <w:lang w:val="es-ES"/>
+        </w:rPr>
+      </w:pPr>
+    </w:p>
+    <w:p>
+      <w:pPr>
+        <w:ind w:left="0" w:firstLine="708"/>
+      </w:pPr>
+      <w:proofErr w:type="spellStart"/>
+      <w:r>
+        <w:t>ip</w:t>
+      </w:r>
+      <w:proofErr w:type="spellEnd"/>
+      <w:r>
+        <w:t xml:space="preserve"> route 0.0.0.0 0.0.0.0 200.100.50.2</w:t>
+      </w:r>
+    </w:p>
+    <w:p>
+      <w:pPr>
+        <w:numPr>
+          <w:ilvl w:val="0"/>
+          <w:numId w:val="34"/>
+        </w:numPr>
+        <w:tabs>
+          <w:tab w:val="left" w:pos="567"/>
+        </w:tabs>
+        <w:ind w:left="0" w:firstLine="284"/>
+      </w:pPr>
+      <w:proofErr w:type="spellStart"/>
+      <w:r>
+        <w:t>Configuración</w:t>
+      </w:r>
+      <w:proofErr w:type="spellEnd"/>
+      <w:r>
+        <w:t xml:space="preserve"> </w:t>
+      </w:r>
+      <w:proofErr w:type="spellStart"/>
+      <w:r>
+        <w:t>adicional</w:t>
+      </w:r>
+      <w:proofErr w:type="spellEnd"/>
+    </w:p>
+    <w:p>
+      <w:pPr>
+        <w:ind w:left="0" w:firstLine="0"/>
+      </w:pPr>
+    </w:p>
+    <w:p>
+      <w:pPr>
+        <w:ind w:left="0" w:firstLine="708"/>
+      </w:pPr>
+      <w:r>
+        <w:t xml:space="preserve">no </w:t>
+      </w:r>
+      <w:proofErr w:type="spellStart"/>
+      <w:r>
+        <w:t>ip</w:t>
+      </w:r>
+      <w:proofErr w:type="spellEnd"/>
+      <w:r>
+        <w:t xml:space="preserve"> domain-lookup</w:t>
+      </w:r>
+    </w:p>
+    <w:p>
+      <w:pPr>
+        <w:ind w:left="0" w:firstLine="708"/>
+      </w:pPr>
+      <w:r>
+        <w:t>exec-timeout 5 0</w:t>
+      </w:r>
+    </w:p>
+    <w:p>
+      <w:pPr>
+        <w:ind w:left="0" w:firstLine="708"/>
+      </w:pPr>
+      <w:r>
+        <w:t xml:space="preserve">banner </w:t>
+      </w:r>
+      <w:proofErr w:type="spellStart"/>
+      <w:r>
+        <w:t>motd</w:t>
+      </w:r>
+      <w:proofErr w:type="spellEnd"/>
+      <w:r>
+        <w:t xml:space="preserve"> # Bienvenido al Router Bogota #</w:t>
+      </w:r>
+    </w:p>
+    <w:p>
+      <w:pPr>
+        <w:ind w:left="0" w:firstLine="708"/>
+      </w:pPr>
+      <w:r>
+        <w:t>logging synchronous</w:t>
+      </w:r>
+    </w:p>
+    <w:p>
+      <w:pPr>
+        <w:ind w:left="0" w:firstLine="708"/>
+      </w:pPr>
+      <w:r>
+        <w:t>history size 200</w:t>
+      </w:r>
+    </w:p>
+    <w:p>
+      <w:pPr>
+        <w:ind w:left="0" w:firstLine="708"/>
+      </w:pPr>
+      <w:r>
+        <w:t>end</w:t>
+      </w:r>
+    </w:p>
+    <w:p>
+      <w:pPr>
+        <w:ind w:left="0" w:firstLine="708"/>
+      </w:pPr>
+      <w:r>
+        <w:t>write memory</w:t>
+      </w:r>
     </w:p>
     <w:p>
       <w:pPr>
@@ -16414,7 +21613,6 @@
         <w:rPr>
           <w:lang w:val="es-ES"/>
         </w:rPr>
-        <w:lastRenderedPageBreak/>
         <w:t xml:space="preserve">Un servidor TFTP para almacenar las configuraciones y IOS de todos los dispositivos de Red de la institución, identificado y configurado con la quinta dirección IP disponible en el segmento. </w:t>
       </w:r>
     </w:p>
@@ -17194,6 +22392,7 @@
       <w:pPr>
         <w:ind w:left="992" w:firstLine="0"/>
         <w:rPr>
+          <w:highlight w:val="green"/>
           <w:lang w:val="es-ES"/>
         </w:rPr>
       </w:pPr>
@@ -17205,27 +22404,23 @@
           <w:numId w:val="21"/>
         </w:numPr>
         <w:rPr>
-          <w:lang w:val="es-ES"/>
-        </w:rPr>
-      </w:pPr>
-      <w:r>
-        <w:rPr>
           <w:highlight w:val="green"/>
           <w:lang w:val="es-ES"/>
         </w:rPr>
-        <w:t>Los servidores HTTP de las sedes de Pereira y Girardot sólo podrán ser vistos por cualquier usuario dentro de la organización</w:t>
-      </w:r>
-      <w:r>
-        <w:rPr>
-          <w:lang w:val="es-ES"/>
-        </w:rPr>
-        <w:t>.</w:t>
+      </w:pPr>
+      <w:r>
+        <w:rPr>
+          <w:highlight w:val="green"/>
+          <w:lang w:val="es-ES"/>
+        </w:rPr>
+        <w:t>Los servidores HTTP de las sedes de Pereira y Girardot sólo podrán ser vistos por cualquier usuario dentro de la organización.</w:t>
       </w:r>
     </w:p>
     <w:p>
       <w:pPr>
         <w:pStyle w:val="Prrafodelista"/>
         <w:rPr>
+          <w:highlight w:val="green"/>
           <w:lang w:val="es-ES"/>
         </w:rPr>
       </w:pPr>
@@ -17295,6 +22490,7 @@
       <w:pPr>
         <w:pStyle w:val="Prrafodelista"/>
         <w:rPr>
+          <w:highlight w:val="green"/>
           <w:lang w:val="es-ES"/>
         </w:rPr>
       </w:pPr>
@@ -17306,27 +22502,23 @@
           <w:numId w:val="21"/>
         </w:numPr>
         <w:rPr>
-          <w:lang w:val="es-ES"/>
-        </w:rPr>
-      </w:pPr>
-      <w:r>
-        <w:rPr>
           <w:highlight w:val="green"/>
           <w:lang w:val="es-ES"/>
         </w:rPr>
-        <w:t>La universidad cuenta con un proveedor de software, identificado con la dirección IP 200.21.30.31/24 que tendrá acceso al servidor FTP</w:t>
-      </w:r>
-      <w:r>
-        <w:rPr>
-          <w:lang w:val="es-ES"/>
-        </w:rPr>
-        <w:t>.</w:t>
+      </w:pPr>
+      <w:r>
+        <w:rPr>
+          <w:highlight w:val="green"/>
+          <w:lang w:val="es-ES"/>
+        </w:rPr>
+        <w:t>La universidad cuenta con un proveedor de software, identificado con la dirección IP 200.21.30.31/24 que tendrá acceso al servidor FTP.</w:t>
       </w:r>
     </w:p>
     <w:p>
       <w:pPr>
         <w:pStyle w:val="Prrafodelista"/>
         <w:rPr>
+          <w:highlight w:val="green"/>
           <w:lang w:val="es-ES"/>
         </w:rPr>
       </w:pPr>
@@ -17387,6 +22579,7 @@
       <w:pPr>
         <w:pStyle w:val="Prrafodelista"/>
         <w:rPr>
+          <w:highlight w:val="green"/>
           <w:lang w:val="es-ES"/>
         </w:rPr>
       </w:pPr>
@@ -17414,6 +22607,7 @@
       <w:pPr>
         <w:pStyle w:val="Prrafodelista"/>
         <w:rPr>
+          <w:highlight w:val="green"/>
           <w:lang w:val="es-ES"/>
         </w:rPr>
       </w:pPr>
@@ -17425,29 +22619,23 @@
           <w:numId w:val="21"/>
         </w:numPr>
         <w:rPr>
+          <w:highlight w:val="yellow"/>
+          <w:lang w:val="es-ES"/>
+        </w:rPr>
+      </w:pPr>
+      <w:r>
+        <w:rPr>
+          <w:highlight w:val="yellow"/>
+          <w:lang w:val="es-ES"/>
+        </w:rPr>
+        <w:t>El servicio de TELNET estará cerrado para todos, excepto a los dispositivos ubicados los segmentos de servidores.</w:t>
+      </w:r>
+    </w:p>
+    <w:p>
+      <w:pPr>
+        <w:pStyle w:val="Prrafodelista"/>
+        <w:rPr>
           <w:highlight w:val="green"/>
-          <w:lang w:val="es-ES"/>
-        </w:rPr>
-      </w:pPr>
-      <w:r>
-        <w:rPr>
-          <w:highlight w:val="yellow"/>
-          <w:lang w:val="es-ES"/>
-        </w:rPr>
-        <w:t>El servicio de TELNET estará cerrado para todos, excepto a los dispositivos ubicados los segmentos de servidores</w:t>
-      </w:r>
-      <w:r>
-        <w:rPr>
-          <w:highlight w:val="green"/>
-          <w:lang w:val="es-ES"/>
-        </w:rPr>
-        <w:t>.</w:t>
-      </w:r>
-    </w:p>
-    <w:p>
-      <w:pPr>
-        <w:pStyle w:val="Prrafodelista"/>
-        <w:rPr>
           <w:lang w:val="es-ES"/>
         </w:rPr>
       </w:pPr>
@@ -18550,12 +23738,101 @@
         <v:path o:extrusionok="f" gradientshapeok="t" o:connecttype="rect"/>
         <o:lock v:ext="edit" aspectratio="t"/>
       </v:shapetype>
-      <v:shape id="_x0000_i1037" type="#_x0000_t75" style="width:11.25pt;height:11.25pt" o:bullet="t">
+      <v:shape id="_x0000_i1029" type="#_x0000_t75" style="width:11.25pt;height:11.25pt" o:bullet="t">
         <v:imagedata r:id="rId1" o:title="BD14565_"/>
       </v:shape>
     </w:pict>
   </w:numPicBullet>
   <w:abstractNum w:abstractNumId="0" w15:restartNumberingAfterBreak="0">
+    <w:nsid w:val="04125A5D"/>
+    <w:multiLevelType w:val="hybridMultilevel"/>
+    <w:tmpl w:val="F72008D0"/>
+    <w:lvl w:ilvl="0" w:tplc="3A369060">
+      <w:start w:val="1"/>
+      <w:numFmt w:val="decimal"/>
+      <w:lvlText w:val="%1."/>
+      <w:lvlJc w:val="left"/>
+      <w:pPr>
+        <w:ind w:left="927" w:hanging="360"/>
+      </w:pPr>
+      <w:rPr>
+        <w:rFonts w:hint="default"/>
+      </w:rPr>
+    </w:lvl>
+    <w:lvl w:ilvl="1" w:tplc="240A0019" w:tentative="1">
+      <w:start w:val="1"/>
+      <w:numFmt w:val="lowerLetter"/>
+      <w:lvlText w:val="%2."/>
+      <w:lvlJc w:val="left"/>
+      <w:pPr>
+        <w:ind w:left="1647" w:hanging="360"/>
+      </w:pPr>
+    </w:lvl>
+    <w:lvl w:ilvl="2" w:tplc="240A001B" w:tentative="1">
+      <w:start w:val="1"/>
+      <w:numFmt w:val="lowerRoman"/>
+      <w:lvlText w:val="%3."/>
+      <w:lvlJc w:val="right"/>
+      <w:pPr>
+        <w:ind w:left="2367" w:hanging="180"/>
+      </w:pPr>
+    </w:lvl>
+    <w:lvl w:ilvl="3" w:tplc="240A000F" w:tentative="1">
+      <w:start w:val="1"/>
+      <w:numFmt w:val="decimal"/>
+      <w:lvlText w:val="%4."/>
+      <w:lvlJc w:val="left"/>
+      <w:pPr>
+        <w:ind w:left="3087" w:hanging="360"/>
+      </w:pPr>
+    </w:lvl>
+    <w:lvl w:ilvl="4" w:tplc="240A0019" w:tentative="1">
+      <w:start w:val="1"/>
+      <w:numFmt w:val="lowerLetter"/>
+      <w:lvlText w:val="%5."/>
+      <w:lvlJc w:val="left"/>
+      <w:pPr>
+        <w:ind w:left="3807" w:hanging="360"/>
+      </w:pPr>
+    </w:lvl>
+    <w:lvl w:ilvl="5" w:tplc="240A001B" w:tentative="1">
+      <w:start w:val="1"/>
+      <w:numFmt w:val="lowerRoman"/>
+      <w:lvlText w:val="%6."/>
+      <w:lvlJc w:val="right"/>
+      <w:pPr>
+        <w:ind w:left="4527" w:hanging="180"/>
+      </w:pPr>
+    </w:lvl>
+    <w:lvl w:ilvl="6" w:tplc="240A000F" w:tentative="1">
+      <w:start w:val="1"/>
+      <w:numFmt w:val="decimal"/>
+      <w:lvlText w:val="%7."/>
+      <w:lvlJc w:val="left"/>
+      <w:pPr>
+        <w:ind w:left="5247" w:hanging="360"/>
+      </w:pPr>
+    </w:lvl>
+    <w:lvl w:ilvl="7" w:tplc="240A0019" w:tentative="1">
+      <w:start w:val="1"/>
+      <w:numFmt w:val="lowerLetter"/>
+      <w:lvlText w:val="%8."/>
+      <w:lvlJc w:val="left"/>
+      <w:pPr>
+        <w:ind w:left="5967" w:hanging="360"/>
+      </w:pPr>
+    </w:lvl>
+    <w:lvl w:ilvl="8" w:tplc="240A001B" w:tentative="1">
+      <w:start w:val="1"/>
+      <w:numFmt w:val="lowerRoman"/>
+      <w:lvlText w:val="%9."/>
+      <w:lvlJc w:val="right"/>
+      <w:pPr>
+        <w:ind w:left="6687" w:hanging="180"/>
+      </w:pPr>
+    </w:lvl>
+  </w:abstractNum>
+  <w:abstractNum w:abstractNumId="1" w15:restartNumberingAfterBreak="0">
     <w:nsid w:val="05D57E0F"/>
     <w:multiLevelType w:val="hybridMultilevel"/>
     <w:tmpl w:val="C4C41CB4"/>
@@ -18671,7 +23948,7 @@
       </w:pPr>
     </w:lvl>
   </w:abstractNum>
-  <w:abstractNum w:abstractNumId="1" w15:restartNumberingAfterBreak="0">
+  <w:abstractNum w:abstractNumId="2" w15:restartNumberingAfterBreak="0">
     <w:nsid w:val="075629D8"/>
     <w:multiLevelType w:val="hybridMultilevel"/>
     <w:tmpl w:val="F7482192"/>
@@ -18811,7 +24088,7 @@
       </w:rPr>
     </w:lvl>
   </w:abstractNum>
-  <w:abstractNum w:abstractNumId="2" w15:restartNumberingAfterBreak="0">
+  <w:abstractNum w:abstractNumId="3" w15:restartNumberingAfterBreak="0">
     <w:nsid w:val="0E160E94"/>
     <w:multiLevelType w:val="hybridMultilevel"/>
     <w:tmpl w:val="E340CC68"/>
@@ -18951,7 +24228,328 @@
       </w:rPr>
     </w:lvl>
   </w:abstractNum>
-  <w:abstractNum w:abstractNumId="3" w15:restartNumberingAfterBreak="0">
+  <w:abstractNum w:abstractNumId="4" w15:restartNumberingAfterBreak="0">
+    <w:nsid w:val="0EA203CA"/>
+    <w:multiLevelType w:val="hybridMultilevel"/>
+    <w:tmpl w:val="30E2A4BA"/>
+    <w:lvl w:ilvl="0" w:tplc="240A0015">
+      <w:start w:val="1"/>
+      <w:numFmt w:val="upperLetter"/>
+      <w:lvlText w:val="%1."/>
+      <w:lvlJc w:val="left"/>
+      <w:pPr>
+        <w:ind w:left="720" w:hanging="360"/>
+      </w:pPr>
+    </w:lvl>
+    <w:lvl w:ilvl="1" w:tplc="240A0019" w:tentative="1">
+      <w:start w:val="1"/>
+      <w:numFmt w:val="lowerLetter"/>
+      <w:lvlText w:val="%2."/>
+      <w:lvlJc w:val="left"/>
+      <w:pPr>
+        <w:ind w:left="1440" w:hanging="360"/>
+      </w:pPr>
+    </w:lvl>
+    <w:lvl w:ilvl="2" w:tplc="240A001B" w:tentative="1">
+      <w:start w:val="1"/>
+      <w:numFmt w:val="lowerRoman"/>
+      <w:lvlText w:val="%3."/>
+      <w:lvlJc w:val="right"/>
+      <w:pPr>
+        <w:ind w:left="2160" w:hanging="180"/>
+      </w:pPr>
+    </w:lvl>
+    <w:lvl w:ilvl="3" w:tplc="240A000F" w:tentative="1">
+      <w:start w:val="1"/>
+      <w:numFmt w:val="decimal"/>
+      <w:lvlText w:val="%4."/>
+      <w:lvlJc w:val="left"/>
+      <w:pPr>
+        <w:ind w:left="2880" w:hanging="360"/>
+      </w:pPr>
+    </w:lvl>
+    <w:lvl w:ilvl="4" w:tplc="240A0019" w:tentative="1">
+      <w:start w:val="1"/>
+      <w:numFmt w:val="lowerLetter"/>
+      <w:lvlText w:val="%5."/>
+      <w:lvlJc w:val="left"/>
+      <w:pPr>
+        <w:ind w:left="3600" w:hanging="360"/>
+      </w:pPr>
+    </w:lvl>
+    <w:lvl w:ilvl="5" w:tplc="240A001B" w:tentative="1">
+      <w:start w:val="1"/>
+      <w:numFmt w:val="lowerRoman"/>
+      <w:lvlText w:val="%6."/>
+      <w:lvlJc w:val="right"/>
+      <w:pPr>
+        <w:ind w:left="4320" w:hanging="180"/>
+      </w:pPr>
+    </w:lvl>
+    <w:lvl w:ilvl="6" w:tplc="240A000F" w:tentative="1">
+      <w:start w:val="1"/>
+      <w:numFmt w:val="decimal"/>
+      <w:lvlText w:val="%7."/>
+      <w:lvlJc w:val="left"/>
+      <w:pPr>
+        <w:ind w:left="5040" w:hanging="360"/>
+      </w:pPr>
+    </w:lvl>
+    <w:lvl w:ilvl="7" w:tplc="240A0019" w:tentative="1">
+      <w:start w:val="1"/>
+      <w:numFmt w:val="lowerLetter"/>
+      <w:lvlText w:val="%8."/>
+      <w:lvlJc w:val="left"/>
+      <w:pPr>
+        <w:ind w:left="5760" w:hanging="360"/>
+      </w:pPr>
+    </w:lvl>
+    <w:lvl w:ilvl="8" w:tplc="240A001B" w:tentative="1">
+      <w:start w:val="1"/>
+      <w:numFmt w:val="lowerRoman"/>
+      <w:lvlText w:val="%9."/>
+      <w:lvlJc w:val="right"/>
+      <w:pPr>
+        <w:ind w:left="6480" w:hanging="180"/>
+      </w:pPr>
+    </w:lvl>
+  </w:abstractNum>
+  <w:abstractNum w:abstractNumId="5" w15:restartNumberingAfterBreak="0">
+    <w:nsid w:val="13363F93"/>
+    <w:multiLevelType w:val="multilevel"/>
+    <w:tmpl w:val="66683976"/>
+    <w:lvl w:ilvl="0">
+      <w:start w:val="1"/>
+      <w:numFmt w:val="bullet"/>
+      <w:lvlText w:val=""/>
+      <w:lvlJc w:val="left"/>
+      <w:pPr>
+        <w:tabs>
+          <w:tab w:val="num" w:pos="720"/>
+        </w:tabs>
+        <w:ind w:left="720" w:hanging="360"/>
+      </w:pPr>
+      <w:rPr>
+        <w:rFonts w:ascii="Symbol" w:hAnsi="Symbol" w:hint="default"/>
+        <w:sz w:val="20"/>
+      </w:rPr>
+    </w:lvl>
+    <w:lvl w:ilvl="1" w:tentative="1">
+      <w:start w:val="1"/>
+      <w:numFmt w:val="bullet"/>
+      <w:lvlText w:val="o"/>
+      <w:lvlJc w:val="left"/>
+      <w:pPr>
+        <w:tabs>
+          <w:tab w:val="num" w:pos="1440"/>
+        </w:tabs>
+        <w:ind w:left="1440" w:hanging="360"/>
+      </w:pPr>
+      <w:rPr>
+        <w:rFonts w:ascii="Courier New" w:hAnsi="Courier New" w:hint="default"/>
+        <w:sz w:val="20"/>
+      </w:rPr>
+    </w:lvl>
+    <w:lvl w:ilvl="2" w:tentative="1">
+      <w:start w:val="1"/>
+      <w:numFmt w:val="bullet"/>
+      <w:lvlText w:val=""/>
+      <w:lvlJc w:val="left"/>
+      <w:pPr>
+        <w:tabs>
+          <w:tab w:val="num" w:pos="2160"/>
+        </w:tabs>
+        <w:ind w:left="2160" w:hanging="360"/>
+      </w:pPr>
+      <w:rPr>
+        <w:rFonts w:ascii="Wingdings" w:hAnsi="Wingdings" w:hint="default"/>
+        <w:sz w:val="20"/>
+      </w:rPr>
+    </w:lvl>
+    <w:lvl w:ilvl="3" w:tentative="1">
+      <w:start w:val="1"/>
+      <w:numFmt w:val="bullet"/>
+      <w:lvlText w:val=""/>
+      <w:lvlJc w:val="left"/>
+      <w:pPr>
+        <w:tabs>
+          <w:tab w:val="num" w:pos="2880"/>
+        </w:tabs>
+        <w:ind w:left="2880" w:hanging="360"/>
+      </w:pPr>
+      <w:rPr>
+        <w:rFonts w:ascii="Wingdings" w:hAnsi="Wingdings" w:hint="default"/>
+        <w:sz w:val="20"/>
+      </w:rPr>
+    </w:lvl>
+    <w:lvl w:ilvl="4" w:tentative="1">
+      <w:start w:val="1"/>
+      <w:numFmt w:val="bullet"/>
+      <w:lvlText w:val=""/>
+      <w:lvlJc w:val="left"/>
+      <w:pPr>
+        <w:tabs>
+          <w:tab w:val="num" w:pos="3600"/>
+        </w:tabs>
+        <w:ind w:left="3600" w:hanging="360"/>
+      </w:pPr>
+      <w:rPr>
+        <w:rFonts w:ascii="Wingdings" w:hAnsi="Wingdings" w:hint="default"/>
+        <w:sz w:val="20"/>
+      </w:rPr>
+    </w:lvl>
+    <w:lvl w:ilvl="5" w:tentative="1">
+      <w:start w:val="1"/>
+      <w:numFmt w:val="bullet"/>
+      <w:lvlText w:val=""/>
+      <w:lvlJc w:val="left"/>
+      <w:pPr>
+        <w:tabs>
+          <w:tab w:val="num" w:pos="4320"/>
+        </w:tabs>
+        <w:ind w:left="4320" w:hanging="360"/>
+      </w:pPr>
+      <w:rPr>
+        <w:rFonts w:ascii="Wingdings" w:hAnsi="Wingdings" w:hint="default"/>
+        <w:sz w:val="20"/>
+      </w:rPr>
+    </w:lvl>
+    <w:lvl w:ilvl="6" w:tentative="1">
+      <w:start w:val="1"/>
+      <w:numFmt w:val="bullet"/>
+      <w:lvlText w:val=""/>
+      <w:lvlJc w:val="left"/>
+      <w:pPr>
+        <w:tabs>
+          <w:tab w:val="num" w:pos="5040"/>
+        </w:tabs>
+        <w:ind w:left="5040" w:hanging="360"/>
+      </w:pPr>
+      <w:rPr>
+        <w:rFonts w:ascii="Wingdings" w:hAnsi="Wingdings" w:hint="default"/>
+        <w:sz w:val="20"/>
+      </w:rPr>
+    </w:lvl>
+    <w:lvl w:ilvl="7" w:tentative="1">
+      <w:start w:val="1"/>
+      <w:numFmt w:val="bullet"/>
+      <w:lvlText w:val=""/>
+      <w:lvlJc w:val="left"/>
+      <w:pPr>
+        <w:tabs>
+          <w:tab w:val="num" w:pos="5760"/>
+        </w:tabs>
+        <w:ind w:left="5760" w:hanging="360"/>
+      </w:pPr>
+      <w:rPr>
+        <w:rFonts w:ascii="Wingdings" w:hAnsi="Wingdings" w:hint="default"/>
+        <w:sz w:val="20"/>
+      </w:rPr>
+    </w:lvl>
+    <w:lvl w:ilvl="8" w:tentative="1">
+      <w:start w:val="1"/>
+      <w:numFmt w:val="bullet"/>
+      <w:lvlText w:val=""/>
+      <w:lvlJc w:val="left"/>
+      <w:pPr>
+        <w:tabs>
+          <w:tab w:val="num" w:pos="6480"/>
+        </w:tabs>
+        <w:ind w:left="6480" w:hanging="360"/>
+      </w:pPr>
+      <w:rPr>
+        <w:rFonts w:ascii="Wingdings" w:hAnsi="Wingdings" w:hint="default"/>
+        <w:sz w:val="20"/>
+      </w:rPr>
+    </w:lvl>
+  </w:abstractNum>
+  <w:abstractNum w:abstractNumId="6" w15:restartNumberingAfterBreak="0">
+    <w:nsid w:val="255307C8"/>
+    <w:multiLevelType w:val="hybridMultilevel"/>
+    <w:tmpl w:val="5F1E983C"/>
+    <w:lvl w:ilvl="0" w:tplc="240A0015">
+      <w:start w:val="1"/>
+      <w:numFmt w:val="upperLetter"/>
+      <w:lvlText w:val="%1."/>
+      <w:lvlJc w:val="left"/>
+      <w:pPr>
+        <w:ind w:left="720" w:hanging="360"/>
+      </w:pPr>
+    </w:lvl>
+    <w:lvl w:ilvl="1" w:tplc="240A0019" w:tentative="1">
+      <w:start w:val="1"/>
+      <w:numFmt w:val="lowerLetter"/>
+      <w:lvlText w:val="%2."/>
+      <w:lvlJc w:val="left"/>
+      <w:pPr>
+        <w:ind w:left="1440" w:hanging="360"/>
+      </w:pPr>
+    </w:lvl>
+    <w:lvl w:ilvl="2" w:tplc="240A001B" w:tentative="1">
+      <w:start w:val="1"/>
+      <w:numFmt w:val="lowerRoman"/>
+      <w:lvlText w:val="%3."/>
+      <w:lvlJc w:val="right"/>
+      <w:pPr>
+        <w:ind w:left="2160" w:hanging="180"/>
+      </w:pPr>
+    </w:lvl>
+    <w:lvl w:ilvl="3" w:tplc="240A000F" w:tentative="1">
+      <w:start w:val="1"/>
+      <w:numFmt w:val="decimal"/>
+      <w:lvlText w:val="%4."/>
+      <w:lvlJc w:val="left"/>
+      <w:pPr>
+        <w:ind w:left="2880" w:hanging="360"/>
+      </w:pPr>
+    </w:lvl>
+    <w:lvl w:ilvl="4" w:tplc="240A0019" w:tentative="1">
+      <w:start w:val="1"/>
+      <w:numFmt w:val="lowerLetter"/>
+      <w:lvlText w:val="%5."/>
+      <w:lvlJc w:val="left"/>
+      <w:pPr>
+        <w:ind w:left="3600" w:hanging="360"/>
+      </w:pPr>
+    </w:lvl>
+    <w:lvl w:ilvl="5" w:tplc="240A001B" w:tentative="1">
+      <w:start w:val="1"/>
+      <w:numFmt w:val="lowerRoman"/>
+      <w:lvlText w:val="%6."/>
+      <w:lvlJc w:val="right"/>
+      <w:pPr>
+        <w:ind w:left="4320" w:hanging="180"/>
+      </w:pPr>
+    </w:lvl>
+    <w:lvl w:ilvl="6" w:tplc="240A000F" w:tentative="1">
+      <w:start w:val="1"/>
+      <w:numFmt w:val="decimal"/>
+      <w:lvlText w:val="%7."/>
+      <w:lvlJc w:val="left"/>
+      <w:pPr>
+        <w:ind w:left="5040" w:hanging="360"/>
+      </w:pPr>
+    </w:lvl>
+    <w:lvl w:ilvl="7" w:tplc="240A0019" w:tentative="1">
+      <w:start w:val="1"/>
+      <w:numFmt w:val="lowerLetter"/>
+      <w:lvlText w:val="%8."/>
+      <w:lvlJc w:val="left"/>
+      <w:pPr>
+        <w:ind w:left="5760" w:hanging="360"/>
+      </w:pPr>
+    </w:lvl>
+    <w:lvl w:ilvl="8" w:tplc="240A001B" w:tentative="1">
+      <w:start w:val="1"/>
+      <w:numFmt w:val="lowerRoman"/>
+      <w:lvlText w:val="%9."/>
+      <w:lvlJc w:val="right"/>
+      <w:pPr>
+        <w:ind w:left="6480" w:hanging="180"/>
+      </w:pPr>
+    </w:lvl>
+  </w:abstractNum>
+  <w:abstractNum w:abstractNumId="7" w15:restartNumberingAfterBreak="0">
     <w:nsid w:val="27C449FE"/>
     <w:multiLevelType w:val="hybridMultilevel"/>
     <w:tmpl w:val="C8748D7E"/>
@@ -19067,7 +24665,122 @@
       </w:pPr>
     </w:lvl>
   </w:abstractNum>
-  <w:abstractNum w:abstractNumId="4" w15:restartNumberingAfterBreak="0">
+  <w:abstractNum w:abstractNumId="8" w15:restartNumberingAfterBreak="0">
+    <w:nsid w:val="2A27652A"/>
+    <w:multiLevelType w:val="hybridMultilevel"/>
+    <w:tmpl w:val="B366C9FE"/>
+    <w:lvl w:ilvl="0" w:tplc="15F8222A">
+      <w:start w:val="1"/>
+      <w:numFmt w:val="bullet"/>
+      <w:lvlText w:val=""/>
+      <w:lvlPicBulletId w:val="0"/>
+      <w:lvlJc w:val="left"/>
+      <w:pPr>
+        <w:ind w:left="720" w:hanging="360"/>
+      </w:pPr>
+      <w:rPr>
+        <w:rFonts w:ascii="Symbol" w:hAnsi="Symbol" w:hint="default"/>
+        <w:color w:val="auto"/>
+      </w:rPr>
+    </w:lvl>
+    <w:lvl w:ilvl="1" w:tplc="240A0003" w:tentative="1">
+      <w:start w:val="1"/>
+      <w:numFmt w:val="bullet"/>
+      <w:lvlText w:val="o"/>
+      <w:lvlJc w:val="left"/>
+      <w:pPr>
+        <w:ind w:left="1440" w:hanging="360"/>
+      </w:pPr>
+      <w:rPr>
+        <w:rFonts w:ascii="Courier New" w:hAnsi="Courier New" w:cs="Courier New" w:hint="default"/>
+      </w:rPr>
+    </w:lvl>
+    <w:lvl w:ilvl="2" w:tplc="240A0005" w:tentative="1">
+      <w:start w:val="1"/>
+      <w:numFmt w:val="bullet"/>
+      <w:lvlText w:val=""/>
+      <w:lvlJc w:val="left"/>
+      <w:pPr>
+        <w:ind w:left="2160" w:hanging="360"/>
+      </w:pPr>
+      <w:rPr>
+        <w:rFonts w:ascii="Wingdings" w:hAnsi="Wingdings" w:hint="default"/>
+      </w:rPr>
+    </w:lvl>
+    <w:lvl w:ilvl="3" w:tplc="240A0001" w:tentative="1">
+      <w:start w:val="1"/>
+      <w:numFmt w:val="bullet"/>
+      <w:lvlText w:val=""/>
+      <w:lvlJc w:val="left"/>
+      <w:pPr>
+        <w:ind w:left="2880" w:hanging="360"/>
+      </w:pPr>
+      <w:rPr>
+        <w:rFonts w:ascii="Symbol" w:hAnsi="Symbol" w:hint="default"/>
+      </w:rPr>
+    </w:lvl>
+    <w:lvl w:ilvl="4" w:tplc="240A0003" w:tentative="1">
+      <w:start w:val="1"/>
+      <w:numFmt w:val="bullet"/>
+      <w:lvlText w:val="o"/>
+      <w:lvlJc w:val="left"/>
+      <w:pPr>
+        <w:ind w:left="3600" w:hanging="360"/>
+      </w:pPr>
+      <w:rPr>
+        <w:rFonts w:ascii="Courier New" w:hAnsi="Courier New" w:cs="Courier New" w:hint="default"/>
+      </w:rPr>
+    </w:lvl>
+    <w:lvl w:ilvl="5" w:tplc="240A0005" w:tentative="1">
+      <w:start w:val="1"/>
+      <w:numFmt w:val="bullet"/>
+      <w:lvlText w:val=""/>
+      <w:lvlJc w:val="left"/>
+      <w:pPr>
+        <w:ind w:left="4320" w:hanging="360"/>
+      </w:pPr>
+      <w:rPr>
+        <w:rFonts w:ascii="Wingdings" w:hAnsi="Wingdings" w:hint="default"/>
+      </w:rPr>
+    </w:lvl>
+    <w:lvl w:ilvl="6" w:tplc="240A0001" w:tentative="1">
+      <w:start w:val="1"/>
+      <w:numFmt w:val="bullet"/>
+      <w:lvlText w:val=""/>
+      <w:lvlJc w:val="left"/>
+      <w:pPr>
+        <w:ind w:left="5040" w:hanging="360"/>
+      </w:pPr>
+      <w:rPr>
+        <w:rFonts w:ascii="Symbol" w:hAnsi="Symbol" w:hint="default"/>
+      </w:rPr>
+    </w:lvl>
+    <w:lvl w:ilvl="7" w:tplc="240A0003" w:tentative="1">
+      <w:start w:val="1"/>
+      <w:numFmt w:val="bullet"/>
+      <w:lvlText w:val="o"/>
+      <w:lvlJc w:val="left"/>
+      <w:pPr>
+        <w:ind w:left="5760" w:hanging="360"/>
+      </w:pPr>
+      <w:rPr>
+        <w:rFonts w:ascii="Courier New" w:hAnsi="Courier New" w:cs="Courier New" w:hint="default"/>
+      </w:rPr>
+    </w:lvl>
+    <w:lvl w:ilvl="8" w:tplc="240A0005" w:tentative="1">
+      <w:start w:val="1"/>
+      <w:numFmt w:val="bullet"/>
+      <w:lvlText w:val=""/>
+      <w:lvlJc w:val="left"/>
+      <w:pPr>
+        <w:ind w:left="6480" w:hanging="360"/>
+      </w:pPr>
+      <w:rPr>
+        <w:rFonts w:ascii="Wingdings" w:hAnsi="Wingdings" w:hint="default"/>
+      </w:rPr>
+    </w:lvl>
+  </w:abstractNum>
+  <w:abstractNum w:abstractNumId="9" w15:restartNumberingAfterBreak="0">
     <w:nsid w:val="2C5F70BC"/>
     <w:multiLevelType w:val="hybridMultilevel"/>
     <w:tmpl w:val="59AEE5BE"/>
@@ -19156,7 +24869,7 @@
       </w:pPr>
     </w:lvl>
   </w:abstractNum>
-  <w:abstractNum w:abstractNumId="5" w15:restartNumberingAfterBreak="0">
+  <w:abstractNum w:abstractNumId="10" w15:restartNumberingAfterBreak="0">
     <w:nsid w:val="2CBC6436"/>
     <w:multiLevelType w:val="hybridMultilevel"/>
     <w:tmpl w:val="116E0602"/>
@@ -19272,7 +24985,7 @@
       </w:pPr>
     </w:lvl>
   </w:abstractNum>
-  <w:abstractNum w:abstractNumId="6" w15:restartNumberingAfterBreak="0">
+  <w:abstractNum w:abstractNumId="11" w15:restartNumberingAfterBreak="0">
     <w:nsid w:val="2D8B69C8"/>
     <w:multiLevelType w:val="multilevel"/>
     <w:tmpl w:val="DA1E5940"/>
@@ -19385,7 +25098,7 @@
       </w:rPr>
     </w:lvl>
   </w:abstractNum>
-  <w:abstractNum w:abstractNumId="7" w15:restartNumberingAfterBreak="0">
+  <w:abstractNum w:abstractNumId="12" w15:restartNumberingAfterBreak="0">
     <w:nsid w:val="2D9A2A20"/>
     <w:multiLevelType w:val="hybridMultilevel"/>
     <w:tmpl w:val="87FE938C"/>
@@ -19525,7 +25238,7 @@
       </w:rPr>
     </w:lvl>
   </w:abstractNum>
-  <w:abstractNum w:abstractNumId="8" w15:restartNumberingAfterBreak="0">
+  <w:abstractNum w:abstractNumId="13" w15:restartNumberingAfterBreak="0">
     <w:nsid w:val="2E652148"/>
     <w:multiLevelType w:val="hybridMultilevel"/>
     <w:tmpl w:val="EEF4B996"/>
@@ -19638,7 +25351,7 @@
       </w:pPr>
     </w:lvl>
   </w:abstractNum>
-  <w:abstractNum w:abstractNumId="9" w15:restartNumberingAfterBreak="0">
+  <w:abstractNum w:abstractNumId="14" w15:restartNumberingAfterBreak="0">
     <w:nsid w:val="3A9D5D8A"/>
     <w:multiLevelType w:val="hybridMultilevel"/>
     <w:tmpl w:val="A43AB2BA"/>
@@ -19778,7 +25491,7 @@
       </w:rPr>
     </w:lvl>
   </w:abstractNum>
-  <w:abstractNum w:abstractNumId="10" w15:restartNumberingAfterBreak="0">
+  <w:abstractNum w:abstractNumId="15" w15:restartNumberingAfterBreak="0">
     <w:nsid w:val="3F28145A"/>
     <w:multiLevelType w:val="hybridMultilevel"/>
     <w:tmpl w:val="3A06629A"/>
@@ -19894,7 +25607,7 @@
       </w:pPr>
     </w:lvl>
   </w:abstractNum>
-  <w:abstractNum w:abstractNumId="11" w15:restartNumberingAfterBreak="0">
+  <w:abstractNum w:abstractNumId="16" w15:restartNumberingAfterBreak="0">
     <w:nsid w:val="424C127A"/>
     <w:multiLevelType w:val="hybridMultilevel"/>
     <w:tmpl w:val="A69AF48C"/>
@@ -20035,7 +25748,237 @@
       </w:rPr>
     </w:lvl>
   </w:abstractNum>
-  <w:abstractNum w:abstractNumId="12" w15:restartNumberingAfterBreak="0">
+  <w:abstractNum w:abstractNumId="17" w15:restartNumberingAfterBreak="0">
+    <w:nsid w:val="42613E3F"/>
+    <w:multiLevelType w:val="hybridMultilevel"/>
+    <w:tmpl w:val="9284686C"/>
+    <w:lvl w:ilvl="0" w:tplc="15F8222A">
+      <w:start w:val="1"/>
+      <w:numFmt w:val="bullet"/>
+      <w:lvlText w:val=""/>
+      <w:lvlPicBulletId w:val="0"/>
+      <w:lvlJc w:val="left"/>
+      <w:pPr>
+        <w:ind w:left="720" w:hanging="360"/>
+      </w:pPr>
+      <w:rPr>
+        <w:rFonts w:ascii="Symbol" w:hAnsi="Symbol" w:hint="default"/>
+        <w:color w:val="auto"/>
+      </w:rPr>
+    </w:lvl>
+    <w:lvl w:ilvl="1" w:tplc="240A0003" w:tentative="1">
+      <w:start w:val="1"/>
+      <w:numFmt w:val="bullet"/>
+      <w:lvlText w:val="o"/>
+      <w:lvlJc w:val="left"/>
+      <w:pPr>
+        <w:ind w:left="1440" w:hanging="360"/>
+      </w:pPr>
+      <w:rPr>
+        <w:rFonts w:ascii="Courier New" w:hAnsi="Courier New" w:cs="Courier New" w:hint="default"/>
+      </w:rPr>
+    </w:lvl>
+    <w:lvl w:ilvl="2" w:tplc="240A0005" w:tentative="1">
+      <w:start w:val="1"/>
+      <w:numFmt w:val="bullet"/>
+      <w:lvlText w:val=""/>
+      <w:lvlJc w:val="left"/>
+      <w:pPr>
+        <w:ind w:left="2160" w:hanging="360"/>
+      </w:pPr>
+      <w:rPr>
+        <w:rFonts w:ascii="Wingdings" w:hAnsi="Wingdings" w:hint="default"/>
+      </w:rPr>
+    </w:lvl>
+    <w:lvl w:ilvl="3" w:tplc="240A0001" w:tentative="1">
+      <w:start w:val="1"/>
+      <w:numFmt w:val="bullet"/>
+      <w:lvlText w:val=""/>
+      <w:lvlJc w:val="left"/>
+      <w:pPr>
+        <w:ind w:left="2880" w:hanging="360"/>
+      </w:pPr>
+      <w:rPr>
+        <w:rFonts w:ascii="Symbol" w:hAnsi="Symbol" w:hint="default"/>
+      </w:rPr>
+    </w:lvl>
+    <w:lvl w:ilvl="4" w:tplc="240A0003" w:tentative="1">
+      <w:start w:val="1"/>
+      <w:numFmt w:val="bullet"/>
+      <w:lvlText w:val="o"/>
+      <w:lvlJc w:val="left"/>
+      <w:pPr>
+        <w:ind w:left="3600" w:hanging="360"/>
+      </w:pPr>
+      <w:rPr>
+        <w:rFonts w:ascii="Courier New" w:hAnsi="Courier New" w:cs="Courier New" w:hint="default"/>
+      </w:rPr>
+    </w:lvl>
+    <w:lvl w:ilvl="5" w:tplc="240A0005" w:tentative="1">
+      <w:start w:val="1"/>
+      <w:numFmt w:val="bullet"/>
+      <w:lvlText w:val=""/>
+      <w:lvlJc w:val="left"/>
+      <w:pPr>
+        <w:ind w:left="4320" w:hanging="360"/>
+      </w:pPr>
+      <w:rPr>
+        <w:rFonts w:ascii="Wingdings" w:hAnsi="Wingdings" w:hint="default"/>
+      </w:rPr>
+    </w:lvl>
+    <w:lvl w:ilvl="6" w:tplc="240A0001" w:tentative="1">
+      <w:start w:val="1"/>
+      <w:numFmt w:val="bullet"/>
+      <w:lvlText w:val=""/>
+      <w:lvlJc w:val="left"/>
+      <w:pPr>
+        <w:ind w:left="5040" w:hanging="360"/>
+      </w:pPr>
+      <w:rPr>
+        <w:rFonts w:ascii="Symbol" w:hAnsi="Symbol" w:hint="default"/>
+      </w:rPr>
+    </w:lvl>
+    <w:lvl w:ilvl="7" w:tplc="240A0003" w:tentative="1">
+      <w:start w:val="1"/>
+      <w:numFmt w:val="bullet"/>
+      <w:lvlText w:val="o"/>
+      <w:lvlJc w:val="left"/>
+      <w:pPr>
+        <w:ind w:left="5760" w:hanging="360"/>
+      </w:pPr>
+      <w:rPr>
+        <w:rFonts w:ascii="Courier New" w:hAnsi="Courier New" w:cs="Courier New" w:hint="default"/>
+      </w:rPr>
+    </w:lvl>
+    <w:lvl w:ilvl="8" w:tplc="240A0005" w:tentative="1">
+      <w:start w:val="1"/>
+      <w:numFmt w:val="bullet"/>
+      <w:lvlText w:val=""/>
+      <w:lvlJc w:val="left"/>
+      <w:pPr>
+        <w:ind w:left="6480" w:hanging="360"/>
+      </w:pPr>
+      <w:rPr>
+        <w:rFonts w:ascii="Wingdings" w:hAnsi="Wingdings" w:hint="default"/>
+      </w:rPr>
+    </w:lvl>
+  </w:abstractNum>
+  <w:abstractNum w:abstractNumId="18" w15:restartNumberingAfterBreak="0">
+    <w:nsid w:val="4290489C"/>
+    <w:multiLevelType w:val="hybridMultilevel"/>
+    <w:tmpl w:val="C5549EE8"/>
+    <w:lvl w:ilvl="0" w:tplc="15F8222A">
+      <w:start w:val="1"/>
+      <w:numFmt w:val="bullet"/>
+      <w:lvlText w:val=""/>
+      <w:lvlPicBulletId w:val="0"/>
+      <w:lvlJc w:val="left"/>
+      <w:pPr>
+        <w:ind w:left="720" w:hanging="360"/>
+      </w:pPr>
+      <w:rPr>
+        <w:rFonts w:ascii="Symbol" w:hAnsi="Symbol" w:hint="default"/>
+        <w:color w:val="auto"/>
+      </w:rPr>
+    </w:lvl>
+    <w:lvl w:ilvl="1" w:tplc="240A0003" w:tentative="1">
+      <w:start w:val="1"/>
+      <w:numFmt w:val="bullet"/>
+      <w:lvlText w:val="o"/>
+      <w:lvlJc w:val="left"/>
+      <w:pPr>
+        <w:ind w:left="1440" w:hanging="360"/>
+      </w:pPr>
+      <w:rPr>
+        <w:rFonts w:ascii="Courier New" w:hAnsi="Courier New" w:cs="Courier New" w:hint="default"/>
+      </w:rPr>
+    </w:lvl>
+    <w:lvl w:ilvl="2" w:tplc="240A0005" w:tentative="1">
+      <w:start w:val="1"/>
+      <w:numFmt w:val="bullet"/>
+      <w:lvlText w:val=""/>
+      <w:lvlJc w:val="left"/>
+      <w:pPr>
+        <w:ind w:left="2160" w:hanging="360"/>
+      </w:pPr>
+      <w:rPr>
+        <w:rFonts w:ascii="Wingdings" w:hAnsi="Wingdings" w:hint="default"/>
+      </w:rPr>
+    </w:lvl>
+    <w:lvl w:ilvl="3" w:tplc="240A0001" w:tentative="1">
+      <w:start w:val="1"/>
+      <w:numFmt w:val="bullet"/>
+      <w:lvlText w:val=""/>
+      <w:lvlJc w:val="left"/>
+      <w:pPr>
+        <w:ind w:left="2880" w:hanging="360"/>
+      </w:pPr>
+      <w:rPr>
+        <w:rFonts w:ascii="Symbol" w:hAnsi="Symbol" w:hint="default"/>
+      </w:rPr>
+    </w:lvl>
+    <w:lvl w:ilvl="4" w:tplc="240A0003" w:tentative="1">
+      <w:start w:val="1"/>
+      <w:numFmt w:val="bullet"/>
+      <w:lvlText w:val="o"/>
+      <w:lvlJc w:val="left"/>
+      <w:pPr>
+        <w:ind w:left="3600" w:hanging="360"/>
+      </w:pPr>
+      <w:rPr>
+        <w:rFonts w:ascii="Courier New" w:hAnsi="Courier New" w:cs="Courier New" w:hint="default"/>
+      </w:rPr>
+    </w:lvl>
+    <w:lvl w:ilvl="5" w:tplc="240A0005" w:tentative="1">
+      <w:start w:val="1"/>
+      <w:numFmt w:val="bullet"/>
+      <w:lvlText w:val=""/>
+      <w:lvlJc w:val="left"/>
+      <w:pPr>
+        <w:ind w:left="4320" w:hanging="360"/>
+      </w:pPr>
+      <w:rPr>
+        <w:rFonts w:ascii="Wingdings" w:hAnsi="Wingdings" w:hint="default"/>
+      </w:rPr>
+    </w:lvl>
+    <w:lvl w:ilvl="6" w:tplc="240A0001" w:tentative="1">
+      <w:start w:val="1"/>
+      <w:numFmt w:val="bullet"/>
+      <w:lvlText w:val=""/>
+      <w:lvlJc w:val="left"/>
+      <w:pPr>
+        <w:ind w:left="5040" w:hanging="360"/>
+      </w:pPr>
+      <w:rPr>
+        <w:rFonts w:ascii="Symbol" w:hAnsi="Symbol" w:hint="default"/>
+      </w:rPr>
+    </w:lvl>
+    <w:lvl w:ilvl="7" w:tplc="240A0003" w:tentative="1">
+      <w:start w:val="1"/>
+      <w:numFmt w:val="bullet"/>
+      <w:lvlText w:val="o"/>
+      <w:lvlJc w:val="left"/>
+      <w:pPr>
+        <w:ind w:left="5760" w:hanging="360"/>
+      </w:pPr>
+      <w:rPr>
+        <w:rFonts w:ascii="Courier New" w:hAnsi="Courier New" w:cs="Courier New" w:hint="default"/>
+      </w:rPr>
+    </w:lvl>
+    <w:lvl w:ilvl="8" w:tplc="240A0005" w:tentative="1">
+      <w:start w:val="1"/>
+      <w:numFmt w:val="bullet"/>
+      <w:lvlText w:val=""/>
+      <w:lvlJc w:val="left"/>
+      <w:pPr>
+        <w:ind w:left="6480" w:hanging="360"/>
+      </w:pPr>
+      <w:rPr>
+        <w:rFonts w:ascii="Wingdings" w:hAnsi="Wingdings" w:hint="default"/>
+      </w:rPr>
+    </w:lvl>
+  </w:abstractNum>
+  <w:abstractNum w:abstractNumId="19" w15:restartNumberingAfterBreak="0">
     <w:nsid w:val="43B941AF"/>
     <w:multiLevelType w:val="hybridMultilevel"/>
     <w:tmpl w:val="B9486DE0"/>
@@ -20151,7 +26094,327 @@
       </w:pPr>
     </w:lvl>
   </w:abstractNum>
-  <w:abstractNum w:abstractNumId="13" w15:restartNumberingAfterBreak="0">
+  <w:abstractNum w:abstractNumId="20" w15:restartNumberingAfterBreak="0">
+    <w:nsid w:val="48F40EDD"/>
+    <w:multiLevelType w:val="hybridMultilevel"/>
+    <w:tmpl w:val="EE4EDE6A"/>
+    <w:lvl w:ilvl="0" w:tplc="15F8222A">
+      <w:start w:val="1"/>
+      <w:numFmt w:val="bullet"/>
+      <w:lvlText w:val=""/>
+      <w:lvlPicBulletId w:val="0"/>
+      <w:lvlJc w:val="left"/>
+      <w:pPr>
+        <w:ind w:left="720" w:hanging="360"/>
+      </w:pPr>
+      <w:rPr>
+        <w:rFonts w:ascii="Symbol" w:hAnsi="Symbol" w:hint="default"/>
+        <w:color w:val="auto"/>
+      </w:rPr>
+    </w:lvl>
+    <w:lvl w:ilvl="1" w:tplc="240A0003" w:tentative="1">
+      <w:start w:val="1"/>
+      <w:numFmt w:val="bullet"/>
+      <w:lvlText w:val="o"/>
+      <w:lvlJc w:val="left"/>
+      <w:pPr>
+        <w:ind w:left="1440" w:hanging="360"/>
+      </w:pPr>
+      <w:rPr>
+        <w:rFonts w:ascii="Courier New" w:hAnsi="Courier New" w:cs="Courier New" w:hint="default"/>
+      </w:rPr>
+    </w:lvl>
+    <w:lvl w:ilvl="2" w:tplc="240A0005" w:tentative="1">
+      <w:start w:val="1"/>
+      <w:numFmt w:val="bullet"/>
+      <w:lvlText w:val=""/>
+      <w:lvlJc w:val="left"/>
+      <w:pPr>
+        <w:ind w:left="2160" w:hanging="360"/>
+      </w:pPr>
+      <w:rPr>
+        <w:rFonts w:ascii="Wingdings" w:hAnsi="Wingdings" w:hint="default"/>
+      </w:rPr>
+    </w:lvl>
+    <w:lvl w:ilvl="3" w:tplc="240A0001" w:tentative="1">
+      <w:start w:val="1"/>
+      <w:numFmt w:val="bullet"/>
+      <w:lvlText w:val=""/>
+      <w:lvlJc w:val="left"/>
+      <w:pPr>
+        <w:ind w:left="2880" w:hanging="360"/>
+      </w:pPr>
+      <w:rPr>
+        <w:rFonts w:ascii="Symbol" w:hAnsi="Symbol" w:hint="default"/>
+      </w:rPr>
+    </w:lvl>
+    <w:lvl w:ilvl="4" w:tplc="240A0003" w:tentative="1">
+      <w:start w:val="1"/>
+      <w:numFmt w:val="bullet"/>
+      <w:lvlText w:val="o"/>
+      <w:lvlJc w:val="left"/>
+      <w:pPr>
+        <w:ind w:left="3600" w:hanging="360"/>
+      </w:pPr>
+      <w:rPr>
+        <w:rFonts w:ascii="Courier New" w:hAnsi="Courier New" w:cs="Courier New" w:hint="default"/>
+      </w:rPr>
+    </w:lvl>
+    <w:lvl w:ilvl="5" w:tplc="240A0005" w:tentative="1">
+      <w:start w:val="1"/>
+      <w:numFmt w:val="bullet"/>
+      <w:lvlText w:val=""/>
+      <w:lvlJc w:val="left"/>
+      <w:pPr>
+        <w:ind w:left="4320" w:hanging="360"/>
+      </w:pPr>
+      <w:rPr>
+        <w:rFonts w:ascii="Wingdings" w:hAnsi="Wingdings" w:hint="default"/>
+      </w:rPr>
+    </w:lvl>
+    <w:lvl w:ilvl="6" w:tplc="240A0001" w:tentative="1">
+      <w:start w:val="1"/>
+      <w:numFmt w:val="bullet"/>
+      <w:lvlText w:val=""/>
+      <w:lvlJc w:val="left"/>
+      <w:pPr>
+        <w:ind w:left="5040" w:hanging="360"/>
+      </w:pPr>
+      <w:rPr>
+        <w:rFonts w:ascii="Symbol" w:hAnsi="Symbol" w:hint="default"/>
+      </w:rPr>
+    </w:lvl>
+    <w:lvl w:ilvl="7" w:tplc="240A0003" w:tentative="1">
+      <w:start w:val="1"/>
+      <w:numFmt w:val="bullet"/>
+      <w:lvlText w:val="o"/>
+      <w:lvlJc w:val="left"/>
+      <w:pPr>
+        <w:ind w:left="5760" w:hanging="360"/>
+      </w:pPr>
+      <w:rPr>
+        <w:rFonts w:ascii="Courier New" w:hAnsi="Courier New" w:cs="Courier New" w:hint="default"/>
+      </w:rPr>
+    </w:lvl>
+    <w:lvl w:ilvl="8" w:tplc="240A0005" w:tentative="1">
+      <w:start w:val="1"/>
+      <w:numFmt w:val="bullet"/>
+      <w:lvlText w:val=""/>
+      <w:lvlJc w:val="left"/>
+      <w:pPr>
+        <w:ind w:left="6480" w:hanging="360"/>
+      </w:pPr>
+      <w:rPr>
+        <w:rFonts w:ascii="Wingdings" w:hAnsi="Wingdings" w:hint="default"/>
+      </w:rPr>
+    </w:lvl>
+  </w:abstractNum>
+  <w:abstractNum w:abstractNumId="21" w15:restartNumberingAfterBreak="0">
+    <w:nsid w:val="4941116A"/>
+    <w:multiLevelType w:val="hybridMultilevel"/>
+    <w:tmpl w:val="C8E805A0"/>
+    <w:lvl w:ilvl="0" w:tplc="15F8222A">
+      <w:start w:val="1"/>
+      <w:numFmt w:val="bullet"/>
+      <w:lvlText w:val=""/>
+      <w:lvlPicBulletId w:val="0"/>
+      <w:lvlJc w:val="left"/>
+      <w:pPr>
+        <w:ind w:left="720" w:hanging="360"/>
+      </w:pPr>
+      <w:rPr>
+        <w:rFonts w:ascii="Symbol" w:hAnsi="Symbol" w:hint="default"/>
+        <w:color w:val="auto"/>
+      </w:rPr>
+    </w:lvl>
+    <w:lvl w:ilvl="1" w:tplc="240A0003" w:tentative="1">
+      <w:start w:val="1"/>
+      <w:numFmt w:val="bullet"/>
+      <w:lvlText w:val="o"/>
+      <w:lvlJc w:val="left"/>
+      <w:pPr>
+        <w:ind w:left="1440" w:hanging="360"/>
+      </w:pPr>
+      <w:rPr>
+        <w:rFonts w:ascii="Courier New" w:hAnsi="Courier New" w:cs="Courier New" w:hint="default"/>
+      </w:rPr>
+    </w:lvl>
+    <w:lvl w:ilvl="2" w:tplc="240A0005" w:tentative="1">
+      <w:start w:val="1"/>
+      <w:numFmt w:val="bullet"/>
+      <w:lvlText w:val=""/>
+      <w:lvlJc w:val="left"/>
+      <w:pPr>
+        <w:ind w:left="2160" w:hanging="360"/>
+      </w:pPr>
+      <w:rPr>
+        <w:rFonts w:ascii="Wingdings" w:hAnsi="Wingdings" w:hint="default"/>
+      </w:rPr>
+    </w:lvl>
+    <w:lvl w:ilvl="3" w:tplc="240A0001" w:tentative="1">
+      <w:start w:val="1"/>
+      <w:numFmt w:val="bullet"/>
+      <w:lvlText w:val=""/>
+      <w:lvlJc w:val="left"/>
+      <w:pPr>
+        <w:ind w:left="2880" w:hanging="360"/>
+      </w:pPr>
+      <w:rPr>
+        <w:rFonts w:ascii="Symbol" w:hAnsi="Symbol" w:hint="default"/>
+      </w:rPr>
+    </w:lvl>
+    <w:lvl w:ilvl="4" w:tplc="240A0003" w:tentative="1">
+      <w:start w:val="1"/>
+      <w:numFmt w:val="bullet"/>
+      <w:lvlText w:val="o"/>
+      <w:lvlJc w:val="left"/>
+      <w:pPr>
+        <w:ind w:left="3600" w:hanging="360"/>
+      </w:pPr>
+      <w:rPr>
+        <w:rFonts w:ascii="Courier New" w:hAnsi="Courier New" w:cs="Courier New" w:hint="default"/>
+      </w:rPr>
+    </w:lvl>
+    <w:lvl w:ilvl="5" w:tplc="240A0005" w:tentative="1">
+      <w:start w:val="1"/>
+      <w:numFmt w:val="bullet"/>
+      <w:lvlText w:val=""/>
+      <w:lvlJc w:val="left"/>
+      <w:pPr>
+        <w:ind w:left="4320" w:hanging="360"/>
+      </w:pPr>
+      <w:rPr>
+        <w:rFonts w:ascii="Wingdings" w:hAnsi="Wingdings" w:hint="default"/>
+      </w:rPr>
+    </w:lvl>
+    <w:lvl w:ilvl="6" w:tplc="240A0001" w:tentative="1">
+      <w:start w:val="1"/>
+      <w:numFmt w:val="bullet"/>
+      <w:lvlText w:val=""/>
+      <w:lvlJc w:val="left"/>
+      <w:pPr>
+        <w:ind w:left="5040" w:hanging="360"/>
+      </w:pPr>
+      <w:rPr>
+        <w:rFonts w:ascii="Symbol" w:hAnsi="Symbol" w:hint="default"/>
+      </w:rPr>
+    </w:lvl>
+    <w:lvl w:ilvl="7" w:tplc="240A0003" w:tentative="1">
+      <w:start w:val="1"/>
+      <w:numFmt w:val="bullet"/>
+      <w:lvlText w:val="o"/>
+      <w:lvlJc w:val="left"/>
+      <w:pPr>
+        <w:ind w:left="5760" w:hanging="360"/>
+      </w:pPr>
+      <w:rPr>
+        <w:rFonts w:ascii="Courier New" w:hAnsi="Courier New" w:cs="Courier New" w:hint="default"/>
+      </w:rPr>
+    </w:lvl>
+    <w:lvl w:ilvl="8" w:tplc="240A0005" w:tentative="1">
+      <w:start w:val="1"/>
+      <w:numFmt w:val="bullet"/>
+      <w:lvlText w:val=""/>
+      <w:lvlJc w:val="left"/>
+      <w:pPr>
+        <w:ind w:left="6480" w:hanging="360"/>
+      </w:pPr>
+      <w:rPr>
+        <w:rFonts w:ascii="Wingdings" w:hAnsi="Wingdings" w:hint="default"/>
+      </w:rPr>
+    </w:lvl>
+  </w:abstractNum>
+  <w:abstractNum w:abstractNumId="22" w15:restartNumberingAfterBreak="0">
+    <w:nsid w:val="49E048B8"/>
+    <w:multiLevelType w:val="hybridMultilevel"/>
+    <w:tmpl w:val="8728825E"/>
+    <w:lvl w:ilvl="0" w:tplc="240A000F">
+      <w:start w:val="1"/>
+      <w:numFmt w:val="decimal"/>
+      <w:lvlText w:val="%1."/>
+      <w:lvlJc w:val="left"/>
+      <w:pPr>
+        <w:ind w:left="720" w:hanging="360"/>
+      </w:pPr>
+      <w:rPr>
+        <w:b/>
+        <w:bCs/>
+      </w:rPr>
+    </w:lvl>
+    <w:lvl w:ilvl="1" w:tplc="240A0019" w:tentative="1">
+      <w:start w:val="1"/>
+      <w:numFmt w:val="lowerLetter"/>
+      <w:lvlText w:val="%2."/>
+      <w:lvlJc w:val="left"/>
+      <w:pPr>
+        <w:ind w:left="1440" w:hanging="360"/>
+      </w:pPr>
+    </w:lvl>
+    <w:lvl w:ilvl="2" w:tplc="240A001B" w:tentative="1">
+      <w:start w:val="1"/>
+      <w:numFmt w:val="lowerRoman"/>
+      <w:lvlText w:val="%3."/>
+      <w:lvlJc w:val="right"/>
+      <w:pPr>
+        <w:ind w:left="2160" w:hanging="180"/>
+      </w:pPr>
+    </w:lvl>
+    <w:lvl w:ilvl="3" w:tplc="240A000F" w:tentative="1">
+      <w:start w:val="1"/>
+      <w:numFmt w:val="decimal"/>
+      <w:lvlText w:val="%4."/>
+      <w:lvlJc w:val="left"/>
+      <w:pPr>
+        <w:ind w:left="2880" w:hanging="360"/>
+      </w:pPr>
+    </w:lvl>
+    <w:lvl w:ilvl="4" w:tplc="240A0019" w:tentative="1">
+      <w:start w:val="1"/>
+      <w:numFmt w:val="lowerLetter"/>
+      <w:lvlText w:val="%5."/>
+      <w:lvlJc w:val="left"/>
+      <w:pPr>
+        <w:ind w:left="3600" w:hanging="360"/>
+      </w:pPr>
+    </w:lvl>
+    <w:lvl w:ilvl="5" w:tplc="240A001B" w:tentative="1">
+      <w:start w:val="1"/>
+      <w:numFmt w:val="lowerRoman"/>
+      <w:lvlText w:val="%6."/>
+      <w:lvlJc w:val="right"/>
+      <w:pPr>
+        <w:ind w:left="4320" w:hanging="180"/>
+      </w:pPr>
+    </w:lvl>
+    <w:lvl w:ilvl="6" w:tplc="240A000F" w:tentative="1">
+      <w:start w:val="1"/>
+      <w:numFmt w:val="decimal"/>
+      <w:lvlText w:val="%7."/>
+      <w:lvlJc w:val="left"/>
+      <w:pPr>
+        <w:ind w:left="5040" w:hanging="360"/>
+      </w:pPr>
+    </w:lvl>
+    <w:lvl w:ilvl="7" w:tplc="240A0019" w:tentative="1">
+      <w:start w:val="1"/>
+      <w:numFmt w:val="lowerLetter"/>
+      <w:lvlText w:val="%8."/>
+      <w:lvlJc w:val="left"/>
+      <w:pPr>
+        <w:ind w:left="5760" w:hanging="360"/>
+      </w:pPr>
+    </w:lvl>
+    <w:lvl w:ilvl="8" w:tplc="240A001B" w:tentative="1">
+      <w:start w:val="1"/>
+      <w:numFmt w:val="lowerRoman"/>
+      <w:lvlText w:val="%9."/>
+      <w:lvlJc w:val="right"/>
+      <w:pPr>
+        <w:ind w:left="6480" w:hanging="180"/>
+      </w:pPr>
+    </w:lvl>
+  </w:abstractNum>
+  <w:abstractNum w:abstractNumId="23" w15:restartNumberingAfterBreak="0">
     <w:nsid w:val="4A392669"/>
     <w:multiLevelType w:val="hybridMultilevel"/>
     <w:tmpl w:val="4E7C528C"/>
@@ -20264,7 +26527,327 @@
       </w:pPr>
     </w:lvl>
   </w:abstractNum>
-  <w:abstractNum w:abstractNumId="14" w15:restartNumberingAfterBreak="0">
+  <w:abstractNum w:abstractNumId="24" w15:restartNumberingAfterBreak="0">
+    <w:nsid w:val="4C98202E"/>
+    <w:multiLevelType w:val="hybridMultilevel"/>
+    <w:tmpl w:val="65B2CE5A"/>
+    <w:lvl w:ilvl="0" w:tplc="15F8222A">
+      <w:start w:val="1"/>
+      <w:numFmt w:val="bullet"/>
+      <w:lvlText w:val=""/>
+      <w:lvlPicBulletId w:val="0"/>
+      <w:lvlJc w:val="left"/>
+      <w:pPr>
+        <w:ind w:left="720" w:hanging="360"/>
+      </w:pPr>
+      <w:rPr>
+        <w:rFonts w:ascii="Symbol" w:hAnsi="Symbol" w:hint="default"/>
+        <w:color w:val="auto"/>
+      </w:rPr>
+    </w:lvl>
+    <w:lvl w:ilvl="1" w:tplc="240A0003" w:tentative="1">
+      <w:start w:val="1"/>
+      <w:numFmt w:val="bullet"/>
+      <w:lvlText w:val="o"/>
+      <w:lvlJc w:val="left"/>
+      <w:pPr>
+        <w:ind w:left="1440" w:hanging="360"/>
+      </w:pPr>
+      <w:rPr>
+        <w:rFonts w:ascii="Courier New" w:hAnsi="Courier New" w:cs="Courier New" w:hint="default"/>
+      </w:rPr>
+    </w:lvl>
+    <w:lvl w:ilvl="2" w:tplc="240A0005" w:tentative="1">
+      <w:start w:val="1"/>
+      <w:numFmt w:val="bullet"/>
+      <w:lvlText w:val=""/>
+      <w:lvlJc w:val="left"/>
+      <w:pPr>
+        <w:ind w:left="2160" w:hanging="360"/>
+      </w:pPr>
+      <w:rPr>
+        <w:rFonts w:ascii="Wingdings" w:hAnsi="Wingdings" w:hint="default"/>
+      </w:rPr>
+    </w:lvl>
+    <w:lvl w:ilvl="3" w:tplc="240A0001" w:tentative="1">
+      <w:start w:val="1"/>
+      <w:numFmt w:val="bullet"/>
+      <w:lvlText w:val=""/>
+      <w:lvlJc w:val="left"/>
+      <w:pPr>
+        <w:ind w:left="2880" w:hanging="360"/>
+      </w:pPr>
+      <w:rPr>
+        <w:rFonts w:ascii="Symbol" w:hAnsi="Symbol" w:hint="default"/>
+      </w:rPr>
+    </w:lvl>
+    <w:lvl w:ilvl="4" w:tplc="240A0003" w:tentative="1">
+      <w:start w:val="1"/>
+      <w:numFmt w:val="bullet"/>
+      <w:lvlText w:val="o"/>
+      <w:lvlJc w:val="left"/>
+      <w:pPr>
+        <w:ind w:left="3600" w:hanging="360"/>
+      </w:pPr>
+      <w:rPr>
+        <w:rFonts w:ascii="Courier New" w:hAnsi="Courier New" w:cs="Courier New" w:hint="default"/>
+      </w:rPr>
+    </w:lvl>
+    <w:lvl w:ilvl="5" w:tplc="240A0005" w:tentative="1">
+      <w:start w:val="1"/>
+      <w:numFmt w:val="bullet"/>
+      <w:lvlText w:val=""/>
+      <w:lvlJc w:val="left"/>
+      <w:pPr>
+        <w:ind w:left="4320" w:hanging="360"/>
+      </w:pPr>
+      <w:rPr>
+        <w:rFonts w:ascii="Wingdings" w:hAnsi="Wingdings" w:hint="default"/>
+      </w:rPr>
+    </w:lvl>
+    <w:lvl w:ilvl="6" w:tplc="240A0001" w:tentative="1">
+      <w:start w:val="1"/>
+      <w:numFmt w:val="bullet"/>
+      <w:lvlText w:val=""/>
+      <w:lvlJc w:val="left"/>
+      <w:pPr>
+        <w:ind w:left="5040" w:hanging="360"/>
+      </w:pPr>
+      <w:rPr>
+        <w:rFonts w:ascii="Symbol" w:hAnsi="Symbol" w:hint="default"/>
+      </w:rPr>
+    </w:lvl>
+    <w:lvl w:ilvl="7" w:tplc="240A0003" w:tentative="1">
+      <w:start w:val="1"/>
+      <w:numFmt w:val="bullet"/>
+      <w:lvlText w:val="o"/>
+      <w:lvlJc w:val="left"/>
+      <w:pPr>
+        <w:ind w:left="5760" w:hanging="360"/>
+      </w:pPr>
+      <w:rPr>
+        <w:rFonts w:ascii="Courier New" w:hAnsi="Courier New" w:cs="Courier New" w:hint="default"/>
+      </w:rPr>
+    </w:lvl>
+    <w:lvl w:ilvl="8" w:tplc="240A0005" w:tentative="1">
+      <w:start w:val="1"/>
+      <w:numFmt w:val="bullet"/>
+      <w:lvlText w:val=""/>
+      <w:lvlJc w:val="left"/>
+      <w:pPr>
+        <w:ind w:left="6480" w:hanging="360"/>
+      </w:pPr>
+      <w:rPr>
+        <w:rFonts w:ascii="Wingdings" w:hAnsi="Wingdings" w:hint="default"/>
+      </w:rPr>
+    </w:lvl>
+  </w:abstractNum>
+  <w:abstractNum w:abstractNumId="25" w15:restartNumberingAfterBreak="0">
+    <w:nsid w:val="4D82308A"/>
+    <w:multiLevelType w:val="hybridMultilevel"/>
+    <w:tmpl w:val="9C4484B0"/>
+    <w:lvl w:ilvl="0" w:tplc="FFFFFFFF">
+      <w:start w:val="1"/>
+      <w:numFmt w:val="decimal"/>
+      <w:lvlText w:val="%1."/>
+      <w:lvlJc w:val="left"/>
+      <w:pPr>
+        <w:ind w:left="720" w:hanging="360"/>
+      </w:pPr>
+      <w:rPr>
+        <w:b/>
+        <w:bCs/>
+      </w:rPr>
+    </w:lvl>
+    <w:lvl w:ilvl="1" w:tplc="FFFFFFFF" w:tentative="1">
+      <w:start w:val="1"/>
+      <w:numFmt w:val="lowerLetter"/>
+      <w:lvlText w:val="%2."/>
+      <w:lvlJc w:val="left"/>
+      <w:pPr>
+        <w:ind w:left="1440" w:hanging="360"/>
+      </w:pPr>
+    </w:lvl>
+    <w:lvl w:ilvl="2" w:tplc="FFFFFFFF" w:tentative="1">
+      <w:start w:val="1"/>
+      <w:numFmt w:val="lowerRoman"/>
+      <w:lvlText w:val="%3."/>
+      <w:lvlJc w:val="right"/>
+      <w:pPr>
+        <w:ind w:left="2160" w:hanging="180"/>
+      </w:pPr>
+    </w:lvl>
+    <w:lvl w:ilvl="3" w:tplc="FFFFFFFF" w:tentative="1">
+      <w:start w:val="1"/>
+      <w:numFmt w:val="decimal"/>
+      <w:lvlText w:val="%4."/>
+      <w:lvlJc w:val="left"/>
+      <w:pPr>
+        <w:ind w:left="2880" w:hanging="360"/>
+      </w:pPr>
+    </w:lvl>
+    <w:lvl w:ilvl="4" w:tplc="FFFFFFFF" w:tentative="1">
+      <w:start w:val="1"/>
+      <w:numFmt w:val="lowerLetter"/>
+      <w:lvlText w:val="%5."/>
+      <w:lvlJc w:val="left"/>
+      <w:pPr>
+        <w:ind w:left="3600" w:hanging="360"/>
+      </w:pPr>
+    </w:lvl>
+    <w:lvl w:ilvl="5" w:tplc="FFFFFFFF" w:tentative="1">
+      <w:start w:val="1"/>
+      <w:numFmt w:val="lowerRoman"/>
+      <w:lvlText w:val="%6."/>
+      <w:lvlJc w:val="right"/>
+      <w:pPr>
+        <w:ind w:left="4320" w:hanging="180"/>
+      </w:pPr>
+    </w:lvl>
+    <w:lvl w:ilvl="6" w:tplc="FFFFFFFF" w:tentative="1">
+      <w:start w:val="1"/>
+      <w:numFmt w:val="decimal"/>
+      <w:lvlText w:val="%7."/>
+      <w:lvlJc w:val="left"/>
+      <w:pPr>
+        <w:ind w:left="5040" w:hanging="360"/>
+      </w:pPr>
+    </w:lvl>
+    <w:lvl w:ilvl="7" w:tplc="FFFFFFFF" w:tentative="1">
+      <w:start w:val="1"/>
+      <w:numFmt w:val="lowerLetter"/>
+      <w:lvlText w:val="%8."/>
+      <w:lvlJc w:val="left"/>
+      <w:pPr>
+        <w:ind w:left="5760" w:hanging="360"/>
+      </w:pPr>
+    </w:lvl>
+    <w:lvl w:ilvl="8" w:tplc="FFFFFFFF" w:tentative="1">
+      <w:start w:val="1"/>
+      <w:numFmt w:val="lowerRoman"/>
+      <w:lvlText w:val="%9."/>
+      <w:lvlJc w:val="right"/>
+      <w:pPr>
+        <w:ind w:left="6480" w:hanging="180"/>
+      </w:pPr>
+    </w:lvl>
+  </w:abstractNum>
+  <w:abstractNum w:abstractNumId="26" w15:restartNumberingAfterBreak="0">
+    <w:nsid w:val="5A6F116B"/>
+    <w:multiLevelType w:val="hybridMultilevel"/>
+    <w:tmpl w:val="E3ACBD0E"/>
+    <w:lvl w:ilvl="0" w:tplc="15F8222A">
+      <w:start w:val="1"/>
+      <w:numFmt w:val="bullet"/>
+      <w:lvlText w:val=""/>
+      <w:lvlPicBulletId w:val="0"/>
+      <w:lvlJc w:val="left"/>
+      <w:pPr>
+        <w:ind w:left="720" w:hanging="360"/>
+      </w:pPr>
+      <w:rPr>
+        <w:rFonts w:ascii="Symbol" w:hAnsi="Symbol" w:hint="default"/>
+        <w:color w:val="auto"/>
+      </w:rPr>
+    </w:lvl>
+    <w:lvl w:ilvl="1" w:tplc="240A0003" w:tentative="1">
+      <w:start w:val="1"/>
+      <w:numFmt w:val="bullet"/>
+      <w:lvlText w:val="o"/>
+      <w:lvlJc w:val="left"/>
+      <w:pPr>
+        <w:ind w:left="1440" w:hanging="360"/>
+      </w:pPr>
+      <w:rPr>
+        <w:rFonts w:ascii="Courier New" w:hAnsi="Courier New" w:cs="Courier New" w:hint="default"/>
+      </w:rPr>
+    </w:lvl>
+    <w:lvl w:ilvl="2" w:tplc="240A0005" w:tentative="1">
+      <w:start w:val="1"/>
+      <w:numFmt w:val="bullet"/>
+      <w:lvlText w:val=""/>
+      <w:lvlJc w:val="left"/>
+      <w:pPr>
+        <w:ind w:left="2160" w:hanging="360"/>
+      </w:pPr>
+      <w:rPr>
+        <w:rFonts w:ascii="Wingdings" w:hAnsi="Wingdings" w:hint="default"/>
+      </w:rPr>
+    </w:lvl>
+    <w:lvl w:ilvl="3" w:tplc="240A0001" w:tentative="1">
+      <w:start w:val="1"/>
+      <w:numFmt w:val="bullet"/>
+      <w:lvlText w:val=""/>
+      <w:lvlJc w:val="left"/>
+      <w:pPr>
+        <w:ind w:left="2880" w:hanging="360"/>
+      </w:pPr>
+      <w:rPr>
+        <w:rFonts w:ascii="Symbol" w:hAnsi="Symbol" w:hint="default"/>
+      </w:rPr>
+    </w:lvl>
+    <w:lvl w:ilvl="4" w:tplc="240A0003" w:tentative="1">
+      <w:start w:val="1"/>
+      <w:numFmt w:val="bullet"/>
+      <w:lvlText w:val="o"/>
+      <w:lvlJc w:val="left"/>
+      <w:pPr>
+        <w:ind w:left="3600" w:hanging="360"/>
+      </w:pPr>
+      <w:rPr>
+        <w:rFonts w:ascii="Courier New" w:hAnsi="Courier New" w:cs="Courier New" w:hint="default"/>
+      </w:rPr>
+    </w:lvl>
+    <w:lvl w:ilvl="5" w:tplc="240A0005" w:tentative="1">
+      <w:start w:val="1"/>
+      <w:numFmt w:val="bullet"/>
+      <w:lvlText w:val=""/>
+      <w:lvlJc w:val="left"/>
+      <w:pPr>
+        <w:ind w:left="4320" w:hanging="360"/>
+      </w:pPr>
+      <w:rPr>
+        <w:rFonts w:ascii="Wingdings" w:hAnsi="Wingdings" w:hint="default"/>
+      </w:rPr>
+    </w:lvl>
+    <w:lvl w:ilvl="6" w:tplc="240A0001" w:tentative="1">
+      <w:start w:val="1"/>
+      <w:numFmt w:val="bullet"/>
+      <w:lvlText w:val=""/>
+      <w:lvlJc w:val="left"/>
+      <w:pPr>
+        <w:ind w:left="5040" w:hanging="360"/>
+      </w:pPr>
+      <w:rPr>
+        <w:rFonts w:ascii="Symbol" w:hAnsi="Symbol" w:hint="default"/>
+      </w:rPr>
+    </w:lvl>
+    <w:lvl w:ilvl="7" w:tplc="240A0003" w:tentative="1">
+      <w:start w:val="1"/>
+      <w:numFmt w:val="bullet"/>
+      <w:lvlText w:val="o"/>
+      <w:lvlJc w:val="left"/>
+      <w:pPr>
+        <w:ind w:left="5760" w:hanging="360"/>
+      </w:pPr>
+      <w:rPr>
+        <w:rFonts w:ascii="Courier New" w:hAnsi="Courier New" w:cs="Courier New" w:hint="default"/>
+      </w:rPr>
+    </w:lvl>
+    <w:lvl w:ilvl="8" w:tplc="240A0005" w:tentative="1">
+      <w:start w:val="1"/>
+      <w:numFmt w:val="bullet"/>
+      <w:lvlText w:val=""/>
+      <w:lvlJc w:val="left"/>
+      <w:pPr>
+        <w:ind w:left="6480" w:hanging="360"/>
+      </w:pPr>
+      <w:rPr>
+        <w:rFonts w:ascii="Wingdings" w:hAnsi="Wingdings" w:hint="default"/>
+      </w:rPr>
+    </w:lvl>
+  </w:abstractNum>
+  <w:abstractNum w:abstractNumId="27" w15:restartNumberingAfterBreak="0">
     <w:nsid w:val="5B2322EC"/>
     <w:multiLevelType w:val="hybridMultilevel"/>
     <w:tmpl w:val="D9AC5D66"/>
@@ -20404,7 +26987,7 @@
       </w:rPr>
     </w:lvl>
   </w:abstractNum>
-  <w:abstractNum w:abstractNumId="15" w15:restartNumberingAfterBreak="0">
+  <w:abstractNum w:abstractNumId="28" w15:restartNumberingAfterBreak="0">
     <w:nsid w:val="5CAD174B"/>
     <w:multiLevelType w:val="hybridMultilevel"/>
     <w:tmpl w:val="398E47EE"/>
@@ -20520,7 +27103,7 @@
       </w:pPr>
     </w:lvl>
   </w:abstractNum>
-  <w:abstractNum w:abstractNumId="16" w15:restartNumberingAfterBreak="0">
+  <w:abstractNum w:abstractNumId="29" w15:restartNumberingAfterBreak="0">
     <w:nsid w:val="5CE57470"/>
     <w:multiLevelType w:val="hybridMultilevel"/>
     <w:tmpl w:val="17346ABA"/>
@@ -20636,7 +27219,122 @@
       </w:pPr>
     </w:lvl>
   </w:abstractNum>
-  <w:abstractNum w:abstractNumId="17" w15:restartNumberingAfterBreak="0">
+  <w:abstractNum w:abstractNumId="30" w15:restartNumberingAfterBreak="0">
+    <w:nsid w:val="5D705026"/>
+    <w:multiLevelType w:val="hybridMultilevel"/>
+    <w:tmpl w:val="F6B407B8"/>
+    <w:lvl w:ilvl="0" w:tplc="15F8222A">
+      <w:start w:val="1"/>
+      <w:numFmt w:val="bullet"/>
+      <w:lvlText w:val=""/>
+      <w:lvlPicBulletId w:val="0"/>
+      <w:lvlJc w:val="left"/>
+      <w:pPr>
+        <w:ind w:left="720" w:hanging="360"/>
+      </w:pPr>
+      <w:rPr>
+        <w:rFonts w:ascii="Symbol" w:hAnsi="Symbol" w:hint="default"/>
+        <w:color w:val="auto"/>
+      </w:rPr>
+    </w:lvl>
+    <w:lvl w:ilvl="1" w:tplc="240A0003" w:tentative="1">
+      <w:start w:val="1"/>
+      <w:numFmt w:val="bullet"/>
+      <w:lvlText w:val="o"/>
+      <w:lvlJc w:val="left"/>
+      <w:pPr>
+        <w:ind w:left="1440" w:hanging="360"/>
+      </w:pPr>
+      <w:rPr>
+        <w:rFonts w:ascii="Courier New" w:hAnsi="Courier New" w:cs="Courier New" w:hint="default"/>
+      </w:rPr>
+    </w:lvl>
+    <w:lvl w:ilvl="2" w:tplc="240A0005" w:tentative="1">
+      <w:start w:val="1"/>
+      <w:numFmt w:val="bullet"/>
+      <w:lvlText w:val=""/>
+      <w:lvlJc w:val="left"/>
+      <w:pPr>
+        <w:ind w:left="2160" w:hanging="360"/>
+      </w:pPr>
+      <w:rPr>
+        <w:rFonts w:ascii="Wingdings" w:hAnsi="Wingdings" w:hint="default"/>
+      </w:rPr>
+    </w:lvl>
+    <w:lvl w:ilvl="3" w:tplc="240A0001" w:tentative="1">
+      <w:start w:val="1"/>
+      <w:numFmt w:val="bullet"/>
+      <w:lvlText w:val=""/>
+      <w:lvlJc w:val="left"/>
+      <w:pPr>
+        <w:ind w:left="2880" w:hanging="360"/>
+      </w:pPr>
+      <w:rPr>
+        <w:rFonts w:ascii="Symbol" w:hAnsi="Symbol" w:hint="default"/>
+      </w:rPr>
+    </w:lvl>
+    <w:lvl w:ilvl="4" w:tplc="240A0003" w:tentative="1">
+      <w:start w:val="1"/>
+      <w:numFmt w:val="bullet"/>
+      <w:lvlText w:val="o"/>
+      <w:lvlJc w:val="left"/>
+      <w:pPr>
+        <w:ind w:left="3600" w:hanging="360"/>
+      </w:pPr>
+      <w:rPr>
+        <w:rFonts w:ascii="Courier New" w:hAnsi="Courier New" w:cs="Courier New" w:hint="default"/>
+      </w:rPr>
+    </w:lvl>
+    <w:lvl w:ilvl="5" w:tplc="240A0005" w:tentative="1">
+      <w:start w:val="1"/>
+      <w:numFmt w:val="bullet"/>
+      <w:lvlText w:val=""/>
+      <w:lvlJc w:val="left"/>
+      <w:pPr>
+        <w:ind w:left="4320" w:hanging="360"/>
+      </w:pPr>
+      <w:rPr>
+        <w:rFonts w:ascii="Wingdings" w:hAnsi="Wingdings" w:hint="default"/>
+      </w:rPr>
+    </w:lvl>
+    <w:lvl w:ilvl="6" w:tplc="240A0001" w:tentative="1">
+      <w:start w:val="1"/>
+      <w:numFmt w:val="bullet"/>
+      <w:lvlText w:val=""/>
+      <w:lvlJc w:val="left"/>
+      <w:pPr>
+        <w:ind w:left="5040" w:hanging="360"/>
+      </w:pPr>
+      <w:rPr>
+        <w:rFonts w:ascii="Symbol" w:hAnsi="Symbol" w:hint="default"/>
+      </w:rPr>
+    </w:lvl>
+    <w:lvl w:ilvl="7" w:tplc="240A0003" w:tentative="1">
+      <w:start w:val="1"/>
+      <w:numFmt w:val="bullet"/>
+      <w:lvlText w:val="o"/>
+      <w:lvlJc w:val="left"/>
+      <w:pPr>
+        <w:ind w:left="5760" w:hanging="360"/>
+      </w:pPr>
+      <w:rPr>
+        <w:rFonts w:ascii="Courier New" w:hAnsi="Courier New" w:cs="Courier New" w:hint="default"/>
+      </w:rPr>
+    </w:lvl>
+    <w:lvl w:ilvl="8" w:tplc="240A0005" w:tentative="1">
+      <w:start w:val="1"/>
+      <w:numFmt w:val="bullet"/>
+      <w:lvlText w:val=""/>
+      <w:lvlJc w:val="left"/>
+      <w:pPr>
+        <w:ind w:left="6480" w:hanging="360"/>
+      </w:pPr>
+      <w:rPr>
+        <w:rFonts w:ascii="Wingdings" w:hAnsi="Wingdings" w:hint="default"/>
+      </w:rPr>
+    </w:lvl>
+  </w:abstractNum>
+  <w:abstractNum w:abstractNumId="31" w15:restartNumberingAfterBreak="0">
     <w:nsid w:val="60CA79C8"/>
     <w:multiLevelType w:val="multilevel"/>
     <w:tmpl w:val="DA1E5940"/>
@@ -20749,7 +27447,211 @@
       </w:rPr>
     </w:lvl>
   </w:abstractNum>
-  <w:abstractNum w:abstractNumId="18" w15:restartNumberingAfterBreak="0">
+  <w:abstractNum w:abstractNumId="32" w15:restartNumberingAfterBreak="0">
+    <w:nsid w:val="653624CE"/>
+    <w:multiLevelType w:val="hybridMultilevel"/>
+    <w:tmpl w:val="48A2E898"/>
+    <w:lvl w:ilvl="0" w:tplc="15F8222A">
+      <w:start w:val="1"/>
+      <w:numFmt w:val="bullet"/>
+      <w:lvlText w:val=""/>
+      <w:lvlPicBulletId w:val="0"/>
+      <w:lvlJc w:val="left"/>
+      <w:pPr>
+        <w:ind w:left="720" w:hanging="360"/>
+      </w:pPr>
+      <w:rPr>
+        <w:rFonts w:ascii="Symbol" w:hAnsi="Symbol" w:hint="default"/>
+        <w:color w:val="auto"/>
+      </w:rPr>
+    </w:lvl>
+    <w:lvl w:ilvl="1" w:tplc="240A0003" w:tentative="1">
+      <w:start w:val="1"/>
+      <w:numFmt w:val="bullet"/>
+      <w:lvlText w:val="o"/>
+      <w:lvlJc w:val="left"/>
+      <w:pPr>
+        <w:ind w:left="1440" w:hanging="360"/>
+      </w:pPr>
+      <w:rPr>
+        <w:rFonts w:ascii="Courier New" w:hAnsi="Courier New" w:cs="Courier New" w:hint="default"/>
+      </w:rPr>
+    </w:lvl>
+    <w:lvl w:ilvl="2" w:tplc="240A0005" w:tentative="1">
+      <w:start w:val="1"/>
+      <w:numFmt w:val="bullet"/>
+      <w:lvlText w:val=""/>
+      <w:lvlJc w:val="left"/>
+      <w:pPr>
+        <w:ind w:left="2160" w:hanging="360"/>
+      </w:pPr>
+      <w:rPr>
+        <w:rFonts w:ascii="Wingdings" w:hAnsi="Wingdings" w:hint="default"/>
+      </w:rPr>
+    </w:lvl>
+    <w:lvl w:ilvl="3" w:tplc="240A0001" w:tentative="1">
+      <w:start w:val="1"/>
+      <w:numFmt w:val="bullet"/>
+      <w:lvlText w:val=""/>
+      <w:lvlJc w:val="left"/>
+      <w:pPr>
+        <w:ind w:left="2880" w:hanging="360"/>
+      </w:pPr>
+      <w:rPr>
+        <w:rFonts w:ascii="Symbol" w:hAnsi="Symbol" w:hint="default"/>
+      </w:rPr>
+    </w:lvl>
+    <w:lvl w:ilvl="4" w:tplc="240A0003" w:tentative="1">
+      <w:start w:val="1"/>
+      <w:numFmt w:val="bullet"/>
+      <w:lvlText w:val="o"/>
+      <w:lvlJc w:val="left"/>
+      <w:pPr>
+        <w:ind w:left="3600" w:hanging="360"/>
+      </w:pPr>
+      <w:rPr>
+        <w:rFonts w:ascii="Courier New" w:hAnsi="Courier New" w:cs="Courier New" w:hint="default"/>
+      </w:rPr>
+    </w:lvl>
+    <w:lvl w:ilvl="5" w:tplc="240A0005" w:tentative="1">
+      <w:start w:val="1"/>
+      <w:numFmt w:val="bullet"/>
+      <w:lvlText w:val=""/>
+      <w:lvlJc w:val="left"/>
+      <w:pPr>
+        <w:ind w:left="4320" w:hanging="360"/>
+      </w:pPr>
+      <w:rPr>
+        <w:rFonts w:ascii="Wingdings" w:hAnsi="Wingdings" w:hint="default"/>
+      </w:rPr>
+    </w:lvl>
+    <w:lvl w:ilvl="6" w:tplc="240A0001" w:tentative="1">
+      <w:start w:val="1"/>
+      <w:numFmt w:val="bullet"/>
+      <w:lvlText w:val=""/>
+      <w:lvlJc w:val="left"/>
+      <w:pPr>
+        <w:ind w:left="5040" w:hanging="360"/>
+      </w:pPr>
+      <w:rPr>
+        <w:rFonts w:ascii="Symbol" w:hAnsi="Symbol" w:hint="default"/>
+      </w:rPr>
+    </w:lvl>
+    <w:lvl w:ilvl="7" w:tplc="240A0003" w:tentative="1">
+      <w:start w:val="1"/>
+      <w:numFmt w:val="bullet"/>
+      <w:lvlText w:val="o"/>
+      <w:lvlJc w:val="left"/>
+      <w:pPr>
+        <w:ind w:left="5760" w:hanging="360"/>
+      </w:pPr>
+      <w:rPr>
+        <w:rFonts w:ascii="Courier New" w:hAnsi="Courier New" w:cs="Courier New" w:hint="default"/>
+      </w:rPr>
+    </w:lvl>
+    <w:lvl w:ilvl="8" w:tplc="240A0005" w:tentative="1">
+      <w:start w:val="1"/>
+      <w:numFmt w:val="bullet"/>
+      <w:lvlText w:val=""/>
+      <w:lvlJc w:val="left"/>
+      <w:pPr>
+        <w:ind w:left="6480" w:hanging="360"/>
+      </w:pPr>
+      <w:rPr>
+        <w:rFonts w:ascii="Wingdings" w:hAnsi="Wingdings" w:hint="default"/>
+      </w:rPr>
+    </w:lvl>
+  </w:abstractNum>
+  <w:abstractNum w:abstractNumId="33" w15:restartNumberingAfterBreak="0">
+    <w:nsid w:val="69B33499"/>
+    <w:multiLevelType w:val="hybridMultilevel"/>
+    <w:tmpl w:val="F4CE3196"/>
+    <w:lvl w:ilvl="0" w:tplc="5E740EEC">
+      <w:start w:val="4"/>
+      <w:numFmt w:val="lowerLetter"/>
+      <w:lvlText w:val="%1."/>
+      <w:lvlJc w:val="left"/>
+      <w:pPr>
+        <w:ind w:left="927" w:hanging="360"/>
+      </w:pPr>
+      <w:rPr>
+        <w:rFonts w:hint="default"/>
+      </w:rPr>
+    </w:lvl>
+    <w:lvl w:ilvl="1" w:tplc="240A0019" w:tentative="1">
+      <w:start w:val="1"/>
+      <w:numFmt w:val="lowerLetter"/>
+      <w:lvlText w:val="%2."/>
+      <w:lvlJc w:val="left"/>
+      <w:pPr>
+        <w:ind w:left="1647" w:hanging="360"/>
+      </w:pPr>
+    </w:lvl>
+    <w:lvl w:ilvl="2" w:tplc="240A001B" w:tentative="1">
+      <w:start w:val="1"/>
+      <w:numFmt w:val="lowerRoman"/>
+      <w:lvlText w:val="%3."/>
+      <w:lvlJc w:val="right"/>
+      <w:pPr>
+        <w:ind w:left="2367" w:hanging="180"/>
+      </w:pPr>
+    </w:lvl>
+    <w:lvl w:ilvl="3" w:tplc="240A000F" w:tentative="1">
+      <w:start w:val="1"/>
+      <w:numFmt w:val="decimal"/>
+      <w:lvlText w:val="%4."/>
+      <w:lvlJc w:val="left"/>
+      <w:pPr>
+        <w:ind w:left="3087" w:hanging="360"/>
+      </w:pPr>
+    </w:lvl>
+    <w:lvl w:ilvl="4" w:tplc="240A0019" w:tentative="1">
+      <w:start w:val="1"/>
+      <w:numFmt w:val="lowerLetter"/>
+      <w:lvlText w:val="%5."/>
+      <w:lvlJc w:val="left"/>
+      <w:pPr>
+        <w:ind w:left="3807" w:hanging="360"/>
+      </w:pPr>
+    </w:lvl>
+    <w:lvl w:ilvl="5" w:tplc="240A001B" w:tentative="1">
+      <w:start w:val="1"/>
+      <w:numFmt w:val="lowerRoman"/>
+      <w:lvlText w:val="%6."/>
+      <w:lvlJc w:val="right"/>
+      <w:pPr>
+        <w:ind w:left="4527" w:hanging="180"/>
+      </w:pPr>
+    </w:lvl>
+    <w:lvl w:ilvl="6" w:tplc="240A000F" w:tentative="1">
+      <w:start w:val="1"/>
+      <w:numFmt w:val="decimal"/>
+      <w:lvlText w:val="%7."/>
+      <w:lvlJc w:val="left"/>
+      <w:pPr>
+        <w:ind w:left="5247" w:hanging="360"/>
+      </w:pPr>
+    </w:lvl>
+    <w:lvl w:ilvl="7" w:tplc="240A0019" w:tentative="1">
+      <w:start w:val="1"/>
+      <w:numFmt w:val="lowerLetter"/>
+      <w:lvlText w:val="%8."/>
+      <w:lvlJc w:val="left"/>
+      <w:pPr>
+        <w:ind w:left="5967" w:hanging="360"/>
+      </w:pPr>
+    </w:lvl>
+    <w:lvl w:ilvl="8" w:tplc="240A001B" w:tentative="1">
+      <w:start w:val="1"/>
+      <w:numFmt w:val="lowerRoman"/>
+      <w:lvlText w:val="%9."/>
+      <w:lvlJc w:val="right"/>
+      <w:pPr>
+        <w:ind w:left="6687" w:hanging="180"/>
+      </w:pPr>
+    </w:lvl>
+  </w:abstractNum>
+  <w:abstractNum w:abstractNumId="34" w15:restartNumberingAfterBreak="0">
     <w:nsid w:val="6A5A5150"/>
     <w:multiLevelType w:val="hybridMultilevel"/>
     <w:tmpl w:val="C8B2D06C"/>
@@ -20865,7 +27767,7 @@
       </w:pPr>
     </w:lvl>
   </w:abstractNum>
-  <w:abstractNum w:abstractNumId="19" w15:restartNumberingAfterBreak="0">
+  <w:abstractNum w:abstractNumId="35" w15:restartNumberingAfterBreak="0">
     <w:nsid w:val="6C6956EC"/>
     <w:multiLevelType w:val="hybridMultilevel"/>
     <w:tmpl w:val="A3CA2298"/>
@@ -21005,7 +27907,7 @@
       </w:rPr>
     </w:lvl>
   </w:abstractNum>
-  <w:abstractNum w:abstractNumId="20" w15:restartNumberingAfterBreak="0">
+  <w:abstractNum w:abstractNumId="36" w15:restartNumberingAfterBreak="0">
     <w:nsid w:val="6DEB11AD"/>
     <w:multiLevelType w:val="hybridMultilevel"/>
     <w:tmpl w:val="7688CE12"/>
@@ -21120,68 +28022,562 @@
       </w:rPr>
     </w:lvl>
   </w:abstractNum>
+  <w:abstractNum w:abstractNumId="37" w15:restartNumberingAfterBreak="0">
+    <w:nsid w:val="777A6096"/>
+    <w:multiLevelType w:val="hybridMultilevel"/>
+    <w:tmpl w:val="6D9A35F0"/>
+    <w:lvl w:ilvl="0" w:tplc="15F8222A">
+      <w:start w:val="1"/>
+      <w:numFmt w:val="bullet"/>
+      <w:lvlText w:val=""/>
+      <w:lvlPicBulletId w:val="0"/>
+      <w:lvlJc w:val="left"/>
+      <w:pPr>
+        <w:ind w:left="720" w:hanging="360"/>
+      </w:pPr>
+      <w:rPr>
+        <w:rFonts w:ascii="Symbol" w:hAnsi="Symbol" w:hint="default"/>
+        <w:color w:val="auto"/>
+      </w:rPr>
+    </w:lvl>
+    <w:lvl w:ilvl="1" w:tplc="240A0003" w:tentative="1">
+      <w:start w:val="1"/>
+      <w:numFmt w:val="bullet"/>
+      <w:lvlText w:val="o"/>
+      <w:lvlJc w:val="left"/>
+      <w:pPr>
+        <w:ind w:left="1440" w:hanging="360"/>
+      </w:pPr>
+      <w:rPr>
+        <w:rFonts w:ascii="Courier New" w:hAnsi="Courier New" w:cs="Courier New" w:hint="default"/>
+      </w:rPr>
+    </w:lvl>
+    <w:lvl w:ilvl="2" w:tplc="240A0005" w:tentative="1">
+      <w:start w:val="1"/>
+      <w:numFmt w:val="bullet"/>
+      <w:lvlText w:val=""/>
+      <w:lvlJc w:val="left"/>
+      <w:pPr>
+        <w:ind w:left="2160" w:hanging="360"/>
+      </w:pPr>
+      <w:rPr>
+        <w:rFonts w:ascii="Wingdings" w:hAnsi="Wingdings" w:hint="default"/>
+      </w:rPr>
+    </w:lvl>
+    <w:lvl w:ilvl="3" w:tplc="240A0001" w:tentative="1">
+      <w:start w:val="1"/>
+      <w:numFmt w:val="bullet"/>
+      <w:lvlText w:val=""/>
+      <w:lvlJc w:val="left"/>
+      <w:pPr>
+        <w:ind w:left="2880" w:hanging="360"/>
+      </w:pPr>
+      <w:rPr>
+        <w:rFonts w:ascii="Symbol" w:hAnsi="Symbol" w:hint="default"/>
+      </w:rPr>
+    </w:lvl>
+    <w:lvl w:ilvl="4" w:tplc="240A0003" w:tentative="1">
+      <w:start w:val="1"/>
+      <w:numFmt w:val="bullet"/>
+      <w:lvlText w:val="o"/>
+      <w:lvlJc w:val="left"/>
+      <w:pPr>
+        <w:ind w:left="3600" w:hanging="360"/>
+      </w:pPr>
+      <w:rPr>
+        <w:rFonts w:ascii="Courier New" w:hAnsi="Courier New" w:cs="Courier New" w:hint="default"/>
+      </w:rPr>
+    </w:lvl>
+    <w:lvl w:ilvl="5" w:tplc="240A0005" w:tentative="1">
+      <w:start w:val="1"/>
+      <w:numFmt w:val="bullet"/>
+      <w:lvlText w:val=""/>
+      <w:lvlJc w:val="left"/>
+      <w:pPr>
+        <w:ind w:left="4320" w:hanging="360"/>
+      </w:pPr>
+      <w:rPr>
+        <w:rFonts w:ascii="Wingdings" w:hAnsi="Wingdings" w:hint="default"/>
+      </w:rPr>
+    </w:lvl>
+    <w:lvl w:ilvl="6" w:tplc="240A0001" w:tentative="1">
+      <w:start w:val="1"/>
+      <w:numFmt w:val="bullet"/>
+      <w:lvlText w:val=""/>
+      <w:lvlJc w:val="left"/>
+      <w:pPr>
+        <w:ind w:left="5040" w:hanging="360"/>
+      </w:pPr>
+      <w:rPr>
+        <w:rFonts w:ascii="Symbol" w:hAnsi="Symbol" w:hint="default"/>
+      </w:rPr>
+    </w:lvl>
+    <w:lvl w:ilvl="7" w:tplc="240A0003" w:tentative="1">
+      <w:start w:val="1"/>
+      <w:numFmt w:val="bullet"/>
+      <w:lvlText w:val="o"/>
+      <w:lvlJc w:val="left"/>
+      <w:pPr>
+        <w:ind w:left="5760" w:hanging="360"/>
+      </w:pPr>
+      <w:rPr>
+        <w:rFonts w:ascii="Courier New" w:hAnsi="Courier New" w:cs="Courier New" w:hint="default"/>
+      </w:rPr>
+    </w:lvl>
+    <w:lvl w:ilvl="8" w:tplc="240A0005" w:tentative="1">
+      <w:start w:val="1"/>
+      <w:numFmt w:val="bullet"/>
+      <w:lvlText w:val=""/>
+      <w:lvlJc w:val="left"/>
+      <w:pPr>
+        <w:ind w:left="6480" w:hanging="360"/>
+      </w:pPr>
+      <w:rPr>
+        <w:rFonts w:ascii="Wingdings" w:hAnsi="Wingdings" w:hint="default"/>
+      </w:rPr>
+    </w:lvl>
+  </w:abstractNum>
+  <w:abstractNum w:abstractNumId="38" w15:restartNumberingAfterBreak="0">
+    <w:nsid w:val="7A6554B7"/>
+    <w:multiLevelType w:val="hybridMultilevel"/>
+    <w:tmpl w:val="48C66490"/>
+    <w:lvl w:ilvl="0" w:tplc="240A000F">
+      <w:start w:val="1"/>
+      <w:numFmt w:val="decimal"/>
+      <w:lvlText w:val="%1."/>
+      <w:lvlJc w:val="left"/>
+      <w:pPr>
+        <w:ind w:left="720" w:hanging="360"/>
+      </w:pPr>
+      <w:rPr>
+        <w:rFonts w:hint="default"/>
+      </w:rPr>
+    </w:lvl>
+    <w:lvl w:ilvl="1" w:tplc="240A0019" w:tentative="1">
+      <w:start w:val="1"/>
+      <w:numFmt w:val="lowerLetter"/>
+      <w:lvlText w:val="%2."/>
+      <w:lvlJc w:val="left"/>
+      <w:pPr>
+        <w:ind w:left="1440" w:hanging="360"/>
+      </w:pPr>
+    </w:lvl>
+    <w:lvl w:ilvl="2" w:tplc="240A001B" w:tentative="1">
+      <w:start w:val="1"/>
+      <w:numFmt w:val="lowerRoman"/>
+      <w:lvlText w:val="%3."/>
+      <w:lvlJc w:val="right"/>
+      <w:pPr>
+        <w:ind w:left="2160" w:hanging="180"/>
+      </w:pPr>
+    </w:lvl>
+    <w:lvl w:ilvl="3" w:tplc="240A000F" w:tentative="1">
+      <w:start w:val="1"/>
+      <w:numFmt w:val="decimal"/>
+      <w:lvlText w:val="%4."/>
+      <w:lvlJc w:val="left"/>
+      <w:pPr>
+        <w:ind w:left="2880" w:hanging="360"/>
+      </w:pPr>
+    </w:lvl>
+    <w:lvl w:ilvl="4" w:tplc="240A0019" w:tentative="1">
+      <w:start w:val="1"/>
+      <w:numFmt w:val="lowerLetter"/>
+      <w:lvlText w:val="%5."/>
+      <w:lvlJc w:val="left"/>
+      <w:pPr>
+        <w:ind w:left="3600" w:hanging="360"/>
+      </w:pPr>
+    </w:lvl>
+    <w:lvl w:ilvl="5" w:tplc="240A001B" w:tentative="1">
+      <w:start w:val="1"/>
+      <w:numFmt w:val="lowerRoman"/>
+      <w:lvlText w:val="%6."/>
+      <w:lvlJc w:val="right"/>
+      <w:pPr>
+        <w:ind w:left="4320" w:hanging="180"/>
+      </w:pPr>
+    </w:lvl>
+    <w:lvl w:ilvl="6" w:tplc="240A000F" w:tentative="1">
+      <w:start w:val="1"/>
+      <w:numFmt w:val="decimal"/>
+      <w:lvlText w:val="%7."/>
+      <w:lvlJc w:val="left"/>
+      <w:pPr>
+        <w:ind w:left="5040" w:hanging="360"/>
+      </w:pPr>
+    </w:lvl>
+    <w:lvl w:ilvl="7" w:tplc="240A0019" w:tentative="1">
+      <w:start w:val="1"/>
+      <w:numFmt w:val="lowerLetter"/>
+      <w:lvlText w:val="%8."/>
+      <w:lvlJc w:val="left"/>
+      <w:pPr>
+        <w:ind w:left="5760" w:hanging="360"/>
+      </w:pPr>
+    </w:lvl>
+    <w:lvl w:ilvl="8" w:tplc="240A001B" w:tentative="1">
+      <w:start w:val="1"/>
+      <w:numFmt w:val="lowerRoman"/>
+      <w:lvlText w:val="%9."/>
+      <w:lvlJc w:val="right"/>
+      <w:pPr>
+        <w:ind w:left="6480" w:hanging="180"/>
+      </w:pPr>
+    </w:lvl>
+  </w:abstractNum>
+  <w:abstractNum w:abstractNumId="39" w15:restartNumberingAfterBreak="0">
+    <w:nsid w:val="7B9F4310"/>
+    <w:multiLevelType w:val="hybridMultilevel"/>
+    <w:tmpl w:val="9CE6936A"/>
+    <w:lvl w:ilvl="0" w:tplc="15F8222A">
+      <w:start w:val="1"/>
+      <w:numFmt w:val="bullet"/>
+      <w:lvlText w:val=""/>
+      <w:lvlPicBulletId w:val="0"/>
+      <w:lvlJc w:val="left"/>
+      <w:pPr>
+        <w:ind w:left="720" w:hanging="360"/>
+      </w:pPr>
+      <w:rPr>
+        <w:rFonts w:ascii="Symbol" w:hAnsi="Symbol" w:hint="default"/>
+        <w:color w:val="auto"/>
+      </w:rPr>
+    </w:lvl>
+    <w:lvl w:ilvl="1" w:tplc="240A0003" w:tentative="1">
+      <w:start w:val="1"/>
+      <w:numFmt w:val="bullet"/>
+      <w:lvlText w:val="o"/>
+      <w:lvlJc w:val="left"/>
+      <w:pPr>
+        <w:ind w:left="1440" w:hanging="360"/>
+      </w:pPr>
+      <w:rPr>
+        <w:rFonts w:ascii="Courier New" w:hAnsi="Courier New" w:cs="Courier New" w:hint="default"/>
+      </w:rPr>
+    </w:lvl>
+    <w:lvl w:ilvl="2" w:tplc="240A0005" w:tentative="1">
+      <w:start w:val="1"/>
+      <w:numFmt w:val="bullet"/>
+      <w:lvlText w:val=""/>
+      <w:lvlJc w:val="left"/>
+      <w:pPr>
+        <w:ind w:left="2160" w:hanging="360"/>
+      </w:pPr>
+      <w:rPr>
+        <w:rFonts w:ascii="Wingdings" w:hAnsi="Wingdings" w:hint="default"/>
+      </w:rPr>
+    </w:lvl>
+    <w:lvl w:ilvl="3" w:tplc="240A0001" w:tentative="1">
+      <w:start w:val="1"/>
+      <w:numFmt w:val="bullet"/>
+      <w:lvlText w:val=""/>
+      <w:lvlJc w:val="left"/>
+      <w:pPr>
+        <w:ind w:left="2880" w:hanging="360"/>
+      </w:pPr>
+      <w:rPr>
+        <w:rFonts w:ascii="Symbol" w:hAnsi="Symbol" w:hint="default"/>
+      </w:rPr>
+    </w:lvl>
+    <w:lvl w:ilvl="4" w:tplc="240A0003" w:tentative="1">
+      <w:start w:val="1"/>
+      <w:numFmt w:val="bullet"/>
+      <w:lvlText w:val="o"/>
+      <w:lvlJc w:val="left"/>
+      <w:pPr>
+        <w:ind w:left="3600" w:hanging="360"/>
+      </w:pPr>
+      <w:rPr>
+        <w:rFonts w:ascii="Courier New" w:hAnsi="Courier New" w:cs="Courier New" w:hint="default"/>
+      </w:rPr>
+    </w:lvl>
+    <w:lvl w:ilvl="5" w:tplc="240A0005" w:tentative="1">
+      <w:start w:val="1"/>
+      <w:numFmt w:val="bullet"/>
+      <w:lvlText w:val=""/>
+      <w:lvlJc w:val="left"/>
+      <w:pPr>
+        <w:ind w:left="4320" w:hanging="360"/>
+      </w:pPr>
+      <w:rPr>
+        <w:rFonts w:ascii="Wingdings" w:hAnsi="Wingdings" w:hint="default"/>
+      </w:rPr>
+    </w:lvl>
+    <w:lvl w:ilvl="6" w:tplc="240A0001" w:tentative="1">
+      <w:start w:val="1"/>
+      <w:numFmt w:val="bullet"/>
+      <w:lvlText w:val=""/>
+      <w:lvlJc w:val="left"/>
+      <w:pPr>
+        <w:ind w:left="5040" w:hanging="360"/>
+      </w:pPr>
+      <w:rPr>
+        <w:rFonts w:ascii="Symbol" w:hAnsi="Symbol" w:hint="default"/>
+      </w:rPr>
+    </w:lvl>
+    <w:lvl w:ilvl="7" w:tplc="240A0003" w:tentative="1">
+      <w:start w:val="1"/>
+      <w:numFmt w:val="bullet"/>
+      <w:lvlText w:val="o"/>
+      <w:lvlJc w:val="left"/>
+      <w:pPr>
+        <w:ind w:left="5760" w:hanging="360"/>
+      </w:pPr>
+      <w:rPr>
+        <w:rFonts w:ascii="Courier New" w:hAnsi="Courier New" w:cs="Courier New" w:hint="default"/>
+      </w:rPr>
+    </w:lvl>
+    <w:lvl w:ilvl="8" w:tplc="240A0005" w:tentative="1">
+      <w:start w:val="1"/>
+      <w:numFmt w:val="bullet"/>
+      <w:lvlText w:val=""/>
+      <w:lvlJc w:val="left"/>
+      <w:pPr>
+        <w:ind w:left="6480" w:hanging="360"/>
+      </w:pPr>
+      <w:rPr>
+        <w:rFonts w:ascii="Wingdings" w:hAnsi="Wingdings" w:hint="default"/>
+      </w:rPr>
+    </w:lvl>
+  </w:abstractNum>
+  <w:abstractNum w:abstractNumId="40" w15:restartNumberingAfterBreak="0">
+    <w:nsid w:val="7FCC134C"/>
+    <w:multiLevelType w:val="hybridMultilevel"/>
+    <w:tmpl w:val="17A221FA"/>
+    <w:lvl w:ilvl="0" w:tplc="15F8222A">
+      <w:start w:val="1"/>
+      <w:numFmt w:val="bullet"/>
+      <w:lvlText w:val=""/>
+      <w:lvlPicBulletId w:val="0"/>
+      <w:lvlJc w:val="left"/>
+      <w:pPr>
+        <w:ind w:left="720" w:hanging="360"/>
+      </w:pPr>
+      <w:rPr>
+        <w:rFonts w:ascii="Symbol" w:hAnsi="Symbol" w:hint="default"/>
+        <w:color w:val="auto"/>
+      </w:rPr>
+    </w:lvl>
+    <w:lvl w:ilvl="1" w:tplc="240A0003" w:tentative="1">
+      <w:start w:val="1"/>
+      <w:numFmt w:val="bullet"/>
+      <w:lvlText w:val="o"/>
+      <w:lvlJc w:val="left"/>
+      <w:pPr>
+        <w:ind w:left="1440" w:hanging="360"/>
+      </w:pPr>
+      <w:rPr>
+        <w:rFonts w:ascii="Courier New" w:hAnsi="Courier New" w:cs="Courier New" w:hint="default"/>
+      </w:rPr>
+    </w:lvl>
+    <w:lvl w:ilvl="2" w:tplc="240A0005" w:tentative="1">
+      <w:start w:val="1"/>
+      <w:numFmt w:val="bullet"/>
+      <w:lvlText w:val=""/>
+      <w:lvlJc w:val="left"/>
+      <w:pPr>
+        <w:ind w:left="2160" w:hanging="360"/>
+      </w:pPr>
+      <w:rPr>
+        <w:rFonts w:ascii="Wingdings" w:hAnsi="Wingdings" w:hint="default"/>
+      </w:rPr>
+    </w:lvl>
+    <w:lvl w:ilvl="3" w:tplc="240A0001" w:tentative="1">
+      <w:start w:val="1"/>
+      <w:numFmt w:val="bullet"/>
+      <w:lvlText w:val=""/>
+      <w:lvlJc w:val="left"/>
+      <w:pPr>
+        <w:ind w:left="2880" w:hanging="360"/>
+      </w:pPr>
+      <w:rPr>
+        <w:rFonts w:ascii="Symbol" w:hAnsi="Symbol" w:hint="default"/>
+      </w:rPr>
+    </w:lvl>
+    <w:lvl w:ilvl="4" w:tplc="240A0003" w:tentative="1">
+      <w:start w:val="1"/>
+      <w:numFmt w:val="bullet"/>
+      <w:lvlText w:val="o"/>
+      <w:lvlJc w:val="left"/>
+      <w:pPr>
+        <w:ind w:left="3600" w:hanging="360"/>
+      </w:pPr>
+      <w:rPr>
+        <w:rFonts w:ascii="Courier New" w:hAnsi="Courier New" w:cs="Courier New" w:hint="default"/>
+      </w:rPr>
+    </w:lvl>
+    <w:lvl w:ilvl="5" w:tplc="240A0005" w:tentative="1">
+      <w:start w:val="1"/>
+      <w:numFmt w:val="bullet"/>
+      <w:lvlText w:val=""/>
+      <w:lvlJc w:val="left"/>
+      <w:pPr>
+        <w:ind w:left="4320" w:hanging="360"/>
+      </w:pPr>
+      <w:rPr>
+        <w:rFonts w:ascii="Wingdings" w:hAnsi="Wingdings" w:hint="default"/>
+      </w:rPr>
+    </w:lvl>
+    <w:lvl w:ilvl="6" w:tplc="240A0001" w:tentative="1">
+      <w:start w:val="1"/>
+      <w:numFmt w:val="bullet"/>
+      <w:lvlText w:val=""/>
+      <w:lvlJc w:val="left"/>
+      <w:pPr>
+        <w:ind w:left="5040" w:hanging="360"/>
+      </w:pPr>
+      <w:rPr>
+        <w:rFonts w:ascii="Symbol" w:hAnsi="Symbol" w:hint="default"/>
+      </w:rPr>
+    </w:lvl>
+    <w:lvl w:ilvl="7" w:tplc="240A0003" w:tentative="1">
+      <w:start w:val="1"/>
+      <w:numFmt w:val="bullet"/>
+      <w:lvlText w:val="o"/>
+      <w:lvlJc w:val="left"/>
+      <w:pPr>
+        <w:ind w:left="5760" w:hanging="360"/>
+      </w:pPr>
+      <w:rPr>
+        <w:rFonts w:ascii="Courier New" w:hAnsi="Courier New" w:cs="Courier New" w:hint="default"/>
+      </w:rPr>
+    </w:lvl>
+    <w:lvl w:ilvl="8" w:tplc="240A0005" w:tentative="1">
+      <w:start w:val="1"/>
+      <w:numFmt w:val="bullet"/>
+      <w:lvlText w:val=""/>
+      <w:lvlJc w:val="left"/>
+      <w:pPr>
+        <w:ind w:left="6480" w:hanging="360"/>
+      </w:pPr>
+      <w:rPr>
+        <w:rFonts w:ascii="Wingdings" w:hAnsi="Wingdings" w:hint="default"/>
+      </w:rPr>
+    </w:lvl>
+  </w:abstractNum>
   <w:num w:numId="1" w16cid:durableId="1650479327">
+    <w:abstractNumId w:val="16"/>
+  </w:num>
+  <w:num w:numId="2" w16cid:durableId="1025251728">
+    <w:abstractNumId w:val="27"/>
+  </w:num>
+  <w:num w:numId="3" w16cid:durableId="1612593562">
+    <w:abstractNumId w:val="7"/>
+  </w:num>
+  <w:num w:numId="4" w16cid:durableId="207380540">
+    <w:abstractNumId w:val="19"/>
+  </w:num>
+  <w:num w:numId="5" w16cid:durableId="989528485">
+    <w:abstractNumId w:val="28"/>
+  </w:num>
+  <w:num w:numId="6" w16cid:durableId="851069309">
+    <w:abstractNumId w:val="29"/>
+  </w:num>
+  <w:num w:numId="7" w16cid:durableId="170149902">
+    <w:abstractNumId w:val="1"/>
+  </w:num>
+  <w:num w:numId="8" w16cid:durableId="90204555">
+    <w:abstractNumId w:val="35"/>
+  </w:num>
+  <w:num w:numId="9" w16cid:durableId="880628272">
+    <w:abstractNumId w:val="15"/>
+  </w:num>
+  <w:num w:numId="10" w16cid:durableId="1395084436">
+    <w:abstractNumId w:val="23"/>
+  </w:num>
+  <w:num w:numId="11" w16cid:durableId="116605813">
+    <w:abstractNumId w:val="13"/>
+  </w:num>
+  <w:num w:numId="12" w16cid:durableId="642347507">
+    <w:abstractNumId w:val="10"/>
+  </w:num>
+  <w:num w:numId="13" w16cid:durableId="1432625161">
+    <w:abstractNumId w:val="2"/>
+  </w:num>
+  <w:num w:numId="14" w16cid:durableId="624965701">
+    <w:abstractNumId w:val="12"/>
+  </w:num>
+  <w:num w:numId="15" w16cid:durableId="1778023269">
+    <w:abstractNumId w:val="14"/>
+  </w:num>
+  <w:num w:numId="16" w16cid:durableId="762606733">
+    <w:abstractNumId w:val="34"/>
+  </w:num>
+  <w:num w:numId="17" w16cid:durableId="454982980">
+    <w:abstractNumId w:val="3"/>
+  </w:num>
+  <w:num w:numId="18" w16cid:durableId="2127582385">
+    <w:abstractNumId w:val="36"/>
+  </w:num>
+  <w:num w:numId="19" w16cid:durableId="1495607855">
+    <w:abstractNumId w:val="9"/>
+  </w:num>
+  <w:num w:numId="20" w16cid:durableId="268860471">
     <w:abstractNumId w:val="11"/>
   </w:num>
-  <w:num w:numId="2" w16cid:durableId="1025251728">
-    <w:abstractNumId w:val="14"/>
+  <w:num w:numId="21" w16cid:durableId="585384081">
+    <w:abstractNumId w:val="31"/>
   </w:num>
-  <w:num w:numId="3" w16cid:durableId="1612593562">
-    <w:abstractNumId w:val="3"/>
+  <w:num w:numId="22" w16cid:durableId="465661811">
+    <w:abstractNumId w:val="30"/>
   </w:num>
-  <w:num w:numId="4" w16cid:durableId="207380540">
-    <w:abstractNumId w:val="12"/>
+  <w:num w:numId="23" w16cid:durableId="328096629">
+    <w:abstractNumId w:val="38"/>
   </w:num>
-  <w:num w:numId="5" w16cid:durableId="989528485">
-    <w:abstractNumId w:val="15"/>
+  <w:num w:numId="24" w16cid:durableId="1309629267">
+    <w:abstractNumId w:val="24"/>
   </w:num>
-  <w:num w:numId="6" w16cid:durableId="851069309">
-    <w:abstractNumId w:val="16"/>
+  <w:num w:numId="25" w16cid:durableId="367490083">
+    <w:abstractNumId w:val="17"/>
   </w:num>
-  <w:num w:numId="7" w16cid:durableId="170149902">
+  <w:num w:numId="26" w16cid:durableId="1173958320">
+    <w:abstractNumId w:val="22"/>
+  </w:num>
+  <w:num w:numId="27" w16cid:durableId="1447651342">
+    <w:abstractNumId w:val="8"/>
+  </w:num>
+  <w:num w:numId="28" w16cid:durableId="1481729924">
+    <w:abstractNumId w:val="4"/>
+  </w:num>
+  <w:num w:numId="29" w16cid:durableId="323361629">
+    <w:abstractNumId w:val="40"/>
+  </w:num>
+  <w:num w:numId="30" w16cid:durableId="2111927127">
     <w:abstractNumId w:val="0"/>
   </w:num>
-  <w:num w:numId="8" w16cid:durableId="90204555">
-    <w:abstractNumId w:val="19"/>
+  <w:num w:numId="31" w16cid:durableId="854147602">
+    <w:abstractNumId w:val="32"/>
   </w:num>
-  <w:num w:numId="9" w16cid:durableId="880628272">
-    <w:abstractNumId w:val="10"/>
+  <w:num w:numId="32" w16cid:durableId="1673297605">
+    <w:abstractNumId w:val="6"/>
   </w:num>
-  <w:num w:numId="10" w16cid:durableId="1395084436">
-    <w:abstractNumId w:val="13"/>
+  <w:num w:numId="33" w16cid:durableId="331448039">
+    <w:abstractNumId w:val="33"/>
   </w:num>
-  <w:num w:numId="11" w16cid:durableId="116605813">
-    <w:abstractNumId w:val="8"/>
+  <w:num w:numId="34" w16cid:durableId="714893315">
+    <w:abstractNumId w:val="39"/>
   </w:num>
-  <w:num w:numId="12" w16cid:durableId="642347507">
+  <w:num w:numId="35" w16cid:durableId="1922566506">
     <w:abstractNumId w:val="5"/>
   </w:num>
-  <w:num w:numId="13" w16cid:durableId="1432625161">
-    <w:abstractNumId w:val="1"/>
+  <w:num w:numId="36" w16cid:durableId="995497876">
+    <w:abstractNumId w:val="20"/>
   </w:num>
-  <w:num w:numId="14" w16cid:durableId="624965701">
-    <w:abstractNumId w:val="7"/>
+  <w:num w:numId="37" w16cid:durableId="1746877964">
+    <w:abstractNumId w:val="25"/>
   </w:num>
-  <w:num w:numId="15" w16cid:durableId="1778023269">
-    <w:abstractNumId w:val="9"/>
-  </w:num>
-  <w:num w:numId="16" w16cid:durableId="762606733">
+  <w:num w:numId="38" w16cid:durableId="411582352">
     <w:abstractNumId w:val="18"/>
   </w:num>
-  <w:num w:numId="17" w16cid:durableId="454982980">
-    <w:abstractNumId w:val="2"/>
+  <w:num w:numId="39" w16cid:durableId="32466709">
+    <w:abstractNumId w:val="26"/>
   </w:num>
-  <w:num w:numId="18" w16cid:durableId="2127582385">
-    <w:abstractNumId w:val="20"/>
+  <w:num w:numId="40" w16cid:durableId="1210023433">
+    <w:abstractNumId w:val="37"/>
   </w:num>
-  <w:num w:numId="19" w16cid:durableId="1495607855">
-    <w:abstractNumId w:val="4"/>
-  </w:num>
-  <w:num w:numId="20" w16cid:durableId="268860471">
-    <w:abstractNumId w:val="6"/>
-  </w:num>
-  <w:num w:numId="21" w16cid:durableId="585384081">
-    <w:abstractNumId w:val="17"/>
+  <w:num w:numId="41" w16cid:durableId="1486583070">
+    <w:abstractNumId w:val="21"/>
   </w:num>
 </w:numbering>
 </file>
@@ -21560,6 +28956,28 @@
       <w:szCs w:val="22"/>
     </w:rPr>
   </w:style>
+  <w:style w:type="paragraph" w:styleId="Ttulo4">
+    <w:name w:val="heading 4"/>
+    <w:basedOn w:val="Normal"/>
+    <w:next w:val="Normal"/>
+    <w:link w:val="Ttulo4Car"/>
+    <w:semiHidden/>
+    <w:unhideWhenUsed/>
+    <w:qFormat/>
+    <w:rsid w:val="003E7CA9"/>
+    <w:pPr>
+      <w:keepNext/>
+      <w:spacing w:before="240" w:after="60"/>
+      <w:outlineLvl w:val="3"/>
+    </w:pPr>
+    <w:rPr>
+      <w:rFonts w:ascii="Aptos" w:hAnsi="Aptos"/>
+      <w:b/>
+      <w:bCs/>
+      <w:sz w:val="28"/>
+      <w:szCs w:val="28"/>
+    </w:rPr>
+  </w:style>
   <w:style w:type="character" w:default="1" w:styleId="Fuentedeprrafopredeter">
     <w:name w:val="Default Paragraph Font"/>
     <w:uiPriority w:val="1"/>
@@ -21845,6 +29263,20 @@
     <w:pPr>
       <w:ind w:left="708"/>
     </w:pPr>
+  </w:style>
+  <w:style w:type="character" w:customStyle="1" w:styleId="Ttulo4Car">
+    <w:name w:val="Título 4 Car"/>
+    <w:link w:val="Ttulo4"/>
+    <w:semiHidden/>
+    <w:rsid w:val="003E7CA9"/>
+    <w:rPr>
+      <w:rFonts w:ascii="Aptos" w:eastAsia="Times New Roman" w:hAnsi="Aptos" w:cs="Times New Roman"/>
+      <w:b/>
+      <w:bCs/>
+      <w:sz w:val="28"/>
+      <w:szCs w:val="28"/>
+      <w:lang w:val="en-US" w:eastAsia="es-ES"/>
+    </w:rPr>
   </w:style>
 </w:styles>
 </file>

--- a/Informe/Informe_Caso_Estudio.docx
+++ b/Informe/Informe_Caso_Estudio.docx
@@ -22432,55 +22432,55 @@
           <w:numId w:val="21"/>
         </w:numPr>
         <w:rPr>
-          <w:highlight w:val="yellow"/>
-          <w:lang w:val="es-ES"/>
-        </w:rPr>
-      </w:pPr>
-      <w:r>
-        <w:rPr>
-          <w:highlight w:val="yellow"/>
+          <w:highlight w:val="green"/>
+          <w:lang w:val="es-ES"/>
+        </w:rPr>
+      </w:pPr>
+      <w:r>
+        <w:rPr>
+          <w:highlight w:val="green"/>
           <w:lang w:val="es-ES"/>
         </w:rPr>
         <w:t>Los servidores</w:t>
       </w:r>
       <w:r>
         <w:rPr>
-          <w:highlight w:val="yellow"/>
+          <w:highlight w:val="green"/>
           <w:lang w:val="es-ES"/>
         </w:rPr>
         <w:t xml:space="preserve"> FTP</w:t>
       </w:r>
       <w:r>
         <w:rPr>
-          <w:highlight w:val="yellow"/>
+          <w:highlight w:val="green"/>
           <w:lang w:val="es-ES"/>
         </w:rPr>
         <w:t xml:space="preserve"> y TFTP</w:t>
       </w:r>
       <w:r>
         <w:rPr>
-          <w:highlight w:val="yellow"/>
+          <w:highlight w:val="green"/>
           <w:lang w:val="es-ES"/>
         </w:rPr>
         <w:t xml:space="preserve"> de la sede Bogotá sólo podrá</w:t>
       </w:r>
       <w:r>
         <w:rPr>
-          <w:highlight w:val="yellow"/>
+          <w:highlight w:val="green"/>
           <w:lang w:val="es-ES"/>
         </w:rPr>
         <w:t>n</w:t>
       </w:r>
       <w:r>
         <w:rPr>
-          <w:highlight w:val="yellow"/>
+          <w:highlight w:val="green"/>
           <w:lang w:val="es-ES"/>
         </w:rPr>
         <w:t xml:space="preserve"> ser accedido por </w:t>
       </w:r>
       <w:r>
         <w:rPr>
-          <w:highlight w:val="yellow"/>
+          <w:highlight w:val="green"/>
           <w:lang w:val="es-ES"/>
         </w:rPr>
         <w:t>los computadores de los administradores de cada sede, que estarán identificados con la siguiente dirección IP disponible en el segmento de Servidores de cada sede.</w:t>
@@ -22619,13 +22619,13 @@
           <w:numId w:val="21"/>
         </w:numPr>
         <w:rPr>
-          <w:highlight w:val="yellow"/>
-          <w:lang w:val="es-ES"/>
-        </w:rPr>
-      </w:pPr>
-      <w:r>
-        <w:rPr>
-          <w:highlight w:val="yellow"/>
+          <w:highlight w:val="green"/>
+          <w:lang w:val="es-ES"/>
+        </w:rPr>
+      </w:pPr>
+      <w:r>
+        <w:rPr>
+          <w:highlight w:val="green"/>
           <w:lang w:val="es-ES"/>
         </w:rPr>
         <w:t>El servicio de TELNET estará cerrado para todos, excepto a los dispositivos ubicados los segmentos de servidores.</w:t>
@@ -23738,7 +23738,7 @@
         <v:path o:extrusionok="f" gradientshapeok="t" o:connecttype="rect"/>
         <o:lock v:ext="edit" aspectratio="t"/>
       </v:shapetype>
-      <v:shape id="_x0000_i1029" type="#_x0000_t75" style="width:11.25pt;height:11.25pt" o:bullet="t">
+      <v:shape id="_x0000_i1034" type="#_x0000_t75" style="width:11.25pt;height:11.25pt" o:bullet="t">
         <v:imagedata r:id="rId1" o:title="BD14565_"/>
       </v:shape>
     </w:pict>

--- a/Informe/Informe_Caso_Estudio.docx
+++ b/Informe/Informe_Caso_Estudio.docx
@@ -21885,6 +21885,13 @@
                 <w:lang w:val="es-ES"/>
               </w:rPr>
             </w:pPr>
+            <w:r>
+              <w:rPr>
+                <w:b/>
+                <w:lang w:val="es-ES"/>
+              </w:rPr>
+              <w:t>HTTP</w:t>
+            </w:r>
           </w:p>
         </w:tc>
         <w:tc>
@@ -21899,6 +21906,12 @@
                 <w:lang w:val="es-ES"/>
               </w:rPr>
             </w:pPr>
+            <w:r>
+              <w:rPr>
+                <w:lang w:val="es-ES"/>
+              </w:rPr>
+              <w:t>Girardot</w:t>
+            </w:r>
           </w:p>
         </w:tc>
         <w:tc>
@@ -21913,6 +21926,12 @@
                 <w:lang w:val="es-ES"/>
               </w:rPr>
             </w:pPr>
+            <w:r>
+              <w:rPr>
+                <w:lang w:val="es-ES"/>
+              </w:rPr>
+              <w:t>Web</w:t>
+            </w:r>
           </w:p>
         </w:tc>
         <w:tc>
@@ -21927,6 +21946,12 @@
                 <w:lang w:val="es-ES"/>
               </w:rPr>
             </w:pPr>
+            <w:r>
+              <w:rPr>
+                <w:lang w:val="es-ES"/>
+              </w:rPr>
+              <w:t>10.3.160.2</w:t>
+            </w:r>
           </w:p>
         </w:tc>
         <w:tc>
@@ -21940,6 +21965,12 @@
                 <w:lang w:val="es-ES"/>
               </w:rPr>
             </w:pPr>
+            <w:r>
+              <w:rPr>
+                <w:lang w:val="es-ES"/>
+              </w:rPr>
+              <w:t>F0/2</w:t>
+            </w:r>
           </w:p>
         </w:tc>
       </w:tr>
@@ -21957,6 +21988,13 @@
                 <w:lang w:val="es-ES"/>
               </w:rPr>
             </w:pPr>
+            <w:r>
+              <w:rPr>
+                <w:b/>
+                <w:lang w:val="es-ES"/>
+              </w:rPr>
+              <w:t>HTTP</w:t>
+            </w:r>
           </w:p>
         </w:tc>
         <w:tc>
@@ -21971,6 +22009,12 @@
                 <w:lang w:val="es-ES"/>
               </w:rPr>
             </w:pPr>
+            <w:r>
+              <w:rPr>
+                <w:lang w:val="es-ES"/>
+              </w:rPr>
+              <w:t>Pereira</w:t>
+            </w:r>
           </w:p>
         </w:tc>
         <w:tc>
@@ -21985,6 +22029,12 @@
                 <w:lang w:val="es-ES"/>
               </w:rPr>
             </w:pPr>
+            <w:r>
+              <w:rPr>
+                <w:lang w:val="es-ES"/>
+              </w:rPr>
+              <w:t>Web</w:t>
+            </w:r>
           </w:p>
         </w:tc>
         <w:tc>
@@ -21999,6 +22049,12 @@
                 <w:lang w:val="es-ES"/>
               </w:rPr>
             </w:pPr>
+            <w:r>
+              <w:rPr>
+                <w:lang w:val="es-ES"/>
+              </w:rPr>
+              <w:t>10.3.192.130</w:t>
+            </w:r>
           </w:p>
         </w:tc>
         <w:tc>
@@ -22012,6 +22068,12 @@
                 <w:lang w:val="es-ES"/>
               </w:rPr>
             </w:pPr>
+            <w:r>
+              <w:rPr>
+                <w:lang w:val="es-ES"/>
+              </w:rPr>
+              <w:t>F0/3</w:t>
+            </w:r>
           </w:p>
         </w:tc>
       </w:tr>
@@ -22650,6 +22712,12 @@
           <w:highlight w:val="green"/>
           <w:lang w:val="es-ES"/>
         </w:rPr>
+        <w:sectPr>
+          <w:pgSz w:w="12242" w:h="15842" w:code="1"/>
+          <w:pgMar w:top="2268" w:right="1701" w:bottom="1729" w:left="1701" w:header="737" w:footer="737" w:gutter="0"/>
+          <w:cols w:space="708"/>
+          <w:docGrid w:linePitch="360"/>
+        </w:sectPr>
       </w:pPr>
       <w:r>
         <w:rPr>
@@ -22665,11 +22733,24 @@
         </w:rPr>
         <w:t xml:space="preserve">los servicios de </w:t>
       </w:r>
-      <w:r>
+    </w:p>
+    <w:p>
+      <w:pPr>
+        <w:numPr>
+          <w:ilvl w:val="2"/>
+          <w:numId w:val="21"/>
+        </w:numPr>
         <w:rPr>
           <w:highlight w:val="green"/>
           <w:lang w:val="es-ES"/>
         </w:rPr>
+      </w:pPr>
+      <w:r>
+        <w:rPr>
+          <w:highlight w:val="green"/>
+          <w:lang w:val="es-ES"/>
+        </w:rPr>
+        <w:lastRenderedPageBreak/>
         <w:t>Messenger.</w:t>
       </w:r>
     </w:p>
@@ -22684,7 +22765,6 @@
         <w:rPr>
           <w:lang w:val="es-ES"/>
         </w:rPr>
-        <w:lastRenderedPageBreak/>
         <w:t xml:space="preserve"> </w:t>
       </w:r>
       <w:r>
@@ -22800,7 +22880,7 @@
     </w:p>
     <w:tbl>
       <w:tblPr>
-        <w:tblW w:w="9275" w:type="dxa"/>
+        <w:tblW w:w="13593" w:type="dxa"/>
         <w:tblBorders>
           <w:top w:val="single" w:sz="12" w:space="0" w:color="000000"/>
           <w:left w:val="single" w:sz="12" w:space="0" w:color="000000"/>
@@ -22813,17 +22893,17 @@
         <w:tblLook w:val="04A0" w:firstRow="1" w:lastRow="0" w:firstColumn="1" w:lastColumn="0" w:noHBand="0" w:noVBand="1"/>
       </w:tblPr>
       <w:tblGrid>
-        <w:gridCol w:w="1668"/>
-        <w:gridCol w:w="1559"/>
-        <w:gridCol w:w="1559"/>
-        <w:gridCol w:w="1276"/>
-        <w:gridCol w:w="1559"/>
-        <w:gridCol w:w="1654"/>
+        <w:gridCol w:w="2112"/>
+        <w:gridCol w:w="2126"/>
+        <w:gridCol w:w="3260"/>
+        <w:gridCol w:w="2693"/>
+        <w:gridCol w:w="1701"/>
+        <w:gridCol w:w="1701"/>
       </w:tblGrid>
       <w:tr>
         <w:tc>
           <w:tcPr>
-            <w:tcW w:w="1668" w:type="dxa"/>
+            <w:tcW w:w="2112" w:type="dxa"/>
             <w:shd w:val="clear" w:color="auto" w:fill="0F243E"/>
           </w:tcPr>
           <w:p>
@@ -22865,7 +22945,7 @@
         </w:tc>
         <w:tc>
           <w:tcPr>
-            <w:tcW w:w="1559" w:type="dxa"/>
+            <w:tcW w:w="2126" w:type="dxa"/>
             <w:shd w:val="clear" w:color="auto" w:fill="0F243E"/>
           </w:tcPr>
           <w:p>
@@ -22896,7 +22976,7 @@
         </w:tc>
         <w:tc>
           <w:tcPr>
-            <w:tcW w:w="1559" w:type="dxa"/>
+            <w:tcW w:w="3260" w:type="dxa"/>
             <w:shd w:val="clear" w:color="auto" w:fill="0F243E"/>
           </w:tcPr>
           <w:p>
@@ -22927,7 +23007,7 @@
         </w:tc>
         <w:tc>
           <w:tcPr>
-            <w:tcW w:w="1276" w:type="dxa"/>
+            <w:tcW w:w="2693" w:type="dxa"/>
             <w:shd w:val="clear" w:color="auto" w:fill="0F243E"/>
           </w:tcPr>
           <w:p>
@@ -22958,7 +23038,7 @@
         </w:tc>
         <w:tc>
           <w:tcPr>
-            <w:tcW w:w="1559" w:type="dxa"/>
+            <w:tcW w:w="1701" w:type="dxa"/>
             <w:shd w:val="clear" w:color="auto" w:fill="0F243E"/>
           </w:tcPr>
           <w:p>
@@ -22989,7 +23069,7 @@
         </w:tc>
         <w:tc>
           <w:tcPr>
-            <w:tcW w:w="1654" w:type="dxa"/>
+            <w:tcW w:w="1701" w:type="dxa"/>
             <w:shd w:val="clear" w:color="auto" w:fill="0F243E"/>
           </w:tcPr>
           <w:p>
@@ -23022,255 +23102,1016 @@
       <w:tr>
         <w:tc>
           <w:tcPr>
-            <w:tcW w:w="1668" w:type="dxa"/>
-            <w:shd w:val="clear" w:color="auto" w:fill="auto"/>
-          </w:tcPr>
-          <w:p>
-            <w:pPr>
-              <w:ind w:left="0" w:firstLine="0"/>
-              <w:rPr>
-                <w:b/>
-                <w:lang w:val="es-ES"/>
-              </w:rPr>
-            </w:pPr>
-          </w:p>
-        </w:tc>
-        <w:tc>
-          <w:tcPr>
-            <w:tcW w:w="1559" w:type="dxa"/>
-            <w:shd w:val="clear" w:color="auto" w:fill="auto"/>
-          </w:tcPr>
-          <w:p>
-            <w:pPr>
-              <w:ind w:left="0" w:firstLine="0"/>
-              <w:rPr>
-                <w:lang w:val="es-ES"/>
-              </w:rPr>
-            </w:pPr>
-          </w:p>
-        </w:tc>
-        <w:tc>
-          <w:tcPr>
-            <w:tcW w:w="1559" w:type="dxa"/>
-            <w:shd w:val="clear" w:color="auto" w:fill="auto"/>
-          </w:tcPr>
-          <w:p>
-            <w:pPr>
-              <w:ind w:left="0" w:firstLine="0"/>
-              <w:rPr>
-                <w:lang w:val="es-ES"/>
-              </w:rPr>
-            </w:pPr>
-          </w:p>
-        </w:tc>
-        <w:tc>
-          <w:tcPr>
-            <w:tcW w:w="1276" w:type="dxa"/>
-            <w:shd w:val="clear" w:color="auto" w:fill="auto"/>
-          </w:tcPr>
-          <w:p>
-            <w:pPr>
-              <w:ind w:left="0" w:firstLine="0"/>
-              <w:rPr>
-                <w:lang w:val="es-ES"/>
-              </w:rPr>
-            </w:pPr>
-          </w:p>
-        </w:tc>
-        <w:tc>
-          <w:tcPr>
-            <w:tcW w:w="1559" w:type="dxa"/>
-          </w:tcPr>
-          <w:p>
-            <w:pPr>
-              <w:ind w:left="0" w:firstLine="0"/>
-              <w:rPr>
-                <w:lang w:val="es-ES"/>
-              </w:rPr>
-            </w:pPr>
-          </w:p>
-        </w:tc>
-        <w:tc>
-          <w:tcPr>
-            <w:tcW w:w="1654" w:type="dxa"/>
-          </w:tcPr>
-          <w:p>
-            <w:pPr>
-              <w:ind w:left="0" w:firstLine="0"/>
-              <w:rPr>
-                <w:lang w:val="es-ES"/>
-              </w:rPr>
-            </w:pPr>
+            <w:tcW w:w="2112" w:type="dxa"/>
+            <w:shd w:val="clear" w:color="auto" w:fill="auto"/>
+          </w:tcPr>
+          <w:p>
+            <w:pPr>
+              <w:ind w:left="0" w:firstLine="0"/>
+              <w:rPr>
+                <w:b/>
+                <w:lang w:val="es-ES"/>
+              </w:rPr>
+            </w:pPr>
+            <w:r>
+              <w:rPr>
+                <w:b/>
+                <w:lang w:val="es-ES"/>
+              </w:rPr>
+              <w:t>Universidad</w:t>
+            </w:r>
+          </w:p>
+        </w:tc>
+        <w:tc>
+          <w:tcPr>
+            <w:tcW w:w="2126" w:type="dxa"/>
+            <w:shd w:val="clear" w:color="auto" w:fill="auto"/>
+          </w:tcPr>
+          <w:p>
+            <w:pPr>
+              <w:ind w:left="0" w:firstLine="0"/>
+              <w:rPr>
+                <w:lang w:val="es-ES"/>
+              </w:rPr>
+            </w:pPr>
+            <w:r>
+              <w:rPr>
+                <w:lang w:val="es-ES"/>
+              </w:rPr>
+              <w:t>10.2.0.0/17</w:t>
+            </w:r>
+          </w:p>
+        </w:tc>
+        <w:tc>
+          <w:tcPr>
+            <w:tcW w:w="3260" w:type="dxa"/>
+            <w:shd w:val="clear" w:color="auto" w:fill="auto"/>
+          </w:tcPr>
+          <w:p>
+            <w:pPr>
+              <w:ind w:left="0" w:firstLine="0"/>
+              <w:rPr>
+                <w:lang w:val="es-ES"/>
+              </w:rPr>
+            </w:pPr>
+            <w:r>
+              <w:rPr>
+                <w:lang w:val="es-ES"/>
+              </w:rPr>
+              <w:t>10.2.0.1-10.2.0.10</w:t>
+            </w:r>
+          </w:p>
+        </w:tc>
+        <w:tc>
+          <w:tcPr>
+            <w:tcW w:w="2693" w:type="dxa"/>
+            <w:shd w:val="clear" w:color="auto" w:fill="auto"/>
+          </w:tcPr>
+          <w:p>
+            <w:pPr>
+              <w:ind w:left="0" w:firstLine="0"/>
+              <w:rPr>
+                <w:lang w:val="es-ES"/>
+              </w:rPr>
+            </w:pPr>
+            <w:r>
+              <w:rPr>
+                <w:lang w:val="es-ES"/>
+              </w:rPr>
+              <w:t>Ucundinamarca.edu.co</w:t>
+            </w:r>
+          </w:p>
+        </w:tc>
+        <w:tc>
+          <w:tcPr>
+            <w:tcW w:w="1701" w:type="dxa"/>
+          </w:tcPr>
+          <w:p>
+            <w:pPr>
+              <w:ind w:left="0" w:firstLine="0"/>
+              <w:rPr>
+                <w:lang w:val="es-ES"/>
+              </w:rPr>
+            </w:pPr>
+            <w:r>
+              <w:rPr>
+                <w:lang w:val="es-ES"/>
+              </w:rPr>
+              <w:t>10.2.0.1</w:t>
+            </w:r>
+          </w:p>
+        </w:tc>
+        <w:tc>
+          <w:tcPr>
+            <w:tcW w:w="1701" w:type="dxa"/>
+          </w:tcPr>
+          <w:p>
+            <w:pPr>
+              <w:ind w:left="0" w:firstLine="0"/>
+              <w:rPr>
+                <w:lang w:val="es-ES"/>
+              </w:rPr>
+            </w:pPr>
+            <w:r>
+              <w:rPr>
+                <w:lang w:val="es-ES"/>
+              </w:rPr>
+              <w:t>200.20.30.4</w:t>
+            </w:r>
           </w:p>
         </w:tc>
       </w:tr>
       <w:tr>
         <w:tc>
           <w:tcPr>
-            <w:tcW w:w="1668" w:type="dxa"/>
-            <w:shd w:val="clear" w:color="auto" w:fill="auto"/>
-          </w:tcPr>
-          <w:p>
-            <w:pPr>
-              <w:ind w:left="0" w:firstLine="0"/>
-              <w:rPr>
-                <w:b/>
-                <w:lang w:val="es-ES"/>
-              </w:rPr>
-            </w:pPr>
-          </w:p>
-        </w:tc>
-        <w:tc>
-          <w:tcPr>
-            <w:tcW w:w="1559" w:type="dxa"/>
-            <w:shd w:val="clear" w:color="auto" w:fill="auto"/>
-          </w:tcPr>
-          <w:p>
-            <w:pPr>
-              <w:ind w:left="0" w:firstLine="0"/>
-              <w:rPr>
-                <w:lang w:val="es-ES"/>
-              </w:rPr>
-            </w:pPr>
-          </w:p>
-        </w:tc>
-        <w:tc>
-          <w:tcPr>
-            <w:tcW w:w="1559" w:type="dxa"/>
-            <w:shd w:val="clear" w:color="auto" w:fill="auto"/>
-          </w:tcPr>
-          <w:p>
-            <w:pPr>
-              <w:ind w:left="0" w:firstLine="0"/>
-              <w:rPr>
-                <w:lang w:val="es-ES"/>
-              </w:rPr>
-            </w:pPr>
-          </w:p>
-        </w:tc>
-        <w:tc>
-          <w:tcPr>
-            <w:tcW w:w="1276" w:type="dxa"/>
-            <w:shd w:val="clear" w:color="auto" w:fill="auto"/>
-          </w:tcPr>
-          <w:p>
-            <w:pPr>
-              <w:ind w:left="0" w:firstLine="0"/>
-              <w:rPr>
-                <w:lang w:val="es-ES"/>
-              </w:rPr>
-            </w:pPr>
-          </w:p>
-        </w:tc>
-        <w:tc>
-          <w:tcPr>
-            <w:tcW w:w="1559" w:type="dxa"/>
-          </w:tcPr>
-          <w:p>
-            <w:pPr>
-              <w:ind w:left="0" w:firstLine="0"/>
-              <w:rPr>
-                <w:lang w:val="es-ES"/>
-              </w:rPr>
-            </w:pPr>
-          </w:p>
-        </w:tc>
-        <w:tc>
-          <w:tcPr>
-            <w:tcW w:w="1654" w:type="dxa"/>
-          </w:tcPr>
-          <w:p>
-            <w:pPr>
-              <w:ind w:left="0" w:firstLine="0"/>
-              <w:rPr>
-                <w:lang w:val="es-ES"/>
-              </w:rPr>
-            </w:pPr>
+            <w:tcW w:w="2112" w:type="dxa"/>
+            <w:shd w:val="clear" w:color="auto" w:fill="auto"/>
+          </w:tcPr>
+          <w:p>
+            <w:pPr>
+              <w:ind w:left="0" w:firstLine="0"/>
+              <w:rPr>
+                <w:b/>
+                <w:lang w:val="es-ES"/>
+              </w:rPr>
+            </w:pPr>
+            <w:proofErr w:type="spellStart"/>
+            <w:r>
+              <w:rPr>
+                <w:b/>
+                <w:lang w:val="es-ES"/>
+              </w:rPr>
+              <w:t>Bogota-admin</w:t>
+            </w:r>
+            <w:proofErr w:type="spellEnd"/>
+          </w:p>
+        </w:tc>
+        <w:tc>
+          <w:tcPr>
+            <w:tcW w:w="2126" w:type="dxa"/>
+            <w:shd w:val="clear" w:color="auto" w:fill="auto"/>
+          </w:tcPr>
+          <w:p>
+            <w:pPr>
+              <w:ind w:left="0" w:firstLine="0"/>
+              <w:rPr>
+                <w:lang w:val="es-ES"/>
+              </w:rPr>
+            </w:pPr>
+            <w:r>
+              <w:rPr>
+                <w:lang w:val="es-ES"/>
+              </w:rPr>
+              <w:t>10.0.0.0/16</w:t>
+            </w:r>
+          </w:p>
+        </w:tc>
+        <w:tc>
+          <w:tcPr>
+            <w:tcW w:w="3260" w:type="dxa"/>
+            <w:shd w:val="clear" w:color="auto" w:fill="auto"/>
+          </w:tcPr>
+          <w:p>
+            <w:pPr>
+              <w:ind w:left="0" w:firstLine="0"/>
+              <w:rPr>
+                <w:lang w:val="es-ES"/>
+              </w:rPr>
+            </w:pPr>
+            <w:r>
+              <w:rPr>
+                <w:lang w:val="es-ES"/>
+              </w:rPr>
+              <w:t>10.0.0.1-10.0.0.10</w:t>
+            </w:r>
+          </w:p>
+        </w:tc>
+        <w:tc>
+          <w:tcPr>
+            <w:tcW w:w="2693" w:type="dxa"/>
+            <w:shd w:val="clear" w:color="auto" w:fill="auto"/>
+          </w:tcPr>
+          <w:p>
+            <w:pPr>
+              <w:ind w:left="0" w:firstLine="0"/>
+              <w:rPr>
+                <w:lang w:val="es-ES"/>
+              </w:rPr>
+            </w:pPr>
+            <w:r>
+              <w:rPr>
+                <w:lang w:val="es-ES"/>
+              </w:rPr>
+              <w:t>Ucundinamarca.edu.co</w:t>
+            </w:r>
+          </w:p>
+        </w:tc>
+        <w:tc>
+          <w:tcPr>
+            <w:tcW w:w="1701" w:type="dxa"/>
+          </w:tcPr>
+          <w:p>
+            <w:pPr>
+              <w:ind w:left="0" w:firstLine="0"/>
+              <w:rPr>
+                <w:lang w:val="es-ES"/>
+              </w:rPr>
+            </w:pPr>
+            <w:r>
+              <w:rPr>
+                <w:lang w:val="es-ES"/>
+              </w:rPr>
+              <w:t>10.0.0.1</w:t>
+            </w:r>
+          </w:p>
+        </w:tc>
+        <w:tc>
+          <w:tcPr>
+            <w:tcW w:w="1701" w:type="dxa"/>
+          </w:tcPr>
+          <w:p>
+            <w:pPr>
+              <w:ind w:left="0" w:firstLine="0"/>
+              <w:rPr>
+                <w:lang w:val="es-ES"/>
+              </w:rPr>
+            </w:pPr>
+            <w:r>
+              <w:rPr>
+                <w:lang w:val="es-ES"/>
+              </w:rPr>
+              <w:t>200.20.30.4</w:t>
+            </w:r>
           </w:p>
         </w:tc>
       </w:tr>
       <w:tr>
         <w:tc>
           <w:tcPr>
-            <w:tcW w:w="1668" w:type="dxa"/>
-            <w:shd w:val="clear" w:color="auto" w:fill="auto"/>
-          </w:tcPr>
-          <w:p>
-            <w:pPr>
-              <w:ind w:left="0" w:firstLine="0"/>
-              <w:rPr>
-                <w:b/>
-                <w:lang w:val="es-ES"/>
-              </w:rPr>
-            </w:pPr>
-          </w:p>
-        </w:tc>
-        <w:tc>
-          <w:tcPr>
-            <w:tcW w:w="1559" w:type="dxa"/>
-            <w:shd w:val="clear" w:color="auto" w:fill="auto"/>
-          </w:tcPr>
-          <w:p>
-            <w:pPr>
-              <w:ind w:left="0" w:firstLine="0"/>
-              <w:rPr>
-                <w:lang w:val="es-ES"/>
-              </w:rPr>
-            </w:pPr>
-          </w:p>
-        </w:tc>
-        <w:tc>
-          <w:tcPr>
-            <w:tcW w:w="1559" w:type="dxa"/>
-            <w:shd w:val="clear" w:color="auto" w:fill="auto"/>
-          </w:tcPr>
-          <w:p>
-            <w:pPr>
-              <w:ind w:left="0" w:firstLine="0"/>
-              <w:rPr>
-                <w:lang w:val="es-ES"/>
-              </w:rPr>
-            </w:pPr>
-          </w:p>
-        </w:tc>
-        <w:tc>
-          <w:tcPr>
-            <w:tcW w:w="1276" w:type="dxa"/>
-            <w:shd w:val="clear" w:color="auto" w:fill="auto"/>
-          </w:tcPr>
-          <w:p>
-            <w:pPr>
-              <w:ind w:left="0" w:firstLine="0"/>
-              <w:rPr>
-                <w:lang w:val="es-ES"/>
-              </w:rPr>
-            </w:pPr>
-          </w:p>
-        </w:tc>
-        <w:tc>
-          <w:tcPr>
-            <w:tcW w:w="1559" w:type="dxa"/>
-          </w:tcPr>
-          <w:p>
-            <w:pPr>
-              <w:ind w:left="0" w:firstLine="0"/>
-              <w:rPr>
-                <w:lang w:val="es-ES"/>
-              </w:rPr>
-            </w:pPr>
-          </w:p>
-        </w:tc>
-        <w:tc>
-          <w:tcPr>
-            <w:tcW w:w="1654" w:type="dxa"/>
-          </w:tcPr>
-          <w:p>
-            <w:pPr>
-              <w:ind w:left="0" w:firstLine="0"/>
-              <w:rPr>
-                <w:lang w:val="es-ES"/>
-              </w:rPr>
-            </w:pPr>
+            <w:tcW w:w="2112" w:type="dxa"/>
+            <w:shd w:val="clear" w:color="auto" w:fill="auto"/>
+          </w:tcPr>
+          <w:p>
+            <w:pPr>
+              <w:ind w:left="0" w:firstLine="0"/>
+              <w:rPr>
+                <w:b/>
+                <w:lang w:val="es-ES"/>
+              </w:rPr>
+            </w:pPr>
+            <w:r>
+              <w:rPr>
+                <w:b/>
+                <w:lang w:val="es-ES"/>
+              </w:rPr>
+              <w:t>Servers-</w:t>
+            </w:r>
+            <w:proofErr w:type="spellStart"/>
+            <w:r>
+              <w:rPr>
+                <w:b/>
+                <w:lang w:val="es-ES"/>
+              </w:rPr>
+              <w:t>bogota</w:t>
+            </w:r>
+            <w:proofErr w:type="spellEnd"/>
+          </w:p>
+        </w:tc>
+        <w:tc>
+          <w:tcPr>
+            <w:tcW w:w="2126" w:type="dxa"/>
+            <w:shd w:val="clear" w:color="auto" w:fill="auto"/>
+          </w:tcPr>
+          <w:p>
+            <w:pPr>
+              <w:ind w:left="0" w:firstLine="0"/>
+              <w:rPr>
+                <w:lang w:val="es-ES"/>
+              </w:rPr>
+            </w:pPr>
+            <w:r>
+              <w:rPr>
+                <w:lang w:val="es-ES"/>
+              </w:rPr>
+              <w:t>10.3.192.0/25</w:t>
+            </w:r>
+          </w:p>
+        </w:tc>
+        <w:tc>
+          <w:tcPr>
+            <w:tcW w:w="3260" w:type="dxa"/>
+            <w:shd w:val="clear" w:color="auto" w:fill="auto"/>
+          </w:tcPr>
+          <w:p>
+            <w:pPr>
+              <w:ind w:left="0" w:firstLine="0"/>
+              <w:rPr>
+                <w:lang w:val="es-ES"/>
+              </w:rPr>
+            </w:pPr>
+            <w:r>
+              <w:rPr>
+                <w:lang w:val="es-ES"/>
+              </w:rPr>
+              <w:t>10.3.192.1-10.3.192.10</w:t>
+            </w:r>
+          </w:p>
+        </w:tc>
+        <w:tc>
+          <w:tcPr>
+            <w:tcW w:w="2693" w:type="dxa"/>
+            <w:shd w:val="clear" w:color="auto" w:fill="auto"/>
+          </w:tcPr>
+          <w:p>
+            <w:pPr>
+              <w:ind w:left="0" w:firstLine="0"/>
+              <w:rPr>
+                <w:lang w:val="es-ES"/>
+              </w:rPr>
+            </w:pPr>
+            <w:r>
+              <w:rPr>
+                <w:lang w:val="es-ES"/>
+              </w:rPr>
+              <w:t>Ucundinamarca.edu.co</w:t>
+            </w:r>
+          </w:p>
+        </w:tc>
+        <w:tc>
+          <w:tcPr>
+            <w:tcW w:w="1701" w:type="dxa"/>
+          </w:tcPr>
+          <w:p>
+            <w:pPr>
+              <w:ind w:left="0" w:firstLine="0"/>
+              <w:rPr>
+                <w:lang w:val="es-ES"/>
+              </w:rPr>
+            </w:pPr>
+            <w:r>
+              <w:rPr>
+                <w:lang w:val="es-ES"/>
+              </w:rPr>
+              <w:t>10.3.192.1</w:t>
+            </w:r>
+          </w:p>
+        </w:tc>
+        <w:tc>
+          <w:tcPr>
+            <w:tcW w:w="1701" w:type="dxa"/>
+          </w:tcPr>
+          <w:p>
+            <w:pPr>
+              <w:ind w:left="0" w:firstLine="0"/>
+              <w:rPr>
+                <w:lang w:val="es-ES"/>
+              </w:rPr>
+            </w:pPr>
+            <w:r>
+              <w:rPr>
+                <w:lang w:val="es-ES"/>
+              </w:rPr>
+              <w:t>200.20.30.4</w:t>
+            </w:r>
+          </w:p>
+        </w:tc>
+      </w:tr>
+      <w:tr>
+        <w:tc>
+          <w:tcPr>
+            <w:tcW w:w="2112" w:type="dxa"/>
+            <w:shd w:val="clear" w:color="auto" w:fill="auto"/>
+          </w:tcPr>
+          <w:p>
+            <w:pPr>
+              <w:ind w:left="0" w:firstLine="0"/>
+              <w:rPr>
+                <w:b/>
+                <w:lang w:val="es-ES"/>
+              </w:rPr>
+            </w:pPr>
+            <w:r>
+              <w:rPr>
+                <w:b/>
+                <w:lang w:val="es-ES"/>
+              </w:rPr>
+              <w:t>Girardot-administradores</w:t>
+            </w:r>
+          </w:p>
+        </w:tc>
+        <w:tc>
+          <w:tcPr>
+            <w:tcW w:w="2126" w:type="dxa"/>
+            <w:shd w:val="clear" w:color="auto" w:fill="auto"/>
+          </w:tcPr>
+          <w:p>
+            <w:pPr>
+              <w:ind w:left="0" w:firstLine="0"/>
+              <w:rPr>
+                <w:lang w:val="es-ES"/>
+              </w:rPr>
+            </w:pPr>
+            <w:r>
+              <w:rPr>
+                <w:lang w:val="es-ES"/>
+              </w:rPr>
+              <w:t>10.3.128.0/19</w:t>
+            </w:r>
+          </w:p>
+        </w:tc>
+        <w:tc>
+          <w:tcPr>
+            <w:tcW w:w="3260" w:type="dxa"/>
+            <w:shd w:val="clear" w:color="auto" w:fill="auto"/>
+          </w:tcPr>
+          <w:p>
+            <w:pPr>
+              <w:ind w:left="0" w:firstLine="0"/>
+              <w:rPr>
+                <w:lang w:val="es-ES"/>
+              </w:rPr>
+            </w:pPr>
+            <w:r>
+              <w:rPr>
+                <w:lang w:val="es-ES"/>
+              </w:rPr>
+              <w:t>10.3.128.1-10.3.128.10</w:t>
+            </w:r>
+          </w:p>
+        </w:tc>
+        <w:tc>
+          <w:tcPr>
+            <w:tcW w:w="2693" w:type="dxa"/>
+            <w:shd w:val="clear" w:color="auto" w:fill="auto"/>
+          </w:tcPr>
+          <w:p>
+            <w:pPr>
+              <w:ind w:left="0" w:firstLine="0"/>
+              <w:rPr>
+                <w:lang w:val="es-ES"/>
+              </w:rPr>
+            </w:pPr>
+            <w:r>
+              <w:rPr>
+                <w:lang w:val="es-ES"/>
+              </w:rPr>
+              <w:t>Ucundinamarca.edu.co</w:t>
+            </w:r>
+          </w:p>
+        </w:tc>
+        <w:tc>
+          <w:tcPr>
+            <w:tcW w:w="1701" w:type="dxa"/>
+          </w:tcPr>
+          <w:p>
+            <w:pPr>
+              <w:ind w:left="0" w:firstLine="0"/>
+              <w:rPr>
+                <w:lang w:val="es-ES"/>
+              </w:rPr>
+            </w:pPr>
+            <w:r>
+              <w:rPr>
+                <w:lang w:val="es-ES"/>
+              </w:rPr>
+              <w:t>10.3.128.1</w:t>
+            </w:r>
+          </w:p>
+        </w:tc>
+        <w:tc>
+          <w:tcPr>
+            <w:tcW w:w="1701" w:type="dxa"/>
+          </w:tcPr>
+          <w:p>
+            <w:pPr>
+              <w:ind w:left="0" w:firstLine="0"/>
+              <w:rPr>
+                <w:lang w:val="es-ES"/>
+              </w:rPr>
+            </w:pPr>
+            <w:r>
+              <w:rPr>
+                <w:lang w:val="es-ES"/>
+              </w:rPr>
+              <w:t>200.20.30.4</w:t>
+            </w:r>
+          </w:p>
+        </w:tc>
+      </w:tr>
+      <w:tr>
+        <w:tc>
+          <w:tcPr>
+            <w:tcW w:w="2112" w:type="dxa"/>
+            <w:shd w:val="clear" w:color="auto" w:fill="auto"/>
+          </w:tcPr>
+          <w:p>
+            <w:pPr>
+              <w:ind w:left="0" w:firstLine="0"/>
+              <w:rPr>
+                <w:b/>
+                <w:lang w:val="es-ES"/>
+              </w:rPr>
+            </w:pPr>
+            <w:r>
+              <w:rPr>
+                <w:b/>
+                <w:lang w:val="es-ES"/>
+              </w:rPr>
+              <w:t>Usuarios-</w:t>
+            </w:r>
+            <w:proofErr w:type="spellStart"/>
+            <w:r>
+              <w:rPr>
+                <w:b/>
+                <w:lang w:val="es-ES"/>
+              </w:rPr>
+              <w:t>girardot</w:t>
+            </w:r>
+            <w:proofErr w:type="spellEnd"/>
+          </w:p>
+        </w:tc>
+        <w:tc>
+          <w:tcPr>
+            <w:tcW w:w="2126" w:type="dxa"/>
+            <w:shd w:val="clear" w:color="auto" w:fill="auto"/>
+          </w:tcPr>
+          <w:p>
+            <w:pPr>
+              <w:ind w:left="0" w:firstLine="0"/>
+              <w:rPr>
+                <w:lang w:val="es-ES"/>
+              </w:rPr>
+            </w:pPr>
+            <w:r>
+              <w:rPr>
+                <w:lang w:val="es-ES"/>
+              </w:rPr>
+              <w:t>10.3.160.0/20</w:t>
+            </w:r>
+          </w:p>
+        </w:tc>
+        <w:tc>
+          <w:tcPr>
+            <w:tcW w:w="3260" w:type="dxa"/>
+            <w:shd w:val="clear" w:color="auto" w:fill="auto"/>
+          </w:tcPr>
+          <w:p>
+            <w:pPr>
+              <w:ind w:left="0" w:firstLine="0"/>
+              <w:rPr>
+                <w:lang w:val="es-ES"/>
+              </w:rPr>
+            </w:pPr>
+            <w:r>
+              <w:rPr>
+                <w:lang w:val="es-ES"/>
+              </w:rPr>
+              <w:t>10.3.160.1-10.3.160.10</w:t>
+            </w:r>
+          </w:p>
+        </w:tc>
+        <w:tc>
+          <w:tcPr>
+            <w:tcW w:w="2693" w:type="dxa"/>
+            <w:shd w:val="clear" w:color="auto" w:fill="auto"/>
+          </w:tcPr>
+          <w:p>
+            <w:pPr>
+              <w:ind w:left="0" w:firstLine="0"/>
+              <w:rPr>
+                <w:lang w:val="es-ES"/>
+              </w:rPr>
+            </w:pPr>
+            <w:r>
+              <w:rPr>
+                <w:lang w:val="es-ES"/>
+              </w:rPr>
+              <w:t>Ucundinamarca.edu.co</w:t>
+            </w:r>
+          </w:p>
+        </w:tc>
+        <w:tc>
+          <w:tcPr>
+            <w:tcW w:w="1701" w:type="dxa"/>
+          </w:tcPr>
+          <w:p>
+            <w:pPr>
+              <w:ind w:left="0" w:firstLine="0"/>
+              <w:rPr>
+                <w:lang w:val="es-ES"/>
+              </w:rPr>
+            </w:pPr>
+            <w:r>
+              <w:rPr>
+                <w:lang w:val="es-ES"/>
+              </w:rPr>
+              <w:t>10.3.160.1</w:t>
+            </w:r>
+          </w:p>
+        </w:tc>
+        <w:tc>
+          <w:tcPr>
+            <w:tcW w:w="1701" w:type="dxa"/>
+          </w:tcPr>
+          <w:p>
+            <w:pPr>
+              <w:ind w:left="0" w:firstLine="0"/>
+              <w:rPr>
+                <w:lang w:val="es-ES"/>
+              </w:rPr>
+            </w:pPr>
+            <w:r>
+              <w:rPr>
+                <w:lang w:val="es-ES"/>
+              </w:rPr>
+              <w:t>200.20.30.4</w:t>
+            </w:r>
+          </w:p>
+        </w:tc>
+      </w:tr>
+      <w:tr>
+        <w:tc>
+          <w:tcPr>
+            <w:tcW w:w="2112" w:type="dxa"/>
+            <w:shd w:val="clear" w:color="auto" w:fill="auto"/>
+          </w:tcPr>
+          <w:p>
+            <w:pPr>
+              <w:ind w:left="0" w:firstLine="0"/>
+              <w:rPr>
+                <w:b/>
+                <w:lang w:val="es-ES"/>
+              </w:rPr>
+            </w:pPr>
+            <w:r>
+              <w:rPr>
+                <w:b/>
+                <w:lang w:val="es-ES"/>
+              </w:rPr>
+              <w:t>Usuarios-</w:t>
+            </w:r>
+            <w:proofErr w:type="spellStart"/>
+            <w:r>
+              <w:rPr>
+                <w:b/>
+                <w:lang w:val="es-ES"/>
+              </w:rPr>
+              <w:t>pereira</w:t>
+            </w:r>
+            <w:proofErr w:type="spellEnd"/>
+          </w:p>
+        </w:tc>
+        <w:tc>
+          <w:tcPr>
+            <w:tcW w:w="2126" w:type="dxa"/>
+            <w:shd w:val="clear" w:color="auto" w:fill="auto"/>
+          </w:tcPr>
+          <w:p>
+            <w:pPr>
+              <w:ind w:left="0" w:firstLine="0"/>
+              <w:rPr>
+                <w:lang w:val="es-ES"/>
+              </w:rPr>
+            </w:pPr>
+            <w:r>
+              <w:rPr>
+                <w:lang w:val="es-ES"/>
+              </w:rPr>
+              <w:t>10.3.64.0/18</w:t>
+            </w:r>
+          </w:p>
+        </w:tc>
+        <w:tc>
+          <w:tcPr>
+            <w:tcW w:w="3260" w:type="dxa"/>
+            <w:shd w:val="clear" w:color="auto" w:fill="auto"/>
+          </w:tcPr>
+          <w:p>
+            <w:pPr>
+              <w:ind w:left="0" w:firstLine="0"/>
+              <w:rPr>
+                <w:lang w:val="es-ES"/>
+              </w:rPr>
+            </w:pPr>
+            <w:r>
+              <w:rPr>
+                <w:lang w:val="es-ES"/>
+              </w:rPr>
+              <w:t>10.3.64.1-10.3.64.10</w:t>
+            </w:r>
+          </w:p>
+        </w:tc>
+        <w:tc>
+          <w:tcPr>
+            <w:tcW w:w="2693" w:type="dxa"/>
+            <w:shd w:val="clear" w:color="auto" w:fill="auto"/>
+          </w:tcPr>
+          <w:p>
+            <w:pPr>
+              <w:ind w:left="0" w:firstLine="0"/>
+              <w:rPr>
+                <w:lang w:val="es-ES"/>
+              </w:rPr>
+            </w:pPr>
+            <w:r>
+              <w:rPr>
+                <w:lang w:val="es-ES"/>
+              </w:rPr>
+              <w:t>Ucundinamarca.edu.co</w:t>
+            </w:r>
+          </w:p>
+        </w:tc>
+        <w:tc>
+          <w:tcPr>
+            <w:tcW w:w="1701" w:type="dxa"/>
+          </w:tcPr>
+          <w:p>
+            <w:pPr>
+              <w:ind w:left="0" w:firstLine="0"/>
+              <w:rPr>
+                <w:lang w:val="es-ES"/>
+              </w:rPr>
+            </w:pPr>
+            <w:r>
+              <w:rPr>
+                <w:lang w:val="es-ES"/>
+              </w:rPr>
+              <w:t>10.3.64.1</w:t>
+            </w:r>
+          </w:p>
+        </w:tc>
+        <w:tc>
+          <w:tcPr>
+            <w:tcW w:w="1701" w:type="dxa"/>
+          </w:tcPr>
+          <w:p>
+            <w:pPr>
+              <w:ind w:left="0" w:firstLine="0"/>
+              <w:rPr>
+                <w:lang w:val="es-ES"/>
+              </w:rPr>
+            </w:pPr>
+            <w:r>
+              <w:rPr>
+                <w:lang w:val="es-ES"/>
+              </w:rPr>
+              <w:t>200.20.30.4</w:t>
+            </w:r>
+          </w:p>
+        </w:tc>
+      </w:tr>
+      <w:tr>
+        <w:tc>
+          <w:tcPr>
+            <w:tcW w:w="2112" w:type="dxa"/>
+            <w:shd w:val="clear" w:color="auto" w:fill="auto"/>
+          </w:tcPr>
+          <w:p>
+            <w:pPr>
+              <w:ind w:left="0" w:firstLine="0"/>
+              <w:rPr>
+                <w:b/>
+                <w:lang w:val="es-ES"/>
+              </w:rPr>
+            </w:pPr>
+            <w:proofErr w:type="spellStart"/>
+            <w:r>
+              <w:rPr>
+                <w:b/>
+                <w:lang w:val="es-ES"/>
+              </w:rPr>
+              <w:t>Admin-pereira</w:t>
+            </w:r>
+            <w:proofErr w:type="spellEnd"/>
+          </w:p>
+        </w:tc>
+        <w:tc>
+          <w:tcPr>
+            <w:tcW w:w="2126" w:type="dxa"/>
+            <w:shd w:val="clear" w:color="auto" w:fill="auto"/>
+          </w:tcPr>
+          <w:p>
+            <w:pPr>
+              <w:ind w:left="0" w:firstLine="0"/>
+              <w:rPr>
+                <w:lang w:val="es-ES"/>
+              </w:rPr>
+            </w:pPr>
+            <w:r>
+              <w:rPr>
+                <w:lang w:val="es-ES"/>
+              </w:rPr>
+              <w:t>10.2.128.0/17</w:t>
+            </w:r>
+          </w:p>
+        </w:tc>
+        <w:tc>
+          <w:tcPr>
+            <w:tcW w:w="3260" w:type="dxa"/>
+            <w:shd w:val="clear" w:color="auto" w:fill="auto"/>
+          </w:tcPr>
+          <w:p>
+            <w:pPr>
+              <w:ind w:left="0" w:firstLine="0"/>
+              <w:rPr>
+                <w:lang w:val="es-ES"/>
+              </w:rPr>
+            </w:pPr>
+            <w:r>
+              <w:rPr>
+                <w:lang w:val="es-ES"/>
+              </w:rPr>
+              <w:t>10.2.128.1-10.2.128.10</w:t>
+            </w:r>
+          </w:p>
+        </w:tc>
+        <w:tc>
+          <w:tcPr>
+            <w:tcW w:w="2693" w:type="dxa"/>
+            <w:shd w:val="clear" w:color="auto" w:fill="auto"/>
+          </w:tcPr>
+          <w:p>
+            <w:pPr>
+              <w:ind w:left="0" w:firstLine="0"/>
+              <w:rPr>
+                <w:lang w:val="es-ES"/>
+              </w:rPr>
+            </w:pPr>
+            <w:r>
+              <w:rPr>
+                <w:lang w:val="es-ES"/>
+              </w:rPr>
+              <w:t>Ucundinamarca.edu.co</w:t>
+            </w:r>
+          </w:p>
+        </w:tc>
+        <w:tc>
+          <w:tcPr>
+            <w:tcW w:w="1701" w:type="dxa"/>
+          </w:tcPr>
+          <w:p>
+            <w:pPr>
+              <w:ind w:left="0" w:firstLine="0"/>
+              <w:rPr>
+                <w:lang w:val="es-ES"/>
+              </w:rPr>
+            </w:pPr>
+            <w:r>
+              <w:rPr>
+                <w:lang w:val="es-ES"/>
+              </w:rPr>
+              <w:t>10.2.128.1</w:t>
+            </w:r>
+          </w:p>
+        </w:tc>
+        <w:tc>
+          <w:tcPr>
+            <w:tcW w:w="1701" w:type="dxa"/>
+          </w:tcPr>
+          <w:p>
+            <w:pPr>
+              <w:ind w:left="0" w:firstLine="0"/>
+              <w:rPr>
+                <w:lang w:val="es-ES"/>
+              </w:rPr>
+            </w:pPr>
+            <w:r>
+              <w:rPr>
+                <w:lang w:val="es-ES"/>
+              </w:rPr>
+              <w:t>200.20.30.4</w:t>
+            </w:r>
+          </w:p>
+        </w:tc>
+      </w:tr>
+      <w:tr>
+        <w:tc>
+          <w:tcPr>
+            <w:tcW w:w="2112" w:type="dxa"/>
+            <w:shd w:val="clear" w:color="auto" w:fill="auto"/>
+          </w:tcPr>
+          <w:p>
+            <w:pPr>
+              <w:ind w:left="0" w:firstLine="0"/>
+              <w:rPr>
+                <w:b/>
+                <w:lang w:val="es-ES"/>
+              </w:rPr>
+            </w:pPr>
+            <w:r>
+              <w:rPr>
+                <w:b/>
+                <w:lang w:val="es-ES"/>
+              </w:rPr>
+              <w:t>Servers-</w:t>
+            </w:r>
+            <w:proofErr w:type="spellStart"/>
+            <w:r>
+              <w:rPr>
+                <w:b/>
+                <w:lang w:val="es-ES"/>
+              </w:rPr>
+              <w:t>pereira</w:t>
+            </w:r>
+            <w:proofErr w:type="spellEnd"/>
+          </w:p>
+        </w:tc>
+        <w:tc>
+          <w:tcPr>
+            <w:tcW w:w="2126" w:type="dxa"/>
+            <w:shd w:val="clear" w:color="auto" w:fill="auto"/>
+          </w:tcPr>
+          <w:p>
+            <w:pPr>
+              <w:ind w:left="0" w:firstLine="0"/>
+              <w:rPr>
+                <w:lang w:val="es-ES"/>
+              </w:rPr>
+            </w:pPr>
+            <w:r>
+              <w:rPr>
+                <w:lang w:val="es-ES"/>
+              </w:rPr>
+              <w:t>10.3.192.128/26</w:t>
+            </w:r>
+          </w:p>
+        </w:tc>
+        <w:tc>
+          <w:tcPr>
+            <w:tcW w:w="3260" w:type="dxa"/>
+            <w:shd w:val="clear" w:color="auto" w:fill="auto"/>
+          </w:tcPr>
+          <w:p>
+            <w:pPr>
+              <w:ind w:left="0" w:firstLine="0"/>
+              <w:rPr>
+                <w:lang w:val="es-ES"/>
+              </w:rPr>
+            </w:pPr>
+            <w:r>
+              <w:rPr>
+                <w:lang w:val="es-ES"/>
+              </w:rPr>
+              <w:t>10.3.192.129-10.3.192.138</w:t>
+            </w:r>
+          </w:p>
+        </w:tc>
+        <w:tc>
+          <w:tcPr>
+            <w:tcW w:w="2693" w:type="dxa"/>
+            <w:shd w:val="clear" w:color="auto" w:fill="auto"/>
+          </w:tcPr>
+          <w:p>
+            <w:pPr>
+              <w:ind w:left="0" w:firstLine="0"/>
+              <w:rPr>
+                <w:lang w:val="es-ES"/>
+              </w:rPr>
+            </w:pPr>
+            <w:r>
+              <w:rPr>
+                <w:lang w:val="es-ES"/>
+              </w:rPr>
+              <w:t>Ucundinamarca.edu.co</w:t>
+            </w:r>
+          </w:p>
+        </w:tc>
+        <w:tc>
+          <w:tcPr>
+            <w:tcW w:w="1701" w:type="dxa"/>
+          </w:tcPr>
+          <w:p>
+            <w:pPr>
+              <w:ind w:left="0" w:firstLine="0"/>
+              <w:rPr>
+                <w:lang w:val="es-ES"/>
+              </w:rPr>
+            </w:pPr>
+            <w:r>
+              <w:rPr>
+                <w:lang w:val="es-ES"/>
+              </w:rPr>
+              <w:t>10.3.192.129</w:t>
+            </w:r>
+          </w:p>
+        </w:tc>
+        <w:tc>
+          <w:tcPr>
+            <w:tcW w:w="1701" w:type="dxa"/>
+          </w:tcPr>
+          <w:p>
+            <w:pPr>
+              <w:ind w:left="0" w:firstLine="0"/>
+              <w:rPr>
+                <w:lang w:val="es-ES"/>
+              </w:rPr>
+            </w:pPr>
+            <w:r>
+              <w:rPr>
+                <w:lang w:val="es-ES"/>
+              </w:rPr>
+              <w:t>200.20.30.4</w:t>
+            </w:r>
           </w:p>
         </w:tc>
       </w:tr>
@@ -23447,8 +24288,8 @@
       </w:pPr>
     </w:p>
     <w:sectPr>
-      <w:pgSz w:w="12242" w:h="15842" w:code="1"/>
-      <w:pgMar w:top="2268" w:right="1701" w:bottom="1729" w:left="1701" w:header="737" w:footer="737" w:gutter="0"/>
+      <w:pgSz w:w="15842" w:h="12242" w:orient="landscape" w:code="1"/>
+      <w:pgMar w:top="1701" w:right="2268" w:bottom="1701" w:left="1729" w:header="737" w:footer="737" w:gutter="0"/>
       <w:cols w:space="708"/>
       <w:docGrid w:linePitch="360"/>
     </w:sectPr>
@@ -23738,7 +24579,7 @@
         <v:path o:extrusionok="f" gradientshapeok="t" o:connecttype="rect"/>
         <o:lock v:ext="edit" aspectratio="t"/>
       </v:shapetype>
-      <v:shape id="_x0000_i1034" type="#_x0000_t75" style="width:11.25pt;height:11.25pt" o:bullet="t">
+      <v:shape id="_x0000_i1032" type="#_x0000_t75" style="width:11.25pt;height:11.25pt" o:bullet="t">
         <v:imagedata r:id="rId1" o:title="BD14565_"/>
       </v:shape>
     </w:pict>

--- a/Informe/Informe_Caso_Estudio.docx
+++ b/Informe/Informe_Caso_Estudio.docx
@@ -2384,7 +2384,21 @@
               <w:rPr>
                 <w:lang w:val="es-ES"/>
               </w:rPr>
-              <w:t xml:space="preserve">Administrativa Red Vlan </w:t>
+              <w:t xml:space="preserve">Administrativa Red </w:t>
+            </w:r>
+            <w:proofErr w:type="spellStart"/>
+            <w:r>
+              <w:rPr>
+                <w:lang w:val="es-ES"/>
+              </w:rPr>
+              <w:t>Vlan</w:t>
+            </w:r>
+            <w:proofErr w:type="spellEnd"/>
+            <w:r>
+              <w:rPr>
+                <w:lang w:val="es-ES"/>
+              </w:rPr>
+              <w:t xml:space="preserve"> </w:t>
             </w:r>
             <w:r>
               <w:rPr>
@@ -2452,7 +2466,21 @@
               <w:rPr>
                 <w:lang w:val="es-ES"/>
               </w:rPr>
-              <w:t>Usuarios Red Vlan Bogotá</w:t>
+              <w:t xml:space="preserve">Usuarios Red </w:t>
+            </w:r>
+            <w:proofErr w:type="spellStart"/>
+            <w:r>
+              <w:rPr>
+                <w:lang w:val="es-ES"/>
+              </w:rPr>
+              <w:t>Vlan</w:t>
+            </w:r>
+            <w:proofErr w:type="spellEnd"/>
+            <w:r>
+              <w:rPr>
+                <w:lang w:val="es-ES"/>
+              </w:rPr>
+              <w:t xml:space="preserve"> Bogotá</w:t>
             </w:r>
           </w:p>
         </w:tc>
@@ -2514,7 +2542,21 @@
               <w:rPr>
                 <w:lang w:val="es-ES"/>
               </w:rPr>
-              <w:t>Servidores Red Vlan Bogotá</w:t>
+              <w:t xml:space="preserve">Servidores Red </w:t>
+            </w:r>
+            <w:proofErr w:type="spellStart"/>
+            <w:r>
+              <w:rPr>
+                <w:lang w:val="es-ES"/>
+              </w:rPr>
+              <w:t>Vlan</w:t>
+            </w:r>
+            <w:proofErr w:type="spellEnd"/>
+            <w:r>
+              <w:rPr>
+                <w:lang w:val="es-ES"/>
+              </w:rPr>
+              <w:t xml:space="preserve"> Bogotá</w:t>
             </w:r>
           </w:p>
         </w:tc>
@@ -2576,7 +2618,21 @@
               <w:rPr>
                 <w:lang w:val="es-ES"/>
               </w:rPr>
-              <w:t>Administrativa Red Vlan Pereira</w:t>
+              <w:t xml:space="preserve">Administrativa Red </w:t>
+            </w:r>
+            <w:proofErr w:type="spellStart"/>
+            <w:r>
+              <w:rPr>
+                <w:lang w:val="es-ES"/>
+              </w:rPr>
+              <w:t>Vlan</w:t>
+            </w:r>
+            <w:proofErr w:type="spellEnd"/>
+            <w:r>
+              <w:rPr>
+                <w:lang w:val="es-ES"/>
+              </w:rPr>
+              <w:t xml:space="preserve"> Pereira</w:t>
             </w:r>
           </w:p>
         </w:tc>
@@ -2638,7 +2694,21 @@
               <w:rPr>
                 <w:lang w:val="es-ES"/>
               </w:rPr>
-              <w:t>Usuarios Red Vlan Pereira</w:t>
+              <w:t xml:space="preserve">Usuarios Red </w:t>
+            </w:r>
+            <w:proofErr w:type="spellStart"/>
+            <w:r>
+              <w:rPr>
+                <w:lang w:val="es-ES"/>
+              </w:rPr>
+              <w:t>Vlan</w:t>
+            </w:r>
+            <w:proofErr w:type="spellEnd"/>
+            <w:r>
+              <w:rPr>
+                <w:lang w:val="es-ES"/>
+              </w:rPr>
+              <w:t xml:space="preserve"> Pereira</w:t>
             </w:r>
           </w:p>
         </w:tc>
@@ -2700,7 +2770,21 @@
               <w:rPr>
                 <w:lang w:val="es-ES"/>
               </w:rPr>
-              <w:t>Servidores Red Vlan Pereira</w:t>
+              <w:t xml:space="preserve">Servidores Red </w:t>
+            </w:r>
+            <w:proofErr w:type="spellStart"/>
+            <w:r>
+              <w:rPr>
+                <w:lang w:val="es-ES"/>
+              </w:rPr>
+              <w:t>Vlan</w:t>
+            </w:r>
+            <w:proofErr w:type="spellEnd"/>
+            <w:r>
+              <w:rPr>
+                <w:lang w:val="es-ES"/>
+              </w:rPr>
+              <w:t xml:space="preserve"> Pereira</w:t>
             </w:r>
           </w:p>
         </w:tc>
@@ -2762,7 +2846,21 @@
               <w:rPr>
                 <w:lang w:val="es-ES"/>
               </w:rPr>
-              <w:t>Administrativa Red Vlan Girardot</w:t>
+              <w:t xml:space="preserve">Administrativa Red </w:t>
+            </w:r>
+            <w:proofErr w:type="spellStart"/>
+            <w:r>
+              <w:rPr>
+                <w:lang w:val="es-ES"/>
+              </w:rPr>
+              <w:t>Vlan</w:t>
+            </w:r>
+            <w:proofErr w:type="spellEnd"/>
+            <w:r>
+              <w:rPr>
+                <w:lang w:val="es-ES"/>
+              </w:rPr>
+              <w:t xml:space="preserve"> Girardot</w:t>
             </w:r>
           </w:p>
         </w:tc>
@@ -2838,7 +2936,21 @@
               <w:rPr>
                 <w:lang w:val="es-ES"/>
               </w:rPr>
-              <w:t>Usuarios Red Vlan Girardot</w:t>
+              <w:t xml:space="preserve">Usuarios Red </w:t>
+            </w:r>
+            <w:proofErr w:type="spellStart"/>
+            <w:r>
+              <w:rPr>
+                <w:lang w:val="es-ES"/>
+              </w:rPr>
+              <w:t>Vlan</w:t>
+            </w:r>
+            <w:proofErr w:type="spellEnd"/>
+            <w:r>
+              <w:rPr>
+                <w:lang w:val="es-ES"/>
+              </w:rPr>
+              <w:t xml:space="preserve"> Girardot</w:t>
             </w:r>
           </w:p>
         </w:tc>
@@ -2897,6 +3009,12 @@
                 <w:lang w:val="es-ES"/>
               </w:rPr>
             </w:pPr>
+            <w:r>
+              <w:rPr>
+                <w:lang w:val="es-ES"/>
+              </w:rPr>
+              <w:t>Enlace sede Bogotá con la sede Pereira</w:t>
+            </w:r>
           </w:p>
         </w:tc>
       </w:tr>
@@ -2955,6 +3073,20 @@
                 <w:lang w:val="es-ES"/>
               </w:rPr>
             </w:pPr>
+            <w:r>
+              <w:rPr>
+                <w:lang w:val="es-ES"/>
+              </w:rPr>
+              <w:t xml:space="preserve">Enlace sede Bogotá con la sede </w:t>
+            </w:r>
+            <w:proofErr w:type="spellStart"/>
+            <w:r>
+              <w:rPr>
+                <w:lang w:val="es-ES"/>
+              </w:rPr>
+              <w:t>girardot</w:t>
+            </w:r>
+            <w:proofErr w:type="spellEnd"/>
           </w:p>
         </w:tc>
       </w:tr>
@@ -3012,6 +3144,20 @@
                 <w:lang w:val="es-ES"/>
               </w:rPr>
             </w:pPr>
+            <w:r>
+              <w:rPr>
+                <w:lang w:val="es-ES"/>
+              </w:rPr>
+              <w:t xml:space="preserve">Enlace sede Girardot con la sede </w:t>
+            </w:r>
+            <w:proofErr w:type="spellStart"/>
+            <w:r>
+              <w:rPr>
+                <w:lang w:val="es-ES"/>
+              </w:rPr>
+              <w:t>pereira</w:t>
+            </w:r>
+            <w:proofErr w:type="spellEnd"/>
           </w:p>
         </w:tc>
       </w:tr>
@@ -3186,14 +3332,6 @@
         </w:rPr>
         <w:t>.</w:t>
       </w:r>
-    </w:p>
-    <w:p>
-      <w:pPr>
-        <w:rPr>
-          <w:szCs w:val="20"/>
-          <w:lang w:val="es-ES"/>
-        </w:rPr>
-      </w:pPr>
     </w:p>
     <w:p>
       <w:pPr>
@@ -4348,6 +4486,7 @@
                 <w:lang w:val="es-ES"/>
               </w:rPr>
             </w:pPr>
+            <w:proofErr w:type="spellStart"/>
             <w:r>
               <w:rPr>
                 <w:rFonts w:cs="Arial"/>
@@ -4356,7 +4495,18 @@
                 <w:szCs w:val="20"/>
                 <w:lang w:val="es-ES"/>
               </w:rPr>
-              <w:t>Admin-Pereira</w:t>
+              <w:t>Admin</w:t>
+            </w:r>
+            <w:proofErr w:type="spellEnd"/>
+            <w:r>
+              <w:rPr>
+                <w:rFonts w:cs="Arial"/>
+                <w:b/>
+                <w:bCs/>
+                <w:szCs w:val="20"/>
+                <w:lang w:val="es-ES"/>
+              </w:rPr>
+              <w:t>-Pereira</w:t>
             </w:r>
           </w:p>
         </w:tc>
@@ -5011,6 +5161,7 @@
                 <w:lang w:val="es-ES"/>
               </w:rPr>
             </w:pPr>
+            <w:proofErr w:type="spellStart"/>
             <w:r>
               <w:rPr>
                 <w:rFonts w:cs="Arial"/>
@@ -5019,7 +5170,18 @@
                 <w:szCs w:val="20"/>
                 <w:lang w:val="es-ES"/>
               </w:rPr>
-              <w:t>Admin-</w:t>
+              <w:t>Admin</w:t>
+            </w:r>
+            <w:proofErr w:type="spellEnd"/>
+            <w:r>
+              <w:rPr>
+                <w:rFonts w:cs="Arial"/>
+                <w:b/>
+                <w:bCs/>
+                <w:szCs w:val="20"/>
+                <w:lang w:val="es-ES"/>
+              </w:rPr>
+              <w:t>-</w:t>
             </w:r>
             <w:r>
               <w:rPr>
@@ -6909,7 +7071,23 @@
           <w:szCs w:val="20"/>
           <w:lang w:val="es-ES"/>
         </w:rPr>
-        <w:t>. Se debe crear una tabla separada para cada router, con las siguientes columnas:</w:t>
+        <w:t xml:space="preserve">. Se debe crear una tabla separada para cada </w:t>
+      </w:r>
+      <w:proofErr w:type="spellStart"/>
+      <w:r>
+        <w:rPr>
+          <w:szCs w:val="20"/>
+          <w:lang w:val="es-ES"/>
+        </w:rPr>
+        <w:t>router</w:t>
+      </w:r>
+      <w:proofErr w:type="spellEnd"/>
+      <w:r>
+        <w:rPr>
+          <w:szCs w:val="20"/>
+          <w:lang w:val="es-ES"/>
+        </w:rPr>
+        <w:t>, con las siguientes columnas:</w:t>
       </w:r>
     </w:p>
     <w:p>
@@ -6977,6 +7155,7 @@
         </w:rPr>
         <w:t xml:space="preserve">Nombre del </w:t>
       </w:r>
+      <w:proofErr w:type="spellStart"/>
       <w:r>
         <w:rPr>
           <w:rFonts w:cs="Arial"/>
@@ -6997,6 +7176,7 @@
         </w:rPr>
         <w:t>outer</w:t>
       </w:r>
+      <w:proofErr w:type="spellEnd"/>
       <w:r>
         <w:rPr>
           <w:rFonts w:cs="Arial"/>
@@ -7711,6 +7891,7 @@
         </w:rPr>
         <w:t xml:space="preserve">Nombre del </w:t>
       </w:r>
+      <w:proofErr w:type="spellStart"/>
       <w:r>
         <w:rPr>
           <w:rFonts w:cs="Arial"/>
@@ -7741,6 +7922,7 @@
         </w:rPr>
         <w:t>r</w:t>
       </w:r>
+      <w:proofErr w:type="spellEnd"/>
       <w:r>
         <w:rPr>
           <w:rFonts w:cs="Arial"/>
@@ -8805,8 +8987,20 @@
           <w:szCs w:val="20"/>
           <w:lang w:val="es-ES"/>
         </w:rPr>
-        <w:t>Nombre del router</w:t>
-      </w:r>
+        <w:t xml:space="preserve">Nombre del </w:t>
+      </w:r>
+      <w:proofErr w:type="spellStart"/>
+      <w:r>
+        <w:rPr>
+          <w:rFonts w:cs="Arial"/>
+          <w:b/>
+          <w:bCs/>
+          <w:szCs w:val="20"/>
+          <w:lang w:val="es-ES"/>
+        </w:rPr>
+        <w:t>router</w:t>
+      </w:r>
+      <w:proofErr w:type="spellEnd"/>
       <w:r>
         <w:rPr>
           <w:rFonts w:cs="Arial"/>
@@ -9683,8 +9877,20 @@
           <w:szCs w:val="20"/>
           <w:lang w:val="es-ES"/>
         </w:rPr>
-        <w:t>Nombre del router</w:t>
-      </w:r>
+        <w:t xml:space="preserve">Nombre del </w:t>
+      </w:r>
+      <w:proofErr w:type="spellStart"/>
+      <w:r>
+        <w:rPr>
+          <w:rFonts w:cs="Arial"/>
+          <w:b/>
+          <w:bCs/>
+          <w:szCs w:val="20"/>
+          <w:lang w:val="es-ES"/>
+        </w:rPr>
+        <w:t>router</w:t>
+      </w:r>
+      <w:proofErr w:type="spellEnd"/>
       <w:r>
         <w:rPr>
           <w:rFonts w:cs="Arial"/>
@@ -13448,7 +13654,21 @@
         <w:rPr>
           <w:lang w:val="es-ES"/>
         </w:rPr>
-        <w:t>. En el router Bogotá se debe implementar lo necesario para que la ruta de salida a Internet sea redistribuida</w:t>
+        <w:t xml:space="preserve">. En el </w:t>
+      </w:r>
+      <w:proofErr w:type="spellStart"/>
+      <w:r>
+        <w:rPr>
+          <w:lang w:val="es-ES"/>
+        </w:rPr>
+        <w:t>router</w:t>
+      </w:r>
+      <w:proofErr w:type="spellEnd"/>
+      <w:r>
+        <w:rPr>
+          <w:lang w:val="es-ES"/>
+        </w:rPr>
+        <w:t xml:space="preserve"> Bogotá se debe implementar lo necesario para que la ruta de salida a Internet sea redistribuida</w:t>
       </w:r>
       <w:r>
         <w:rPr>
@@ -13603,13 +13823,8 @@
       <w:pPr>
         <w:ind w:left="0" w:firstLine="708"/>
       </w:pPr>
-      <w:proofErr w:type="gramStart"/>
-      <w:r>
-        <w:t>no</w:t>
-      </w:r>
-      <w:proofErr w:type="gramEnd"/>
-      <w:r>
-        <w:t xml:space="preserve"> auto-summary     </w:t>
+      <w:r>
+        <w:t xml:space="preserve">no auto-summary     </w:t>
       </w:r>
     </w:p>
     <w:p>
@@ -13753,15 +13968,7 @@
         <w:tab/>
       </w:r>
       <w:r>
-        <w:t xml:space="preserve">Red </w:t>
-      </w:r>
-      <w:proofErr w:type="gramStart"/>
-      <w:r>
-        <w:t>enlace</w:t>
-      </w:r>
-      <w:proofErr w:type="gramEnd"/>
-      <w:r>
-        <w:t xml:space="preserve"> a Girardot</w:t>
+        <w:t>Red enlace a Girardot</w:t>
       </w:r>
     </w:p>
     <w:p>
@@ -13813,13 +14020,8 @@
       <w:pPr>
         <w:ind w:left="0" w:firstLine="708"/>
       </w:pPr>
-      <w:proofErr w:type="gramStart"/>
-      <w:r>
-        <w:t>no</w:t>
-      </w:r>
-      <w:proofErr w:type="gramEnd"/>
-      <w:r>
-        <w:t xml:space="preserve"> auto-summary</w:t>
+      <w:r>
+        <w:t>no auto-summary</w:t>
       </w:r>
     </w:p>
     <w:p>
@@ -14047,13 +14249,8 @@
       <w:r>
         <w:tab/>
       </w:r>
-      <w:proofErr w:type="gramStart"/>
-      <w:r>
-        <w:t>no</w:t>
-      </w:r>
-      <w:proofErr w:type="gramEnd"/>
-      <w:r>
-        <w:t xml:space="preserve"> auto-summary</w:t>
+      <w:r>
+        <w:t>no auto-summary</w:t>
       </w:r>
     </w:p>
     <w:p>
@@ -14073,9 +14270,6 @@
     <w:p>
       <w:pPr>
         <w:ind w:left="0" w:firstLine="0"/>
-        <w:rPr>
-          <w:lang w:val="es-CO"/>
-        </w:rPr>
       </w:pPr>
       <w:r>
         <w:t xml:space="preserve"> </w:t>
@@ -14083,76 +14277,33 @@
       <w:r>
         <w:tab/>
       </w:r>
-      <w:proofErr w:type="spellStart"/>
-      <w:r>
-        <w:rPr>
-          <w:lang w:val="es-CO"/>
-        </w:rPr>
-        <w:t>network</w:t>
-      </w:r>
-      <w:proofErr w:type="spellEnd"/>
-      <w:r>
-        <w:rPr>
-          <w:lang w:val="es-CO"/>
-        </w:rPr>
-        <w:t xml:space="preserve"> 10.3.160.0       </w:t>
-      </w:r>
-      <w:r>
-        <w:rPr>
-          <w:lang w:val="es-CO"/>
-        </w:rPr>
+      <w:r>
+        <w:t xml:space="preserve">network 10.3.160.0       </w:t>
+      </w:r>
+      <w:r>
         <w:tab/>
       </w:r>
       <w:r>
-        <w:rPr>
-          <w:lang w:val="es-CO"/>
-        </w:rPr>
         <w:t>Red Usuarios-Girardot</w:t>
       </w:r>
     </w:p>
     <w:p>
       <w:pPr>
         <w:ind w:left="0" w:firstLine="0"/>
-        <w:rPr>
-          <w:lang w:val="es-CO"/>
-        </w:rPr>
-      </w:pPr>
-      <w:r>
-        <w:rPr>
-          <w:lang w:val="es-CO"/>
-        </w:rPr>
+      </w:pPr>
+      <w:r>
         <w:t xml:space="preserve"> </w:t>
       </w:r>
       <w:r>
-        <w:rPr>
-          <w:lang w:val="es-CO"/>
-        </w:rPr>
         <w:tab/>
       </w:r>
-      <w:proofErr w:type="spellStart"/>
-      <w:r>
-        <w:rPr>
-          <w:lang w:val="es-CO"/>
-        </w:rPr>
-        <w:t>network</w:t>
-      </w:r>
-      <w:proofErr w:type="spellEnd"/>
-      <w:r>
-        <w:rPr>
-          <w:lang w:val="es-CO"/>
-        </w:rPr>
-        <w:t xml:space="preserve"> 10.3.176.0        </w:t>
-      </w:r>
-      <w:r>
-        <w:rPr>
-          <w:lang w:val="es-CO"/>
-        </w:rPr>
+      <w:r>
+        <w:t xml:space="preserve">network 10.3.176.0        </w:t>
+      </w:r>
+      <w:r>
         <w:tab/>
       </w:r>
       <w:r>
-        <w:rPr>
-          <w:lang w:val="es-CO"/>
-        </w:rPr>
         <w:t>Red Libre-Girardot</w:t>
       </w:r>
     </w:p>
@@ -14289,7 +14440,21 @@
         <w:rPr>
           <w:lang w:val="es-CO"/>
         </w:rPr>
-        <w:t>Rutas Estáticas de Respaldo para el Router Bogotá</w:t>
+        <w:t xml:space="preserve">Rutas Estáticas de Respaldo para el </w:t>
+      </w:r>
+      <w:proofErr w:type="spellStart"/>
+      <w:r>
+        <w:rPr>
+          <w:lang w:val="es-CO"/>
+        </w:rPr>
+        <w:t>Router</w:t>
+      </w:r>
+      <w:proofErr w:type="spellEnd"/>
+      <w:r>
+        <w:rPr>
+          <w:lang w:val="es-CO"/>
+        </w:rPr>
+        <w:t xml:space="preserve"> Bogotá</w:t>
       </w:r>
     </w:p>
     <w:p>
@@ -14345,7 +14510,21 @@
         <w:rPr>
           <w:lang w:val="es-CO"/>
         </w:rPr>
-        <w:t>Respaldo a Admin-Pereira</w:t>
+        <w:t xml:space="preserve">Respaldo a </w:t>
+      </w:r>
+      <w:proofErr w:type="spellStart"/>
+      <w:r>
+        <w:rPr>
+          <w:lang w:val="es-CO"/>
+        </w:rPr>
+        <w:t>Admin</w:t>
+      </w:r>
+      <w:proofErr w:type="spellEnd"/>
+      <w:r>
+        <w:rPr>
+          <w:lang w:val="es-CO"/>
+        </w:rPr>
+        <w:t>-Pereira</w:t>
       </w:r>
     </w:p>
     <w:p>
@@ -14411,8 +14590,13 @@
       <w:r>
         <w:tab/>
       </w:r>
-      <w:r>
-        <w:t>Respaldo a Admin-Girardot</w:t>
+      <w:proofErr w:type="spellStart"/>
+      <w:r>
+        <w:t>Respaldo</w:t>
+      </w:r>
+      <w:proofErr w:type="spellEnd"/>
+      <w:r>
+        <w:t xml:space="preserve"> a Admin-Girardot</w:t>
       </w:r>
     </w:p>
     <w:p>
@@ -14509,7 +14693,21 @@
         <w:rPr>
           <w:lang w:val="es-CO"/>
         </w:rPr>
-        <w:t>utas Estáticas de Respaldo para el Router Pereira</w:t>
+        <w:t xml:space="preserve">utas Estáticas de Respaldo para el </w:t>
+      </w:r>
+      <w:proofErr w:type="spellStart"/>
+      <w:r>
+        <w:rPr>
+          <w:lang w:val="es-CO"/>
+        </w:rPr>
+        <w:t>Router</w:t>
+      </w:r>
+      <w:proofErr w:type="spellEnd"/>
+      <w:r>
+        <w:rPr>
+          <w:lang w:val="es-CO"/>
+        </w:rPr>
+        <w:t xml:space="preserve"> Pereira</w:t>
       </w:r>
     </w:p>
     <w:p>
@@ -14688,7 +14886,21 @@
         <w:rPr>
           <w:lang w:val="es-CO"/>
         </w:rPr>
-        <w:t>Respaldo a Admin-Girardot</w:t>
+        <w:t xml:space="preserve">Respaldo a </w:t>
+      </w:r>
+      <w:proofErr w:type="spellStart"/>
+      <w:r>
+        <w:rPr>
+          <w:lang w:val="es-CO"/>
+        </w:rPr>
+        <w:t>Admin</w:t>
+      </w:r>
+      <w:proofErr w:type="spellEnd"/>
+      <w:r>
+        <w:rPr>
+          <w:lang w:val="es-CO"/>
+        </w:rPr>
+        <w:t>-Girardot</w:t>
       </w:r>
     </w:p>
     <w:p>
@@ -14785,7 +14997,21 @@
         <w:rPr>
           <w:lang w:val="es-CO"/>
         </w:rPr>
-        <w:t>utas Estáticas de Respaldo para el Router Girardot</w:t>
+        <w:t xml:space="preserve">utas Estáticas de Respaldo para el </w:t>
+      </w:r>
+      <w:proofErr w:type="spellStart"/>
+      <w:r>
+        <w:rPr>
+          <w:lang w:val="es-CO"/>
+        </w:rPr>
+        <w:t>Router</w:t>
+      </w:r>
+      <w:proofErr w:type="spellEnd"/>
+      <w:r>
+        <w:rPr>
+          <w:lang w:val="es-CO"/>
+        </w:rPr>
+        <w:t xml:space="preserve"> Girardot</w:t>
       </w:r>
     </w:p>
     <w:p>
@@ -14963,7 +15189,21 @@
         <w:rPr>
           <w:lang w:val="es-CO"/>
         </w:rPr>
-        <w:t>Respaldo a Admin-Pereira</w:t>
+        <w:t xml:space="preserve">Respaldo a </w:t>
+      </w:r>
+      <w:proofErr w:type="spellStart"/>
+      <w:r>
+        <w:rPr>
+          <w:lang w:val="es-CO"/>
+        </w:rPr>
+        <w:t>Admin</w:t>
+      </w:r>
+      <w:proofErr w:type="spellEnd"/>
+      <w:r>
+        <w:rPr>
+          <w:lang w:val="es-CO"/>
+        </w:rPr>
+        <w:t>-Pereira</w:t>
       </w:r>
     </w:p>
     <w:p>
@@ -15068,7 +15308,25 @@
           <w:bCs/>
           <w:lang w:val="es-CO"/>
         </w:rPr>
-        <w:t>Redistribuir la Ruta de Salida a Internet en el Router Bogotá</w:t>
+        <w:t xml:space="preserve">Redistribuir la Ruta de Salida a Internet en el </w:t>
+      </w:r>
+      <w:proofErr w:type="spellStart"/>
+      <w:r>
+        <w:rPr>
+          <w:b/>
+          <w:bCs/>
+          <w:lang w:val="es-CO"/>
+        </w:rPr>
+        <w:t>Router</w:t>
+      </w:r>
+      <w:proofErr w:type="spellEnd"/>
+      <w:r>
+        <w:rPr>
+          <w:b/>
+          <w:bCs/>
+          <w:lang w:val="es-CO"/>
+        </w:rPr>
+        <w:t xml:space="preserve"> Bogotá</w:t>
       </w:r>
     </w:p>
     <w:p>
@@ -15370,8 +15628,16 @@
         <w:rPr>
           <w:lang w:val="es-ES"/>
         </w:rPr>
-        <w:t>un archivo para cada router</w:t>
-      </w:r>
+        <w:t xml:space="preserve">un archivo para cada </w:t>
+      </w:r>
+      <w:proofErr w:type="spellStart"/>
+      <w:r>
+        <w:rPr>
+          <w:lang w:val="es-ES"/>
+        </w:rPr>
+        <w:t>router</w:t>
+      </w:r>
+      <w:proofErr w:type="spellEnd"/>
       <w:r>
         <w:rPr>
           <w:lang w:val="es-ES"/>
@@ -17700,24 +17966,26 @@
         <w:rPr>
           <w:lang w:val="es-ES_tradnl"/>
         </w:rPr>
-      </w:pPr>
-      <w:r>
+        <w:sectPr>
+          <w:pgSz w:w="12242" w:h="15842" w:code="1"/>
+          <w:pgMar w:top="2268" w:right="1701" w:bottom="1729" w:left="1701" w:header="737" w:footer="737" w:gutter="0"/>
+          <w:cols w:space="708"/>
+          <w:docGrid w:linePitch="360"/>
+        </w:sectPr>
+      </w:pPr>
+    </w:p>
+    <w:p>
+      <w:pPr>
+        <w:pStyle w:val="Ttulo2"/>
         <w:rPr>
           <w:lang w:val="es-ES_tradnl"/>
         </w:rPr>
-        <w:br w:type="page"/>
-      </w:r>
+      </w:pPr>
       <w:r>
         <w:rPr>
           <w:lang w:val="es-ES_tradnl"/>
         </w:rPr>
         <w:lastRenderedPageBreak/>
-        <w:t xml:space="preserve">3.2  </w:t>
-      </w:r>
-      <w:r>
-        <w:rPr>
-          <w:lang w:val="es-ES_tradnl"/>
-        </w:rPr>
         <w:t xml:space="preserve">CONFIGURACIÓN DE </w:t>
       </w:r>
       <w:proofErr w:type="spellStart"/>
@@ -17860,7 +18128,7 @@
     </w:p>
     <w:tbl>
       <w:tblPr>
-        <w:tblW w:w="8896" w:type="dxa"/>
+        <w:tblW w:w="11609" w:type="dxa"/>
         <w:tblBorders>
           <w:top w:val="single" w:sz="12" w:space="0" w:color="000000"/>
           <w:left w:val="single" w:sz="12" w:space="0" w:color="000000"/>
@@ -17876,9 +18144,9 @@
         <w:gridCol w:w="1242"/>
         <w:gridCol w:w="1701"/>
         <w:gridCol w:w="1418"/>
-        <w:gridCol w:w="1559"/>
-        <w:gridCol w:w="1301"/>
-        <w:gridCol w:w="1675"/>
+        <w:gridCol w:w="2570"/>
+        <w:gridCol w:w="1701"/>
+        <w:gridCol w:w="2977"/>
       </w:tblGrid>
       <w:tr>
         <w:tc>
@@ -18015,7 +18283,7 @@
         </w:tc>
         <w:tc>
           <w:tcPr>
-            <w:tcW w:w="1559" w:type="dxa"/>
+            <w:tcW w:w="2570" w:type="dxa"/>
             <w:shd w:val="clear" w:color="auto" w:fill="0F243E"/>
           </w:tcPr>
           <w:p>
@@ -18046,7 +18314,7 @@
         </w:tc>
         <w:tc>
           <w:tcPr>
-            <w:tcW w:w="1301" w:type="dxa"/>
+            <w:tcW w:w="1701" w:type="dxa"/>
             <w:shd w:val="clear" w:color="auto" w:fill="0F243E"/>
           </w:tcPr>
           <w:p>
@@ -18077,7 +18345,7 @@
         </w:tc>
         <w:tc>
           <w:tcPr>
-            <w:tcW w:w="1675" w:type="dxa"/>
+            <w:tcW w:w="2977" w:type="dxa"/>
             <w:shd w:val="clear" w:color="auto" w:fill="0F243E"/>
           </w:tcPr>
           <w:p>
@@ -18116,6 +18384,7 @@
           <w:p>
             <w:pPr>
               <w:ind w:left="0" w:firstLine="0"/>
+              <w:jc w:val="center"/>
               <w:rPr>
                 <w:b/>
                 <w:lang w:val="es-ES"/>
@@ -18138,10 +18407,17 @@
           <w:p>
             <w:pPr>
               <w:ind w:left="0" w:firstLine="0"/>
-              <w:rPr>
-                <w:lang w:val="es-ES"/>
-              </w:rPr>
-            </w:pPr>
+              <w:jc w:val="center"/>
+              <w:rPr>
+                <w:lang w:val="es-ES"/>
+              </w:rPr>
+            </w:pPr>
+            <w:r>
+              <w:rPr>
+                <w:lang w:val="es-ES"/>
+              </w:rPr>
+              <w:t>1</w:t>
+            </w:r>
           </w:p>
         </w:tc>
         <w:tc>
@@ -18152,52 +18428,80 @@
           <w:p>
             <w:pPr>
               <w:ind w:left="0" w:firstLine="0"/>
-              <w:rPr>
-                <w:lang w:val="es-ES"/>
-              </w:rPr>
-            </w:pPr>
-          </w:p>
-        </w:tc>
-        <w:tc>
-          <w:tcPr>
-            <w:tcW w:w="1559" w:type="dxa"/>
+              <w:jc w:val="center"/>
+              <w:rPr>
+                <w:lang w:val="es-ES"/>
+              </w:rPr>
+            </w:pPr>
+            <w:r>
+              <w:rPr>
+                <w:lang w:val="es-ES"/>
+              </w:rPr>
+              <w:t>12</w:t>
+            </w:r>
+          </w:p>
+        </w:tc>
+        <w:tc>
+          <w:tcPr>
+            <w:tcW w:w="2570" w:type="dxa"/>
             <w:shd w:val="clear" w:color="auto" w:fill="auto"/>
           </w:tcPr>
           <w:p>
             <w:pPr>
               <w:ind w:left="0" w:firstLine="0"/>
-              <w:rPr>
-                <w:lang w:val="es-ES"/>
-              </w:rPr>
-            </w:pPr>
-          </w:p>
-        </w:tc>
-        <w:tc>
-          <w:tcPr>
-            <w:tcW w:w="1301" w:type="dxa"/>
+              <w:jc w:val="center"/>
+              <w:rPr>
+                <w:lang w:val="es-ES"/>
+              </w:rPr>
+            </w:pPr>
+            <w:r>
+              <w:rPr>
+                <w:lang w:val="es-ES"/>
+              </w:rPr>
+              <w:t>Ucundinamarca.edu.co</w:t>
+            </w:r>
+          </w:p>
+        </w:tc>
+        <w:tc>
+          <w:tcPr>
+            <w:tcW w:w="1701" w:type="dxa"/>
             <w:shd w:val="clear" w:color="auto" w:fill="auto"/>
           </w:tcPr>
           <w:p>
             <w:pPr>
               <w:ind w:left="0" w:firstLine="0"/>
-              <w:rPr>
-                <w:lang w:val="es-ES"/>
-              </w:rPr>
-            </w:pPr>
-          </w:p>
-        </w:tc>
-        <w:tc>
-          <w:tcPr>
-            <w:tcW w:w="1675" w:type="dxa"/>
+              <w:jc w:val="center"/>
+              <w:rPr>
+                <w:lang w:val="es-ES"/>
+              </w:rPr>
+            </w:pPr>
+            <w:r>
+              <w:rPr>
+                <w:lang w:val="es-ES"/>
+              </w:rPr>
+              <w:t>1</w:t>
+            </w:r>
+          </w:p>
+        </w:tc>
+        <w:tc>
+          <w:tcPr>
+            <w:tcW w:w="2977" w:type="dxa"/>
             <w:shd w:val="clear" w:color="auto" w:fill="auto"/>
           </w:tcPr>
           <w:p>
             <w:pPr>
               <w:ind w:left="0" w:firstLine="0"/>
-              <w:rPr>
-                <w:lang w:val="es-ES"/>
-              </w:rPr>
-            </w:pPr>
+              <w:jc w:val="center"/>
+              <w:rPr>
+                <w:lang w:val="es-ES"/>
+              </w:rPr>
+            </w:pPr>
+            <w:r>
+              <w:rPr>
+                <w:lang w:val="es-ES"/>
+              </w:rPr>
+              <w:t>redes</w:t>
+            </w:r>
           </w:p>
         </w:tc>
       </w:tr>
@@ -18210,6 +18514,7 @@
           <w:p>
             <w:pPr>
               <w:ind w:left="0" w:firstLine="0"/>
+              <w:jc w:val="center"/>
               <w:rPr>
                 <w:b/>
                 <w:lang w:val="es-ES"/>
@@ -18239,10 +18544,17 @@
           <w:p>
             <w:pPr>
               <w:ind w:left="0" w:firstLine="0"/>
-              <w:rPr>
-                <w:lang w:val="es-ES"/>
-              </w:rPr>
-            </w:pPr>
+              <w:jc w:val="center"/>
+              <w:rPr>
+                <w:lang w:val="es-ES"/>
+              </w:rPr>
+            </w:pPr>
+            <w:r>
+              <w:rPr>
+                <w:lang w:val="es-ES"/>
+              </w:rPr>
+              <w:t>1</w:t>
+            </w:r>
           </w:p>
         </w:tc>
         <w:tc>
@@ -18253,52 +18565,80 @@
           <w:p>
             <w:pPr>
               <w:ind w:left="0" w:firstLine="0"/>
-              <w:rPr>
-                <w:lang w:val="es-ES"/>
-              </w:rPr>
-            </w:pPr>
-          </w:p>
-        </w:tc>
-        <w:tc>
-          <w:tcPr>
-            <w:tcW w:w="1559" w:type="dxa"/>
+              <w:jc w:val="center"/>
+              <w:rPr>
+                <w:lang w:val="es-ES"/>
+              </w:rPr>
+            </w:pPr>
+            <w:r>
+              <w:rPr>
+                <w:lang w:val="es-ES"/>
+              </w:rPr>
+              <w:t>12</w:t>
+            </w:r>
+          </w:p>
+        </w:tc>
+        <w:tc>
+          <w:tcPr>
+            <w:tcW w:w="2570" w:type="dxa"/>
             <w:shd w:val="clear" w:color="auto" w:fill="auto"/>
           </w:tcPr>
           <w:p>
             <w:pPr>
               <w:ind w:left="0" w:firstLine="0"/>
-              <w:rPr>
-                <w:lang w:val="es-ES"/>
-              </w:rPr>
-            </w:pPr>
-          </w:p>
-        </w:tc>
-        <w:tc>
-          <w:tcPr>
-            <w:tcW w:w="1301" w:type="dxa"/>
+              <w:jc w:val="center"/>
+              <w:rPr>
+                <w:lang w:val="es-ES"/>
+              </w:rPr>
+            </w:pPr>
+            <w:r>
+              <w:rPr>
+                <w:lang w:val="es-ES"/>
+              </w:rPr>
+              <w:t>Ucundinamarca.edu.co</w:t>
+            </w:r>
+          </w:p>
+        </w:tc>
+        <w:tc>
+          <w:tcPr>
+            <w:tcW w:w="1701" w:type="dxa"/>
             <w:shd w:val="clear" w:color="auto" w:fill="auto"/>
           </w:tcPr>
           <w:p>
             <w:pPr>
               <w:ind w:left="0" w:firstLine="0"/>
-              <w:rPr>
-                <w:lang w:val="es-ES"/>
-              </w:rPr>
-            </w:pPr>
-          </w:p>
-        </w:tc>
-        <w:tc>
-          <w:tcPr>
-            <w:tcW w:w="1675" w:type="dxa"/>
+              <w:jc w:val="center"/>
+              <w:rPr>
+                <w:lang w:val="es-ES"/>
+              </w:rPr>
+            </w:pPr>
+            <w:r>
+              <w:rPr>
+                <w:lang w:val="es-ES"/>
+              </w:rPr>
+              <w:t>1</w:t>
+            </w:r>
+          </w:p>
+        </w:tc>
+        <w:tc>
+          <w:tcPr>
+            <w:tcW w:w="2977" w:type="dxa"/>
             <w:shd w:val="clear" w:color="auto" w:fill="auto"/>
           </w:tcPr>
           <w:p>
             <w:pPr>
               <w:ind w:left="0" w:firstLine="0"/>
-              <w:rPr>
-                <w:lang w:val="es-ES"/>
-              </w:rPr>
-            </w:pPr>
+              <w:jc w:val="center"/>
+              <w:rPr>
+                <w:lang w:val="es-ES"/>
+              </w:rPr>
+            </w:pPr>
+            <w:r>
+              <w:rPr>
+                <w:lang w:val="es-ES"/>
+              </w:rPr>
+              <w:t>redes</w:t>
+            </w:r>
           </w:p>
         </w:tc>
       </w:tr>
@@ -18311,6 +18651,7 @@
           <w:p>
             <w:pPr>
               <w:ind w:left="0" w:firstLine="0"/>
+              <w:jc w:val="center"/>
               <w:rPr>
                 <w:b/>
                 <w:lang w:val="es-ES"/>
@@ -18333,10 +18674,17 @@
           <w:p>
             <w:pPr>
               <w:ind w:left="0" w:firstLine="0"/>
-              <w:rPr>
-                <w:lang w:val="es-ES"/>
-              </w:rPr>
-            </w:pPr>
+              <w:jc w:val="center"/>
+              <w:rPr>
+                <w:lang w:val="es-ES"/>
+              </w:rPr>
+            </w:pPr>
+            <w:r>
+              <w:rPr>
+                <w:lang w:val="es-ES"/>
+              </w:rPr>
+              <w:t>1</w:t>
+            </w:r>
           </w:p>
         </w:tc>
         <w:tc>
@@ -18347,52 +18695,80 @@
           <w:p>
             <w:pPr>
               <w:ind w:left="0" w:firstLine="0"/>
-              <w:rPr>
-                <w:lang w:val="es-ES"/>
-              </w:rPr>
-            </w:pPr>
-          </w:p>
-        </w:tc>
-        <w:tc>
-          <w:tcPr>
-            <w:tcW w:w="1559" w:type="dxa"/>
+              <w:jc w:val="center"/>
+              <w:rPr>
+                <w:lang w:val="es-ES"/>
+              </w:rPr>
+            </w:pPr>
+            <w:r>
+              <w:rPr>
+                <w:lang w:val="es-ES"/>
+              </w:rPr>
+              <w:t>11</w:t>
+            </w:r>
+          </w:p>
+        </w:tc>
+        <w:tc>
+          <w:tcPr>
+            <w:tcW w:w="2570" w:type="dxa"/>
             <w:shd w:val="clear" w:color="auto" w:fill="auto"/>
           </w:tcPr>
           <w:p>
             <w:pPr>
               <w:ind w:left="0" w:firstLine="0"/>
-              <w:rPr>
-                <w:lang w:val="es-ES"/>
-              </w:rPr>
-            </w:pPr>
-          </w:p>
-        </w:tc>
-        <w:tc>
-          <w:tcPr>
-            <w:tcW w:w="1301" w:type="dxa"/>
+              <w:jc w:val="center"/>
+              <w:rPr>
+                <w:lang w:val="es-ES"/>
+              </w:rPr>
+            </w:pPr>
+            <w:r>
+              <w:rPr>
+                <w:lang w:val="es-ES"/>
+              </w:rPr>
+              <w:t>Ucundinamarca.edu.co</w:t>
+            </w:r>
+          </w:p>
+        </w:tc>
+        <w:tc>
+          <w:tcPr>
+            <w:tcW w:w="1701" w:type="dxa"/>
             <w:shd w:val="clear" w:color="auto" w:fill="auto"/>
           </w:tcPr>
           <w:p>
             <w:pPr>
               <w:ind w:left="0" w:firstLine="0"/>
-              <w:rPr>
-                <w:lang w:val="es-ES"/>
-              </w:rPr>
-            </w:pPr>
-          </w:p>
-        </w:tc>
-        <w:tc>
-          <w:tcPr>
-            <w:tcW w:w="1675" w:type="dxa"/>
+              <w:jc w:val="center"/>
+              <w:rPr>
+                <w:lang w:val="es-ES"/>
+              </w:rPr>
+            </w:pPr>
+            <w:r>
+              <w:rPr>
+                <w:lang w:val="es-ES"/>
+              </w:rPr>
+              <w:t>1</w:t>
+            </w:r>
+          </w:p>
+        </w:tc>
+        <w:tc>
+          <w:tcPr>
+            <w:tcW w:w="2977" w:type="dxa"/>
             <w:shd w:val="clear" w:color="auto" w:fill="auto"/>
           </w:tcPr>
           <w:p>
             <w:pPr>
               <w:ind w:left="0" w:firstLine="0"/>
-              <w:rPr>
-                <w:lang w:val="es-ES"/>
-              </w:rPr>
-            </w:pPr>
+              <w:jc w:val="center"/>
+              <w:rPr>
+                <w:lang w:val="es-ES"/>
+              </w:rPr>
+            </w:pPr>
+            <w:r>
+              <w:rPr>
+                <w:lang w:val="es-ES"/>
+              </w:rPr>
+              <w:t>redes</w:t>
+            </w:r>
           </w:p>
         </w:tc>
       </w:tr>
@@ -18614,6 +18990,7 @@
           <w:b/>
           <w:lang w:val="es-ES_tradnl"/>
         </w:rPr>
+        <w:lastRenderedPageBreak/>
         <w:t>Sede</w:t>
       </w:r>
       <w:r>
@@ -19498,6 +19875,12 @@
         <w:rPr>
           <w:lang w:val="es-ES"/>
         </w:rPr>
+        <w:sectPr>
+          <w:pgSz w:w="15842" w:h="12242" w:orient="landscape" w:code="1"/>
+          <w:pgMar w:top="1701" w:right="2268" w:bottom="1701" w:left="1729" w:header="737" w:footer="737" w:gutter="0"/>
+          <w:cols w:space="708"/>
+          <w:docGrid w:linePitch="360"/>
+        </w:sectPr>
       </w:pPr>
       <w:r>
         <w:rPr>
@@ -19505,12 +19888,20 @@
         </w:rPr>
         <w:br w:type="page"/>
       </w:r>
+    </w:p>
+    <w:p>
+      <w:pPr>
+        <w:pStyle w:val="Ttulo2"/>
+        <w:rPr>
+          <w:lang w:val="es-ES"/>
+        </w:rPr>
+      </w:pPr>
       <w:r>
         <w:rPr>
           <w:lang w:val="es-ES"/>
         </w:rPr>
         <w:lastRenderedPageBreak/>
-        <w:t>3.5 SEGURIDAD DE PUERTO</w:t>
+        <w:t>SEGURIDAD DE PUERTO</w:t>
       </w:r>
     </w:p>
     <w:p>
@@ -19892,6 +20283,7 @@
         <w:rPr>
           <w:lang w:val="es-ES"/>
         </w:rPr>
+        <w:lastRenderedPageBreak/>
         <w:t xml:space="preserve">Un servidor TFTP para almacenar las configuraciones y IOS de todos los dispositivos de Red de la institución, identificado y configurado con la quinta dirección IP disponible en el segmento. </w:t>
       </w:r>
     </w:p>
@@ -19950,6 +20342,7 @@
     <w:tbl>
       <w:tblPr>
         <w:tblW w:w="9039" w:type="dxa"/>
+        <w:jc w:val="center"/>
         <w:tblBorders>
           <w:top w:val="single" w:sz="12" w:space="0" w:color="000000"/>
           <w:left w:val="single" w:sz="12" w:space="0" w:color="000000"/>
@@ -19969,6 +20362,9 @@
         <w:gridCol w:w="1560"/>
       </w:tblGrid>
       <w:tr>
+        <w:trPr>
+          <w:jc w:val="center"/>
+        </w:trPr>
         <w:tc>
           <w:tcPr>
             <w:tcW w:w="1668" w:type="dxa"/>
@@ -20151,6 +20547,9 @@
         </w:tc>
       </w:tr>
       <w:tr>
+        <w:trPr>
+          <w:jc w:val="center"/>
+        </w:trPr>
         <w:tc>
           <w:tcPr>
             <w:tcW w:w="1668" w:type="dxa"/>
@@ -20254,6 +20653,9 @@
         </w:tc>
       </w:tr>
       <w:tr>
+        <w:trPr>
+          <w:jc w:val="center"/>
+        </w:trPr>
         <w:tc>
           <w:tcPr>
             <w:tcW w:w="1668" w:type="dxa"/>
@@ -20357,6 +20759,9 @@
         </w:tc>
       </w:tr>
       <w:tr>
+        <w:trPr>
+          <w:jc w:val="center"/>
+        </w:trPr>
         <w:tc>
           <w:tcPr>
             <w:tcW w:w="1668" w:type="dxa"/>
@@ -20370,6 +20775,13 @@
                 <w:lang w:val="es-ES"/>
               </w:rPr>
             </w:pPr>
+            <w:r>
+              <w:rPr>
+                <w:b/>
+                <w:lang w:val="es-ES"/>
+              </w:rPr>
+              <w:t>FTP</w:t>
+            </w:r>
           </w:p>
         </w:tc>
         <w:tc>
@@ -20384,6 +20796,12 @@
                 <w:lang w:val="es-ES"/>
               </w:rPr>
             </w:pPr>
+            <w:r>
+              <w:rPr>
+                <w:lang w:val="es-ES"/>
+              </w:rPr>
+              <w:t>Bogotá</w:t>
+            </w:r>
           </w:p>
         </w:tc>
         <w:tc>
@@ -20398,6 +20816,12 @@
                 <w:lang w:val="es-ES"/>
               </w:rPr>
             </w:pPr>
+            <w:r>
+              <w:rPr>
+                <w:lang w:val="es-ES"/>
+              </w:rPr>
+              <w:t>FTP</w:t>
+            </w:r>
           </w:p>
         </w:tc>
         <w:tc>
@@ -20412,6 +20836,12 @@
                 <w:lang w:val="es-ES"/>
               </w:rPr>
             </w:pPr>
+            <w:r>
+              <w:rPr>
+                <w:lang w:val="es-ES"/>
+              </w:rPr>
+              <w:t>10.3.192.2</w:t>
+            </w:r>
           </w:p>
         </w:tc>
         <w:tc>
@@ -20425,10 +20855,19 @@
                 <w:lang w:val="es-ES"/>
               </w:rPr>
             </w:pPr>
+            <w:r>
+              <w:rPr>
+                <w:lang w:val="es-ES"/>
+              </w:rPr>
+              <w:t>F0/4</w:t>
+            </w:r>
           </w:p>
         </w:tc>
       </w:tr>
       <w:tr>
+        <w:trPr>
+          <w:jc w:val="center"/>
+        </w:trPr>
         <w:tc>
           <w:tcPr>
             <w:tcW w:w="1668" w:type="dxa"/>
@@ -20442,6 +20881,13 @@
                 <w:lang w:val="es-ES"/>
               </w:rPr>
             </w:pPr>
+            <w:r>
+              <w:rPr>
+                <w:b/>
+                <w:lang w:val="es-ES"/>
+              </w:rPr>
+              <w:t>MYSQL</w:t>
+            </w:r>
           </w:p>
         </w:tc>
         <w:tc>
@@ -20456,6 +20902,12 @@
                 <w:lang w:val="es-ES"/>
               </w:rPr>
             </w:pPr>
+            <w:r>
+              <w:rPr>
+                <w:lang w:val="es-ES"/>
+              </w:rPr>
+              <w:t>Bogotá</w:t>
+            </w:r>
           </w:p>
         </w:tc>
         <w:tc>
@@ -20470,6 +20922,14 @@
                 <w:lang w:val="es-ES"/>
               </w:rPr>
             </w:pPr>
+            <w:proofErr w:type="spellStart"/>
+            <w:r>
+              <w:rPr>
+                <w:lang w:val="es-ES"/>
+              </w:rPr>
+              <w:t>Mysql</w:t>
+            </w:r>
+            <w:proofErr w:type="spellEnd"/>
           </w:p>
         </w:tc>
         <w:tc>
@@ -20484,6 +20944,12 @@
                 <w:lang w:val="es-ES"/>
               </w:rPr>
             </w:pPr>
+            <w:r>
+              <w:rPr>
+                <w:lang w:val="es-ES"/>
+              </w:rPr>
+              <w:t>10.3.192.3</w:t>
+            </w:r>
           </w:p>
         </w:tc>
         <w:tc>
@@ -20497,10 +20963,19 @@
                 <w:lang w:val="es-ES"/>
               </w:rPr>
             </w:pPr>
+            <w:r>
+              <w:rPr>
+                <w:lang w:val="es-ES"/>
+              </w:rPr>
+              <w:t>F0/3</w:t>
+            </w:r>
           </w:p>
         </w:tc>
       </w:tr>
       <w:tr>
+        <w:trPr>
+          <w:jc w:val="center"/>
+        </w:trPr>
         <w:tc>
           <w:tcPr>
             <w:tcW w:w="1668" w:type="dxa"/>
@@ -20514,6 +20989,13 @@
                 <w:lang w:val="es-ES"/>
               </w:rPr>
             </w:pPr>
+            <w:r>
+              <w:rPr>
+                <w:b/>
+                <w:lang w:val="es-ES"/>
+              </w:rPr>
+              <w:t>HTTP</w:t>
+            </w:r>
           </w:p>
         </w:tc>
         <w:tc>
@@ -20528,6 +21010,12 @@
                 <w:lang w:val="es-ES"/>
               </w:rPr>
             </w:pPr>
+            <w:r>
+              <w:rPr>
+                <w:lang w:val="es-ES"/>
+              </w:rPr>
+              <w:t>Bogotá</w:t>
+            </w:r>
           </w:p>
         </w:tc>
         <w:tc>
@@ -20542,6 +21030,12 @@
                 <w:lang w:val="es-ES"/>
               </w:rPr>
             </w:pPr>
+            <w:r>
+              <w:rPr>
+                <w:lang w:val="es-ES"/>
+              </w:rPr>
+              <w:t>Web</w:t>
+            </w:r>
           </w:p>
         </w:tc>
         <w:tc>
@@ -20556,6 +21050,12 @@
                 <w:lang w:val="es-ES"/>
               </w:rPr>
             </w:pPr>
+            <w:r>
+              <w:rPr>
+                <w:lang w:val="es-ES"/>
+              </w:rPr>
+              <w:t>10.3.192.4</w:t>
+            </w:r>
           </w:p>
         </w:tc>
         <w:tc>
@@ -20569,10 +21069,19 @@
                 <w:lang w:val="es-ES"/>
               </w:rPr>
             </w:pPr>
+            <w:r>
+              <w:rPr>
+                <w:lang w:val="es-ES"/>
+              </w:rPr>
+              <w:t>F0/2</w:t>
+            </w:r>
           </w:p>
         </w:tc>
       </w:tr>
       <w:tr>
+        <w:trPr>
+          <w:jc w:val="center"/>
+        </w:trPr>
         <w:tc>
           <w:tcPr>
             <w:tcW w:w="1668" w:type="dxa"/>
@@ -20586,6 +21095,13 @@
                 <w:lang w:val="es-ES"/>
               </w:rPr>
             </w:pPr>
+            <w:r>
+              <w:rPr>
+                <w:b/>
+                <w:lang w:val="es-ES"/>
+              </w:rPr>
+              <w:t>TFTP</w:t>
+            </w:r>
           </w:p>
         </w:tc>
         <w:tc>
@@ -20600,6 +21116,12 @@
                 <w:lang w:val="es-ES"/>
               </w:rPr>
             </w:pPr>
+            <w:r>
+              <w:rPr>
+                <w:lang w:val="es-ES"/>
+              </w:rPr>
+              <w:t>Bogotá</w:t>
+            </w:r>
           </w:p>
         </w:tc>
         <w:tc>
@@ -20614,6 +21136,12 @@
                 <w:lang w:val="es-ES"/>
               </w:rPr>
             </w:pPr>
+            <w:r>
+              <w:rPr>
+                <w:lang w:val="es-ES"/>
+              </w:rPr>
+              <w:t>TFTP</w:t>
+            </w:r>
           </w:p>
         </w:tc>
         <w:tc>
@@ -20628,6 +21156,12 @@
                 <w:lang w:val="es-ES"/>
               </w:rPr>
             </w:pPr>
+            <w:r>
+              <w:rPr>
+                <w:lang w:val="es-ES"/>
+              </w:rPr>
+              <w:t>10.3.192.5</w:t>
+            </w:r>
           </w:p>
         </w:tc>
         <w:tc>
@@ -20641,6 +21175,12 @@
                 <w:lang w:val="es-ES"/>
               </w:rPr>
             </w:pPr>
+            <w:r>
+              <w:rPr>
+                <w:lang w:val="es-ES"/>
+              </w:rPr>
+              <w:t>F0/1</w:t>
+            </w:r>
           </w:p>
         </w:tc>
       </w:tr>
@@ -20762,6 +21302,67 @@
     </w:p>
     <w:p>
       <w:pPr>
+        <w:ind w:left="1216" w:firstLine="0"/>
+      </w:pPr>
+      <w:r>
+        <w:t xml:space="preserve">access-list 107 permit </w:t>
+      </w:r>
+      <w:proofErr w:type="spellStart"/>
+      <w:r>
+        <w:t>tcp</w:t>
+      </w:r>
+      <w:proofErr w:type="spellEnd"/>
+      <w:r>
+        <w:t xml:space="preserve"> 10.0.0.0 0.255.255.255 host 10.3.160.2 eq www access-list 107 deny </w:t>
+      </w:r>
+      <w:proofErr w:type="spellStart"/>
+      <w:r>
+        <w:t>ip</w:t>
+      </w:r>
+      <w:proofErr w:type="spellEnd"/>
+      <w:r>
+        <w:t xml:space="preserve"> any host 10.3.160.2 </w:t>
+      </w:r>
+    </w:p>
+    <w:p>
+      <w:pPr>
+        <w:ind w:left="1216" w:firstLine="0"/>
+      </w:pPr>
+      <w:r>
+        <w:t xml:space="preserve">access-list 107 permit </w:t>
+      </w:r>
+      <w:proofErr w:type="spellStart"/>
+      <w:r>
+        <w:t>tcp</w:t>
+      </w:r>
+      <w:proofErr w:type="spellEnd"/>
+      <w:r>
+        <w:t xml:space="preserve"> 10.0.0.0 0.255.255.255 host 10.3.192.130 eq www </w:t>
+      </w:r>
+    </w:p>
+    <w:p>
+      <w:pPr>
+        <w:ind w:left="1216" w:firstLine="0"/>
+      </w:pPr>
+      <w:r>
+        <w:t xml:space="preserve">access-list 107 deny </w:t>
+      </w:r>
+      <w:proofErr w:type="spellStart"/>
+      <w:r>
+        <w:t>ip</w:t>
+      </w:r>
+      <w:proofErr w:type="spellEnd"/>
+      <w:r>
+        <w:t xml:space="preserve"> any host 10.3.192.130</w:t>
+      </w:r>
+    </w:p>
+    <w:p>
+      <w:pPr>
+        <w:pStyle w:val="Prrafodelista"/>
+      </w:pPr>
+    </w:p>
+    <w:p>
+      <w:pPr>
         <w:numPr>
           <w:ilvl w:val="2"/>
           <w:numId w:val="21"/>
@@ -20815,10 +21416,71 @@
     </w:p>
     <w:p>
       <w:pPr>
+        <w:ind w:left="510" w:firstLine="0"/>
+        <w:rPr>
+          <w:lang w:val="es-ES"/>
+        </w:rPr>
+      </w:pPr>
+    </w:p>
+    <w:p>
+      <w:pPr>
+        <w:ind w:left="510" w:firstLine="0"/>
+        <w:rPr>
+          <w:lang w:val="es-ES"/>
+        </w:rPr>
+      </w:pPr>
+    </w:p>
+    <w:p>
+      <w:pPr>
+        <w:ind w:left="510" w:firstLine="0"/>
+      </w:pPr>
+      <w:r>
+        <w:t xml:space="preserve">access-list 107 permit </w:t>
+      </w:r>
+      <w:proofErr w:type="spellStart"/>
+      <w:r>
+        <w:t>tcp</w:t>
+      </w:r>
+      <w:proofErr w:type="spellEnd"/>
+      <w:r>
+        <w:t xml:space="preserve"> host 10.3.192.6 host 10.3.192.2 eq ftp</w:t>
+      </w:r>
+    </w:p>
+    <w:p>
+      <w:pPr>
+        <w:ind w:left="510" w:firstLine="0"/>
+      </w:pPr>
+      <w:r>
+        <w:t xml:space="preserve">access-list 107 permit </w:t>
+      </w:r>
+      <w:proofErr w:type="spellStart"/>
+      <w:r>
+        <w:t>tcp</w:t>
+      </w:r>
+      <w:proofErr w:type="spellEnd"/>
+      <w:r>
+        <w:t xml:space="preserve"> host 10.3.192.131 host 10.3.192.2 eq ftp</w:t>
+      </w:r>
+    </w:p>
+    <w:p>
+      <w:pPr>
+        <w:ind w:left="510" w:firstLine="0"/>
+      </w:pPr>
+      <w:r>
+        <w:t xml:space="preserve">access-list 107 deny </w:t>
+      </w:r>
+      <w:proofErr w:type="spellStart"/>
+      <w:r>
+        <w:t>tcp</w:t>
+      </w:r>
+      <w:proofErr w:type="spellEnd"/>
+      <w:r>
+        <w:t xml:space="preserve"> any host 10.3.192.2 eq ftp</w:t>
+      </w:r>
+    </w:p>
+    <w:p>
+      <w:pPr>
         <w:pStyle w:val="Prrafodelista"/>
-        <w:rPr>
-          <w:lang w:val="es-ES"/>
-        </w:rPr>
       </w:pPr>
     </w:p>
     <w:p>
@@ -20844,6 +21506,28 @@
         <w:rPr>
           <w:lang w:val="es-ES"/>
         </w:rPr>
+      </w:pPr>
+    </w:p>
+    <w:p>
+      <w:pPr>
+        <w:pStyle w:val="Prrafodelista"/>
+      </w:pPr>
+      <w:r>
+        <w:lastRenderedPageBreak/>
+        <w:t xml:space="preserve">access-list 107 permit </w:t>
+      </w:r>
+      <w:proofErr w:type="spellStart"/>
+      <w:r>
+        <w:t>tcp</w:t>
+      </w:r>
+      <w:proofErr w:type="spellEnd"/>
+      <w:r>
+        <w:t xml:space="preserve"> host 200.20.30.31 host 10.3.192.2 eq ftp</w:t>
+      </w:r>
+    </w:p>
+    <w:p>
+      <w:pPr>
+        <w:pStyle w:val="Prrafodelista"/>
       </w:pPr>
     </w:p>
     <w:p>
@@ -20894,6 +21578,14 @@
     </w:p>
     <w:p>
       <w:pPr>
+        <w:ind w:left="1712" w:firstLine="0"/>
+        <w:rPr>
+          <w:lang w:val="es-ES"/>
+        </w:rPr>
+      </w:pPr>
+    </w:p>
+    <w:p>
+      <w:pPr>
         <w:pStyle w:val="Prrafodelista"/>
         <w:rPr>
           <w:lang w:val="es-ES"/>
@@ -20919,10 +21611,79 @@
     </w:p>
     <w:p>
       <w:pPr>
+        <w:ind w:left="1216" w:firstLine="0"/>
+        <w:rPr>
+          <w:lang w:val="es-ES"/>
+        </w:rPr>
+      </w:pPr>
+    </w:p>
+    <w:p>
+      <w:pPr>
+        <w:ind w:left="1216" w:firstLine="0"/>
+      </w:pPr>
+      <w:r>
+        <w:t xml:space="preserve">access-list 107 permit </w:t>
+      </w:r>
+      <w:proofErr w:type="spellStart"/>
+      <w:r>
+        <w:t>tcp</w:t>
+      </w:r>
+      <w:proofErr w:type="spellEnd"/>
+      <w:r>
+        <w:t xml:space="preserve"> 10.3.192.0 0.0.0.127 host 10.3.192.3 eq www</w:t>
+      </w:r>
+    </w:p>
+    <w:p>
+      <w:pPr>
+        <w:ind w:left="1216" w:firstLine="0"/>
+      </w:pPr>
+      <w:r>
+        <w:t xml:space="preserve">access-list 107 permit </w:t>
+      </w:r>
+      <w:proofErr w:type="spellStart"/>
+      <w:r>
+        <w:t>tcp</w:t>
+      </w:r>
+      <w:proofErr w:type="spellEnd"/>
+      <w:r>
+        <w:t xml:space="preserve"> 10.3.192.128 0.0.0.63 host 10.3.192.3 eq www</w:t>
+      </w:r>
+    </w:p>
+    <w:p>
+      <w:pPr>
+        <w:ind w:left="1216" w:firstLine="0"/>
+      </w:pPr>
+      <w:r>
+        <w:t xml:space="preserve">access-list 107 permit </w:t>
+      </w:r>
+      <w:proofErr w:type="spellStart"/>
+      <w:r>
+        <w:t>tcp</w:t>
+      </w:r>
+      <w:proofErr w:type="spellEnd"/>
+      <w:r>
+        <w:t xml:space="preserve"> 10.3.160.0 0.0.15.255 host 10.3.192.3 eq www</w:t>
+      </w:r>
+    </w:p>
+    <w:p>
+      <w:pPr>
+        <w:ind w:left="1216" w:firstLine="0"/>
+      </w:pPr>
+      <w:r>
+        <w:t xml:space="preserve">access-list 107 deny </w:t>
+      </w:r>
+      <w:proofErr w:type="spellStart"/>
+      <w:r>
+        <w:t>ip</w:t>
+      </w:r>
+      <w:proofErr w:type="spellEnd"/>
+      <w:r>
+        <w:t xml:space="preserve"> any host 10.3.192.3</w:t>
+      </w:r>
+    </w:p>
+    <w:p>
+      <w:pPr>
         <w:pStyle w:val="Prrafodelista"/>
-        <w:rPr>
-          <w:lang w:val="es-ES"/>
-        </w:rPr>
       </w:pPr>
     </w:p>
     <w:p>
@@ -20944,10 +21705,179 @@
     </w:p>
     <w:p>
       <w:pPr>
+        <w:ind w:left="1712" w:firstLine="0"/>
+        <w:rPr>
+          <w:lang w:val="es-ES"/>
+        </w:rPr>
+      </w:pPr>
+    </w:p>
+    <w:p>
+      <w:pPr>
         <w:pStyle w:val="Prrafodelista"/>
-        <w:rPr>
-          <w:lang w:val="es-ES"/>
-        </w:rPr>
+        <w:ind w:left="510" w:firstLine="0"/>
+        <w:jc w:val="left"/>
+        <w:rPr>
+          <w:rFonts w:ascii="Times New Roman" w:hAnsi="Times New Roman"/>
+          <w:sz w:val="24"/>
+          <w:lang w:eastAsia="es-CO"/>
+        </w:rPr>
+      </w:pPr>
+      <w:r>
+        <w:rPr>
+          <w:rFonts w:ascii="Times New Roman" w:hAnsi="Times New Roman"/>
+          <w:sz w:val="24"/>
+          <w:lang w:eastAsia="es-CO"/>
+        </w:rPr>
+        <w:t xml:space="preserve">access-list 107 permit </w:t>
+      </w:r>
+      <w:proofErr w:type="spellStart"/>
+      <w:r>
+        <w:rPr>
+          <w:rFonts w:ascii="Times New Roman" w:hAnsi="Times New Roman"/>
+          <w:sz w:val="24"/>
+          <w:lang w:eastAsia="es-CO"/>
+        </w:rPr>
+        <w:t>tcp</w:t>
+      </w:r>
+      <w:proofErr w:type="spellEnd"/>
+      <w:r>
+        <w:rPr>
+          <w:rFonts w:ascii="Times New Roman" w:hAnsi="Times New Roman"/>
+          <w:sz w:val="24"/>
+          <w:lang w:eastAsia="es-CO"/>
+        </w:rPr>
+        <w:t xml:space="preserve"> 10.3.192.0 0.0.0.127 any eq telnet</w:t>
+      </w:r>
+    </w:p>
+    <w:p>
+      <w:pPr>
+        <w:pStyle w:val="Prrafodelista"/>
+        <w:ind w:left="510" w:firstLine="0"/>
+        <w:jc w:val="left"/>
+        <w:rPr>
+          <w:rFonts w:ascii="Times New Roman" w:hAnsi="Times New Roman"/>
+          <w:sz w:val="24"/>
+          <w:lang w:eastAsia="es-CO"/>
+        </w:rPr>
+      </w:pPr>
+      <w:r>
+        <w:rPr>
+          <w:rFonts w:ascii="Times New Roman" w:hAnsi="Times New Roman"/>
+          <w:sz w:val="24"/>
+          <w:lang w:eastAsia="es-CO"/>
+        </w:rPr>
+        <w:t xml:space="preserve">access-list 107 permit </w:t>
+      </w:r>
+      <w:proofErr w:type="spellStart"/>
+      <w:r>
+        <w:rPr>
+          <w:rFonts w:ascii="Times New Roman" w:hAnsi="Times New Roman"/>
+          <w:sz w:val="24"/>
+          <w:lang w:eastAsia="es-CO"/>
+        </w:rPr>
+        <w:t>tcp</w:t>
+      </w:r>
+      <w:proofErr w:type="spellEnd"/>
+      <w:r>
+        <w:rPr>
+          <w:rFonts w:ascii="Times New Roman" w:hAnsi="Times New Roman"/>
+          <w:sz w:val="24"/>
+          <w:lang w:eastAsia="es-CO"/>
+        </w:rPr>
+        <w:t xml:space="preserve"> 10.3.160.0 0.0.15.255 any eq telnet</w:t>
+      </w:r>
+    </w:p>
+    <w:p>
+      <w:pPr>
+        <w:pStyle w:val="Prrafodelista"/>
+        <w:ind w:left="510" w:firstLine="0"/>
+        <w:jc w:val="left"/>
+        <w:rPr>
+          <w:rFonts w:ascii="Times New Roman" w:hAnsi="Times New Roman"/>
+          <w:sz w:val="24"/>
+          <w:lang w:eastAsia="es-CO"/>
+        </w:rPr>
+      </w:pPr>
+      <w:r>
+        <w:rPr>
+          <w:rFonts w:ascii="Times New Roman" w:hAnsi="Times New Roman"/>
+          <w:sz w:val="24"/>
+          <w:lang w:eastAsia="es-CO"/>
+        </w:rPr>
+        <w:t xml:space="preserve">access-list 107 permit </w:t>
+      </w:r>
+      <w:proofErr w:type="spellStart"/>
+      <w:r>
+        <w:rPr>
+          <w:rFonts w:ascii="Times New Roman" w:hAnsi="Times New Roman"/>
+          <w:sz w:val="24"/>
+          <w:lang w:eastAsia="es-CO"/>
+        </w:rPr>
+        <w:t>tcp</w:t>
+      </w:r>
+      <w:proofErr w:type="spellEnd"/>
+      <w:r>
+        <w:rPr>
+          <w:rFonts w:ascii="Times New Roman" w:hAnsi="Times New Roman"/>
+          <w:sz w:val="24"/>
+          <w:lang w:eastAsia="es-CO"/>
+        </w:rPr>
+        <w:t xml:space="preserve"> 10.3.192.128 0.0.0.63 any eq telnet</w:t>
+      </w:r>
+    </w:p>
+    <w:p>
+      <w:pPr>
+        <w:pStyle w:val="Prrafodelista"/>
+        <w:ind w:left="510" w:firstLine="0"/>
+      </w:pPr>
+      <w:r>
+        <w:rPr>
+          <w:rFonts w:ascii="Times New Roman" w:hAnsi="Times New Roman"/>
+          <w:sz w:val="24"/>
+          <w:lang w:eastAsia="es-CO"/>
+        </w:rPr>
+        <w:t xml:space="preserve">access-list 107 deny </w:t>
+      </w:r>
+      <w:proofErr w:type="spellStart"/>
+      <w:r>
+        <w:rPr>
+          <w:rFonts w:ascii="Times New Roman" w:hAnsi="Times New Roman"/>
+          <w:sz w:val="24"/>
+          <w:lang w:eastAsia="es-CO"/>
+        </w:rPr>
+        <w:t>tcp</w:t>
+      </w:r>
+      <w:proofErr w:type="spellEnd"/>
+      <w:r>
+        <w:rPr>
+          <w:rFonts w:ascii="Times New Roman" w:hAnsi="Times New Roman"/>
+          <w:sz w:val="24"/>
+          <w:lang w:eastAsia="es-CO"/>
+        </w:rPr>
+        <w:t xml:space="preserve"> any </w:t>
+      </w:r>
+      <w:proofErr w:type="spellStart"/>
+      <w:r>
+        <w:rPr>
+          <w:rFonts w:ascii="Times New Roman" w:hAnsi="Times New Roman"/>
+          <w:sz w:val="24"/>
+          <w:lang w:eastAsia="es-CO"/>
+        </w:rPr>
+        <w:t>any</w:t>
+      </w:r>
+      <w:proofErr w:type="spellEnd"/>
+      <w:r>
+        <w:rPr>
+          <w:rFonts w:ascii="Times New Roman" w:hAnsi="Times New Roman"/>
+          <w:sz w:val="24"/>
+          <w:lang w:eastAsia="es-CO"/>
+        </w:rPr>
+        <w:t xml:space="preserve"> eq telnet</w:t>
+      </w:r>
+    </w:p>
+    <w:p>
+      <w:pPr>
+        <w:pStyle w:val="Prrafodelista"/>
       </w:pPr>
     </w:p>
     <w:p>
@@ -20985,6 +21915,16 @@
         <w:rPr>
           <w:lang w:val="es-ES"/>
         </w:rPr>
+      </w:pPr>
+      <w:r>
+        <w:rPr>
+          <w:lang w:val="es-ES"/>
+        </w:rPr>
+        <w:t xml:space="preserve"> </w:t>
+      </w:r>
+    </w:p>
+    <w:p>
+      <w:pPr>
         <w:sectPr>
           <w:pgSz w:w="12242" w:h="15842" w:code="1"/>
           <w:pgMar w:top="2268" w:right="1701" w:bottom="1729" w:left="1701" w:header="737" w:footer="737" w:gutter="0"/>
@@ -20993,10 +21933,15 @@
         </w:sectPr>
       </w:pPr>
       <w:r>
-        <w:rPr>
-          <w:lang w:val="es-ES"/>
-        </w:rPr>
-        <w:t xml:space="preserve"> </w:t>
+        <w:t xml:space="preserve">access-list 107 deny </w:t>
+      </w:r>
+      <w:proofErr w:type="spellStart"/>
+      <w:r>
+        <w:t>tcp</w:t>
+      </w:r>
+      <w:proofErr w:type="spellEnd"/>
+      <w:r>
+        <w:t xml:space="preserve"> any host 200.20.30.3 eq www</w:t>
       </w:r>
     </w:p>
     <w:p>
@@ -21115,8 +22060,30 @@
         <w:rPr>
           <w:lang w:val="es-ES"/>
         </w:rPr>
-        <w:t>Sede ______________</w:t>
-      </w:r>
+        <w:t xml:space="preserve">Sede </w:t>
+      </w:r>
+      <w:proofErr w:type="spellStart"/>
+      <w:r>
+        <w:rPr>
+          <w:lang w:val="es-ES"/>
+        </w:rPr>
+        <w:t>Bogota</w:t>
+      </w:r>
+      <w:proofErr w:type="spellEnd"/>
+    </w:p>
+    <w:p>
+      <w:pPr>
+        <w:rPr>
+          <w:lang w:val="es-ES"/>
+        </w:rPr>
+      </w:pPr>
+    </w:p>
+    <w:p>
+      <w:pPr>
+        <w:rPr>
+          <w:lang w:val="es-ES"/>
+        </w:rPr>
+      </w:pPr>
     </w:p>
     <w:p>
       <w:pPr>
@@ -21718,6 +22685,254 @@
           </w:p>
         </w:tc>
       </w:tr>
+    </w:tbl>
+    <w:p>
+      <w:pPr>
+        <w:pStyle w:val="Ttulo1"/>
+        <w:ind w:left="0"/>
+        <w:rPr>
+          <w:lang w:val="es-ES"/>
+        </w:rPr>
+      </w:pPr>
+    </w:p>
+    <w:p>
+      <w:pPr>
+        <w:pStyle w:val="Ttulo1"/>
+        <w:rPr>
+          <w:lang w:val="es-ES"/>
+        </w:rPr>
+      </w:pPr>
+      <w:r>
+        <w:rPr>
+          <w:lang w:val="es-ES"/>
+        </w:rPr>
+        <w:t>SEDE gIRARDOT</w:t>
+      </w:r>
+    </w:p>
+    <w:p>
+      <w:pPr>
+        <w:rPr>
+          <w:lang w:val="es-ES"/>
+        </w:rPr>
+      </w:pPr>
+    </w:p>
+    <w:p>
+      <w:pPr>
+        <w:rPr>
+          <w:lang w:val="es-ES"/>
+        </w:rPr>
+      </w:pPr>
+    </w:p>
+    <w:tbl>
+      <w:tblPr>
+        <w:tblW w:w="13593" w:type="dxa"/>
+        <w:tblBorders>
+          <w:top w:val="single" w:sz="12" w:space="0" w:color="000000"/>
+          <w:left w:val="single" w:sz="12" w:space="0" w:color="000000"/>
+          <w:bottom w:val="single" w:sz="12" w:space="0" w:color="000000"/>
+          <w:right w:val="single" w:sz="12" w:space="0" w:color="000000"/>
+          <w:insideH w:val="single" w:sz="4" w:space="0" w:color="auto"/>
+          <w:insideV w:val="single" w:sz="4" w:space="0" w:color="auto"/>
+        </w:tblBorders>
+        <w:tblLayout w:type="fixed"/>
+        <w:tblLook w:val="04A0" w:firstRow="1" w:lastRow="0" w:firstColumn="1" w:lastColumn="0" w:noHBand="0" w:noVBand="1"/>
+      </w:tblPr>
+      <w:tblGrid>
+        <w:gridCol w:w="2112"/>
+        <w:gridCol w:w="2126"/>
+        <w:gridCol w:w="3260"/>
+        <w:gridCol w:w="2693"/>
+        <w:gridCol w:w="1701"/>
+        <w:gridCol w:w="1701"/>
+      </w:tblGrid>
+      <w:tr>
+        <w:tc>
+          <w:tcPr>
+            <w:tcW w:w="2112" w:type="dxa"/>
+            <w:shd w:val="clear" w:color="auto" w:fill="0F243E"/>
+          </w:tcPr>
+          <w:p>
+            <w:pPr>
+              <w:ind w:left="0" w:firstLine="0"/>
+              <w:jc w:val="center"/>
+              <w:rPr>
+                <w:b/>
+                <w:bCs/>
+                <w:color w:val="FFFFFF"/>
+                <w:sz w:val="16"/>
+                <w:szCs w:val="16"/>
+                <w:lang w:val="es-ES"/>
+              </w:rPr>
+            </w:pPr>
+            <w:r>
+              <w:rPr>
+                <w:b/>
+                <w:bCs/>
+                <w:color w:val="FFFFFF"/>
+                <w:sz w:val="16"/>
+                <w:szCs w:val="16"/>
+                <w:lang w:val="es-ES"/>
+              </w:rPr>
+              <w:t>Nombre del Pool DHCP</w:t>
+            </w:r>
+          </w:p>
+        </w:tc>
+        <w:tc>
+          <w:tcPr>
+            <w:tcW w:w="2126" w:type="dxa"/>
+            <w:shd w:val="clear" w:color="auto" w:fill="0F243E"/>
+          </w:tcPr>
+          <w:p>
+            <w:pPr>
+              <w:ind w:left="0" w:firstLine="0"/>
+              <w:jc w:val="center"/>
+              <w:rPr>
+                <w:b/>
+                <w:bCs/>
+                <w:color w:val="FFFFFF"/>
+                <w:sz w:val="16"/>
+                <w:szCs w:val="16"/>
+                <w:lang w:val="es-ES"/>
+              </w:rPr>
+            </w:pPr>
+            <w:r>
+              <w:rPr>
+                <w:b/>
+                <w:bCs/>
+                <w:color w:val="FFFFFF"/>
+                <w:sz w:val="16"/>
+                <w:szCs w:val="16"/>
+                <w:lang w:val="es-ES"/>
+              </w:rPr>
+              <w:t>Dirección de Red / Máscara</w:t>
+            </w:r>
+          </w:p>
+        </w:tc>
+        <w:tc>
+          <w:tcPr>
+            <w:tcW w:w="3260" w:type="dxa"/>
+            <w:shd w:val="clear" w:color="auto" w:fill="0F243E"/>
+          </w:tcPr>
+          <w:p>
+            <w:pPr>
+              <w:ind w:left="0" w:firstLine="0"/>
+              <w:jc w:val="center"/>
+              <w:rPr>
+                <w:b/>
+                <w:bCs/>
+                <w:color w:val="FFFFFF"/>
+                <w:sz w:val="16"/>
+                <w:szCs w:val="16"/>
+                <w:lang w:val="es-ES"/>
+              </w:rPr>
+            </w:pPr>
+            <w:r>
+              <w:rPr>
+                <w:b/>
+                <w:bCs/>
+                <w:color w:val="FFFFFF"/>
+                <w:sz w:val="16"/>
+                <w:szCs w:val="16"/>
+                <w:lang w:val="es-ES"/>
+              </w:rPr>
+              <w:t>Direcciones Excluidas</w:t>
+            </w:r>
+          </w:p>
+        </w:tc>
+        <w:tc>
+          <w:tcPr>
+            <w:tcW w:w="2693" w:type="dxa"/>
+            <w:shd w:val="clear" w:color="auto" w:fill="0F243E"/>
+          </w:tcPr>
+          <w:p>
+            <w:pPr>
+              <w:ind w:left="0" w:firstLine="0"/>
+              <w:jc w:val="center"/>
+              <w:rPr>
+                <w:b/>
+                <w:bCs/>
+                <w:color w:val="FFFFFF"/>
+                <w:sz w:val="16"/>
+                <w:szCs w:val="16"/>
+                <w:lang w:val="es-ES"/>
+              </w:rPr>
+            </w:pPr>
+            <w:r>
+              <w:rPr>
+                <w:b/>
+                <w:bCs/>
+                <w:color w:val="FFFFFF"/>
+                <w:sz w:val="16"/>
+                <w:szCs w:val="16"/>
+                <w:lang w:val="es-ES"/>
+              </w:rPr>
+              <w:t>Nombre Dominio</w:t>
+            </w:r>
+          </w:p>
+        </w:tc>
+        <w:tc>
+          <w:tcPr>
+            <w:tcW w:w="1701" w:type="dxa"/>
+            <w:shd w:val="clear" w:color="auto" w:fill="0F243E"/>
+          </w:tcPr>
+          <w:p>
+            <w:pPr>
+              <w:ind w:left="0" w:firstLine="0"/>
+              <w:jc w:val="center"/>
+              <w:rPr>
+                <w:b/>
+                <w:bCs/>
+                <w:color w:val="FFFFFF"/>
+                <w:sz w:val="16"/>
+                <w:szCs w:val="16"/>
+                <w:lang w:val="es-ES"/>
+              </w:rPr>
+            </w:pPr>
+            <w:r>
+              <w:rPr>
+                <w:b/>
+                <w:bCs/>
+                <w:color w:val="FFFFFF"/>
+                <w:sz w:val="16"/>
+                <w:szCs w:val="16"/>
+                <w:lang w:val="es-ES"/>
+              </w:rPr>
+              <w:t>Gateway por defecto</w:t>
+            </w:r>
+          </w:p>
+        </w:tc>
+        <w:tc>
+          <w:tcPr>
+            <w:tcW w:w="1701" w:type="dxa"/>
+            <w:shd w:val="clear" w:color="auto" w:fill="0F243E"/>
+          </w:tcPr>
+          <w:p>
+            <w:pPr>
+              <w:ind w:left="0" w:firstLine="0"/>
+              <w:jc w:val="center"/>
+              <w:rPr>
+                <w:b/>
+                <w:bCs/>
+                <w:color w:val="FFFFFF"/>
+                <w:sz w:val="16"/>
+                <w:szCs w:val="16"/>
+                <w:lang w:val="es-ES"/>
+              </w:rPr>
+            </w:pPr>
+            <w:r>
+              <w:rPr>
+                <w:b/>
+                <w:bCs/>
+                <w:color w:val="FFFFFF"/>
+                <w:sz w:val="16"/>
+                <w:szCs w:val="16"/>
+                <w:lang w:val="es-ES"/>
+              </w:rPr>
+              <w:t>Servidor DNS</w:t>
+            </w:r>
+          </w:p>
+        </w:tc>
+      </w:tr>
       <w:tr>
         <w:tc>
           <w:tcPr>
@@ -21971,6 +23186,286 @@
           </w:p>
         </w:tc>
       </w:tr>
+    </w:tbl>
+    <w:p>
+      <w:pPr>
+        <w:rPr>
+          <w:lang w:val="es-ES"/>
+        </w:rPr>
+      </w:pPr>
+    </w:p>
+    <w:p>
+      <w:pPr>
+        <w:pStyle w:val="Ttulo1"/>
+        <w:rPr>
+          <w:lang w:val="es-ES"/>
+        </w:rPr>
+      </w:pPr>
+      <w:r>
+        <w:rPr>
+          <w:lang w:val="es-ES"/>
+        </w:rPr>
+        <w:br w:type="page"/>
+      </w:r>
+    </w:p>
+    <w:p>
+      <w:pPr>
+        <w:rPr>
+          <w:lang w:val="es-ES"/>
+        </w:rPr>
+      </w:pPr>
+    </w:p>
+    <w:p>
+      <w:pPr>
+        <w:rPr>
+          <w:lang w:val="es-ES"/>
+        </w:rPr>
+      </w:pPr>
+    </w:p>
+    <w:p>
+      <w:pPr>
+        <w:rPr>
+          <w:lang w:val="es-ES"/>
+        </w:rPr>
+      </w:pPr>
+      <w:r>
+        <w:rPr>
+          <w:lang w:val="es-ES"/>
+        </w:rPr>
+        <w:t>Sede Pereira</w:t>
+      </w:r>
+    </w:p>
+    <w:p>
+      <w:pPr>
+        <w:rPr>
+          <w:lang w:val="es-ES"/>
+        </w:rPr>
+      </w:pPr>
+    </w:p>
+    <w:p>
+      <w:pPr>
+        <w:rPr>
+          <w:lang w:val="es-ES"/>
+        </w:rPr>
+      </w:pPr>
+    </w:p>
+    <w:p>
+      <w:pPr>
+        <w:rPr>
+          <w:lang w:val="es-ES"/>
+        </w:rPr>
+      </w:pPr>
+    </w:p>
+    <w:tbl>
+      <w:tblPr>
+        <w:tblW w:w="13593" w:type="dxa"/>
+        <w:tblBorders>
+          <w:top w:val="single" w:sz="12" w:space="0" w:color="000000"/>
+          <w:left w:val="single" w:sz="12" w:space="0" w:color="000000"/>
+          <w:bottom w:val="single" w:sz="12" w:space="0" w:color="000000"/>
+          <w:right w:val="single" w:sz="12" w:space="0" w:color="000000"/>
+          <w:insideH w:val="single" w:sz="4" w:space="0" w:color="auto"/>
+          <w:insideV w:val="single" w:sz="4" w:space="0" w:color="auto"/>
+        </w:tblBorders>
+        <w:tblLayout w:type="fixed"/>
+        <w:tblLook w:val="04A0" w:firstRow="1" w:lastRow="0" w:firstColumn="1" w:lastColumn="0" w:noHBand="0" w:noVBand="1"/>
+      </w:tblPr>
+      <w:tblGrid>
+        <w:gridCol w:w="2112"/>
+        <w:gridCol w:w="2126"/>
+        <w:gridCol w:w="3260"/>
+        <w:gridCol w:w="2693"/>
+        <w:gridCol w:w="1701"/>
+        <w:gridCol w:w="1701"/>
+      </w:tblGrid>
+      <w:tr>
+        <w:tc>
+          <w:tcPr>
+            <w:tcW w:w="2112" w:type="dxa"/>
+            <w:shd w:val="clear" w:color="auto" w:fill="0F243E"/>
+          </w:tcPr>
+          <w:p>
+            <w:pPr>
+              <w:ind w:left="0" w:firstLine="0"/>
+              <w:jc w:val="center"/>
+              <w:rPr>
+                <w:b/>
+                <w:bCs/>
+                <w:color w:val="FFFFFF"/>
+                <w:sz w:val="16"/>
+                <w:szCs w:val="16"/>
+                <w:lang w:val="es-ES"/>
+              </w:rPr>
+            </w:pPr>
+            <w:r>
+              <w:rPr>
+                <w:b/>
+                <w:bCs/>
+                <w:color w:val="FFFFFF"/>
+                <w:sz w:val="16"/>
+                <w:szCs w:val="16"/>
+                <w:lang w:val="es-ES"/>
+              </w:rPr>
+              <w:t>Nombre del Pool DHCP</w:t>
+            </w:r>
+          </w:p>
+        </w:tc>
+        <w:tc>
+          <w:tcPr>
+            <w:tcW w:w="2126" w:type="dxa"/>
+            <w:shd w:val="clear" w:color="auto" w:fill="0F243E"/>
+          </w:tcPr>
+          <w:p>
+            <w:pPr>
+              <w:ind w:left="0" w:firstLine="0"/>
+              <w:jc w:val="center"/>
+              <w:rPr>
+                <w:b/>
+                <w:bCs/>
+                <w:color w:val="FFFFFF"/>
+                <w:sz w:val="16"/>
+                <w:szCs w:val="16"/>
+                <w:lang w:val="es-ES"/>
+              </w:rPr>
+            </w:pPr>
+            <w:r>
+              <w:rPr>
+                <w:b/>
+                <w:bCs/>
+                <w:color w:val="FFFFFF"/>
+                <w:sz w:val="16"/>
+                <w:szCs w:val="16"/>
+                <w:lang w:val="es-ES"/>
+              </w:rPr>
+              <w:t>Dirección de Red / Máscara</w:t>
+            </w:r>
+          </w:p>
+        </w:tc>
+        <w:tc>
+          <w:tcPr>
+            <w:tcW w:w="3260" w:type="dxa"/>
+            <w:shd w:val="clear" w:color="auto" w:fill="0F243E"/>
+          </w:tcPr>
+          <w:p>
+            <w:pPr>
+              <w:ind w:left="0" w:firstLine="0"/>
+              <w:jc w:val="center"/>
+              <w:rPr>
+                <w:b/>
+                <w:bCs/>
+                <w:color w:val="FFFFFF"/>
+                <w:sz w:val="16"/>
+                <w:szCs w:val="16"/>
+                <w:lang w:val="es-ES"/>
+              </w:rPr>
+            </w:pPr>
+            <w:r>
+              <w:rPr>
+                <w:b/>
+                <w:bCs/>
+                <w:color w:val="FFFFFF"/>
+                <w:sz w:val="16"/>
+                <w:szCs w:val="16"/>
+                <w:lang w:val="es-ES"/>
+              </w:rPr>
+              <w:t>Direcciones Excluidas</w:t>
+            </w:r>
+          </w:p>
+        </w:tc>
+        <w:tc>
+          <w:tcPr>
+            <w:tcW w:w="2693" w:type="dxa"/>
+            <w:shd w:val="clear" w:color="auto" w:fill="0F243E"/>
+          </w:tcPr>
+          <w:p>
+            <w:pPr>
+              <w:ind w:left="0" w:firstLine="0"/>
+              <w:jc w:val="center"/>
+              <w:rPr>
+                <w:b/>
+                <w:bCs/>
+                <w:color w:val="FFFFFF"/>
+                <w:sz w:val="16"/>
+                <w:szCs w:val="16"/>
+                <w:lang w:val="es-ES"/>
+              </w:rPr>
+            </w:pPr>
+            <w:r>
+              <w:rPr>
+                <w:b/>
+                <w:bCs/>
+                <w:color w:val="FFFFFF"/>
+                <w:sz w:val="16"/>
+                <w:szCs w:val="16"/>
+                <w:lang w:val="es-ES"/>
+              </w:rPr>
+              <w:t>Nombre Dominio</w:t>
+            </w:r>
+          </w:p>
+        </w:tc>
+        <w:tc>
+          <w:tcPr>
+            <w:tcW w:w="1701" w:type="dxa"/>
+            <w:shd w:val="clear" w:color="auto" w:fill="0F243E"/>
+          </w:tcPr>
+          <w:p>
+            <w:pPr>
+              <w:ind w:left="0" w:firstLine="0"/>
+              <w:jc w:val="center"/>
+              <w:rPr>
+                <w:b/>
+                <w:bCs/>
+                <w:color w:val="FFFFFF"/>
+                <w:sz w:val="16"/>
+                <w:szCs w:val="16"/>
+                <w:lang w:val="es-ES"/>
+              </w:rPr>
+            </w:pPr>
+            <w:r>
+              <w:rPr>
+                <w:b/>
+                <w:bCs/>
+                <w:color w:val="FFFFFF"/>
+                <w:sz w:val="16"/>
+                <w:szCs w:val="16"/>
+                <w:lang w:val="es-ES"/>
+              </w:rPr>
+              <w:t>Gateway por defecto</w:t>
+            </w:r>
+          </w:p>
+        </w:tc>
+        <w:tc>
+          <w:tcPr>
+            <w:tcW w:w="1701" w:type="dxa"/>
+            <w:shd w:val="clear" w:color="auto" w:fill="0F243E"/>
+          </w:tcPr>
+          <w:p>
+            <w:pPr>
+              <w:ind w:left="0" w:firstLine="0"/>
+              <w:jc w:val="center"/>
+              <w:rPr>
+                <w:b/>
+                <w:bCs/>
+                <w:color w:val="FFFFFF"/>
+                <w:sz w:val="16"/>
+                <w:szCs w:val="16"/>
+                <w:lang w:val="es-ES"/>
+              </w:rPr>
+            </w:pPr>
+            <w:r>
+              <w:rPr>
+                <w:b/>
+                <w:bCs/>
+                <w:color w:val="FFFFFF"/>
+                <w:sz w:val="16"/>
+                <w:szCs w:val="16"/>
+                <w:lang w:val="es-ES"/>
+              </w:rPr>
+              <w:t>Servidor DNS</w:t>
+            </w:r>
+          </w:p>
+        </w:tc>
+      </w:tr>
       <w:tr>
         <w:tc>
           <w:tcPr>
@@ -22360,25 +23855,24 @@
     </w:tbl>
     <w:p>
       <w:pPr>
+        <w:rPr>
+          <w:lang w:val="es-ES"/>
+        </w:rPr>
+        <w:sectPr>
+          <w:pgSz w:w="15842" w:h="12242" w:orient="landscape" w:code="1"/>
+          <w:pgMar w:top="1701" w:right="2268" w:bottom="1701" w:left="1729" w:header="737" w:footer="737" w:gutter="0"/>
+          <w:cols w:space="708"/>
+          <w:docGrid w:linePitch="360"/>
+        </w:sectPr>
+      </w:pPr>
+    </w:p>
+    <w:p>
+      <w:pPr>
         <w:pStyle w:val="Ttulo1"/>
         <w:rPr>
           <w:lang w:val="es-ES"/>
         </w:rPr>
       </w:pPr>
-    </w:p>
-    <w:p>
-      <w:pPr>
-        <w:pStyle w:val="Ttulo1"/>
-        <w:rPr>
-          <w:lang w:val="es-ES"/>
-        </w:rPr>
-      </w:pPr>
-      <w:r>
-        <w:rPr>
-          <w:lang w:val="es-ES"/>
-        </w:rPr>
-        <w:br w:type="page"/>
-      </w:r>
       <w:r>
         <w:rPr>
           <w:lang w:val="es-ES"/>
@@ -22525,8 +24019,8 @@
       </w:pPr>
     </w:p>
     <w:sectPr>
-      <w:pgSz w:w="15842" w:h="12242" w:orient="landscape" w:code="1"/>
-      <w:pgMar w:top="1701" w:right="2268" w:bottom="1701" w:left="1729" w:header="737" w:footer="737" w:gutter="0"/>
+      <w:pgSz w:w="12242" w:h="15842" w:code="1"/>
+      <w:pgMar w:top="2268" w:right="1701" w:bottom="1729" w:left="1701" w:header="737" w:footer="737" w:gutter="0"/>
       <w:cols w:space="708"/>
       <w:docGrid w:linePitch="360"/>
     </w:sectPr>
@@ -22816,7 +24310,7 @@
         <v:path o:extrusionok="f" gradientshapeok="t" o:connecttype="rect"/>
         <o:lock v:ext="edit" aspectratio="t"/>
       </v:shapetype>
-      <v:shape id="_x0000_i1049" type="#_x0000_t75" style="width:11.25pt;height:11.25pt" o:bullet="t">
+      <v:shape id="_x0000_i1033" type="#_x0000_t75" style="width:10.75pt;height:10.75pt" o:bullet="t">
         <v:imagedata r:id="rId1" o:title="BD14565_"/>
       </v:shape>
     </w:pict>
@@ -27992,6 +29486,7 @@
     <w:lsdException w:name="Subtitle" w:qFormat="1"/>
     <w:lsdException w:name="Strong" w:qFormat="1"/>
     <w:lsdException w:name="Emphasis" w:qFormat="1"/>
+    <w:lsdException w:name="Normal (Web)" w:uiPriority="99"/>
     <w:lsdException w:name="Normal Table" w:semiHidden="1" w:unhideWhenUsed="1"/>
     <w:lsdException w:name="Table Simple 1" w:semiHidden="1" w:unhideWhenUsed="1"/>
     <w:lsdException w:name="Table Simple 2" w:semiHidden="1" w:unhideWhenUsed="1"/>
@@ -28558,6 +30053,7 @@
   <w:style w:type="paragraph" w:styleId="NormalWeb">
     <w:name w:val="Normal (Web)"/>
     <w:basedOn w:val="Normal"/>
+    <w:uiPriority w:val="99"/>
     <w:rsid w:val="0020287F"/>
     <w:pPr>
       <w:spacing w:before="100" w:beforeAutospacing="1" w:after="100" w:afterAutospacing="1"/>

--- a/Informe/Informe_Caso_Estudio.docx
+++ b/Informe/Informe_Caso_Estudio.docx
@@ -797,8 +797,16 @@
               <w:rPr>
                 <w:lang w:val="es-ES"/>
               </w:rPr>
-              <w:t>Sebastian Castillo Castillo</w:t>
-            </w:r>
+              <w:t xml:space="preserve">Sebastian Castillo </w:t>
+            </w:r>
+            <w:proofErr w:type="spellStart"/>
+            <w:r>
+              <w:rPr>
+                <w:lang w:val="es-ES"/>
+              </w:rPr>
+              <w:t>Castillo</w:t>
+            </w:r>
+            <w:proofErr w:type="spellEnd"/>
           </w:p>
         </w:tc>
         <w:tc>
@@ -883,11 +891,19 @@
                 <w:lang w:val="es-ES"/>
               </w:rPr>
             </w:pPr>
-            <w:r>
-              <w:rPr>
-                <w:lang w:val="es-ES"/>
-              </w:rPr>
-              <w:t>Zamir Eduardo Patarroyo Granados</w:t>
+            <w:proofErr w:type="spellStart"/>
+            <w:r>
+              <w:rPr>
+                <w:lang w:val="es-ES"/>
+              </w:rPr>
+              <w:t>Zamir</w:t>
+            </w:r>
+            <w:proofErr w:type="spellEnd"/>
+            <w:r>
+              <w:rPr>
+                <w:lang w:val="es-ES"/>
+              </w:rPr>
+              <w:t xml:space="preserve"> Eduardo Patarroyo Granados</w:t>
             </w:r>
           </w:p>
         </w:tc>
@@ -1616,6 +1632,7 @@
               </w:rPr>
               <w:t xml:space="preserve">Usuarios – </w:t>
             </w:r>
+            <w:proofErr w:type="spellStart"/>
             <w:r>
               <w:rPr>
                 <w:b/>
@@ -1623,6 +1640,7 @@
               </w:rPr>
               <w:t>Giradot</w:t>
             </w:r>
+            <w:proofErr w:type="spellEnd"/>
           </w:p>
         </w:tc>
         <w:tc>
@@ -2366,7 +2384,21 @@
               <w:rPr>
                 <w:lang w:val="es-ES"/>
               </w:rPr>
-              <w:t xml:space="preserve">Administrativa Red Vlan </w:t>
+              <w:t xml:space="preserve">Administrativa Red </w:t>
+            </w:r>
+            <w:proofErr w:type="spellStart"/>
+            <w:r>
+              <w:rPr>
+                <w:lang w:val="es-ES"/>
+              </w:rPr>
+              <w:t>Vlan</w:t>
+            </w:r>
+            <w:proofErr w:type="spellEnd"/>
+            <w:r>
+              <w:rPr>
+                <w:lang w:val="es-ES"/>
+              </w:rPr>
+              <w:t xml:space="preserve"> </w:t>
             </w:r>
             <w:r>
               <w:rPr>
@@ -2434,7 +2466,21 @@
               <w:rPr>
                 <w:lang w:val="es-ES"/>
               </w:rPr>
-              <w:t>Usuarios Red Vlan Bogotá</w:t>
+              <w:t xml:space="preserve">Usuarios Red </w:t>
+            </w:r>
+            <w:proofErr w:type="spellStart"/>
+            <w:r>
+              <w:rPr>
+                <w:lang w:val="es-ES"/>
+              </w:rPr>
+              <w:t>Vlan</w:t>
+            </w:r>
+            <w:proofErr w:type="spellEnd"/>
+            <w:r>
+              <w:rPr>
+                <w:lang w:val="es-ES"/>
+              </w:rPr>
+              <w:t xml:space="preserve"> Bogotá</w:t>
             </w:r>
           </w:p>
         </w:tc>
@@ -2496,7 +2542,21 @@
               <w:rPr>
                 <w:lang w:val="es-ES"/>
               </w:rPr>
-              <w:t>Servidores Red Vlan Bogotá</w:t>
+              <w:t xml:space="preserve">Servidores Red </w:t>
+            </w:r>
+            <w:proofErr w:type="spellStart"/>
+            <w:r>
+              <w:rPr>
+                <w:lang w:val="es-ES"/>
+              </w:rPr>
+              <w:t>Vlan</w:t>
+            </w:r>
+            <w:proofErr w:type="spellEnd"/>
+            <w:r>
+              <w:rPr>
+                <w:lang w:val="es-ES"/>
+              </w:rPr>
+              <w:t xml:space="preserve"> Bogotá</w:t>
             </w:r>
           </w:p>
         </w:tc>
@@ -2558,7 +2618,21 @@
               <w:rPr>
                 <w:lang w:val="es-ES"/>
               </w:rPr>
-              <w:t>Administrativa Red Vlan Pereira</w:t>
+              <w:t xml:space="preserve">Administrativa Red </w:t>
+            </w:r>
+            <w:proofErr w:type="spellStart"/>
+            <w:r>
+              <w:rPr>
+                <w:lang w:val="es-ES"/>
+              </w:rPr>
+              <w:t>Vlan</w:t>
+            </w:r>
+            <w:proofErr w:type="spellEnd"/>
+            <w:r>
+              <w:rPr>
+                <w:lang w:val="es-ES"/>
+              </w:rPr>
+              <w:t xml:space="preserve"> Pereira</w:t>
             </w:r>
           </w:p>
         </w:tc>
@@ -2620,7 +2694,21 @@
               <w:rPr>
                 <w:lang w:val="es-ES"/>
               </w:rPr>
-              <w:t>Usuarios Red Vlan Pereira</w:t>
+              <w:t xml:space="preserve">Usuarios Red </w:t>
+            </w:r>
+            <w:proofErr w:type="spellStart"/>
+            <w:r>
+              <w:rPr>
+                <w:lang w:val="es-ES"/>
+              </w:rPr>
+              <w:t>Vlan</w:t>
+            </w:r>
+            <w:proofErr w:type="spellEnd"/>
+            <w:r>
+              <w:rPr>
+                <w:lang w:val="es-ES"/>
+              </w:rPr>
+              <w:t xml:space="preserve"> Pereira</w:t>
             </w:r>
           </w:p>
         </w:tc>
@@ -2682,7 +2770,21 @@
               <w:rPr>
                 <w:lang w:val="es-ES"/>
               </w:rPr>
-              <w:t>Servidores Red Vlan Pereira</w:t>
+              <w:t xml:space="preserve">Servidores Red </w:t>
+            </w:r>
+            <w:proofErr w:type="spellStart"/>
+            <w:r>
+              <w:rPr>
+                <w:lang w:val="es-ES"/>
+              </w:rPr>
+              <w:t>Vlan</w:t>
+            </w:r>
+            <w:proofErr w:type="spellEnd"/>
+            <w:r>
+              <w:rPr>
+                <w:lang w:val="es-ES"/>
+              </w:rPr>
+              <w:t xml:space="preserve"> Pereira</w:t>
             </w:r>
           </w:p>
         </w:tc>
@@ -2744,7 +2846,21 @@
               <w:rPr>
                 <w:lang w:val="es-ES"/>
               </w:rPr>
-              <w:t>Administrativa Red Vlan Girardot</w:t>
+              <w:t xml:space="preserve">Administrativa Red </w:t>
+            </w:r>
+            <w:proofErr w:type="spellStart"/>
+            <w:r>
+              <w:rPr>
+                <w:lang w:val="es-ES"/>
+              </w:rPr>
+              <w:t>Vlan</w:t>
+            </w:r>
+            <w:proofErr w:type="spellEnd"/>
+            <w:r>
+              <w:rPr>
+                <w:lang w:val="es-ES"/>
+              </w:rPr>
+              <w:t xml:space="preserve"> Girardot</w:t>
             </w:r>
           </w:p>
         </w:tc>
@@ -2820,7 +2936,21 @@
               <w:rPr>
                 <w:lang w:val="es-ES"/>
               </w:rPr>
-              <w:t>Usuarios Red Vlan Girardot</w:t>
+              <w:t xml:space="preserve">Usuarios Red </w:t>
+            </w:r>
+            <w:proofErr w:type="spellStart"/>
+            <w:r>
+              <w:rPr>
+                <w:lang w:val="es-ES"/>
+              </w:rPr>
+              <w:t>Vlan</w:t>
+            </w:r>
+            <w:proofErr w:type="spellEnd"/>
+            <w:r>
+              <w:rPr>
+                <w:lang w:val="es-ES"/>
+              </w:rPr>
+              <w:t xml:space="preserve"> Girardot</w:t>
             </w:r>
           </w:p>
         </w:tc>
@@ -2947,8 +3077,16 @@
               <w:rPr>
                 <w:lang w:val="es-ES"/>
               </w:rPr>
-              <w:t>Enlace sede Bogotá con la sede girardot</w:t>
-            </w:r>
+              <w:t xml:space="preserve">Enlace sede Bogotá con la sede </w:t>
+            </w:r>
+            <w:proofErr w:type="spellStart"/>
+            <w:r>
+              <w:rPr>
+                <w:lang w:val="es-ES"/>
+              </w:rPr>
+              <w:t>girardot</w:t>
+            </w:r>
+            <w:proofErr w:type="spellEnd"/>
           </w:p>
         </w:tc>
       </w:tr>
@@ -3010,8 +3148,16 @@
               <w:rPr>
                 <w:lang w:val="es-ES"/>
               </w:rPr>
-              <w:t>Enlace sede Girardot con la sede pereira</w:t>
-            </w:r>
+              <w:t xml:space="preserve">Enlace sede Girardot con la sede </w:t>
+            </w:r>
+            <w:proofErr w:type="spellStart"/>
+            <w:r>
+              <w:rPr>
+                <w:lang w:val="es-ES"/>
+              </w:rPr>
+              <w:t>pereira</w:t>
+            </w:r>
+            <w:proofErr w:type="spellEnd"/>
           </w:p>
         </w:tc>
       </w:tr>
@@ -3399,6 +3545,7 @@
                 <w:lang w:val="es-ES"/>
               </w:rPr>
             </w:pPr>
+            <w:proofErr w:type="spellStart"/>
             <w:r>
               <w:rPr>
                 <w:rFonts w:cs="Arial"/>
@@ -3410,6 +3557,7 @@
               </w:rPr>
               <w:t>Nº</w:t>
             </w:r>
+            <w:proofErr w:type="spellEnd"/>
           </w:p>
         </w:tc>
         <w:tc>
@@ -3645,6 +3793,7 @@
                 <w:lang w:val="es-ES"/>
               </w:rPr>
             </w:pPr>
+            <w:proofErr w:type="spellStart"/>
             <w:r>
               <w:rPr>
                 <w:rFonts w:cs="Arial"/>
@@ -3653,7 +3802,18 @@
                 <w:szCs w:val="20"/>
                 <w:lang w:val="es-ES"/>
               </w:rPr>
-              <w:t>Admin-</w:t>
+              <w:t>Admin</w:t>
+            </w:r>
+            <w:proofErr w:type="spellEnd"/>
+            <w:r>
+              <w:rPr>
+                <w:rFonts w:cs="Arial"/>
+                <w:b/>
+                <w:bCs/>
+                <w:szCs w:val="20"/>
+                <w:lang w:val="es-ES"/>
+              </w:rPr>
+              <w:t>-</w:t>
             </w:r>
             <w:r>
               <w:rPr>
@@ -4326,6 +4486,7 @@
                 <w:lang w:val="es-ES"/>
               </w:rPr>
             </w:pPr>
+            <w:proofErr w:type="spellStart"/>
             <w:r>
               <w:rPr>
                 <w:rFonts w:cs="Arial"/>
@@ -4334,7 +4495,18 @@
                 <w:szCs w:val="20"/>
                 <w:lang w:val="es-ES"/>
               </w:rPr>
-              <w:t>Admin-Pereira</w:t>
+              <w:t>Admin</w:t>
+            </w:r>
+            <w:proofErr w:type="spellEnd"/>
+            <w:r>
+              <w:rPr>
+                <w:rFonts w:cs="Arial"/>
+                <w:b/>
+                <w:bCs/>
+                <w:szCs w:val="20"/>
+                <w:lang w:val="es-ES"/>
+              </w:rPr>
+              <w:t>-Pereira</w:t>
             </w:r>
           </w:p>
         </w:tc>
@@ -4989,6 +5161,7 @@
                 <w:lang w:val="es-ES"/>
               </w:rPr>
             </w:pPr>
+            <w:proofErr w:type="spellStart"/>
             <w:r>
               <w:rPr>
                 <w:rFonts w:cs="Arial"/>
@@ -4997,7 +5170,18 @@
                 <w:szCs w:val="20"/>
                 <w:lang w:val="es-ES"/>
               </w:rPr>
-              <w:t>Admin-</w:t>
+              <w:t>Admin</w:t>
+            </w:r>
+            <w:proofErr w:type="spellEnd"/>
+            <w:r>
+              <w:rPr>
+                <w:rFonts w:cs="Arial"/>
+                <w:b/>
+                <w:bCs/>
+                <w:szCs w:val="20"/>
+                <w:lang w:val="es-ES"/>
+              </w:rPr>
+              <w:t>-</w:t>
             </w:r>
             <w:r>
               <w:rPr>
@@ -6721,6 +6905,13 @@
     <w:p>
       <w:pPr>
         <w:pStyle w:val="Ttulo2"/>
+        <w:rPr>
+          <w:lang w:val="es-ES"/>
+        </w:rPr>
+      </w:pPr>
+    </w:p>
+    <w:p>
+      <w:pPr>
         <w:rPr>
           <w:lang w:val="es-ES"/>
         </w:rPr>
@@ -6871,7 +7062,39 @@
           <w:szCs w:val="20"/>
           <w:lang w:val="es-ES"/>
         </w:rPr>
-        <w:t>Para cada ubicación, incluida Internet, se requiere otro conjunto de tablas. Estas tablas sirven de ayuda para las actividades de diseño y desarrollo y se usan al configurar los routers. Se debe crear una tabla separada para cada router, con las siguientes columnas:</w:t>
+        <w:t xml:space="preserve">Para cada ubicación, incluida Internet, se requiere otro conjunto de tablas. Estas tablas sirven de ayuda para las actividades de diseño y desarrollo y se usan al configurar los </w:t>
+      </w:r>
+      <w:proofErr w:type="spellStart"/>
+      <w:r>
+        <w:rPr>
+          <w:szCs w:val="20"/>
+          <w:lang w:val="es-ES"/>
+        </w:rPr>
+        <w:t>routers</w:t>
+      </w:r>
+      <w:proofErr w:type="spellEnd"/>
+      <w:r>
+        <w:rPr>
+          <w:szCs w:val="20"/>
+          <w:lang w:val="es-ES"/>
+        </w:rPr>
+        <w:t xml:space="preserve">. Se debe crear una tabla separada para cada </w:t>
+      </w:r>
+      <w:proofErr w:type="spellStart"/>
+      <w:r>
+        <w:rPr>
+          <w:szCs w:val="20"/>
+          <w:lang w:val="es-ES"/>
+        </w:rPr>
+        <w:t>router</w:t>
+      </w:r>
+      <w:proofErr w:type="spellEnd"/>
+      <w:r>
+        <w:rPr>
+          <w:szCs w:val="20"/>
+          <w:lang w:val="es-ES"/>
+        </w:rPr>
+        <w:t>, con las siguientes columnas:</w:t>
       </w:r>
     </w:p>
     <w:p>
@@ -6939,6 +7162,7 @@
         </w:rPr>
         <w:t xml:space="preserve">Nombre del </w:t>
       </w:r>
+      <w:proofErr w:type="spellStart"/>
       <w:r>
         <w:rPr>
           <w:rFonts w:cs="Arial"/>
@@ -6959,6 +7183,7 @@
         </w:rPr>
         <w:t>outer</w:t>
       </w:r>
+      <w:proofErr w:type="spellEnd"/>
       <w:r>
         <w:rPr>
           <w:rFonts w:cs="Arial"/>
@@ -7065,7 +7290,29 @@
                 <w:szCs w:val="20"/>
                 <w:lang w:val="es-ES"/>
               </w:rPr>
-              <w:t>Y Nº DE</w:t>
+              <w:t xml:space="preserve">Y </w:t>
+            </w:r>
+            <w:proofErr w:type="spellStart"/>
+            <w:r>
+              <w:rPr>
+                <w:b/>
+                <w:bCs/>
+                <w:color w:val="FFFFFF"/>
+                <w:szCs w:val="20"/>
+                <w:lang w:val="es-ES"/>
+              </w:rPr>
+              <w:t>Nº</w:t>
+            </w:r>
+            <w:proofErr w:type="spellEnd"/>
+            <w:r>
+              <w:rPr>
+                <w:b/>
+                <w:bCs/>
+                <w:color w:val="FFFFFF"/>
+                <w:szCs w:val="20"/>
+                <w:lang w:val="es-ES"/>
+              </w:rPr>
+              <w:t xml:space="preserve"> DE</w:t>
             </w:r>
           </w:p>
           <w:p>
@@ -7651,6 +7898,7 @@
         </w:rPr>
         <w:t xml:space="preserve">Nombre del </w:t>
       </w:r>
+      <w:proofErr w:type="spellStart"/>
       <w:r>
         <w:rPr>
           <w:rFonts w:cs="Arial"/>
@@ -7681,6 +7929,7 @@
         </w:rPr>
         <w:t>r</w:t>
       </w:r>
+      <w:proofErr w:type="spellEnd"/>
       <w:r>
         <w:rPr>
           <w:rFonts w:cs="Arial"/>
@@ -7783,7 +8032,27 @@
                 <w:color w:val="FFFFFF"/>
                 <w:lang w:val="es-ES"/>
               </w:rPr>
-              <w:t>Y Nº DE</w:t>
+              <w:t xml:space="preserve">Y </w:t>
+            </w:r>
+            <w:proofErr w:type="spellStart"/>
+            <w:r>
+              <w:rPr>
+                <w:b/>
+                <w:bCs/>
+                <w:color w:val="FFFFFF"/>
+                <w:lang w:val="es-ES"/>
+              </w:rPr>
+              <w:t>Nº</w:t>
+            </w:r>
+            <w:proofErr w:type="spellEnd"/>
+            <w:r>
+              <w:rPr>
+                <w:b/>
+                <w:bCs/>
+                <w:color w:val="FFFFFF"/>
+                <w:lang w:val="es-ES"/>
+              </w:rPr>
+              <w:t xml:space="preserve"> DE</w:t>
             </w:r>
           </w:p>
           <w:p>
@@ -8725,8 +8994,20 @@
           <w:szCs w:val="20"/>
           <w:lang w:val="es-ES"/>
         </w:rPr>
-        <w:t>Nombre del router</w:t>
-      </w:r>
+        <w:t xml:space="preserve">Nombre del </w:t>
+      </w:r>
+      <w:proofErr w:type="spellStart"/>
+      <w:r>
+        <w:rPr>
+          <w:rFonts w:cs="Arial"/>
+          <w:b/>
+          <w:bCs/>
+          <w:szCs w:val="20"/>
+          <w:lang w:val="es-ES"/>
+        </w:rPr>
+        <w:t>router</w:t>
+      </w:r>
+      <w:proofErr w:type="spellEnd"/>
       <w:r>
         <w:rPr>
           <w:rFonts w:cs="Arial"/>
@@ -8839,7 +9120,27 @@
                 <w:color w:val="FFFFFF"/>
                 <w:lang w:val="es-ES"/>
               </w:rPr>
-              <w:t>Y Nº DE</w:t>
+              <w:t xml:space="preserve">Y </w:t>
+            </w:r>
+            <w:proofErr w:type="spellStart"/>
+            <w:r>
+              <w:rPr>
+                <w:b/>
+                <w:bCs/>
+                <w:color w:val="FFFFFF"/>
+                <w:lang w:val="es-ES"/>
+              </w:rPr>
+              <w:t>Nº</w:t>
+            </w:r>
+            <w:proofErr w:type="spellEnd"/>
+            <w:r>
+              <w:rPr>
+                <w:b/>
+                <w:bCs/>
+                <w:color w:val="FFFFFF"/>
+                <w:lang w:val="es-ES"/>
+              </w:rPr>
+              <w:t xml:space="preserve"> DE</w:t>
             </w:r>
           </w:p>
           <w:p>
@@ -9583,8 +9884,20 @@
           <w:szCs w:val="20"/>
           <w:lang w:val="es-ES"/>
         </w:rPr>
-        <w:t>Nombre del router</w:t>
-      </w:r>
+        <w:t xml:space="preserve">Nombre del </w:t>
+      </w:r>
+      <w:proofErr w:type="spellStart"/>
+      <w:r>
+        <w:rPr>
+          <w:rFonts w:cs="Arial"/>
+          <w:b/>
+          <w:bCs/>
+          <w:szCs w:val="20"/>
+          <w:lang w:val="es-ES"/>
+        </w:rPr>
+        <w:t>router</w:t>
+      </w:r>
+      <w:proofErr w:type="spellEnd"/>
       <w:r>
         <w:rPr>
           <w:rFonts w:cs="Arial"/>
@@ -9698,7 +10011,27 @@
                 <w:color w:val="FFFFFF"/>
                 <w:lang w:val="es-ES"/>
               </w:rPr>
-              <w:t>Y Nº DE</w:t>
+              <w:t xml:space="preserve">Y </w:t>
+            </w:r>
+            <w:proofErr w:type="spellStart"/>
+            <w:r>
+              <w:rPr>
+                <w:b/>
+                <w:bCs/>
+                <w:color w:val="FFFFFF"/>
+                <w:lang w:val="es-ES"/>
+              </w:rPr>
+              <w:t>Nº</w:t>
+            </w:r>
+            <w:proofErr w:type="spellEnd"/>
+            <w:r>
+              <w:rPr>
+                <w:b/>
+                <w:bCs/>
+                <w:color w:val="FFFFFF"/>
+                <w:lang w:val="es-ES"/>
+              </w:rPr>
+              <w:t xml:space="preserve"> DE</w:t>
             </w:r>
           </w:p>
           <w:p>
@@ -10646,7 +10979,21 @@
         <w:rPr>
           <w:lang w:val="es-ES"/>
         </w:rPr>
-        <w:t>El enrutamiento es el proceso mediante el cual los routers deciden cómo enviar paquetes de datos desde un origen hacia un destino. Esto se realiza mediante tablas de enrutamiento, que contienen información sobre las rutas que los paquetes deben seguir.</w:t>
+        <w:t xml:space="preserve">El enrutamiento es el proceso mediante el cual los </w:t>
+      </w:r>
+      <w:proofErr w:type="spellStart"/>
+      <w:r>
+        <w:rPr>
+          <w:lang w:val="es-ES"/>
+        </w:rPr>
+        <w:t>routers</w:t>
+      </w:r>
+      <w:proofErr w:type="spellEnd"/>
+      <w:r>
+        <w:rPr>
+          <w:lang w:val="es-ES"/>
+        </w:rPr>
+        <w:t xml:space="preserve"> deciden cómo enviar paquetes de datos desde un origen hacia un destino. Esto se realiza mediante tablas de enrutamiento, que contienen información sobre las rutas que los paquetes deben seguir.</w:t>
       </w:r>
     </w:p>
     <w:p>
@@ -10715,7 +11062,49 @@
         <w:rPr>
           <w:lang w:val="es-ES"/>
         </w:rPr>
-        <w:t>IP (Routing Information Protocol):</w:t>
+        <w:t>IP (</w:t>
+      </w:r>
+      <w:proofErr w:type="spellStart"/>
+      <w:r>
+        <w:rPr>
+          <w:lang w:val="es-ES"/>
+        </w:rPr>
+        <w:t>Routing</w:t>
+      </w:r>
+      <w:proofErr w:type="spellEnd"/>
+      <w:r>
+        <w:rPr>
+          <w:lang w:val="es-ES"/>
+        </w:rPr>
+        <w:t xml:space="preserve"> </w:t>
+      </w:r>
+      <w:proofErr w:type="spellStart"/>
+      <w:r>
+        <w:rPr>
+          <w:lang w:val="es-ES"/>
+        </w:rPr>
+        <w:t>Information</w:t>
+      </w:r>
+      <w:proofErr w:type="spellEnd"/>
+      <w:r>
+        <w:rPr>
+          <w:lang w:val="es-ES"/>
+        </w:rPr>
+        <w:t xml:space="preserve"> </w:t>
+      </w:r>
+      <w:proofErr w:type="spellStart"/>
+      <w:r>
+        <w:rPr>
+          <w:lang w:val="es-ES"/>
+        </w:rPr>
+        <w:t>Protocol</w:t>
+      </w:r>
+      <w:proofErr w:type="spellEnd"/>
+      <w:r>
+        <w:rPr>
+          <w:lang w:val="es-ES"/>
+        </w:rPr>
+        <w:t>):</w:t>
       </w:r>
     </w:p>
     <w:p>
@@ -11265,7 +11654,21 @@
         <w:rPr>
           <w:lang w:val="es-ES"/>
         </w:rPr>
-        <w:t>Propietario de Cisco (limitado si usas routers no Cisco), complejo para configurar.</w:t>
+        <w:t xml:space="preserve">Propietario de Cisco (limitado si usas </w:t>
+      </w:r>
+      <w:proofErr w:type="spellStart"/>
+      <w:r>
+        <w:rPr>
+          <w:lang w:val="es-ES"/>
+        </w:rPr>
+        <w:t>routers</w:t>
+      </w:r>
+      <w:proofErr w:type="spellEnd"/>
+      <w:r>
+        <w:rPr>
+          <w:lang w:val="es-ES"/>
+        </w:rPr>
+        <w:t xml:space="preserve"> no Cisco), complejo para configurar.</w:t>
       </w:r>
     </w:p>
     <w:p>
@@ -12683,7 +13086,63 @@
         <w:rPr>
           <w:lang w:val="es-ES"/>
         </w:rPr>
-        <w:t xml:space="preserve">RIPv2 (Routing Information Protocol version 2) es un protocolo de enrutamiento por vector de distancia utilizado en redes pequeñas y medianas. </w:t>
+        <w:t>RIPv2 (</w:t>
+      </w:r>
+      <w:proofErr w:type="spellStart"/>
+      <w:r>
+        <w:rPr>
+          <w:lang w:val="es-ES"/>
+        </w:rPr>
+        <w:t>Routing</w:t>
+      </w:r>
+      <w:proofErr w:type="spellEnd"/>
+      <w:r>
+        <w:rPr>
+          <w:lang w:val="es-ES"/>
+        </w:rPr>
+        <w:t xml:space="preserve"> </w:t>
+      </w:r>
+      <w:proofErr w:type="spellStart"/>
+      <w:r>
+        <w:rPr>
+          <w:lang w:val="es-ES"/>
+        </w:rPr>
+        <w:t>Information</w:t>
+      </w:r>
+      <w:proofErr w:type="spellEnd"/>
+      <w:r>
+        <w:rPr>
+          <w:lang w:val="es-ES"/>
+        </w:rPr>
+        <w:t xml:space="preserve"> </w:t>
+      </w:r>
+      <w:proofErr w:type="spellStart"/>
+      <w:r>
+        <w:rPr>
+          <w:lang w:val="es-ES"/>
+        </w:rPr>
+        <w:t>Protocol</w:t>
+      </w:r>
+      <w:proofErr w:type="spellEnd"/>
+      <w:r>
+        <w:rPr>
+          <w:lang w:val="es-ES"/>
+        </w:rPr>
+        <w:t xml:space="preserve"> </w:t>
+      </w:r>
+      <w:proofErr w:type="spellStart"/>
+      <w:r>
+        <w:rPr>
+          <w:lang w:val="es-ES"/>
+        </w:rPr>
+        <w:t>version</w:t>
+      </w:r>
+      <w:proofErr w:type="spellEnd"/>
+      <w:r>
+        <w:rPr>
+          <w:lang w:val="es-ES"/>
+        </w:rPr>
+        <w:t xml:space="preserve"> 2) es un protocolo de enrutamiento por vector de distancia utilizado en redes pequeñas y medianas. </w:t>
       </w:r>
       <w:r>
         <w:rPr>
@@ -12695,7 +13154,21 @@
         <w:rPr>
           <w:lang w:val="es-ES"/>
         </w:rPr>
-        <w:t>oporta más funcionalidades, como el enrutamiento classless y el uso de máscaras de subred (VLSM), lo que lo hace más flexible.</w:t>
+        <w:t xml:space="preserve">oporta más funcionalidades, como el enrutamiento </w:t>
+      </w:r>
+      <w:proofErr w:type="spellStart"/>
+      <w:r>
+        <w:rPr>
+          <w:lang w:val="es-ES"/>
+        </w:rPr>
+        <w:t>classless</w:t>
+      </w:r>
+      <w:proofErr w:type="spellEnd"/>
+      <w:r>
+        <w:rPr>
+          <w:lang w:val="es-ES"/>
+        </w:rPr>
+        <w:t xml:space="preserve"> y el uso de máscaras de subred (VLSM), lo que lo hace más flexible.</w:t>
       </w:r>
     </w:p>
     <w:p>
@@ -12795,7 +13268,21 @@
         <w:rPr>
           <w:lang w:val="es-ES"/>
         </w:rPr>
-        <w:t>Vector de distancia (utiliza la métrica de saltos o "hops" para determinar la mejor ruta).</w:t>
+        <w:t>Vector de distancia (utiliza la métrica de saltos o "</w:t>
+      </w:r>
+      <w:proofErr w:type="spellStart"/>
+      <w:r>
+        <w:rPr>
+          <w:lang w:val="es-ES"/>
+        </w:rPr>
+        <w:t>hops</w:t>
+      </w:r>
+      <w:proofErr w:type="spellEnd"/>
+      <w:r>
+        <w:rPr>
+          <w:lang w:val="es-ES"/>
+        </w:rPr>
+        <w:t>" para determinar la mejor ruta).</w:t>
       </w:r>
     </w:p>
     <w:p>
@@ -12882,7 +13369,49 @@
         <w:rPr>
           <w:lang w:val="es-ES"/>
         </w:rPr>
-        <w:t xml:space="preserve">Soporte para VLSM (Variable Length Subnet Masking): </w:t>
+        <w:t xml:space="preserve">Soporte para VLSM (Variable </w:t>
+      </w:r>
+      <w:proofErr w:type="spellStart"/>
+      <w:r>
+        <w:rPr>
+          <w:lang w:val="es-ES"/>
+        </w:rPr>
+        <w:t>Length</w:t>
+      </w:r>
+      <w:proofErr w:type="spellEnd"/>
+      <w:r>
+        <w:rPr>
+          <w:lang w:val="es-ES"/>
+        </w:rPr>
+        <w:t xml:space="preserve"> </w:t>
+      </w:r>
+      <w:proofErr w:type="spellStart"/>
+      <w:r>
+        <w:rPr>
+          <w:lang w:val="es-ES"/>
+        </w:rPr>
+        <w:t>Subnet</w:t>
+      </w:r>
+      <w:proofErr w:type="spellEnd"/>
+      <w:r>
+        <w:rPr>
+          <w:lang w:val="es-ES"/>
+        </w:rPr>
+        <w:t xml:space="preserve"> </w:t>
+      </w:r>
+      <w:proofErr w:type="spellStart"/>
+      <w:r>
+        <w:rPr>
+          <w:lang w:val="es-ES"/>
+        </w:rPr>
+        <w:t>Masking</w:t>
+      </w:r>
+      <w:proofErr w:type="spellEnd"/>
+      <w:r>
+        <w:rPr>
+          <w:lang w:val="es-ES"/>
+        </w:rPr>
+        <w:t xml:space="preserve">): </w:t>
       </w:r>
       <w:r>
         <w:rPr>
@@ -13118,7 +13647,35 @@
         <w:rPr>
           <w:lang w:val="es-ES"/>
         </w:rPr>
-        <w:t>, reforzado con rutas estáticas de backup. En el router Bogotá se debe implementar lo necesario para que la ruta de salida a Internet sea redistribuida</w:t>
+        <w:t xml:space="preserve">, reforzado con rutas estáticas de </w:t>
+      </w:r>
+      <w:proofErr w:type="spellStart"/>
+      <w:r>
+        <w:rPr>
+          <w:lang w:val="es-ES"/>
+        </w:rPr>
+        <w:t>backup</w:t>
+      </w:r>
+      <w:proofErr w:type="spellEnd"/>
+      <w:r>
+        <w:rPr>
+          <w:lang w:val="es-ES"/>
+        </w:rPr>
+        <w:t xml:space="preserve">. En el </w:t>
+      </w:r>
+      <w:proofErr w:type="spellStart"/>
+      <w:r>
+        <w:rPr>
+          <w:lang w:val="es-ES"/>
+        </w:rPr>
+        <w:t>router</w:t>
+      </w:r>
+      <w:proofErr w:type="spellEnd"/>
+      <w:r>
+        <w:rPr>
+          <w:lang w:val="es-ES"/>
+        </w:rPr>
+        <w:t xml:space="preserve"> Bogotá se debe implementar lo necesario para que la ruta de salida a Internet sea redistribuida</w:t>
       </w:r>
       <w:r>
         <w:rPr>
@@ -13164,7 +13721,21 @@
         <w:rPr>
           <w:lang w:val="es-CO"/>
         </w:rPr>
-        <w:t xml:space="preserve">RIPv2 en todas las redes y luego usar rutas estáticas de backup. </w:t>
+        <w:t xml:space="preserve">RIPv2 en todas las redes y luego usar rutas estáticas de </w:t>
+      </w:r>
+      <w:proofErr w:type="spellStart"/>
+      <w:r>
+        <w:rPr>
+          <w:lang w:val="es-CO"/>
+        </w:rPr>
+        <w:t>backup</w:t>
+      </w:r>
+      <w:proofErr w:type="spellEnd"/>
+      <w:r>
+        <w:rPr>
+          <w:lang w:val="es-CO"/>
+        </w:rPr>
+        <w:t xml:space="preserve">. </w:t>
       </w:r>
     </w:p>
     <w:p>
@@ -13197,7 +13768,25 @@
           <w:bCs/>
           <w:lang w:val="es-CO"/>
         </w:rPr>
-        <w:t>Configuración del Enrutamiento en los Routers con RIPv2 y Rutas Estáticas de Respaldo</w:t>
+        <w:t xml:space="preserve">Configuración del Enrutamiento en los </w:t>
+      </w:r>
+      <w:proofErr w:type="spellStart"/>
+      <w:r>
+        <w:rPr>
+          <w:b/>
+          <w:bCs/>
+          <w:lang w:val="es-CO"/>
+        </w:rPr>
+        <w:t>Routers</w:t>
+      </w:r>
+      <w:proofErr w:type="spellEnd"/>
+      <w:r>
+        <w:rPr>
+          <w:b/>
+          <w:bCs/>
+          <w:lang w:val="es-CO"/>
+        </w:rPr>
+        <w:t xml:space="preserve"> con RIPv2 y Rutas Estáticas de Respaldo</w:t>
       </w:r>
     </w:p>
     <w:p>
@@ -13266,16 +13855,24 @@
           <w:lang w:val="es-CO"/>
         </w:rPr>
       </w:pPr>
+      <w:proofErr w:type="spellStart"/>
       <w:r>
         <w:rPr>
           <w:lang w:val="es-CO"/>
         </w:rPr>
-        <w:t xml:space="preserve">network 10.1.0.0          </w:t>
-      </w:r>
+        <w:t>network</w:t>
+      </w:r>
+      <w:proofErr w:type="spellEnd"/>
       <w:r>
         <w:rPr>
           <w:lang w:val="es-CO"/>
         </w:rPr>
+        <w:t xml:space="preserve"> 10.1.0.0          </w:t>
+      </w:r>
+      <w:r>
+        <w:rPr>
+          <w:lang w:val="es-CO"/>
+        </w:rPr>
         <w:tab/>
       </w:r>
       <w:r>
@@ -13292,16 +13889,24 @@
           <w:lang w:val="es-CO"/>
         </w:rPr>
       </w:pPr>
+      <w:proofErr w:type="spellStart"/>
       <w:r>
         <w:rPr>
           <w:lang w:val="es-CO"/>
         </w:rPr>
-        <w:t xml:space="preserve">network 10.2.0.0          </w:t>
-      </w:r>
+        <w:t>network</w:t>
+      </w:r>
+      <w:proofErr w:type="spellEnd"/>
       <w:r>
         <w:rPr>
           <w:lang w:val="es-CO"/>
         </w:rPr>
+        <w:t xml:space="preserve"> 10.2.0.0          </w:t>
+      </w:r>
+      <w:r>
+        <w:rPr>
+          <w:lang w:val="es-CO"/>
+        </w:rPr>
         <w:tab/>
       </w:r>
       <w:r>
@@ -13318,16 +13923,24 @@
           <w:lang w:val="es-CO"/>
         </w:rPr>
       </w:pPr>
+      <w:proofErr w:type="spellStart"/>
       <w:r>
         <w:rPr>
           <w:lang w:val="es-CO"/>
         </w:rPr>
-        <w:t xml:space="preserve">network 10.3.192.0        </w:t>
-      </w:r>
+        <w:t>network</w:t>
+      </w:r>
+      <w:proofErr w:type="spellEnd"/>
       <w:r>
         <w:rPr>
           <w:lang w:val="es-CO"/>
         </w:rPr>
+        <w:t xml:space="preserve"> 10.3.192.0        </w:t>
+      </w:r>
+      <w:r>
+        <w:rPr>
+          <w:lang w:val="es-CO"/>
+        </w:rPr>
         <w:tab/>
       </w:r>
       <w:r>
@@ -13445,16 +14058,24 @@
       <w:r>
         <w:tab/>
       </w:r>
+      <w:proofErr w:type="spellStart"/>
       <w:r>
         <w:rPr>
           <w:lang w:val="es-CO"/>
         </w:rPr>
-        <w:t xml:space="preserve">network 10.3.0.0          </w:t>
-      </w:r>
+        <w:t>network</w:t>
+      </w:r>
+      <w:proofErr w:type="spellEnd"/>
       <w:r>
         <w:rPr>
           <w:lang w:val="es-CO"/>
         </w:rPr>
+        <w:t xml:space="preserve"> 10.3.0.0          </w:t>
+      </w:r>
+      <w:r>
+        <w:rPr>
+          <w:lang w:val="es-CO"/>
+        </w:rPr>
         <w:tab/>
       </w:r>
       <w:r>
@@ -13471,16 +14092,24 @@
           <w:lang w:val="es-CO"/>
         </w:rPr>
       </w:pPr>
+      <w:proofErr w:type="spellStart"/>
       <w:r>
         <w:rPr>
           <w:lang w:val="es-CO"/>
         </w:rPr>
-        <w:t xml:space="preserve">network 10.3.64.0         </w:t>
-      </w:r>
+        <w:t>network</w:t>
+      </w:r>
+      <w:proofErr w:type="spellEnd"/>
       <w:r>
         <w:rPr>
           <w:lang w:val="es-CO"/>
         </w:rPr>
+        <w:t xml:space="preserve"> 10.3.64.0         </w:t>
+      </w:r>
+      <w:r>
+        <w:rPr>
+          <w:lang w:val="es-CO"/>
+        </w:rPr>
         <w:tab/>
       </w:r>
       <w:r>
@@ -13497,16 +14126,24 @@
           <w:lang w:val="es-CO"/>
         </w:rPr>
       </w:pPr>
+      <w:proofErr w:type="spellStart"/>
       <w:r>
         <w:rPr>
           <w:lang w:val="es-CO"/>
         </w:rPr>
-        <w:t xml:space="preserve">network 10.3.192.128      </w:t>
-      </w:r>
+        <w:t>network</w:t>
+      </w:r>
+      <w:proofErr w:type="spellEnd"/>
       <w:r>
         <w:rPr>
           <w:lang w:val="es-CO"/>
         </w:rPr>
+        <w:t xml:space="preserve"> 10.3.192.128      </w:t>
+      </w:r>
+      <w:r>
+        <w:rPr>
+          <w:lang w:val="es-CO"/>
+        </w:rPr>
         <w:tab/>
       </w:r>
       <w:r>
@@ -13523,16 +14160,24 @@
           <w:lang w:val="es-CO"/>
         </w:rPr>
       </w:pPr>
+      <w:proofErr w:type="spellStart"/>
       <w:r>
         <w:rPr>
           <w:lang w:val="es-CO"/>
         </w:rPr>
-        <w:t xml:space="preserve">network 37.0.0.4          </w:t>
-      </w:r>
+        <w:t>network</w:t>
+      </w:r>
+      <w:proofErr w:type="spellEnd"/>
       <w:r>
         <w:rPr>
           <w:lang w:val="es-CO"/>
         </w:rPr>
+        <w:t xml:space="preserve"> 37.0.0.4          </w:t>
+      </w:r>
+      <w:r>
+        <w:rPr>
+          <w:lang w:val="es-CO"/>
+        </w:rPr>
         <w:tab/>
       </w:r>
       <w:r>
@@ -13646,7 +14291,15 @@
         <w:tab/>
       </w:r>
       <w:r>
-        <w:t>Red Usuarios-Girardot</w:t>
+        <w:t xml:space="preserve">Red </w:t>
+      </w:r>
+      <w:proofErr w:type="spellStart"/>
+      <w:r>
+        <w:t>Usuarios</w:t>
+      </w:r>
+      <w:proofErr w:type="spellEnd"/>
+      <w:r>
+        <w:t>-Girardot</w:t>
       </w:r>
     </w:p>
     <w:p>
@@ -13802,7 +14455,21 @@
         <w:rPr>
           <w:lang w:val="es-CO"/>
         </w:rPr>
-        <w:t>Rutas Estáticas de Respaldo para el Router Bogotá</w:t>
+        <w:t xml:space="preserve">Rutas Estáticas de Respaldo para el </w:t>
+      </w:r>
+      <w:proofErr w:type="spellStart"/>
+      <w:r>
+        <w:rPr>
+          <w:lang w:val="es-CO"/>
+        </w:rPr>
+        <w:t>Router</w:t>
+      </w:r>
+      <w:proofErr w:type="spellEnd"/>
+      <w:r>
+        <w:rPr>
+          <w:lang w:val="es-CO"/>
+        </w:rPr>
+        <w:t xml:space="preserve"> Bogotá</w:t>
       </w:r>
     </w:p>
     <w:p>
@@ -13820,23 +14487,59 @@
           <w:lang w:val="es-CO"/>
         </w:rPr>
       </w:pPr>
+      <w:proofErr w:type="spellStart"/>
       <w:r>
         <w:rPr>
           <w:lang w:val="es-CO"/>
         </w:rPr>
-        <w:t xml:space="preserve">ip route 10.2.128.0 255.255.128.0 37.0.0.8 130   </w:t>
-      </w:r>
+        <w:t>ip</w:t>
+      </w:r>
+      <w:proofErr w:type="spellEnd"/>
       <w:r>
         <w:rPr>
           <w:lang w:val="es-CO"/>
         </w:rPr>
+        <w:t xml:space="preserve"> </w:t>
+      </w:r>
+      <w:proofErr w:type="spellStart"/>
+      <w:r>
+        <w:rPr>
+          <w:lang w:val="es-CO"/>
+        </w:rPr>
+        <w:t>route</w:t>
+      </w:r>
+      <w:proofErr w:type="spellEnd"/>
+      <w:r>
+        <w:rPr>
+          <w:lang w:val="es-CO"/>
+        </w:rPr>
+        <w:t xml:space="preserve"> 10.2.128.0 255.255.128.0 37.0.0.8 130   </w:t>
+      </w:r>
+      <w:r>
+        <w:rPr>
+          <w:lang w:val="es-CO"/>
+        </w:rPr>
         <w:tab/>
       </w:r>
       <w:r>
         <w:rPr>
           <w:lang w:val="es-CO"/>
         </w:rPr>
-        <w:t>Respaldo a Admin-Pereira</w:t>
+        <w:t xml:space="preserve">Respaldo a </w:t>
+      </w:r>
+      <w:proofErr w:type="spellStart"/>
+      <w:r>
+        <w:rPr>
+          <w:lang w:val="es-CO"/>
+        </w:rPr>
+        <w:t>Admin</w:t>
+      </w:r>
+      <w:proofErr w:type="spellEnd"/>
+      <w:r>
+        <w:rPr>
+          <w:lang w:val="es-CO"/>
+        </w:rPr>
+        <w:t>-Pereira</w:t>
       </w:r>
     </w:p>
     <w:p>
@@ -13846,16 +14549,38 @@
           <w:lang w:val="es-CO"/>
         </w:rPr>
       </w:pPr>
+      <w:proofErr w:type="spellStart"/>
       <w:r>
         <w:rPr>
           <w:lang w:val="es-CO"/>
         </w:rPr>
-        <w:t xml:space="preserve">ip route 10.3.0.0 255.255.192.0 37.0.0.8 130     </w:t>
-      </w:r>
+        <w:t>ip</w:t>
+      </w:r>
+      <w:proofErr w:type="spellEnd"/>
       <w:r>
         <w:rPr>
           <w:lang w:val="es-CO"/>
         </w:rPr>
+        <w:t xml:space="preserve"> </w:t>
+      </w:r>
+      <w:proofErr w:type="spellStart"/>
+      <w:r>
+        <w:rPr>
+          <w:lang w:val="es-CO"/>
+        </w:rPr>
+        <w:t>route</w:t>
+      </w:r>
+      <w:proofErr w:type="spellEnd"/>
+      <w:r>
+        <w:rPr>
+          <w:lang w:val="es-CO"/>
+        </w:rPr>
+        <w:t xml:space="preserve"> 10.3.0.0 255.255.192.0 37.0.0.8 130     </w:t>
+      </w:r>
+      <w:r>
+        <w:rPr>
+          <w:lang w:val="es-CO"/>
+        </w:rPr>
         <w:tab/>
       </w:r>
       <w:r>
@@ -13869,14 +14594,24 @@
       <w:pPr>
         <w:ind w:left="0" w:firstLine="0"/>
       </w:pPr>
-      <w:r>
-        <w:t xml:space="preserve">ip route 10.3.128.0 255.255.224.0 37.0.0.0 130   </w:t>
+      <w:proofErr w:type="spellStart"/>
+      <w:r>
+        <w:t>ip</w:t>
+      </w:r>
+      <w:proofErr w:type="spellEnd"/>
+      <w:r>
+        <w:t xml:space="preserve"> route 10.3.128.0 255.255.224.0 37.0.0.0 130   </w:t>
       </w:r>
       <w:r>
         <w:tab/>
       </w:r>
-      <w:r>
-        <w:t>Respaldo a Admin-Girardot</w:t>
+      <w:proofErr w:type="spellStart"/>
+      <w:r>
+        <w:t>Respaldo</w:t>
+      </w:r>
+      <w:proofErr w:type="spellEnd"/>
+      <w:r>
+        <w:t xml:space="preserve"> a Admin-Girardot</w:t>
       </w:r>
     </w:p>
     <w:p>
@@ -13886,11 +14621,33 @@
           <w:lang w:val="es-CO"/>
         </w:rPr>
       </w:pPr>
+      <w:proofErr w:type="spellStart"/>
       <w:r>
         <w:rPr>
           <w:lang w:val="es-CO"/>
         </w:rPr>
-        <w:t xml:space="preserve">ip route 10.3.160.0 255.255.240.0 37.0.0.0 130   </w:t>
+        <w:t>ip</w:t>
+      </w:r>
+      <w:proofErr w:type="spellEnd"/>
+      <w:r>
+        <w:rPr>
+          <w:lang w:val="es-CO"/>
+        </w:rPr>
+        <w:t xml:space="preserve"> </w:t>
+      </w:r>
+      <w:proofErr w:type="spellStart"/>
+      <w:r>
+        <w:rPr>
+          <w:lang w:val="es-CO"/>
+        </w:rPr>
+        <w:t>route</w:t>
+      </w:r>
+      <w:proofErr w:type="spellEnd"/>
+      <w:r>
+        <w:rPr>
+          <w:lang w:val="es-CO"/>
+        </w:rPr>
+        <w:t xml:space="preserve"> 10.3.160.0 255.255.240.0 37.0.0.0 130   </w:t>
       </w:r>
       <w:r>
         <w:rPr>
@@ -13951,7 +14708,21 @@
         <w:rPr>
           <w:lang w:val="es-CO"/>
         </w:rPr>
-        <w:t>utas Estáticas de Respaldo para el Router Pereira</w:t>
+        <w:t xml:space="preserve">utas Estáticas de Respaldo para el </w:t>
+      </w:r>
+      <w:proofErr w:type="spellStart"/>
+      <w:r>
+        <w:rPr>
+          <w:lang w:val="es-CO"/>
+        </w:rPr>
+        <w:t>Router</w:t>
+      </w:r>
+      <w:proofErr w:type="spellEnd"/>
+      <w:r>
+        <w:rPr>
+          <w:lang w:val="es-CO"/>
+        </w:rPr>
+        <w:t xml:space="preserve"> Pereira</w:t>
       </w:r>
     </w:p>
     <w:p>
@@ -13969,16 +14740,38 @@
           <w:lang w:val="es-CO"/>
         </w:rPr>
       </w:pPr>
+      <w:proofErr w:type="spellStart"/>
       <w:r>
         <w:rPr>
           <w:lang w:val="es-CO"/>
         </w:rPr>
-        <w:t xml:space="preserve">ip route 10.0.0.0 255.255.0.0 37.0.0.8 130       </w:t>
-      </w:r>
+        <w:t>ip</w:t>
+      </w:r>
+      <w:proofErr w:type="spellEnd"/>
       <w:r>
         <w:rPr>
           <w:lang w:val="es-CO"/>
         </w:rPr>
+        <w:t xml:space="preserve"> </w:t>
+      </w:r>
+      <w:proofErr w:type="spellStart"/>
+      <w:r>
+        <w:rPr>
+          <w:lang w:val="es-CO"/>
+        </w:rPr>
+        <w:t>route</w:t>
+      </w:r>
+      <w:proofErr w:type="spellEnd"/>
+      <w:r>
+        <w:rPr>
+          <w:lang w:val="es-CO"/>
+        </w:rPr>
+        <w:t xml:space="preserve"> 10.0.0.0 255.255.0.0 37.0.0.8 130       </w:t>
+      </w:r>
+      <w:r>
+        <w:rPr>
+          <w:lang w:val="es-CO"/>
+        </w:rPr>
         <w:tab/>
       </w:r>
       <w:r>
@@ -13991,7 +14784,21 @@
         <w:rPr>
           <w:lang w:val="es-CO"/>
         </w:rPr>
-        <w:t>Respaldo a Admin-Bogotá</w:t>
+        <w:t xml:space="preserve">Respaldo a </w:t>
+      </w:r>
+      <w:proofErr w:type="spellStart"/>
+      <w:r>
+        <w:rPr>
+          <w:lang w:val="es-CO"/>
+        </w:rPr>
+        <w:t>Admin</w:t>
+      </w:r>
+      <w:proofErr w:type="spellEnd"/>
+      <w:r>
+        <w:rPr>
+          <w:lang w:val="es-CO"/>
+        </w:rPr>
+        <w:t>-Bogotá</w:t>
       </w:r>
     </w:p>
     <w:p>
@@ -14001,11 +14808,33 @@
           <w:lang w:val="es-CO"/>
         </w:rPr>
       </w:pPr>
+      <w:proofErr w:type="spellStart"/>
       <w:r>
         <w:rPr>
           <w:lang w:val="es-CO"/>
         </w:rPr>
-        <w:t xml:space="preserve">ip route 10.1.0.0 255.255.0.0 37.0.0.8 130       </w:t>
+        <w:t>ip</w:t>
+      </w:r>
+      <w:proofErr w:type="spellEnd"/>
+      <w:r>
+        <w:rPr>
+          <w:lang w:val="es-CO"/>
+        </w:rPr>
+        <w:t xml:space="preserve"> </w:t>
+      </w:r>
+      <w:proofErr w:type="spellStart"/>
+      <w:r>
+        <w:rPr>
+          <w:lang w:val="es-CO"/>
+        </w:rPr>
+        <w:t>route</w:t>
+      </w:r>
+      <w:proofErr w:type="spellEnd"/>
+      <w:r>
+        <w:rPr>
+          <w:lang w:val="es-CO"/>
+        </w:rPr>
+        <w:t xml:space="preserve"> 10.1.0.0 255.255.0.0 37.0.0.8 130       </w:t>
       </w:r>
       <w:r>
         <w:rPr>
@@ -14034,23 +14863,59 @@
           <w:lang w:val="es-CO"/>
         </w:rPr>
       </w:pPr>
+      <w:proofErr w:type="spellStart"/>
       <w:r>
         <w:rPr>
           <w:lang w:val="es-CO"/>
         </w:rPr>
-        <w:t xml:space="preserve">ip route 10.3.128.0 255.255.224.0 37.0.0.4 130   </w:t>
-      </w:r>
+        <w:t>ip</w:t>
+      </w:r>
+      <w:proofErr w:type="spellEnd"/>
       <w:r>
         <w:rPr>
           <w:lang w:val="es-CO"/>
         </w:rPr>
+        <w:t xml:space="preserve"> </w:t>
+      </w:r>
+      <w:proofErr w:type="spellStart"/>
+      <w:r>
+        <w:rPr>
+          <w:lang w:val="es-CO"/>
+        </w:rPr>
+        <w:t>route</w:t>
+      </w:r>
+      <w:proofErr w:type="spellEnd"/>
+      <w:r>
+        <w:rPr>
+          <w:lang w:val="es-CO"/>
+        </w:rPr>
+        <w:t xml:space="preserve"> 10.3.128.0 255.255.224.0 37.0.0.4 130   </w:t>
+      </w:r>
+      <w:r>
+        <w:rPr>
+          <w:lang w:val="es-CO"/>
+        </w:rPr>
         <w:tab/>
       </w:r>
       <w:r>
         <w:rPr>
           <w:lang w:val="es-CO"/>
         </w:rPr>
-        <w:t>Respaldo a Admin-Girardot</w:t>
+        <w:t xml:space="preserve">Respaldo a </w:t>
+      </w:r>
+      <w:proofErr w:type="spellStart"/>
+      <w:r>
+        <w:rPr>
+          <w:lang w:val="es-CO"/>
+        </w:rPr>
+        <w:t>Admin</w:t>
+      </w:r>
+      <w:proofErr w:type="spellEnd"/>
+      <w:r>
+        <w:rPr>
+          <w:lang w:val="es-CO"/>
+        </w:rPr>
+        <w:t>-Girardot</w:t>
       </w:r>
     </w:p>
     <w:p>
@@ -14060,11 +14925,33 @@
           <w:lang w:val="es-CO"/>
         </w:rPr>
       </w:pPr>
+      <w:proofErr w:type="spellStart"/>
       <w:r>
         <w:rPr>
           <w:lang w:val="es-CO"/>
         </w:rPr>
-        <w:t xml:space="preserve">ip route 10.3.160.0 255.255.240.0 37.0.0.4 130   </w:t>
+        <w:t>ip</w:t>
+      </w:r>
+      <w:proofErr w:type="spellEnd"/>
+      <w:r>
+        <w:rPr>
+          <w:lang w:val="es-CO"/>
+        </w:rPr>
+        <w:t xml:space="preserve"> </w:t>
+      </w:r>
+      <w:proofErr w:type="spellStart"/>
+      <w:r>
+        <w:rPr>
+          <w:lang w:val="es-CO"/>
+        </w:rPr>
+        <w:t>route</w:t>
+      </w:r>
+      <w:proofErr w:type="spellEnd"/>
+      <w:r>
+        <w:rPr>
+          <w:lang w:val="es-CO"/>
+        </w:rPr>
+        <w:t xml:space="preserve"> 10.3.160.0 255.255.240.0 37.0.0.4 130   </w:t>
       </w:r>
       <w:r>
         <w:rPr>
@@ -14125,7 +15012,21 @@
         <w:rPr>
           <w:lang w:val="es-CO"/>
         </w:rPr>
-        <w:t>utas Estáticas de Respaldo para el Router Girardot</w:t>
+        <w:t xml:space="preserve">utas Estáticas de Respaldo para el </w:t>
+      </w:r>
+      <w:proofErr w:type="spellStart"/>
+      <w:r>
+        <w:rPr>
+          <w:lang w:val="es-CO"/>
+        </w:rPr>
+        <w:t>Router</w:t>
+      </w:r>
+      <w:proofErr w:type="spellEnd"/>
+      <w:r>
+        <w:rPr>
+          <w:lang w:val="es-CO"/>
+        </w:rPr>
+        <w:t xml:space="preserve"> Girardot</w:t>
       </w:r>
     </w:p>
     <w:p>
@@ -14143,16 +15044,38 @@
           <w:lang w:val="es-CO"/>
         </w:rPr>
       </w:pPr>
+      <w:proofErr w:type="spellStart"/>
       <w:r>
         <w:rPr>
           <w:lang w:val="es-CO"/>
         </w:rPr>
-        <w:t xml:space="preserve">ip route 10.0.0.0 255.255.0.0 37.0.0.0 130       </w:t>
-      </w:r>
+        <w:t>ip</w:t>
+      </w:r>
+      <w:proofErr w:type="spellEnd"/>
       <w:r>
         <w:rPr>
           <w:lang w:val="es-CO"/>
         </w:rPr>
+        <w:t xml:space="preserve"> </w:t>
+      </w:r>
+      <w:proofErr w:type="spellStart"/>
+      <w:r>
+        <w:rPr>
+          <w:lang w:val="es-CO"/>
+        </w:rPr>
+        <w:t>route</w:t>
+      </w:r>
+      <w:proofErr w:type="spellEnd"/>
+      <w:r>
+        <w:rPr>
+          <w:lang w:val="es-CO"/>
+        </w:rPr>
+        <w:t xml:space="preserve"> 10.0.0.0 255.255.0.0 37.0.0.0 130       </w:t>
+      </w:r>
+      <w:r>
+        <w:rPr>
+          <w:lang w:val="es-CO"/>
+        </w:rPr>
         <w:tab/>
       </w:r>
       <w:r>
@@ -14165,7 +15088,21 @@
         <w:rPr>
           <w:lang w:val="es-CO"/>
         </w:rPr>
-        <w:t>Respaldo a Admin-Bogotá</w:t>
+        <w:t xml:space="preserve">Respaldo a </w:t>
+      </w:r>
+      <w:proofErr w:type="spellStart"/>
+      <w:r>
+        <w:rPr>
+          <w:lang w:val="es-CO"/>
+        </w:rPr>
+        <w:t>Admin</w:t>
+      </w:r>
+      <w:proofErr w:type="spellEnd"/>
+      <w:r>
+        <w:rPr>
+          <w:lang w:val="es-CO"/>
+        </w:rPr>
+        <w:t>-Bogotá</w:t>
       </w:r>
     </w:p>
     <w:p>
@@ -14175,16 +15112,38 @@
           <w:lang w:val="es-CO"/>
         </w:rPr>
       </w:pPr>
+      <w:proofErr w:type="spellStart"/>
       <w:r>
         <w:rPr>
           <w:lang w:val="es-CO"/>
         </w:rPr>
-        <w:t xml:space="preserve">ip route 10.1.0.0 255.255.0.0 37.0.0.0 130       </w:t>
-      </w:r>
+        <w:t>ip</w:t>
+      </w:r>
+      <w:proofErr w:type="spellEnd"/>
       <w:r>
         <w:rPr>
           <w:lang w:val="es-CO"/>
         </w:rPr>
+        <w:t xml:space="preserve"> </w:t>
+      </w:r>
+      <w:proofErr w:type="spellStart"/>
+      <w:r>
+        <w:rPr>
+          <w:lang w:val="es-CO"/>
+        </w:rPr>
+        <w:t>route</w:t>
+      </w:r>
+      <w:proofErr w:type="spellEnd"/>
+      <w:r>
+        <w:rPr>
+          <w:lang w:val="es-CO"/>
+        </w:rPr>
+        <w:t xml:space="preserve"> 10.1.0.0 255.255.0.0 37.0.0.0 130       </w:t>
+      </w:r>
+      <w:r>
+        <w:rPr>
+          <w:lang w:val="es-CO"/>
+        </w:rPr>
         <w:tab/>
       </w:r>
       <w:r>
@@ -14207,23 +15166,59 @@
           <w:lang w:val="es-CO"/>
         </w:rPr>
       </w:pPr>
+      <w:proofErr w:type="spellStart"/>
       <w:r>
         <w:rPr>
           <w:lang w:val="es-CO"/>
         </w:rPr>
-        <w:t xml:space="preserve">ip route 10.2.128.0 255.255.128.0 37.0.0.4 130   </w:t>
-      </w:r>
+        <w:t>ip</w:t>
+      </w:r>
+      <w:proofErr w:type="spellEnd"/>
       <w:r>
         <w:rPr>
           <w:lang w:val="es-CO"/>
         </w:rPr>
+        <w:t xml:space="preserve"> </w:t>
+      </w:r>
+      <w:proofErr w:type="spellStart"/>
+      <w:r>
+        <w:rPr>
+          <w:lang w:val="es-CO"/>
+        </w:rPr>
+        <w:t>route</w:t>
+      </w:r>
+      <w:proofErr w:type="spellEnd"/>
+      <w:r>
+        <w:rPr>
+          <w:lang w:val="es-CO"/>
+        </w:rPr>
+        <w:t xml:space="preserve"> 10.2.128.0 255.255.128.0 37.0.0.4 130   </w:t>
+      </w:r>
+      <w:r>
+        <w:rPr>
+          <w:lang w:val="es-CO"/>
+        </w:rPr>
         <w:tab/>
       </w:r>
       <w:r>
         <w:rPr>
           <w:lang w:val="es-CO"/>
         </w:rPr>
-        <w:t>Respaldo a Admin-Pereira</w:t>
+        <w:t xml:space="preserve">Respaldo a </w:t>
+      </w:r>
+      <w:proofErr w:type="spellStart"/>
+      <w:r>
+        <w:rPr>
+          <w:lang w:val="es-CO"/>
+        </w:rPr>
+        <w:t>Admin</w:t>
+      </w:r>
+      <w:proofErr w:type="spellEnd"/>
+      <w:r>
+        <w:rPr>
+          <w:lang w:val="es-CO"/>
+        </w:rPr>
+        <w:t>-Pereira</w:t>
       </w:r>
     </w:p>
     <w:p>
@@ -14233,11 +15228,33 @@
           <w:lang w:val="es-CO"/>
         </w:rPr>
       </w:pPr>
+      <w:proofErr w:type="spellStart"/>
       <w:r>
         <w:rPr>
           <w:lang w:val="es-CO"/>
         </w:rPr>
-        <w:t xml:space="preserve">ip route 10.3.0.0 255.255.192.0 37.0.0.4 130     </w:t>
+        <w:t>ip</w:t>
+      </w:r>
+      <w:proofErr w:type="spellEnd"/>
+      <w:r>
+        <w:rPr>
+          <w:lang w:val="es-CO"/>
+        </w:rPr>
+        <w:t xml:space="preserve"> </w:t>
+      </w:r>
+      <w:proofErr w:type="spellStart"/>
+      <w:r>
+        <w:rPr>
+          <w:lang w:val="es-CO"/>
+        </w:rPr>
+        <w:t>route</w:t>
+      </w:r>
+      <w:proofErr w:type="spellEnd"/>
+      <w:r>
+        <w:rPr>
+          <w:lang w:val="es-CO"/>
+        </w:rPr>
+        <w:t xml:space="preserve"> 10.3.0.0 255.255.192.0 37.0.0.4 130     </w:t>
       </w:r>
       <w:r>
         <w:rPr>
@@ -14306,7 +15323,25 @@
           <w:bCs/>
           <w:lang w:val="es-CO"/>
         </w:rPr>
-        <w:t>Redistribuir la Ruta de Salida a Internet en el Router Bogotá</w:t>
+        <w:t xml:space="preserve">Redistribuir la Ruta de Salida a Internet en el </w:t>
+      </w:r>
+      <w:proofErr w:type="spellStart"/>
+      <w:r>
+        <w:rPr>
+          <w:b/>
+          <w:bCs/>
+          <w:lang w:val="es-CO"/>
+        </w:rPr>
+        <w:t>Router</w:t>
+      </w:r>
+      <w:proofErr w:type="spellEnd"/>
+      <w:r>
+        <w:rPr>
+          <w:b/>
+          <w:bCs/>
+          <w:lang w:val="es-CO"/>
+        </w:rPr>
+        <w:t xml:space="preserve"> Bogotá</w:t>
       </w:r>
     </w:p>
     <w:p>
@@ -14354,11 +15389,33 @@
           <w:lang w:val="es-CO"/>
         </w:rPr>
       </w:pPr>
+      <w:proofErr w:type="spellStart"/>
       <w:r>
         <w:rPr>
           <w:lang w:val="es-CO"/>
         </w:rPr>
-        <w:t xml:space="preserve">ip route 0.0.0.0 0.0.0.0 37.0.0.1 </w:t>
+        <w:t>ip</w:t>
+      </w:r>
+      <w:proofErr w:type="spellEnd"/>
+      <w:r>
+        <w:rPr>
+          <w:lang w:val="es-CO"/>
+        </w:rPr>
+        <w:t xml:space="preserve"> </w:t>
+      </w:r>
+      <w:proofErr w:type="spellStart"/>
+      <w:r>
+        <w:rPr>
+          <w:lang w:val="es-CO"/>
+        </w:rPr>
+        <w:t>route</w:t>
+      </w:r>
+      <w:proofErr w:type="spellEnd"/>
+      <w:r>
+        <w:rPr>
+          <w:lang w:val="es-CO"/>
+        </w:rPr>
+        <w:t xml:space="preserve"> 0.0.0.0 0.0.0.0 37.0.0.1 </w:t>
       </w:r>
       <w:r>
         <w:rPr>
@@ -14371,7 +15428,21 @@
         <w:rPr>
           <w:lang w:val="es-CO"/>
         </w:rPr>
-        <w:t>37.0.0.1 es el siguiente salto (router de borde)</w:t>
+        <w:t>37.0.0.1 es el siguiente salto (</w:t>
+      </w:r>
+      <w:proofErr w:type="spellStart"/>
+      <w:r>
+        <w:rPr>
+          <w:lang w:val="es-CO"/>
+        </w:rPr>
+        <w:t>router</w:t>
+      </w:r>
+      <w:proofErr w:type="spellEnd"/>
+      <w:r>
+        <w:rPr>
+          <w:lang w:val="es-CO"/>
+        </w:rPr>
+        <w:t xml:space="preserve"> de borde)</w:t>
       </w:r>
     </w:p>
     <w:p>
@@ -14381,12 +15452,28 @@
           <w:lang w:val="es-CO"/>
         </w:rPr>
       </w:pPr>
+      <w:proofErr w:type="spellStart"/>
       <w:r>
         <w:rPr>
           <w:lang w:val="es-CO"/>
         </w:rPr>
-        <w:t>router rip</w:t>
-      </w:r>
+        <w:t>router</w:t>
+      </w:r>
+      <w:proofErr w:type="spellEnd"/>
+      <w:r>
+        <w:rPr>
+          <w:lang w:val="es-CO"/>
+        </w:rPr>
+        <w:t xml:space="preserve"> </w:t>
+      </w:r>
+      <w:proofErr w:type="spellStart"/>
+      <w:r>
+        <w:rPr>
+          <w:lang w:val="es-CO"/>
+        </w:rPr>
+        <w:t>rip</w:t>
+      </w:r>
+      <w:proofErr w:type="spellEnd"/>
     </w:p>
     <w:p>
       <w:pPr>
@@ -14395,11 +15482,19 @@
           <w:lang w:val="es-CO"/>
         </w:rPr>
       </w:pPr>
+      <w:proofErr w:type="spellStart"/>
       <w:r>
         <w:rPr>
           <w:lang w:val="es-CO"/>
         </w:rPr>
-        <w:t>version 2</w:t>
+        <w:t>version</w:t>
+      </w:r>
+      <w:proofErr w:type="spellEnd"/>
+      <w:r>
+        <w:rPr>
+          <w:lang w:val="es-CO"/>
+        </w:rPr>
+        <w:t xml:space="preserve"> 2</w:t>
       </w:r>
     </w:p>
     <w:p>
@@ -14409,11 +15504,33 @@
           <w:lang w:val="es-CO"/>
         </w:rPr>
       </w:pPr>
+      <w:proofErr w:type="spellStart"/>
       <w:r>
         <w:rPr>
           <w:lang w:val="es-CO"/>
         </w:rPr>
-        <w:t xml:space="preserve">redistribute static      </w:t>
+        <w:t>redistribute</w:t>
+      </w:r>
+      <w:proofErr w:type="spellEnd"/>
+      <w:r>
+        <w:rPr>
+          <w:lang w:val="es-CO"/>
+        </w:rPr>
+        <w:t xml:space="preserve"> </w:t>
+      </w:r>
+      <w:proofErr w:type="spellStart"/>
+      <w:r>
+        <w:rPr>
+          <w:lang w:val="es-CO"/>
+        </w:rPr>
+        <w:t>static</w:t>
+      </w:r>
+      <w:proofErr w:type="spellEnd"/>
+      <w:r>
+        <w:rPr>
+          <w:lang w:val="es-CO"/>
+        </w:rPr>
+        <w:t xml:space="preserve">      </w:t>
       </w:r>
       <w:r>
         <w:rPr>
@@ -14540,8 +15657,16 @@
         <w:rPr>
           <w:lang w:val="es-ES"/>
         </w:rPr>
-        <w:t>un archivo para cada router</w:t>
-      </w:r>
+        <w:t xml:space="preserve">un archivo para cada </w:t>
+      </w:r>
+      <w:proofErr w:type="spellStart"/>
+      <w:r>
+        <w:rPr>
+          <w:lang w:val="es-ES"/>
+        </w:rPr>
+        <w:t>router</w:t>
+      </w:r>
+      <w:proofErr w:type="spellEnd"/>
       <w:r>
         <w:rPr>
           <w:lang w:val="es-ES"/>
@@ -14599,8 +15724,30 @@
         <w:rPr>
           <w:lang w:val="es-ES_tradnl"/>
         </w:rPr>
-        <w:t>Servicio de encripción de passwords</w:t>
-      </w:r>
+        <w:t xml:space="preserve">Servicio de </w:t>
+      </w:r>
+      <w:proofErr w:type="spellStart"/>
+      <w:r>
+        <w:rPr>
+          <w:lang w:val="es-ES_tradnl"/>
+        </w:rPr>
+        <w:t>encripción</w:t>
+      </w:r>
+      <w:proofErr w:type="spellEnd"/>
+      <w:r>
+        <w:rPr>
+          <w:lang w:val="es-ES_tradnl"/>
+        </w:rPr>
+        <w:t xml:space="preserve"> de </w:t>
+      </w:r>
+      <w:proofErr w:type="spellStart"/>
+      <w:r>
+        <w:rPr>
+          <w:lang w:val="es-ES_tradnl"/>
+        </w:rPr>
+        <w:t>passwords</w:t>
+      </w:r>
+      <w:proofErr w:type="spellEnd"/>
     </w:p>
     <w:p>
       <w:pPr>
@@ -14639,8 +15786,16 @@
         <w:rPr>
           <w:lang w:val="es-ES_tradnl"/>
         </w:rPr>
-        <w:t>Configurar tiempo de espera de 5 minutos para consola y vty</w:t>
-      </w:r>
+        <w:t xml:space="preserve">Configurar tiempo de espera de 5 minutos para consola y </w:t>
+      </w:r>
+      <w:proofErr w:type="spellStart"/>
+      <w:r>
+        <w:rPr>
+          <w:lang w:val="es-ES_tradnl"/>
+        </w:rPr>
+        <w:t>vty</w:t>
+      </w:r>
+      <w:proofErr w:type="spellEnd"/>
     </w:p>
     <w:p>
       <w:pPr>
@@ -15170,7 +16325,21 @@
         <w:rPr>
           <w:lang w:val="es-ES"/>
         </w:rPr>
-        <w:t xml:space="preserve"> (Bogotá 3, Pereira 3 y Giradot 2)</w:t>
+        <w:t xml:space="preserve"> (Bogotá 3, Pereira 3 y </w:t>
+      </w:r>
+      <w:proofErr w:type="spellStart"/>
+      <w:r>
+        <w:rPr>
+          <w:lang w:val="es-ES"/>
+        </w:rPr>
+        <w:t>Giradot</w:t>
+      </w:r>
+      <w:proofErr w:type="spellEnd"/>
+      <w:r>
+        <w:rPr>
+          <w:lang w:val="es-ES"/>
+        </w:rPr>
+        <w:t xml:space="preserve"> 2)</w:t>
       </w:r>
       <w:r>
         <w:rPr>
@@ -16746,8 +17915,16 @@
         <w:rPr>
           <w:lang w:val="es-ES_tradnl"/>
         </w:rPr>
-        <w:t>Configurar tiempo de espera de 5 minutos para consola y terminales vty</w:t>
-      </w:r>
+        <w:t xml:space="preserve">Configurar tiempo de espera de 5 minutos para consola y terminales </w:t>
+      </w:r>
+      <w:proofErr w:type="spellStart"/>
+      <w:r>
+        <w:rPr>
+          <w:lang w:val="es-ES_tradnl"/>
+        </w:rPr>
+        <w:t>vty</w:t>
+      </w:r>
+      <w:proofErr w:type="spellEnd"/>
     </w:p>
     <w:p>
       <w:pPr>
@@ -16838,26 +18015,40 @@
           <w:lang w:val="es-ES_tradnl"/>
         </w:rPr>
         <w:lastRenderedPageBreak/>
-        <w:t>CONFIGURACIÓN DE LANs VIRTUALES</w:t>
-      </w:r>
-    </w:p>
-    <w:p>
-      <w:pPr>
+        <w:t xml:space="preserve">CONFIGURACIÓN DE </w:t>
+      </w:r>
+      <w:proofErr w:type="spellStart"/>
+      <w:r>
         <w:rPr>
           <w:lang w:val="es-ES_tradnl"/>
         </w:rPr>
-      </w:pPr>
-    </w:p>
-    <w:p>
-      <w:pPr>
+        <w:t>LANs</w:t>
+      </w:r>
+      <w:proofErr w:type="spellEnd"/>
+      <w:r>
         <w:rPr>
           <w:lang w:val="es-ES_tradnl"/>
         </w:rPr>
-      </w:pPr>
-      <w:r>
+        <w:t xml:space="preserve"> VIRTUALES</w:t>
+      </w:r>
+    </w:p>
+    <w:p>
+      <w:pPr>
         <w:rPr>
           <w:lang w:val="es-ES_tradnl"/>
         </w:rPr>
+      </w:pPr>
+    </w:p>
+    <w:p>
+      <w:pPr>
+        <w:rPr>
+          <w:lang w:val="es-ES_tradnl"/>
+        </w:rPr>
+      </w:pPr>
+      <w:r>
+        <w:rPr>
+          <w:lang w:val="es-ES_tradnl"/>
+        </w:rPr>
         <w:t xml:space="preserve">Teniendo en cuenta que habrá personal de cada una de las sedes ubicado en los diferentes pisos de </w:t>
       </w:r>
       <w:r>
@@ -16870,12 +18061,26 @@
         <w:rPr>
           <w:lang w:val="es-ES_tradnl"/>
         </w:rPr>
-        <w:t>, se deben configurar las VLANs necesarias en cada uno de los switches</w:t>
-      </w:r>
+        <w:t xml:space="preserve">, se deben configurar las </w:t>
+      </w:r>
+      <w:proofErr w:type="spellStart"/>
       <w:r>
         <w:rPr>
           <w:lang w:val="es-ES_tradnl"/>
         </w:rPr>
+        <w:t>VLANs</w:t>
+      </w:r>
+      <w:proofErr w:type="spellEnd"/>
+      <w:r>
+        <w:rPr>
+          <w:lang w:val="es-ES_tradnl"/>
+        </w:rPr>
+        <w:t xml:space="preserve"> necesarias en cada uno de los switches</w:t>
+      </w:r>
+      <w:r>
+        <w:rPr>
+          <w:lang w:val="es-ES_tradnl"/>
+        </w:rPr>
         <w:t>: Administrativa, Usuarios y Servidores.</w:t>
       </w:r>
       <w:r>
@@ -16894,7 +18099,21 @@
         <w:rPr>
           <w:lang w:val="es-ES_tradnl"/>
         </w:rPr>
-        <w:t>ón de las VLANs, para lo cual, se configurará uno de los switches como servidor y los demás como clientes</w:t>
+        <w:t xml:space="preserve">ón de las </w:t>
+      </w:r>
+      <w:proofErr w:type="spellStart"/>
+      <w:r>
+        <w:rPr>
+          <w:lang w:val="es-ES_tradnl"/>
+        </w:rPr>
+        <w:t>VLANs</w:t>
+      </w:r>
+      <w:proofErr w:type="spellEnd"/>
+      <w:r>
+        <w:rPr>
+          <w:lang w:val="es-ES_tradnl"/>
+        </w:rPr>
+        <w:t>, para lo cual, se configurará uno de los switches como servidor y los demás como clientes</w:t>
       </w:r>
       <w:r>
         <w:rPr>
@@ -17810,6 +19029,7 @@
         </w:rPr>
         <w:t xml:space="preserve">  </w:t>
       </w:r>
+      <w:proofErr w:type="spellStart"/>
       <w:r>
         <w:rPr>
           <w:b/>
@@ -17817,6 +19037,7 @@
         </w:rPr>
         <w:t>Bogota</w:t>
       </w:r>
+      <w:proofErr w:type="spellEnd"/>
     </w:p>
     <w:tbl>
       <w:tblPr>
@@ -17939,6 +19160,7 @@
                 <w:lang w:val="es-ES"/>
               </w:rPr>
             </w:pPr>
+            <w:proofErr w:type="spellStart"/>
             <w:r>
               <w:rPr>
                 <w:b/>
@@ -17948,19 +19170,10 @@
                 <w:szCs w:val="16"/>
                 <w:lang w:val="es-ES"/>
               </w:rPr>
-              <w:t>Nº Ptos</w:t>
-            </w:r>
-          </w:p>
-        </w:tc>
-        <w:tc>
-          <w:tcPr>
-            <w:tcW w:w="709" w:type="dxa"/>
-            <w:shd w:val="clear" w:color="auto" w:fill="0F243E"/>
-          </w:tcPr>
-          <w:p>
-            <w:pPr>
-              <w:ind w:left="0" w:firstLine="0"/>
-              <w:jc w:val="center"/>
+              <w:t>Nº</w:t>
+            </w:r>
+            <w:proofErr w:type="spellEnd"/>
+            <w:r>
               <w:rPr>
                 <w:b/>
                 <w:bCs/>
@@ -17969,7 +19182,9 @@
                 <w:szCs w:val="16"/>
                 <w:lang w:val="es-ES"/>
               </w:rPr>
-            </w:pPr>
+              <w:t xml:space="preserve"> </w:t>
+            </w:r>
+            <w:proofErr w:type="spellStart"/>
             <w:r>
               <w:rPr>
                 <w:b/>
@@ -17979,13 +19194,14 @@
                 <w:szCs w:val="16"/>
                 <w:lang w:val="es-ES"/>
               </w:rPr>
-              <w:t>Piso</w:t>
-            </w:r>
-          </w:p>
-        </w:tc>
-        <w:tc>
-          <w:tcPr>
-            <w:tcW w:w="1559" w:type="dxa"/>
+              <w:t>Ptos</w:t>
+            </w:r>
+            <w:proofErr w:type="spellEnd"/>
+          </w:p>
+        </w:tc>
+        <w:tc>
+          <w:tcPr>
+            <w:tcW w:w="709" w:type="dxa"/>
             <w:shd w:val="clear" w:color="auto" w:fill="0F243E"/>
           </w:tcPr>
           <w:p>
@@ -18010,13 +19226,13 @@
                 <w:szCs w:val="16"/>
                 <w:lang w:val="es-ES"/>
               </w:rPr>
-              <w:t>Dir Ip</w:t>
-            </w:r>
-          </w:p>
-        </w:tc>
-        <w:tc>
-          <w:tcPr>
-            <w:tcW w:w="1418" w:type="dxa"/>
+              <w:t>Piso</w:t>
+            </w:r>
+          </w:p>
+        </w:tc>
+        <w:tc>
+          <w:tcPr>
+            <w:tcW w:w="1559" w:type="dxa"/>
             <w:shd w:val="clear" w:color="auto" w:fill="0F243E"/>
           </w:tcPr>
           <w:p>
@@ -18032,6 +19248,7 @@
                 <w:lang w:val="es-ES"/>
               </w:rPr>
             </w:pPr>
+            <w:proofErr w:type="spellStart"/>
             <w:r>
               <w:rPr>
                 <w:b/>
@@ -18041,19 +19258,10 @@
                 <w:szCs w:val="16"/>
                 <w:lang w:val="es-ES"/>
               </w:rPr>
-              <w:t>Gateway</w:t>
-            </w:r>
-          </w:p>
-        </w:tc>
-        <w:tc>
-          <w:tcPr>
-            <w:tcW w:w="992" w:type="dxa"/>
-            <w:shd w:val="clear" w:color="auto" w:fill="0F243E"/>
-          </w:tcPr>
-          <w:p>
-            <w:pPr>
-              <w:ind w:left="0" w:firstLine="0"/>
-              <w:jc w:val="center"/>
+              <w:t>Dir</w:t>
+            </w:r>
+            <w:proofErr w:type="spellEnd"/>
+            <w:r>
               <w:rPr>
                 <w:b/>
                 <w:bCs/>
@@ -18062,7 +19270,9 @@
                 <w:szCs w:val="16"/>
                 <w:lang w:val="es-ES"/>
               </w:rPr>
-            </w:pPr>
+              <w:t xml:space="preserve"> </w:t>
+            </w:r>
+            <w:proofErr w:type="spellStart"/>
             <w:r>
               <w:rPr>
                 <w:b/>
@@ -18072,13 +19282,14 @@
                 <w:szCs w:val="16"/>
                 <w:lang w:val="es-ES"/>
               </w:rPr>
-              <w:t>VTP Modo</w:t>
-            </w:r>
-          </w:p>
-        </w:tc>
-        <w:tc>
-          <w:tcPr>
-            <w:tcW w:w="851" w:type="dxa"/>
+              <w:t>Ip</w:t>
+            </w:r>
+            <w:proofErr w:type="spellEnd"/>
+          </w:p>
+        </w:tc>
+        <w:tc>
+          <w:tcPr>
+            <w:tcW w:w="1418" w:type="dxa"/>
             <w:shd w:val="clear" w:color="auto" w:fill="0F243E"/>
           </w:tcPr>
           <w:p>
@@ -18103,13 +19314,13 @@
                 <w:szCs w:val="16"/>
                 <w:lang w:val="es-ES"/>
               </w:rPr>
-              <w:t>STP Raíz</w:t>
-            </w:r>
-          </w:p>
-        </w:tc>
-        <w:tc>
-          <w:tcPr>
-            <w:tcW w:w="2693" w:type="dxa"/>
+              <w:t>Gateway</w:t>
+            </w:r>
+          </w:p>
+        </w:tc>
+        <w:tc>
+          <w:tcPr>
+            <w:tcW w:w="992" w:type="dxa"/>
             <w:shd w:val="clear" w:color="auto" w:fill="0F243E"/>
           </w:tcPr>
           <w:p>
@@ -18134,13 +19345,13 @@
                 <w:szCs w:val="16"/>
                 <w:lang w:val="es-ES"/>
               </w:rPr>
-              <w:t>Ptos Trunk</w:t>
-            </w:r>
-          </w:p>
-        </w:tc>
-        <w:tc>
-          <w:tcPr>
-            <w:tcW w:w="1417" w:type="dxa"/>
+              <w:t>VTP Modo</w:t>
+            </w:r>
+          </w:p>
+        </w:tc>
+        <w:tc>
+          <w:tcPr>
+            <w:tcW w:w="851" w:type="dxa"/>
             <w:shd w:val="clear" w:color="auto" w:fill="0F243E"/>
           </w:tcPr>
           <w:p>
@@ -18165,7 +19376,108 @@
                 <w:szCs w:val="16"/>
                 <w:lang w:val="es-ES"/>
               </w:rPr>
-              <w:t>Ptos VLAN</w:t>
+              <w:t>STP Raíz</w:t>
+            </w:r>
+          </w:p>
+        </w:tc>
+        <w:tc>
+          <w:tcPr>
+            <w:tcW w:w="2693" w:type="dxa"/>
+            <w:shd w:val="clear" w:color="auto" w:fill="0F243E"/>
+          </w:tcPr>
+          <w:p>
+            <w:pPr>
+              <w:ind w:left="0" w:firstLine="0"/>
+              <w:jc w:val="center"/>
+              <w:rPr>
+                <w:b/>
+                <w:bCs/>
+                <w:color w:val="FFFFFF"/>
+                <w:sz w:val="16"/>
+                <w:szCs w:val="16"/>
+                <w:lang w:val="es-ES"/>
+              </w:rPr>
+            </w:pPr>
+            <w:proofErr w:type="spellStart"/>
+            <w:r>
+              <w:rPr>
+                <w:b/>
+                <w:bCs/>
+                <w:color w:val="FFFFFF"/>
+                <w:sz w:val="16"/>
+                <w:szCs w:val="16"/>
+                <w:lang w:val="es-ES"/>
+              </w:rPr>
+              <w:t>Ptos</w:t>
+            </w:r>
+            <w:proofErr w:type="spellEnd"/>
+            <w:r>
+              <w:rPr>
+                <w:b/>
+                <w:bCs/>
+                <w:color w:val="FFFFFF"/>
+                <w:sz w:val="16"/>
+                <w:szCs w:val="16"/>
+                <w:lang w:val="es-ES"/>
+              </w:rPr>
+              <w:t xml:space="preserve"> </w:t>
+            </w:r>
+            <w:proofErr w:type="spellStart"/>
+            <w:r>
+              <w:rPr>
+                <w:b/>
+                <w:bCs/>
+                <w:color w:val="FFFFFF"/>
+                <w:sz w:val="16"/>
+                <w:szCs w:val="16"/>
+                <w:lang w:val="es-ES"/>
+              </w:rPr>
+              <w:t>Trunk</w:t>
+            </w:r>
+            <w:proofErr w:type="spellEnd"/>
+          </w:p>
+        </w:tc>
+        <w:tc>
+          <w:tcPr>
+            <w:tcW w:w="1417" w:type="dxa"/>
+            <w:shd w:val="clear" w:color="auto" w:fill="0F243E"/>
+          </w:tcPr>
+          <w:p>
+            <w:pPr>
+              <w:ind w:left="0" w:firstLine="0"/>
+              <w:jc w:val="center"/>
+              <w:rPr>
+                <w:b/>
+                <w:bCs/>
+                <w:color w:val="FFFFFF"/>
+                <w:sz w:val="16"/>
+                <w:szCs w:val="16"/>
+                <w:lang w:val="es-ES"/>
+              </w:rPr>
+            </w:pPr>
+            <w:proofErr w:type="spellStart"/>
+            <w:r>
+              <w:rPr>
+                <w:b/>
+                <w:bCs/>
+                <w:color w:val="FFFFFF"/>
+                <w:sz w:val="16"/>
+                <w:szCs w:val="16"/>
+                <w:lang w:val="es-ES"/>
+              </w:rPr>
+              <w:t>Ptos</w:t>
+            </w:r>
+            <w:proofErr w:type="spellEnd"/>
+            <w:r>
+              <w:rPr>
+                <w:b/>
+                <w:bCs/>
+                <w:color w:val="FFFFFF"/>
+                <w:sz w:val="16"/>
+                <w:szCs w:val="16"/>
+                <w:lang w:val="es-ES"/>
+              </w:rPr>
+              <w:t xml:space="preserve"> VLAN</w:t>
             </w:r>
           </w:p>
         </w:tc>
@@ -18208,7 +19520,15 @@
               </w:rPr>
             </w:pPr>
             <w:r>
-              <w:t>WS-CSwitch-PT-Empty</w:t>
+              <w:t>WS-</w:t>
+            </w:r>
+            <w:proofErr w:type="spellStart"/>
+            <w:r>
+              <w:t>CSwitch</w:t>
+            </w:r>
+            <w:proofErr w:type="spellEnd"/>
+            <w:r>
+              <w:t>-PT-Empty</w:t>
             </w:r>
           </w:p>
         </w:tc>
@@ -18445,7 +19765,15 @@
               </w:rPr>
             </w:pPr>
             <w:r>
-              <w:t>WS-CSwitch-PT-Empty</w:t>
+              <w:t>WS-</w:t>
+            </w:r>
+            <w:proofErr w:type="spellStart"/>
+            <w:r>
+              <w:t>CSwitch</w:t>
+            </w:r>
+            <w:proofErr w:type="spellEnd"/>
+            <w:r>
+              <w:t>-PT-Empty</w:t>
             </w:r>
           </w:p>
         </w:tc>
@@ -18545,12 +19873,14 @@
                 <w:lang w:val="es-ES"/>
               </w:rPr>
             </w:pPr>
+            <w:proofErr w:type="spellStart"/>
             <w:r>
               <w:rPr>
                 <w:lang w:val="es-ES"/>
               </w:rPr>
               <w:t>client</w:t>
             </w:r>
+            <w:proofErr w:type="spellEnd"/>
           </w:p>
         </w:tc>
         <w:tc>
@@ -18682,7 +20012,15 @@
               </w:rPr>
             </w:pPr>
             <w:r>
-              <w:t>WS-CSwitch-PT-Empty</w:t>
+              <w:t>WS-</w:t>
+            </w:r>
+            <w:proofErr w:type="spellStart"/>
+            <w:r>
+              <w:t>CSwitch</w:t>
+            </w:r>
+            <w:proofErr w:type="spellEnd"/>
+            <w:r>
+              <w:t>-PT-Empty</w:t>
             </w:r>
           </w:p>
         </w:tc>
@@ -18782,12 +20120,14 @@
                 <w:lang w:val="es-ES"/>
               </w:rPr>
             </w:pPr>
+            <w:proofErr w:type="spellStart"/>
             <w:r>
               <w:rPr>
                 <w:lang w:val="es-ES"/>
               </w:rPr>
               <w:t>client</w:t>
             </w:r>
+            <w:proofErr w:type="spellEnd"/>
           </w:p>
         </w:tc>
         <w:tc>
@@ -18856,13 +20196,7 @@
               <w:rPr>
                 <w:lang w:val="es-ES"/>
               </w:rPr>
-              <w:t>G3/1</w:t>
-            </w:r>
-            <w:r>
-              <w:rPr>
-                <w:lang w:val="es-ES"/>
-              </w:rPr>
-              <w:t>, G4/1, G5/1</w:t>
+              <w:t>G3/1, G4/1, G5/1</w:t>
             </w:r>
           </w:p>
         </w:tc>
@@ -18925,7 +20259,15 @@
               </w:rPr>
             </w:pPr>
             <w:r>
-              <w:t>WS-CSwitch-PT-Empty</w:t>
+              <w:t>WS-</w:t>
+            </w:r>
+            <w:proofErr w:type="spellStart"/>
+            <w:r>
+              <w:t>CSwitch</w:t>
+            </w:r>
+            <w:proofErr w:type="spellEnd"/>
+            <w:r>
+              <w:t>-PT-Empty</w:t>
             </w:r>
           </w:p>
         </w:tc>
@@ -19025,12 +20367,14 @@
                 <w:lang w:val="es-ES"/>
               </w:rPr>
             </w:pPr>
+            <w:proofErr w:type="spellStart"/>
             <w:r>
               <w:rPr>
                 <w:lang w:val="es-ES"/>
               </w:rPr>
               <w:t>client</w:t>
             </w:r>
+            <w:proofErr w:type="spellEnd"/>
           </w:p>
         </w:tc>
         <w:tc>
@@ -19159,7 +20503,15 @@
               <w:jc w:val="center"/>
             </w:pPr>
             <w:r>
-              <w:t>WS-CSwitch-PT-Empty</w:t>
+              <w:t>WS-</w:t>
+            </w:r>
+            <w:proofErr w:type="spellStart"/>
+            <w:r>
+              <w:t>CSwitch</w:t>
+            </w:r>
+            <w:proofErr w:type="spellEnd"/>
+            <w:r>
+              <w:t>-PT-Empty</w:t>
             </w:r>
           </w:p>
         </w:tc>
@@ -19259,12 +20611,14 @@
                 <w:lang w:val="es-ES"/>
               </w:rPr>
             </w:pPr>
+            <w:proofErr w:type="spellStart"/>
             <w:r>
               <w:rPr>
                 <w:lang w:val="es-ES"/>
               </w:rPr>
               <w:t>client</w:t>
             </w:r>
+            <w:proofErr w:type="spellEnd"/>
           </w:p>
         </w:tc>
         <w:tc>
@@ -19333,13 +20687,7 @@
               <w:rPr>
                 <w:lang w:val="es-ES"/>
               </w:rPr>
-              <w:t>G3/1</w:t>
-            </w:r>
-            <w:r>
-              <w:rPr>
-                <w:lang w:val="es-ES"/>
-              </w:rPr>
-              <w:t>, G4/1</w:t>
+              <w:t>G3/1, G4/1</w:t>
             </w:r>
           </w:p>
         </w:tc>
@@ -19399,7 +20747,15 @@
               <w:jc w:val="center"/>
             </w:pPr>
             <w:r>
-              <w:t>WS-CSwitch-PT-Empty</w:t>
+              <w:t>WS-</w:t>
+            </w:r>
+            <w:proofErr w:type="spellStart"/>
+            <w:r>
+              <w:t>CSwitch</w:t>
+            </w:r>
+            <w:proofErr w:type="spellEnd"/>
+            <w:r>
+              <w:t>-PT-Empty</w:t>
             </w:r>
           </w:p>
         </w:tc>
@@ -19499,12 +20855,14 @@
                 <w:lang w:val="es-ES"/>
               </w:rPr>
             </w:pPr>
+            <w:proofErr w:type="spellStart"/>
             <w:r>
               <w:rPr>
                 <w:lang w:val="es-ES"/>
               </w:rPr>
               <w:t>client</w:t>
             </w:r>
+            <w:proofErr w:type="spellEnd"/>
           </w:p>
         </w:tc>
         <w:tc>
@@ -19573,13 +20931,7 @@
               <w:rPr>
                 <w:lang w:val="es-ES"/>
               </w:rPr>
-              <w:t>G3/1, G4/1</w:t>
-            </w:r>
-            <w:r>
-              <w:rPr>
-                <w:lang w:val="es-ES"/>
-              </w:rPr>
-              <w:t>, G5/1, G6/1, G7/1</w:t>
+              <w:t>G3/1, G4/1, G5/1, G6/1, G7/1</w:t>
             </w:r>
           </w:p>
         </w:tc>
@@ -19639,7 +20991,15 @@
               <w:jc w:val="center"/>
             </w:pPr>
             <w:r>
-              <w:t>WS-CSwitch-PT-Empty</w:t>
+              <w:t>WS-</w:t>
+            </w:r>
+            <w:proofErr w:type="spellStart"/>
+            <w:r>
+              <w:t>CSwitch</w:t>
+            </w:r>
+            <w:proofErr w:type="spellEnd"/>
+            <w:r>
+              <w:t>-PT-Empty</w:t>
             </w:r>
           </w:p>
         </w:tc>
@@ -19739,12 +21099,14 @@
                 <w:lang w:val="es-ES"/>
               </w:rPr>
             </w:pPr>
+            <w:proofErr w:type="spellStart"/>
             <w:r>
               <w:rPr>
                 <w:lang w:val="es-ES"/>
               </w:rPr>
               <w:t>client</w:t>
             </w:r>
+            <w:proofErr w:type="spellEnd"/>
           </w:p>
         </w:tc>
         <w:tc>
@@ -19873,7 +21235,15 @@
               <w:jc w:val="center"/>
             </w:pPr>
             <w:r>
-              <w:t>WS-CSwitch-PT-Empty</w:t>
+              <w:t>WS-</w:t>
+            </w:r>
+            <w:proofErr w:type="spellStart"/>
+            <w:r>
+              <w:t>CSwitch</w:t>
+            </w:r>
+            <w:proofErr w:type="spellEnd"/>
+            <w:r>
+              <w:t>-PT-Empty</w:t>
             </w:r>
           </w:p>
         </w:tc>
@@ -19973,12 +21343,14 @@
                 <w:lang w:val="es-ES"/>
               </w:rPr>
             </w:pPr>
+            <w:proofErr w:type="spellStart"/>
             <w:r>
               <w:rPr>
                 <w:lang w:val="es-ES"/>
               </w:rPr>
               <w:t>client</w:t>
             </w:r>
+            <w:proofErr w:type="spellEnd"/>
           </w:p>
         </w:tc>
         <w:tc>
@@ -20107,7 +21479,15 @@
               <w:jc w:val="center"/>
             </w:pPr>
             <w:r>
-              <w:t>WS-CSwitch-PT-Empty</w:t>
+              <w:t>WS-</w:t>
+            </w:r>
+            <w:proofErr w:type="spellStart"/>
+            <w:r>
+              <w:t>CSwitch</w:t>
+            </w:r>
+            <w:proofErr w:type="spellEnd"/>
+            <w:r>
+              <w:t>-PT-Empty</w:t>
             </w:r>
           </w:p>
         </w:tc>
@@ -20207,12 +21587,14 @@
                 <w:lang w:val="es-ES"/>
               </w:rPr>
             </w:pPr>
+            <w:proofErr w:type="spellStart"/>
             <w:r>
               <w:rPr>
                 <w:lang w:val="es-ES"/>
               </w:rPr>
               <w:t>client</w:t>
             </w:r>
+            <w:proofErr w:type="spellEnd"/>
           </w:p>
         </w:tc>
         <w:tc>
@@ -20341,7 +21723,15 @@
               <w:jc w:val="center"/>
             </w:pPr>
             <w:r>
-              <w:t>WS-CSwitch-PT-Empty</w:t>
+              <w:t>WS-</w:t>
+            </w:r>
+            <w:proofErr w:type="spellStart"/>
+            <w:r>
+              <w:t>CSwitch</w:t>
+            </w:r>
+            <w:proofErr w:type="spellEnd"/>
+            <w:r>
+              <w:t>-PT-Empty</w:t>
             </w:r>
           </w:p>
         </w:tc>
@@ -20441,12 +21831,14 @@
                 <w:lang w:val="es-ES"/>
               </w:rPr>
             </w:pPr>
+            <w:proofErr w:type="spellStart"/>
             <w:r>
               <w:rPr>
                 <w:lang w:val="es-ES"/>
               </w:rPr>
               <w:t>client</w:t>
             </w:r>
+            <w:proofErr w:type="spellEnd"/>
           </w:p>
         </w:tc>
         <w:tc>
@@ -20561,8 +21953,17 @@
                 <w:lang w:val="es-ES"/>
               </w:rPr>
               <w:lastRenderedPageBreak/>
-              <w:t>Servidores-bogota</w:t>
-            </w:r>
+              <w:t>Servidores-</w:t>
+            </w:r>
+            <w:proofErr w:type="spellStart"/>
+            <w:r>
+              <w:rPr>
+                <w:b/>
+                <w:lang w:val="es-ES"/>
+              </w:rPr>
+              <w:t>bogota</w:t>
+            </w:r>
+            <w:proofErr w:type="spellEnd"/>
           </w:p>
         </w:tc>
         <w:tc>
@@ -20676,12 +22077,14 @@
                 <w:lang w:val="es-ES"/>
               </w:rPr>
             </w:pPr>
+            <w:proofErr w:type="spellStart"/>
             <w:r>
               <w:rPr>
                 <w:lang w:val="es-ES"/>
               </w:rPr>
               <w:t>client</w:t>
             </w:r>
+            <w:proofErr w:type="spellEnd"/>
           </w:p>
         </w:tc>
         <w:tc>
@@ -20741,13 +22144,7 @@
               <w:rPr>
                 <w:lang w:val="es-ES"/>
               </w:rPr>
-              <w:t xml:space="preserve">G0/1, </w:t>
-            </w:r>
-            <w:r>
-              <w:rPr>
-                <w:lang w:val="es-ES"/>
-              </w:rPr>
-              <w:t>G0/2</w:t>
+              <w:t>G0/1, G0/2</w:t>
             </w:r>
           </w:p>
           <w:p>
@@ -20801,8 +22198,17 @@
                 <w:b/>
                 <w:lang w:val="es-ES"/>
               </w:rPr>
-              <w:t>Administrativos-bogota</w:t>
-            </w:r>
+              <w:t>Administrativos-</w:t>
+            </w:r>
+            <w:proofErr w:type="spellStart"/>
+            <w:r>
+              <w:rPr>
+                <w:b/>
+                <w:lang w:val="es-ES"/>
+              </w:rPr>
+              <w:t>bogota</w:t>
+            </w:r>
+            <w:proofErr w:type="spellEnd"/>
           </w:p>
         </w:tc>
         <w:tc>
@@ -20916,12 +22322,14 @@
                 <w:lang w:val="es-ES"/>
               </w:rPr>
             </w:pPr>
+            <w:proofErr w:type="spellStart"/>
             <w:r>
               <w:rPr>
                 <w:lang w:val="es-ES"/>
               </w:rPr>
               <w:t>client</w:t>
             </w:r>
+            <w:proofErr w:type="spellEnd"/>
           </w:p>
         </w:tc>
         <w:tc>
@@ -21029,8 +22437,17 @@
                 <w:b/>
                 <w:lang w:val="es-ES"/>
               </w:rPr>
-              <w:t>Usuarios-bogota</w:t>
-            </w:r>
+              <w:t>Usuarios-</w:t>
+            </w:r>
+            <w:proofErr w:type="spellStart"/>
+            <w:r>
+              <w:rPr>
+                <w:b/>
+                <w:lang w:val="es-ES"/>
+              </w:rPr>
+              <w:t>bogota</w:t>
+            </w:r>
+            <w:proofErr w:type="spellEnd"/>
           </w:p>
         </w:tc>
         <w:tc>
@@ -21144,12 +22561,14 @@
                 <w:lang w:val="es-ES"/>
               </w:rPr>
             </w:pPr>
+            <w:proofErr w:type="spellStart"/>
             <w:r>
               <w:rPr>
                 <w:lang w:val="es-ES"/>
               </w:rPr>
               <w:t>client</w:t>
             </w:r>
+            <w:proofErr w:type="spellEnd"/>
           </w:p>
         </w:tc>
         <w:tc>
@@ -21252,20 +22671,22 @@
           <w:lang w:val="es-ES_tradnl"/>
         </w:rPr>
       </w:pPr>
-      <w:r>
+    </w:p>
+    <w:p>
+      <w:pPr>
         <w:rPr>
           <w:b/>
           <w:lang w:val="es-ES_tradnl"/>
         </w:rPr>
-        <w:t xml:space="preserve">Sede  </w:t>
-      </w:r>
-      <w:r>
+      </w:pPr>
+    </w:p>
+    <w:p>
+      <w:pPr>
         <w:rPr>
           <w:b/>
           <w:lang w:val="es-ES_tradnl"/>
         </w:rPr>
-        <w:t>Girardot</w:t>
-      </w:r>
+      </w:pPr>
     </w:p>
     <w:p>
       <w:pPr>
@@ -21293,6 +22714,119 @@
     </w:p>
     <w:p>
       <w:pPr>
+        <w:rPr>
+          <w:b/>
+          <w:lang w:val="es-ES_tradnl"/>
+        </w:rPr>
+      </w:pPr>
+    </w:p>
+    <w:p>
+      <w:pPr>
+        <w:rPr>
+          <w:b/>
+          <w:lang w:val="es-ES_tradnl"/>
+        </w:rPr>
+      </w:pPr>
+    </w:p>
+    <w:p>
+      <w:pPr>
+        <w:rPr>
+          <w:b/>
+          <w:lang w:val="es-ES_tradnl"/>
+        </w:rPr>
+      </w:pPr>
+    </w:p>
+    <w:p>
+      <w:pPr>
+        <w:rPr>
+          <w:b/>
+          <w:lang w:val="es-ES_tradnl"/>
+        </w:rPr>
+      </w:pPr>
+    </w:p>
+    <w:p>
+      <w:pPr>
+        <w:rPr>
+          <w:b/>
+          <w:lang w:val="es-ES_tradnl"/>
+        </w:rPr>
+      </w:pPr>
+    </w:p>
+    <w:p>
+      <w:pPr>
+        <w:rPr>
+          <w:b/>
+          <w:lang w:val="es-ES_tradnl"/>
+        </w:rPr>
+      </w:pPr>
+    </w:p>
+    <w:p>
+      <w:pPr>
+        <w:rPr>
+          <w:b/>
+          <w:lang w:val="es-ES_tradnl"/>
+        </w:rPr>
+      </w:pPr>
+    </w:p>
+    <w:p>
+      <w:pPr>
+        <w:rPr>
+          <w:b/>
+          <w:lang w:val="es-ES_tradnl"/>
+        </w:rPr>
+      </w:pPr>
+    </w:p>
+    <w:p>
+      <w:pPr>
+        <w:rPr>
+          <w:b/>
+          <w:lang w:val="es-ES_tradnl"/>
+        </w:rPr>
+      </w:pPr>
+    </w:p>
+    <w:p>
+      <w:pPr>
+        <w:rPr>
+          <w:b/>
+          <w:lang w:val="es-ES_tradnl"/>
+        </w:rPr>
+      </w:pPr>
+    </w:p>
+    <w:p>
+      <w:pPr>
+        <w:rPr>
+          <w:b/>
+          <w:lang w:val="es-ES_tradnl"/>
+        </w:rPr>
+      </w:pPr>
+    </w:p>
+    <w:p>
+      <w:pPr>
+        <w:ind w:left="0" w:firstLine="0"/>
+        <w:rPr>
+          <w:b/>
+          <w:lang w:val="es-ES_tradnl"/>
+        </w:rPr>
+      </w:pPr>
+    </w:p>
+    <w:p>
+      <w:pPr>
+        <w:rPr>
+          <w:b/>
+          <w:lang w:val="es-ES_tradnl"/>
+        </w:rPr>
+      </w:pPr>
+    </w:p>
+    <w:p>
+      <w:pPr>
+        <w:rPr>
+          <w:b/>
+          <w:lang w:val="es-ES_tradnl"/>
+        </w:rPr>
+      </w:pPr>
+    </w:p>
+    <w:p>
+      <w:pPr>
         <w:pStyle w:val="Ttulo2"/>
         <w:rPr>
           <w:lang w:val="es-ES"/>
@@ -21304,6 +22838,31 @@
         </w:rPr>
         <w:br w:type="page"/>
       </w:r>
+    </w:p>
+    <w:p>
+      <w:pPr>
+        <w:rPr>
+          <w:b/>
+          <w:lang w:val="es-ES_tradnl"/>
+        </w:rPr>
+      </w:pPr>
+      <w:proofErr w:type="gramStart"/>
+      <w:r>
+        <w:rPr>
+          <w:b/>
+          <w:lang w:val="es-ES_tradnl"/>
+        </w:rPr>
+        <w:lastRenderedPageBreak/>
+        <w:t>Sede  Girardot</w:t>
+      </w:r>
+      <w:proofErr w:type="gramEnd"/>
+    </w:p>
+    <w:p>
+      <w:pPr>
+        <w:rPr>
+          <w:lang w:val="es-ES"/>
+        </w:rPr>
+      </w:pPr>
     </w:p>
     <w:tbl>
       <w:tblPr>
@@ -21359,7 +22918,6 @@
                 <w:szCs w:val="16"/>
                 <w:lang w:val="es-ES"/>
               </w:rPr>
-              <w:lastRenderedPageBreak/>
               <w:t>Nombre Switch</w:t>
             </w:r>
           </w:p>
@@ -21427,6 +22985,7 @@
                 <w:lang w:val="es-ES"/>
               </w:rPr>
             </w:pPr>
+            <w:proofErr w:type="spellStart"/>
             <w:r>
               <w:rPr>
                 <w:b/>
@@ -21436,19 +22995,10 @@
                 <w:szCs w:val="16"/>
                 <w:lang w:val="es-ES"/>
               </w:rPr>
-              <w:t>Nº Ptos</w:t>
-            </w:r>
-          </w:p>
-        </w:tc>
-        <w:tc>
-          <w:tcPr>
-            <w:tcW w:w="709" w:type="dxa"/>
-            <w:shd w:val="clear" w:color="auto" w:fill="0F243E"/>
-          </w:tcPr>
-          <w:p>
-            <w:pPr>
-              <w:ind w:left="0" w:firstLine="0"/>
-              <w:jc w:val="center"/>
+              <w:t>Nº</w:t>
+            </w:r>
+            <w:proofErr w:type="spellEnd"/>
+            <w:r>
               <w:rPr>
                 <w:b/>
                 <w:bCs/>
@@ -21457,7 +23007,9 @@
                 <w:szCs w:val="16"/>
                 <w:lang w:val="es-ES"/>
               </w:rPr>
-            </w:pPr>
+              <w:t xml:space="preserve"> </w:t>
+            </w:r>
+            <w:proofErr w:type="spellStart"/>
             <w:r>
               <w:rPr>
                 <w:b/>
@@ -21467,13 +23019,14 @@
                 <w:szCs w:val="16"/>
                 <w:lang w:val="es-ES"/>
               </w:rPr>
-              <w:t>Piso</w:t>
-            </w:r>
-          </w:p>
-        </w:tc>
-        <w:tc>
-          <w:tcPr>
-            <w:tcW w:w="1559" w:type="dxa"/>
+              <w:t>Ptos</w:t>
+            </w:r>
+            <w:proofErr w:type="spellEnd"/>
+          </w:p>
+        </w:tc>
+        <w:tc>
+          <w:tcPr>
+            <w:tcW w:w="709" w:type="dxa"/>
             <w:shd w:val="clear" w:color="auto" w:fill="0F243E"/>
           </w:tcPr>
           <w:p>
@@ -21498,13 +23051,13 @@
                 <w:szCs w:val="16"/>
                 <w:lang w:val="es-ES"/>
               </w:rPr>
-              <w:t>Dir Ip</w:t>
-            </w:r>
-          </w:p>
-        </w:tc>
-        <w:tc>
-          <w:tcPr>
-            <w:tcW w:w="1418" w:type="dxa"/>
+              <w:t>Piso</w:t>
+            </w:r>
+          </w:p>
+        </w:tc>
+        <w:tc>
+          <w:tcPr>
+            <w:tcW w:w="1559" w:type="dxa"/>
             <w:shd w:val="clear" w:color="auto" w:fill="0F243E"/>
           </w:tcPr>
           <w:p>
@@ -21520,6 +23073,7 @@
                 <w:lang w:val="es-ES"/>
               </w:rPr>
             </w:pPr>
+            <w:proofErr w:type="spellStart"/>
             <w:r>
               <w:rPr>
                 <w:b/>
@@ -21529,19 +23083,10 @@
                 <w:szCs w:val="16"/>
                 <w:lang w:val="es-ES"/>
               </w:rPr>
-              <w:t>Gateway</w:t>
-            </w:r>
-          </w:p>
-        </w:tc>
-        <w:tc>
-          <w:tcPr>
-            <w:tcW w:w="992" w:type="dxa"/>
-            <w:shd w:val="clear" w:color="auto" w:fill="0F243E"/>
-          </w:tcPr>
-          <w:p>
-            <w:pPr>
-              <w:ind w:left="0" w:firstLine="0"/>
-              <w:jc w:val="center"/>
+              <w:t>Dir</w:t>
+            </w:r>
+            <w:proofErr w:type="spellEnd"/>
+            <w:r>
               <w:rPr>
                 <w:b/>
                 <w:bCs/>
@@ -21550,7 +23095,9 @@
                 <w:szCs w:val="16"/>
                 <w:lang w:val="es-ES"/>
               </w:rPr>
-            </w:pPr>
+              <w:t xml:space="preserve"> </w:t>
+            </w:r>
+            <w:proofErr w:type="spellStart"/>
             <w:r>
               <w:rPr>
                 <w:b/>
@@ -21560,13 +23107,14 @@
                 <w:szCs w:val="16"/>
                 <w:lang w:val="es-ES"/>
               </w:rPr>
-              <w:t>VTP Modo</w:t>
-            </w:r>
-          </w:p>
-        </w:tc>
-        <w:tc>
-          <w:tcPr>
-            <w:tcW w:w="851" w:type="dxa"/>
+              <w:t>Ip</w:t>
+            </w:r>
+            <w:proofErr w:type="spellEnd"/>
+          </w:p>
+        </w:tc>
+        <w:tc>
+          <w:tcPr>
+            <w:tcW w:w="1418" w:type="dxa"/>
             <w:shd w:val="clear" w:color="auto" w:fill="0F243E"/>
           </w:tcPr>
           <w:p>
@@ -21591,13 +23139,13 @@
                 <w:szCs w:val="16"/>
                 <w:lang w:val="es-ES"/>
               </w:rPr>
-              <w:t>STP Raíz</w:t>
-            </w:r>
-          </w:p>
-        </w:tc>
-        <w:tc>
-          <w:tcPr>
-            <w:tcW w:w="2693" w:type="dxa"/>
+              <w:t>Gateway</w:t>
+            </w:r>
+          </w:p>
+        </w:tc>
+        <w:tc>
+          <w:tcPr>
+            <w:tcW w:w="992" w:type="dxa"/>
             <w:shd w:val="clear" w:color="auto" w:fill="0F243E"/>
           </w:tcPr>
           <w:p>
@@ -21622,13 +23170,13 @@
                 <w:szCs w:val="16"/>
                 <w:lang w:val="es-ES"/>
               </w:rPr>
-              <w:t>Ptos Trunk</w:t>
-            </w:r>
-          </w:p>
-        </w:tc>
-        <w:tc>
-          <w:tcPr>
-            <w:tcW w:w="1417" w:type="dxa"/>
+              <w:t>VTP Modo</w:t>
+            </w:r>
+          </w:p>
+        </w:tc>
+        <w:tc>
+          <w:tcPr>
+            <w:tcW w:w="851" w:type="dxa"/>
             <w:shd w:val="clear" w:color="auto" w:fill="0F243E"/>
           </w:tcPr>
           <w:p>
@@ -21653,7 +23201,108 @@
                 <w:szCs w:val="16"/>
                 <w:lang w:val="es-ES"/>
               </w:rPr>
-              <w:t>Ptos VLAN</w:t>
+              <w:t>STP Raíz</w:t>
+            </w:r>
+          </w:p>
+        </w:tc>
+        <w:tc>
+          <w:tcPr>
+            <w:tcW w:w="2693" w:type="dxa"/>
+            <w:shd w:val="clear" w:color="auto" w:fill="0F243E"/>
+          </w:tcPr>
+          <w:p>
+            <w:pPr>
+              <w:ind w:left="0" w:firstLine="0"/>
+              <w:jc w:val="center"/>
+              <w:rPr>
+                <w:b/>
+                <w:bCs/>
+                <w:color w:val="FFFFFF"/>
+                <w:sz w:val="16"/>
+                <w:szCs w:val="16"/>
+                <w:lang w:val="es-ES"/>
+              </w:rPr>
+            </w:pPr>
+            <w:proofErr w:type="spellStart"/>
+            <w:r>
+              <w:rPr>
+                <w:b/>
+                <w:bCs/>
+                <w:color w:val="FFFFFF"/>
+                <w:sz w:val="16"/>
+                <w:szCs w:val="16"/>
+                <w:lang w:val="es-ES"/>
+              </w:rPr>
+              <w:t>Ptos</w:t>
+            </w:r>
+            <w:proofErr w:type="spellEnd"/>
+            <w:r>
+              <w:rPr>
+                <w:b/>
+                <w:bCs/>
+                <w:color w:val="FFFFFF"/>
+                <w:sz w:val="16"/>
+                <w:szCs w:val="16"/>
+                <w:lang w:val="es-ES"/>
+              </w:rPr>
+              <w:t xml:space="preserve"> </w:t>
+            </w:r>
+            <w:proofErr w:type="spellStart"/>
+            <w:r>
+              <w:rPr>
+                <w:b/>
+                <w:bCs/>
+                <w:color w:val="FFFFFF"/>
+                <w:sz w:val="16"/>
+                <w:szCs w:val="16"/>
+                <w:lang w:val="es-ES"/>
+              </w:rPr>
+              <w:t>Trunk</w:t>
+            </w:r>
+            <w:proofErr w:type="spellEnd"/>
+          </w:p>
+        </w:tc>
+        <w:tc>
+          <w:tcPr>
+            <w:tcW w:w="1417" w:type="dxa"/>
+            <w:shd w:val="clear" w:color="auto" w:fill="0F243E"/>
+          </w:tcPr>
+          <w:p>
+            <w:pPr>
+              <w:ind w:left="0" w:firstLine="0"/>
+              <w:jc w:val="center"/>
+              <w:rPr>
+                <w:b/>
+                <w:bCs/>
+                <w:color w:val="FFFFFF"/>
+                <w:sz w:val="16"/>
+                <w:szCs w:val="16"/>
+                <w:lang w:val="es-ES"/>
+              </w:rPr>
+            </w:pPr>
+            <w:proofErr w:type="spellStart"/>
+            <w:r>
+              <w:rPr>
+                <w:b/>
+                <w:bCs/>
+                <w:color w:val="FFFFFF"/>
+                <w:sz w:val="16"/>
+                <w:szCs w:val="16"/>
+                <w:lang w:val="es-ES"/>
+              </w:rPr>
+              <w:t>Ptos</w:t>
+            </w:r>
+            <w:proofErr w:type="spellEnd"/>
+            <w:r>
+              <w:rPr>
+                <w:b/>
+                <w:bCs/>
+                <w:color w:val="FFFFFF"/>
+                <w:sz w:val="16"/>
+                <w:szCs w:val="16"/>
+                <w:lang w:val="es-ES"/>
+              </w:rPr>
+              <w:t xml:space="preserve"> VLAN</w:t>
             </w:r>
           </w:p>
         </w:tc>
@@ -21681,14 +23330,7 @@
                 <w:b/>
                 <w:lang w:val="es-ES"/>
               </w:rPr>
-              <w:t>CORE</w:t>
-            </w:r>
-            <w:r>
-              <w:rPr>
-                <w:b/>
-                <w:lang w:val="es-ES"/>
-              </w:rPr>
-              <w:t>-GIRARDOT</w:t>
+              <w:t>CORE-GIRARDOT</w:t>
             </w:r>
           </w:p>
         </w:tc>
@@ -21706,7 +23348,15 @@
               </w:rPr>
             </w:pPr>
             <w:r>
-              <w:t>WS-CSwitch-PT-Empty</w:t>
+              <w:t>WS-</w:t>
+            </w:r>
+            <w:proofErr w:type="spellStart"/>
+            <w:r>
+              <w:t>CSwitch</w:t>
+            </w:r>
+            <w:proofErr w:type="spellEnd"/>
+            <w:r>
+              <w:t>-PT-Empty</w:t>
             </w:r>
           </w:p>
         </w:tc>
@@ -21769,13 +23419,7 @@
               <w:rPr>
                 <w:lang w:val="es-ES"/>
               </w:rPr>
-              <w:t>10.</w:t>
-            </w:r>
-            <w:r>
-              <w:rPr>
-                <w:lang w:val="es-ES"/>
-              </w:rPr>
-              <w:t>3.128.2</w:t>
+              <w:t>10.3.128.2</w:t>
             </w:r>
           </w:p>
         </w:tc>
@@ -21795,13 +23439,7 @@
               <w:rPr>
                 <w:lang w:val="es-ES"/>
               </w:rPr>
-              <w:t>10</w:t>
-            </w:r>
-            <w:r>
-              <w:rPr>
-                <w:lang w:val="es-ES"/>
-              </w:rPr>
-              <w:t>.3.128.1</w:t>
+              <w:t>10.3.128.1</w:t>
             </w:r>
           </w:p>
         </w:tc>
@@ -21937,14 +23575,7 @@
                 <w:b/>
                 <w:lang w:val="es-ES"/>
               </w:rPr>
-              <w:t>Admin1</w:t>
-            </w:r>
-            <w:r>
-              <w:rPr>
-                <w:b/>
-                <w:lang w:val="es-ES"/>
-              </w:rPr>
-              <w:t>-G</w:t>
+              <w:t>Admin1-G</w:t>
             </w:r>
           </w:p>
         </w:tc>
@@ -21962,7 +23593,15 @@
               </w:rPr>
             </w:pPr>
             <w:r>
-              <w:t>WS-CSwitch-PT-Empty</w:t>
+              <w:t>WS-</w:t>
+            </w:r>
+            <w:proofErr w:type="spellStart"/>
+            <w:r>
+              <w:t>CSwitch</w:t>
+            </w:r>
+            <w:proofErr w:type="spellEnd"/>
+            <w:r>
+              <w:t>-PT-Empty</w:t>
             </w:r>
           </w:p>
         </w:tc>
@@ -22025,13 +23664,7 @@
               <w:rPr>
                 <w:lang w:val="es-ES"/>
               </w:rPr>
-              <w:t>10.</w:t>
-            </w:r>
-            <w:r>
-              <w:rPr>
-                <w:lang w:val="es-ES"/>
-              </w:rPr>
-              <w:t>3.128.3</w:t>
+              <w:t>10.3.128.3</w:t>
             </w:r>
           </w:p>
         </w:tc>
@@ -22068,12 +23701,14 @@
                 <w:lang w:val="es-ES"/>
               </w:rPr>
             </w:pPr>
+            <w:proofErr w:type="spellStart"/>
             <w:r>
               <w:rPr>
                 <w:lang w:val="es-ES"/>
               </w:rPr>
               <w:t>client</w:t>
             </w:r>
+            <w:proofErr w:type="spellEnd"/>
           </w:p>
         </w:tc>
         <w:tc>
@@ -22187,14 +23822,7 @@
                 <w:b/>
                 <w:lang w:val="es-ES"/>
               </w:rPr>
-              <w:t>Admin2</w:t>
-            </w:r>
-            <w:r>
-              <w:rPr>
-                <w:b/>
-                <w:lang w:val="es-ES"/>
-              </w:rPr>
-              <w:t>-G</w:t>
+              <w:t>Admin2-G</w:t>
             </w:r>
           </w:p>
         </w:tc>
@@ -22212,7 +23840,15 @@
               </w:rPr>
             </w:pPr>
             <w:r>
-              <w:t>WS-CSwitch-PT-Empty</w:t>
+              <w:t>WS-</w:t>
+            </w:r>
+            <w:proofErr w:type="spellStart"/>
+            <w:r>
+              <w:t>CSwitch</w:t>
+            </w:r>
+            <w:proofErr w:type="spellEnd"/>
+            <w:r>
+              <w:t>-PT-Empty</w:t>
             </w:r>
           </w:p>
         </w:tc>
@@ -22275,13 +23911,7 @@
               <w:rPr>
                 <w:lang w:val="es-ES"/>
               </w:rPr>
-              <w:t>10.</w:t>
-            </w:r>
-            <w:r>
-              <w:rPr>
-                <w:lang w:val="es-ES"/>
-              </w:rPr>
-              <w:t>3.128.4</w:t>
+              <w:t>10.3.128.4</w:t>
             </w:r>
           </w:p>
         </w:tc>
@@ -22318,12 +23948,14 @@
                 <w:lang w:val="es-ES"/>
               </w:rPr>
             </w:pPr>
+            <w:proofErr w:type="spellStart"/>
             <w:r>
               <w:rPr>
                 <w:lang w:val="es-ES"/>
               </w:rPr>
               <w:t>client</w:t>
             </w:r>
+            <w:proofErr w:type="spellEnd"/>
           </w:p>
         </w:tc>
         <w:tc>
@@ -22437,14 +24069,7 @@
                 <w:b/>
                 <w:lang w:val="es-ES"/>
               </w:rPr>
-              <w:t>Admin3</w:t>
-            </w:r>
-            <w:r>
-              <w:rPr>
-                <w:b/>
-                <w:lang w:val="es-ES"/>
-              </w:rPr>
-              <w:t>-G</w:t>
+              <w:t>Admin3-G</w:t>
             </w:r>
           </w:p>
         </w:tc>
@@ -22462,7 +24087,15 @@
               </w:rPr>
             </w:pPr>
             <w:r>
-              <w:t>WS-CSwitch-PT-Empty</w:t>
+              <w:t>WS-</w:t>
+            </w:r>
+            <w:proofErr w:type="spellStart"/>
+            <w:r>
+              <w:t>CSwitch</w:t>
+            </w:r>
+            <w:proofErr w:type="spellEnd"/>
+            <w:r>
+              <w:t>-PT-Empty</w:t>
             </w:r>
           </w:p>
         </w:tc>
@@ -22525,13 +24158,7 @@
               <w:rPr>
                 <w:lang w:val="es-ES"/>
               </w:rPr>
-              <w:t>10.3.</w:t>
-            </w:r>
-            <w:r>
-              <w:rPr>
-                <w:lang w:val="es-ES"/>
-              </w:rPr>
-              <w:t>128.5</w:t>
+              <w:t>10.3.128.5</w:t>
             </w:r>
           </w:p>
         </w:tc>
@@ -22568,12 +24195,14 @@
                 <w:lang w:val="es-ES"/>
               </w:rPr>
             </w:pPr>
+            <w:proofErr w:type="spellStart"/>
             <w:r>
               <w:rPr>
                 <w:lang w:val="es-ES"/>
               </w:rPr>
               <w:t>client</w:t>
             </w:r>
+            <w:proofErr w:type="spellEnd"/>
           </w:p>
         </w:tc>
         <w:tc>
@@ -22642,19 +24271,7 @@
               <w:rPr>
                 <w:lang w:val="es-ES"/>
               </w:rPr>
-              <w:t>G</w:t>
-            </w:r>
-            <w:r>
-              <w:rPr>
-                <w:lang w:val="es-ES"/>
-              </w:rPr>
-              <w:t>7</w:t>
-            </w:r>
-            <w:r>
-              <w:rPr>
-                <w:lang w:val="es-ES"/>
-              </w:rPr>
-              <w:t>/1</w:t>
+              <w:t>G7/1</w:t>
             </w:r>
           </w:p>
         </w:tc>
@@ -22721,7 +24338,15 @@
               <w:jc w:val="center"/>
             </w:pPr>
             <w:r>
-              <w:t>WS-CSwitch-PT-Empty</w:t>
+              <w:t>WS-</w:t>
+            </w:r>
+            <w:proofErr w:type="spellStart"/>
+            <w:r>
+              <w:t>CSwitch</w:t>
+            </w:r>
+            <w:proofErr w:type="spellEnd"/>
+            <w:r>
+              <w:t>-PT-Empty</w:t>
             </w:r>
           </w:p>
         </w:tc>
@@ -22827,12 +24452,14 @@
                 <w:lang w:val="es-ES"/>
               </w:rPr>
             </w:pPr>
+            <w:proofErr w:type="spellStart"/>
             <w:r>
               <w:rPr>
                 <w:lang w:val="es-ES"/>
               </w:rPr>
               <w:t>client</w:t>
             </w:r>
+            <w:proofErr w:type="spellEnd"/>
           </w:p>
         </w:tc>
         <w:tc>
@@ -22968,7 +24595,15 @@
               <w:jc w:val="center"/>
             </w:pPr>
             <w:r>
-              <w:t>WS-CSwitch-PT-Empty</w:t>
+              <w:t>WS-</w:t>
+            </w:r>
+            <w:proofErr w:type="spellStart"/>
+            <w:r>
+              <w:t>CSwitch</w:t>
+            </w:r>
+            <w:proofErr w:type="spellEnd"/>
+            <w:r>
+              <w:t>-PT-Empty</w:t>
             </w:r>
           </w:p>
         </w:tc>
@@ -23031,13 +24666,7 @@
               <w:rPr>
                 <w:lang w:val="es-ES"/>
               </w:rPr>
-              <w:t>10.3.128.</w:t>
-            </w:r>
-            <w:r>
-              <w:rPr>
-                <w:lang w:val="es-ES"/>
-              </w:rPr>
-              <w:t>7</w:t>
+              <w:t>10.3.128.7</w:t>
             </w:r>
           </w:p>
         </w:tc>
@@ -23074,12 +24703,14 @@
                 <w:lang w:val="es-ES"/>
               </w:rPr>
             </w:pPr>
+            <w:proofErr w:type="spellStart"/>
             <w:r>
               <w:rPr>
                 <w:lang w:val="es-ES"/>
               </w:rPr>
               <w:t>client</w:t>
             </w:r>
+            <w:proofErr w:type="spellEnd"/>
           </w:p>
         </w:tc>
         <w:tc>
@@ -23215,7 +24846,15 @@
               <w:jc w:val="center"/>
             </w:pPr>
             <w:r>
-              <w:t>WS-CSwitch-PT-Empty</w:t>
+              <w:t>WS-</w:t>
+            </w:r>
+            <w:proofErr w:type="spellStart"/>
+            <w:r>
+              <w:t>CSwitch</w:t>
+            </w:r>
+            <w:proofErr w:type="spellEnd"/>
+            <w:r>
+              <w:t>-PT-Empty</w:t>
             </w:r>
           </w:p>
         </w:tc>
@@ -23278,13 +24917,7 @@
               <w:rPr>
                 <w:lang w:val="es-ES"/>
               </w:rPr>
-              <w:t>10.3.128.</w:t>
-            </w:r>
-            <w:r>
-              <w:rPr>
-                <w:lang w:val="es-ES"/>
-              </w:rPr>
-              <w:t>8</w:t>
+              <w:t>10.3.128.8</w:t>
             </w:r>
           </w:p>
         </w:tc>
@@ -23321,12 +24954,14 @@
                 <w:lang w:val="es-ES"/>
               </w:rPr>
             </w:pPr>
+            <w:proofErr w:type="spellStart"/>
             <w:r>
               <w:rPr>
                 <w:lang w:val="es-ES"/>
               </w:rPr>
               <w:t>client</w:t>
             </w:r>
+            <w:proofErr w:type="spellEnd"/>
           </w:p>
         </w:tc>
         <w:tc>
@@ -23442,6 +25077,13 @@
               </w:rPr>
               <w:t>Admin7</w:t>
             </w:r>
+            <w:r>
+              <w:rPr>
+                <w:b/>
+                <w:lang w:val="es-ES"/>
+              </w:rPr>
+              <w:t>-G</w:t>
+            </w:r>
           </w:p>
         </w:tc>
         <w:tc>
@@ -23455,7 +25097,15 @@
               <w:jc w:val="center"/>
             </w:pPr>
             <w:r>
-              <w:t>WS-CSwitch-PT-Empty</w:t>
+              <w:t>WS-</w:t>
+            </w:r>
+            <w:proofErr w:type="spellStart"/>
+            <w:r>
+              <w:t>CSwitch</w:t>
+            </w:r>
+            <w:proofErr w:type="spellEnd"/>
+            <w:r>
+              <w:t>-PT-Empty</w:t>
             </w:r>
           </w:p>
         </w:tc>
@@ -23518,7 +25168,13 @@
               <w:rPr>
                 <w:lang w:val="es-ES"/>
               </w:rPr>
-              <w:t>10.2.0.7</w:t>
+              <w:t>10.</w:t>
+            </w:r>
+            <w:r>
+              <w:rPr>
+                <w:lang w:val="es-ES"/>
+              </w:rPr>
+              <w:t>2.128.9</w:t>
             </w:r>
           </w:p>
         </w:tc>
@@ -23538,7 +25194,13 @@
               <w:rPr>
                 <w:lang w:val="es-ES"/>
               </w:rPr>
-              <w:t>10.2.0.1</w:t>
+              <w:t>10.</w:t>
+            </w:r>
+            <w:r>
+              <w:rPr>
+                <w:lang w:val="es-ES"/>
+              </w:rPr>
+              <w:t>3.128.1</w:t>
             </w:r>
           </w:p>
         </w:tc>
@@ -23555,12 +25217,14 @@
                 <w:lang w:val="es-ES"/>
               </w:rPr>
             </w:pPr>
+            <w:proofErr w:type="spellStart"/>
             <w:r>
               <w:rPr>
                 <w:lang w:val="es-ES"/>
               </w:rPr>
               <w:t>client</w:t>
             </w:r>
+            <w:proofErr w:type="spellEnd"/>
           </w:p>
         </w:tc>
         <w:tc>
@@ -23676,6 +25340,13 @@
               </w:rPr>
               <w:t>Admin8</w:t>
             </w:r>
+            <w:r>
+              <w:rPr>
+                <w:b/>
+                <w:lang w:val="es-ES"/>
+              </w:rPr>
+              <w:t>-G</w:t>
+            </w:r>
           </w:p>
         </w:tc>
         <w:tc>
@@ -23689,7 +25360,15 @@
               <w:jc w:val="center"/>
             </w:pPr>
             <w:r>
-              <w:t>WS-CSwitch-PT-Empty</w:t>
+              <w:t>WS-</w:t>
+            </w:r>
+            <w:proofErr w:type="spellStart"/>
+            <w:r>
+              <w:t>CSwitch</w:t>
+            </w:r>
+            <w:proofErr w:type="spellEnd"/>
+            <w:r>
+              <w:t>-PT-Empty</w:t>
             </w:r>
           </w:p>
         </w:tc>
@@ -23752,7 +25431,13 @@
               <w:rPr>
                 <w:lang w:val="es-ES"/>
               </w:rPr>
-              <w:t>10.2.0.8</w:t>
+              <w:t>10.</w:t>
+            </w:r>
+            <w:r>
+              <w:rPr>
+                <w:lang w:val="es-ES"/>
+              </w:rPr>
+              <w:t>3.160.5</w:t>
             </w:r>
           </w:p>
         </w:tc>
@@ -23772,7 +25457,13 @@
               <w:rPr>
                 <w:lang w:val="es-ES"/>
               </w:rPr>
-              <w:t>10.2.0.1</w:t>
+              <w:t>10.</w:t>
+            </w:r>
+            <w:r>
+              <w:rPr>
+                <w:lang w:val="es-ES"/>
+              </w:rPr>
+              <w:t>3.160.1</w:t>
             </w:r>
           </w:p>
         </w:tc>
@@ -23789,12 +25480,14 @@
                 <w:lang w:val="es-ES"/>
               </w:rPr>
             </w:pPr>
+            <w:proofErr w:type="spellStart"/>
             <w:r>
               <w:rPr>
                 <w:lang w:val="es-ES"/>
               </w:rPr>
               <w:t>client</w:t>
             </w:r>
+            <w:proofErr w:type="spellEnd"/>
           </w:p>
         </w:tc>
         <w:tc>
@@ -23833,7 +25526,7 @@
               <w:rPr>
                 <w:lang w:val="es-ES"/>
               </w:rPr>
-              <w:t>8</w:t>
+              <w:t>5</w:t>
             </w:r>
           </w:p>
           <w:p>
@@ -23863,7 +25556,7 @@
               <w:rPr>
                 <w:lang w:val="es-ES"/>
               </w:rPr>
-              <w:t>G3/1, G4/1, G5/1, G6/1,</w:t>
+              <w:t>G3/1, G4/1</w:t>
             </w:r>
           </w:p>
         </w:tc>
@@ -23910,6 +25603,13 @@
               </w:rPr>
               <w:t>Admin9</w:t>
             </w:r>
+            <w:r>
+              <w:rPr>
+                <w:b/>
+                <w:lang w:val="es-ES"/>
+              </w:rPr>
+              <w:t>-G</w:t>
+            </w:r>
           </w:p>
         </w:tc>
         <w:tc>
@@ -23923,7 +25623,15 @@
               <w:jc w:val="center"/>
             </w:pPr>
             <w:r>
-              <w:t>WS-CSwitch-PT-Empty</w:t>
+              <w:t>WS-</w:t>
+            </w:r>
+            <w:proofErr w:type="spellStart"/>
+            <w:r>
+              <w:t>CSwitch</w:t>
+            </w:r>
+            <w:proofErr w:type="spellEnd"/>
+            <w:r>
+              <w:t>-PT-Empty</w:t>
             </w:r>
           </w:p>
         </w:tc>
@@ -23986,7 +25694,13 @@
               <w:rPr>
                 <w:lang w:val="es-ES"/>
               </w:rPr>
-              <w:t>10.2.0.9</w:t>
+              <w:t>10.</w:t>
+            </w:r>
+            <w:r>
+              <w:rPr>
+                <w:lang w:val="es-ES"/>
+              </w:rPr>
+              <w:t>3.160.6</w:t>
             </w:r>
           </w:p>
         </w:tc>
@@ -24006,7 +25720,13 @@
               <w:rPr>
                 <w:lang w:val="es-ES"/>
               </w:rPr>
-              <w:t>10.2.0.1</w:t>
+              <w:t>10.</w:t>
+            </w:r>
+            <w:r>
+              <w:rPr>
+                <w:lang w:val="es-ES"/>
+              </w:rPr>
+              <w:t>3.160.1</w:t>
             </w:r>
           </w:p>
         </w:tc>
@@ -24023,12 +25743,14 @@
                 <w:lang w:val="es-ES"/>
               </w:rPr>
             </w:pPr>
+            <w:proofErr w:type="spellStart"/>
             <w:r>
               <w:rPr>
                 <w:lang w:val="es-ES"/>
               </w:rPr>
               <w:t>client</w:t>
             </w:r>
+            <w:proofErr w:type="spellEnd"/>
           </w:p>
         </w:tc>
         <w:tc>
@@ -24082,22 +25804,83 @@
               <w:rPr>
                 <w:lang w:val="es-ES"/>
               </w:rPr>
-              <w:t>G0/1, G1/1, G2/1,</w:t>
-            </w:r>
-          </w:p>
-          <w:p>
-            <w:pPr>
-              <w:ind w:left="0" w:firstLine="0"/>
-              <w:jc w:val="center"/>
-              <w:rPr>
-                <w:lang w:val="es-ES"/>
-              </w:rPr>
-            </w:pPr>
-            <w:r>
-              <w:rPr>
-                <w:lang w:val="es-ES"/>
-              </w:rPr>
-              <w:t>G3/1, G4/1</w:t>
+              <w:t>G</w:t>
+            </w:r>
+            <w:r>
+              <w:rPr>
+                <w:lang w:val="es-ES"/>
+              </w:rPr>
+              <w:t>5</w:t>
+            </w:r>
+            <w:r>
+              <w:rPr>
+                <w:lang w:val="es-ES"/>
+              </w:rPr>
+              <w:t>/1, G</w:t>
+            </w:r>
+            <w:r>
+              <w:rPr>
+                <w:lang w:val="es-ES"/>
+              </w:rPr>
+              <w:t>6</w:t>
+            </w:r>
+            <w:r>
+              <w:rPr>
+                <w:lang w:val="es-ES"/>
+              </w:rPr>
+              <w:t>/1, G</w:t>
+            </w:r>
+            <w:r>
+              <w:rPr>
+                <w:lang w:val="es-ES"/>
+              </w:rPr>
+              <w:t>7</w:t>
+            </w:r>
+            <w:r>
+              <w:rPr>
+                <w:lang w:val="es-ES"/>
+              </w:rPr>
+              <w:t>/1,</w:t>
+            </w:r>
+          </w:p>
+          <w:p>
+            <w:pPr>
+              <w:ind w:left="0" w:firstLine="0"/>
+              <w:jc w:val="center"/>
+              <w:rPr>
+                <w:lang w:val="es-ES"/>
+              </w:rPr>
+            </w:pPr>
+            <w:r>
+              <w:rPr>
+                <w:lang w:val="es-ES"/>
+              </w:rPr>
+              <w:lastRenderedPageBreak/>
+              <w:t>G</w:t>
+            </w:r>
+            <w:r>
+              <w:rPr>
+                <w:lang w:val="es-ES"/>
+              </w:rPr>
+              <w:t>8</w:t>
+            </w:r>
+            <w:r>
+              <w:rPr>
+                <w:lang w:val="es-ES"/>
+              </w:rPr>
+              <w:t>/1, G</w:t>
+            </w:r>
+            <w:r>
+              <w:rPr>
+                <w:lang w:val="es-ES"/>
+              </w:rPr>
+              <w:t>9</w:t>
+            </w:r>
+            <w:r>
+              <w:rPr>
+                <w:lang w:val="es-ES"/>
+              </w:rPr>
+              <w:t>/1</w:t>
             </w:r>
           </w:p>
         </w:tc>
@@ -24117,6 +25900,7 @@
               <w:rPr>
                 <w:lang w:val="es-ES"/>
               </w:rPr>
+              <w:lastRenderedPageBreak/>
               <w:t>0</w:t>
             </w:r>
           </w:p>
@@ -24142,9 +25926,17 @@
                 <w:b/>
                 <w:lang w:val="es-ES"/>
               </w:rPr>
-              <w:lastRenderedPageBreak/>
-              <w:t>Servidores-bogota</w:t>
-            </w:r>
+              <w:t>Usuarios-</w:t>
+            </w:r>
+            <w:proofErr w:type="spellStart"/>
+            <w:r>
+              <w:rPr>
+                <w:b/>
+                <w:lang w:val="es-ES"/>
+              </w:rPr>
+              <w:t>girardot</w:t>
+            </w:r>
+            <w:proofErr w:type="spellEnd"/>
           </w:p>
         </w:tc>
         <w:tc>
@@ -24221,7 +26013,7 @@
               <w:rPr>
                 <w:lang w:val="es-ES"/>
               </w:rPr>
-              <w:t>10.0.0.3</w:t>
+              <w:t>10.3.160.7</w:t>
             </w:r>
           </w:p>
         </w:tc>
@@ -24241,7 +26033,7 @@
               <w:rPr>
                 <w:lang w:val="es-ES"/>
               </w:rPr>
-              <w:t>10.0.0.1</w:t>
+              <w:t>10.3.160.1</w:t>
             </w:r>
           </w:p>
         </w:tc>
@@ -24258,12 +26050,14 @@
                 <w:lang w:val="es-ES"/>
               </w:rPr>
             </w:pPr>
+            <w:proofErr w:type="spellStart"/>
             <w:r>
               <w:rPr>
                 <w:lang w:val="es-ES"/>
               </w:rPr>
               <w:t>client</w:t>
             </w:r>
+            <w:proofErr w:type="spellEnd"/>
           </w:p>
         </w:tc>
         <w:tc>
@@ -24346,7 +26140,7 @@
               <w:rPr>
                 <w:lang w:val="es-ES"/>
               </w:rPr>
-              <w:t>6</w:t>
+              <w:t>2</w:t>
             </w:r>
           </w:p>
         </w:tc>
@@ -24371,8 +26165,17 @@
                 <w:b/>
                 <w:lang w:val="es-ES"/>
               </w:rPr>
-              <w:t>Administrativos-bogota</w:t>
-            </w:r>
+              <w:t>Administrativos-</w:t>
+            </w:r>
+            <w:proofErr w:type="spellStart"/>
+            <w:r>
+              <w:rPr>
+                <w:b/>
+                <w:lang w:val="es-ES"/>
+              </w:rPr>
+              <w:t>girardot</w:t>
+            </w:r>
+            <w:proofErr w:type="spellEnd"/>
           </w:p>
         </w:tc>
         <w:tc>
@@ -24449,7 +26252,13 @@
               <w:rPr>
                 <w:lang w:val="es-ES"/>
               </w:rPr>
-              <w:t>10.0.0.4</w:t>
+              <w:t>10.</w:t>
+            </w:r>
+            <w:r>
+              <w:rPr>
+                <w:lang w:val="es-ES"/>
+              </w:rPr>
+              <w:t>3.160.8</w:t>
             </w:r>
           </w:p>
         </w:tc>
@@ -24469,7 +26278,13 @@
               <w:rPr>
                 <w:lang w:val="es-ES"/>
               </w:rPr>
-              <w:t>10.0.0.1</w:t>
+              <w:t>10</w:t>
+            </w:r>
+            <w:r>
+              <w:rPr>
+                <w:lang w:val="es-ES"/>
+              </w:rPr>
+              <w:t>.3.160.1</w:t>
             </w:r>
           </w:p>
         </w:tc>
@@ -24486,12 +26301,14 @@
                 <w:lang w:val="es-ES"/>
               </w:rPr>
             </w:pPr>
+            <w:proofErr w:type="spellStart"/>
             <w:r>
               <w:rPr>
                 <w:lang w:val="es-ES"/>
               </w:rPr>
               <w:t>client</w:t>
             </w:r>
+            <w:proofErr w:type="spellEnd"/>
           </w:p>
         </w:tc>
         <w:tc>
@@ -24575,234 +26392,6 @@
                 <w:lang w:val="es-ES"/>
               </w:rPr>
               <w:t>2</w:t>
-            </w:r>
-          </w:p>
-        </w:tc>
-      </w:tr>
-      <w:tr>
-        <w:tc>
-          <w:tcPr>
-            <w:tcW w:w="959" w:type="dxa"/>
-            <w:shd w:val="clear" w:color="auto" w:fill="auto"/>
-          </w:tcPr>
-          <w:p>
-            <w:pPr>
-              <w:ind w:left="0" w:firstLine="0"/>
-              <w:jc w:val="center"/>
-              <w:rPr>
-                <w:b/>
-                <w:lang w:val="es-ES"/>
-              </w:rPr>
-            </w:pPr>
-            <w:r>
-              <w:rPr>
-                <w:b/>
-                <w:lang w:val="es-ES"/>
-              </w:rPr>
-              <w:t>Usuarios-bogota</w:t>
-            </w:r>
-          </w:p>
-        </w:tc>
-        <w:tc>
-          <w:tcPr>
-            <w:tcW w:w="1720" w:type="dxa"/>
-            <w:shd w:val="clear" w:color="auto" w:fill="auto"/>
-          </w:tcPr>
-          <w:p>
-            <w:pPr>
-              <w:ind w:left="0" w:firstLine="0"/>
-              <w:jc w:val="center"/>
-            </w:pPr>
-            <w:r>
-              <w:t>WS-C2960-24TT-L</w:t>
-            </w:r>
-          </w:p>
-        </w:tc>
-        <w:tc>
-          <w:tcPr>
-            <w:tcW w:w="708" w:type="dxa"/>
-            <w:shd w:val="clear" w:color="auto" w:fill="auto"/>
-          </w:tcPr>
-          <w:p>
-            <w:pPr>
-              <w:ind w:left="0" w:firstLine="0"/>
-              <w:jc w:val="center"/>
-              <w:rPr>
-                <w:lang w:val="es-ES"/>
-              </w:rPr>
-            </w:pPr>
-            <w:r>
-              <w:rPr>
-                <w:lang w:val="es-ES"/>
-              </w:rPr>
-              <w:t>26</w:t>
-            </w:r>
-          </w:p>
-        </w:tc>
-        <w:tc>
-          <w:tcPr>
-            <w:tcW w:w="709" w:type="dxa"/>
-            <w:shd w:val="clear" w:color="auto" w:fill="auto"/>
-          </w:tcPr>
-          <w:p>
-            <w:pPr>
-              <w:ind w:left="0" w:firstLine="0"/>
-              <w:jc w:val="center"/>
-              <w:rPr>
-                <w:lang w:val="es-ES"/>
-              </w:rPr>
-            </w:pPr>
-            <w:r>
-              <w:rPr>
-                <w:lang w:val="es-ES"/>
-              </w:rPr>
-              <w:t>2</w:t>
-            </w:r>
-          </w:p>
-        </w:tc>
-        <w:tc>
-          <w:tcPr>
-            <w:tcW w:w="1559" w:type="dxa"/>
-            <w:shd w:val="clear" w:color="auto" w:fill="auto"/>
-          </w:tcPr>
-          <w:p>
-            <w:pPr>
-              <w:ind w:left="0" w:firstLine="0"/>
-              <w:jc w:val="center"/>
-              <w:rPr>
-                <w:lang w:val="es-ES"/>
-              </w:rPr>
-            </w:pPr>
-            <w:r>
-              <w:rPr>
-                <w:lang w:val="es-ES"/>
-              </w:rPr>
-              <w:t>10.0.0.5</w:t>
-            </w:r>
-          </w:p>
-        </w:tc>
-        <w:tc>
-          <w:tcPr>
-            <w:tcW w:w="1418" w:type="dxa"/>
-          </w:tcPr>
-          <w:p>
-            <w:pPr>
-              <w:ind w:left="0" w:firstLine="0"/>
-              <w:jc w:val="center"/>
-              <w:rPr>
-                <w:lang w:val="es-ES"/>
-              </w:rPr>
-            </w:pPr>
-            <w:r>
-              <w:rPr>
-                <w:lang w:val="es-ES"/>
-              </w:rPr>
-              <w:t>10.0.0.1</w:t>
-            </w:r>
-          </w:p>
-        </w:tc>
-        <w:tc>
-          <w:tcPr>
-            <w:tcW w:w="992" w:type="dxa"/>
-            <w:shd w:val="clear" w:color="auto" w:fill="auto"/>
-          </w:tcPr>
-          <w:p>
-            <w:pPr>
-              <w:ind w:left="0" w:firstLine="0"/>
-              <w:jc w:val="center"/>
-              <w:rPr>
-                <w:lang w:val="es-ES"/>
-              </w:rPr>
-            </w:pPr>
-            <w:r>
-              <w:rPr>
-                <w:lang w:val="es-ES"/>
-              </w:rPr>
-              <w:t>client</w:t>
-            </w:r>
-          </w:p>
-        </w:tc>
-        <w:tc>
-          <w:tcPr>
-            <w:tcW w:w="851" w:type="dxa"/>
-          </w:tcPr>
-          <w:p>
-            <w:pPr>
-              <w:ind w:left="0" w:firstLine="0"/>
-              <w:jc w:val="center"/>
-              <w:rPr>
-                <w:lang w:val="es-ES"/>
-              </w:rPr>
-            </w:pPr>
-            <w:r>
-              <w:rPr>
-                <w:lang w:val="es-ES"/>
-              </w:rPr>
-              <w:t>NO</w:t>
-            </w:r>
-          </w:p>
-        </w:tc>
-        <w:tc>
-          <w:tcPr>
-            <w:tcW w:w="2693" w:type="dxa"/>
-          </w:tcPr>
-          <w:p>
-            <w:pPr>
-              <w:ind w:left="0" w:firstLine="0"/>
-              <w:jc w:val="center"/>
-              <w:rPr>
-                <w:lang w:val="es-ES"/>
-              </w:rPr>
-            </w:pPr>
-            <w:r>
-              <w:rPr>
-                <w:lang w:val="es-ES"/>
-              </w:rPr>
-              <w:t>2</w:t>
-            </w:r>
-          </w:p>
-          <w:p>
-            <w:pPr>
-              <w:ind w:left="0" w:firstLine="0"/>
-              <w:jc w:val="center"/>
-              <w:rPr>
-                <w:lang w:val="es-ES"/>
-              </w:rPr>
-            </w:pPr>
-            <w:r>
-              <w:rPr>
-                <w:lang w:val="es-ES"/>
-              </w:rPr>
-              <w:t>G0/1, G0/2</w:t>
-            </w:r>
-          </w:p>
-          <w:p>
-            <w:pPr>
-              <w:ind w:left="0" w:firstLine="0"/>
-              <w:jc w:val="center"/>
-              <w:rPr>
-                <w:lang w:val="es-ES"/>
-              </w:rPr>
-            </w:pPr>
-          </w:p>
-        </w:tc>
-        <w:tc>
-          <w:tcPr>
-            <w:tcW w:w="1417" w:type="dxa"/>
-          </w:tcPr>
-          <w:p>
-            <w:pPr>
-              <w:ind w:left="0" w:firstLine="0"/>
-              <w:jc w:val="center"/>
-              <w:rPr>
-                <w:lang w:val="es-ES"/>
-              </w:rPr>
-            </w:pPr>
-            <w:r>
-              <w:rPr>
-                <w:lang w:val="es-ES"/>
-              </w:rPr>
-              <w:t>8</w:t>
             </w:r>
           </w:p>
         </w:tc>
@@ -24913,19 +26502,61 @@
         <w:rPr>
           <w:lang w:val="es-ES"/>
         </w:rPr>
-        <w:t>La universidad desea que se utilicen sub interfaces en los routers de cada sede para soportar la comunicación entre las diferentes VLANS, por lo que la configuración de los routers debe ajustarse a este requerimiento. En todas las sedes</w:t>
-      </w:r>
-      <w:r>
-        <w:rPr>
-          <w:lang w:val="es-ES"/>
-        </w:rPr>
-        <w:t xml:space="preserve"> se utilizará la interface Fast</w:t>
-      </w:r>
-      <w:r>
-        <w:rPr>
-          <w:lang w:val="es-ES"/>
-        </w:rPr>
-        <w:t xml:space="preserve">Ethernet 0/0 para tal fin. </w:t>
+        <w:t xml:space="preserve">La universidad desea que se utilicen sub interfaces en los </w:t>
+      </w:r>
+      <w:proofErr w:type="spellStart"/>
+      <w:r>
+        <w:rPr>
+          <w:lang w:val="es-ES"/>
+        </w:rPr>
+        <w:t>routers</w:t>
+      </w:r>
+      <w:proofErr w:type="spellEnd"/>
+      <w:r>
+        <w:rPr>
+          <w:lang w:val="es-ES"/>
+        </w:rPr>
+        <w:t xml:space="preserve"> de cada sede para soportar la comunicación entre las diferentes VLANS, por lo que la configuración de los </w:t>
+      </w:r>
+      <w:proofErr w:type="spellStart"/>
+      <w:r>
+        <w:rPr>
+          <w:lang w:val="es-ES"/>
+        </w:rPr>
+        <w:t>routers</w:t>
+      </w:r>
+      <w:proofErr w:type="spellEnd"/>
+      <w:r>
+        <w:rPr>
+          <w:lang w:val="es-ES"/>
+        </w:rPr>
+        <w:t xml:space="preserve"> debe ajustarse a este requerimiento. En todas las sedes</w:t>
+      </w:r>
+      <w:r>
+        <w:rPr>
+          <w:lang w:val="es-ES"/>
+        </w:rPr>
+        <w:t xml:space="preserve"> se utilizará la interface </w:t>
+      </w:r>
+      <w:proofErr w:type="spellStart"/>
+      <w:r>
+        <w:rPr>
+          <w:lang w:val="es-ES"/>
+        </w:rPr>
+        <w:t>Fast</w:t>
+      </w:r>
+      <w:r>
+        <w:rPr>
+          <w:lang w:val="es-ES"/>
+        </w:rPr>
+        <w:t>Ethernet</w:t>
+      </w:r>
+      <w:proofErr w:type="spellEnd"/>
+      <w:r>
+        <w:rPr>
+          <w:lang w:val="es-ES"/>
+        </w:rPr>
+        <w:t xml:space="preserve"> 0/0 para tal fin. </w:t>
       </w:r>
     </w:p>
     <w:p>
@@ -25813,12 +27444,14 @@
                 <w:lang w:val="es-ES"/>
               </w:rPr>
             </w:pPr>
+            <w:proofErr w:type="spellStart"/>
             <w:r>
               <w:rPr>
                 <w:lang w:val="es-ES"/>
               </w:rPr>
               <w:t>Mysql</w:t>
             </w:r>
+            <w:proofErr w:type="spellEnd"/>
           </w:p>
         </w:tc>
         <w:tc>
@@ -26194,7 +27827,23 @@
         <w:ind w:left="1216" w:firstLine="0"/>
       </w:pPr>
       <w:r>
-        <w:t xml:space="preserve">access-list 107 permit tcp 10.0.0.0 0.255.255.255 host 10.3.160.2 eq www access-list 107 deny ip any host 10.3.160.2 </w:t>
+        <w:t xml:space="preserve">access-list 107 permit </w:t>
+      </w:r>
+      <w:proofErr w:type="spellStart"/>
+      <w:r>
+        <w:t>tcp</w:t>
+      </w:r>
+      <w:proofErr w:type="spellEnd"/>
+      <w:r>
+        <w:t xml:space="preserve"> 10.0.0.0 0.255.255.255 host 10.3.160.2 eq www access-list 107 deny </w:t>
+      </w:r>
+      <w:proofErr w:type="spellStart"/>
+      <w:r>
+        <w:t>ip</w:t>
+      </w:r>
+      <w:proofErr w:type="spellEnd"/>
+      <w:r>
+        <w:t xml:space="preserve"> any host 10.3.160.2 </w:t>
       </w:r>
     </w:p>
     <w:p>
@@ -26202,7 +27851,15 @@
         <w:ind w:left="1216" w:firstLine="0"/>
       </w:pPr>
       <w:r>
-        <w:t xml:space="preserve">access-list 107 permit tcp 10.0.0.0 0.255.255.255 host 10.3.192.130 eq www </w:t>
+        <w:t xml:space="preserve">access-list 107 permit </w:t>
+      </w:r>
+      <w:proofErr w:type="spellStart"/>
+      <w:r>
+        <w:t>tcp</w:t>
+      </w:r>
+      <w:proofErr w:type="spellEnd"/>
+      <w:r>
+        <w:t xml:space="preserve"> 10.0.0.0 0.255.255.255 host 10.3.192.130 eq www </w:t>
       </w:r>
     </w:p>
     <w:p>
@@ -26210,7 +27867,15 @@
         <w:ind w:left="1216" w:firstLine="0"/>
       </w:pPr>
       <w:r>
-        <w:t>access-list 107 deny ip any host 10.3.192.130</w:t>
+        <w:t xml:space="preserve">access-list 107 deny </w:t>
+      </w:r>
+      <w:proofErr w:type="spellStart"/>
+      <w:r>
+        <w:t>ip</w:t>
+      </w:r>
+      <w:proofErr w:type="spellEnd"/>
+      <w:r>
+        <w:t xml:space="preserve"> any host 10.3.192.130</w:t>
       </w:r>
     </w:p>
     <w:p>
@@ -26292,7 +27957,15 @@
         <w:ind w:left="510" w:firstLine="0"/>
       </w:pPr>
       <w:r>
-        <w:t>access-list 107 permit tcp host 10.3.192.6 host 10.3.192.2 eq ftp</w:t>
+        <w:t xml:space="preserve">access-list 107 permit </w:t>
+      </w:r>
+      <w:proofErr w:type="spellStart"/>
+      <w:r>
+        <w:t>tcp</w:t>
+      </w:r>
+      <w:proofErr w:type="spellEnd"/>
+      <w:r>
+        <w:t xml:space="preserve"> host 10.3.192.6 host 10.3.192.2 eq ftp</w:t>
       </w:r>
     </w:p>
     <w:p>
@@ -26300,7 +27973,15 @@
         <w:ind w:left="510" w:firstLine="0"/>
       </w:pPr>
       <w:r>
-        <w:t>access-list 107 permit tcp host 10.3.192.131 host 10.3.192.2 eq ftp</w:t>
+        <w:t xml:space="preserve">access-list 107 permit </w:t>
+      </w:r>
+      <w:proofErr w:type="spellStart"/>
+      <w:r>
+        <w:t>tcp</w:t>
+      </w:r>
+      <w:proofErr w:type="spellEnd"/>
+      <w:r>
+        <w:t xml:space="preserve"> host 10.3.192.131 host 10.3.192.2 eq ftp</w:t>
       </w:r>
     </w:p>
     <w:p>
@@ -26308,7 +27989,15 @@
         <w:ind w:left="510" w:firstLine="0"/>
       </w:pPr>
       <w:r>
-        <w:t>access-list 107 deny tcp any host 10.3.192.2 eq ftp</w:t>
+        <w:t xml:space="preserve">access-list 107 deny </w:t>
+      </w:r>
+      <w:proofErr w:type="spellStart"/>
+      <w:r>
+        <w:t>tcp</w:t>
+      </w:r>
+      <w:proofErr w:type="spellEnd"/>
+      <w:r>
+        <w:t xml:space="preserve"> any host 10.3.192.2 eq ftp</w:t>
       </w:r>
     </w:p>
     <w:p>
@@ -26347,7 +28036,15 @@
       </w:pPr>
       <w:r>
         <w:lastRenderedPageBreak/>
-        <w:t>access-list 107 permit tcp host 200.20.30.31 host 10.3.192.2 eq ftp</w:t>
+        <w:t xml:space="preserve">access-list 107 permit </w:t>
+      </w:r>
+      <w:proofErr w:type="spellStart"/>
+      <w:r>
+        <w:t>tcp</w:t>
+      </w:r>
+      <w:proofErr w:type="spellEnd"/>
+      <w:r>
+        <w:t xml:space="preserve"> host 200.20.30.31 host 10.3.192.2 eq ftp</w:t>
       </w:r>
     </w:p>
     <w:p>
@@ -26447,7 +28144,15 @@
         <w:ind w:left="1216" w:firstLine="0"/>
       </w:pPr>
       <w:r>
-        <w:t>access-list 107 permit tcp 10.3.192.0 0.0.0.127 host 10.3.192.3 eq www</w:t>
+        <w:t xml:space="preserve">access-list 107 permit </w:t>
+      </w:r>
+      <w:proofErr w:type="spellStart"/>
+      <w:r>
+        <w:t>tcp</w:t>
+      </w:r>
+      <w:proofErr w:type="spellEnd"/>
+      <w:r>
+        <w:t xml:space="preserve"> 10.3.192.0 0.0.0.127 host 10.3.192.3 eq www</w:t>
       </w:r>
     </w:p>
     <w:p>
@@ -26455,7 +28160,15 @@
         <w:ind w:left="1216" w:firstLine="0"/>
       </w:pPr>
       <w:r>
-        <w:t>access-list 107 permit tcp 10.3.192.128 0.0.0.63 host 10.3.192.3 eq www</w:t>
+        <w:t xml:space="preserve">access-list 107 permit </w:t>
+      </w:r>
+      <w:proofErr w:type="spellStart"/>
+      <w:r>
+        <w:t>tcp</w:t>
+      </w:r>
+      <w:proofErr w:type="spellEnd"/>
+      <w:r>
+        <w:t xml:space="preserve"> 10.3.192.128 0.0.0.63 host 10.3.192.3 eq www</w:t>
       </w:r>
     </w:p>
     <w:p>
@@ -26463,7 +28176,15 @@
         <w:ind w:left="1216" w:firstLine="0"/>
       </w:pPr>
       <w:r>
-        <w:t>access-list 107 permit tcp 10.3.160.0 0.0.15.255 host 10.3.192.3 eq www</w:t>
+        <w:t xml:space="preserve">access-list 107 permit </w:t>
+      </w:r>
+      <w:proofErr w:type="spellStart"/>
+      <w:r>
+        <w:t>tcp</w:t>
+      </w:r>
+      <w:proofErr w:type="spellEnd"/>
+      <w:r>
+        <w:t xml:space="preserve"> 10.3.160.0 0.0.15.255 host 10.3.192.3 eq www</w:t>
       </w:r>
     </w:p>
     <w:p>
@@ -26471,7 +28192,15 @@
         <w:ind w:left="1216" w:firstLine="0"/>
       </w:pPr>
       <w:r>
-        <w:t>access-list 107 deny ip any host 10.3.192.3</w:t>
+        <w:t xml:space="preserve">access-list 107 deny </w:t>
+      </w:r>
+      <w:proofErr w:type="spellStart"/>
+      <w:r>
+        <w:t>ip</w:t>
+      </w:r>
+      <w:proofErr w:type="spellEnd"/>
+      <w:r>
+        <w:t xml:space="preserve"> any host 10.3.192.3</w:t>
       </w:r>
     </w:p>
     <w:p>
@@ -26521,7 +28250,25 @@
           <w:sz w:val="24"/>
           <w:lang w:eastAsia="es-CO"/>
         </w:rPr>
-        <w:t>access-list 107 permit tcp 10.3.192.0 0.0.0.127 any eq telnet</w:t>
+        <w:t xml:space="preserve">access-list 107 permit </w:t>
+      </w:r>
+      <w:proofErr w:type="spellStart"/>
+      <w:r>
+        <w:rPr>
+          <w:rFonts w:ascii="Times New Roman" w:hAnsi="Times New Roman"/>
+          <w:sz w:val="24"/>
+          <w:lang w:eastAsia="es-CO"/>
+        </w:rPr>
+        <w:t>tcp</w:t>
+      </w:r>
+      <w:proofErr w:type="spellEnd"/>
+      <w:r>
+        <w:rPr>
+          <w:rFonts w:ascii="Times New Roman" w:hAnsi="Times New Roman"/>
+          <w:sz w:val="24"/>
+          <w:lang w:eastAsia="es-CO"/>
+        </w:rPr>
+        <w:t xml:space="preserve"> 10.3.192.0 0.0.0.127 any eq telnet</w:t>
       </w:r>
     </w:p>
     <w:p>
@@ -26541,7 +28288,25 @@
           <w:sz w:val="24"/>
           <w:lang w:eastAsia="es-CO"/>
         </w:rPr>
-        <w:t>access-list 107 permit tcp 10.3.160.0 0.0.15.255 any eq telnet</w:t>
+        <w:t xml:space="preserve">access-list 107 permit </w:t>
+      </w:r>
+      <w:proofErr w:type="spellStart"/>
+      <w:r>
+        <w:rPr>
+          <w:rFonts w:ascii="Times New Roman" w:hAnsi="Times New Roman"/>
+          <w:sz w:val="24"/>
+          <w:lang w:eastAsia="es-CO"/>
+        </w:rPr>
+        <w:t>tcp</w:t>
+      </w:r>
+      <w:proofErr w:type="spellEnd"/>
+      <w:r>
+        <w:rPr>
+          <w:rFonts w:ascii="Times New Roman" w:hAnsi="Times New Roman"/>
+          <w:sz w:val="24"/>
+          <w:lang w:eastAsia="es-CO"/>
+        </w:rPr>
+        <w:t xml:space="preserve"> 10.3.160.0 0.0.15.255 any eq telnet</w:t>
       </w:r>
     </w:p>
     <w:p>
@@ -26561,21 +28326,75 @@
           <w:sz w:val="24"/>
           <w:lang w:eastAsia="es-CO"/>
         </w:rPr>
-        <w:t>access-list 107 permit tcp 10.3.192.128 0.0.0.63 any eq telnet</w:t>
-      </w:r>
-    </w:p>
-    <w:p>
-      <w:pPr>
-        <w:pStyle w:val="Prrafodelista"/>
-        <w:ind w:left="510" w:firstLine="0"/>
-      </w:pPr>
+        <w:t xml:space="preserve">access-list 107 permit </w:t>
+      </w:r>
+      <w:proofErr w:type="spellStart"/>
       <w:r>
         <w:rPr>
           <w:rFonts w:ascii="Times New Roman" w:hAnsi="Times New Roman"/>
           <w:sz w:val="24"/>
           <w:lang w:eastAsia="es-CO"/>
         </w:rPr>
-        <w:t>access-list 107 deny tcp any any eq telnet</w:t>
+        <w:t>tcp</w:t>
+      </w:r>
+      <w:proofErr w:type="spellEnd"/>
+      <w:r>
+        <w:rPr>
+          <w:rFonts w:ascii="Times New Roman" w:hAnsi="Times New Roman"/>
+          <w:sz w:val="24"/>
+          <w:lang w:eastAsia="es-CO"/>
+        </w:rPr>
+        <w:t xml:space="preserve"> 10.3.192.128 0.0.0.63 any eq telnet</w:t>
+      </w:r>
+    </w:p>
+    <w:p>
+      <w:pPr>
+        <w:pStyle w:val="Prrafodelista"/>
+        <w:ind w:left="510" w:firstLine="0"/>
+      </w:pPr>
+      <w:r>
+        <w:rPr>
+          <w:rFonts w:ascii="Times New Roman" w:hAnsi="Times New Roman"/>
+          <w:sz w:val="24"/>
+          <w:lang w:eastAsia="es-CO"/>
+        </w:rPr>
+        <w:t xml:space="preserve">access-list 107 deny </w:t>
+      </w:r>
+      <w:proofErr w:type="spellStart"/>
+      <w:r>
+        <w:rPr>
+          <w:rFonts w:ascii="Times New Roman" w:hAnsi="Times New Roman"/>
+          <w:sz w:val="24"/>
+          <w:lang w:eastAsia="es-CO"/>
+        </w:rPr>
+        <w:t>tcp</w:t>
+      </w:r>
+      <w:proofErr w:type="spellEnd"/>
+      <w:r>
+        <w:rPr>
+          <w:rFonts w:ascii="Times New Roman" w:hAnsi="Times New Roman"/>
+          <w:sz w:val="24"/>
+          <w:lang w:eastAsia="es-CO"/>
+        </w:rPr>
+        <w:t xml:space="preserve"> any </w:t>
+      </w:r>
+      <w:proofErr w:type="spellStart"/>
+      <w:r>
+        <w:rPr>
+          <w:rFonts w:ascii="Times New Roman" w:hAnsi="Times New Roman"/>
+          <w:sz w:val="24"/>
+          <w:lang w:eastAsia="es-CO"/>
+        </w:rPr>
+        <w:t>any</w:t>
+      </w:r>
+      <w:proofErr w:type="spellEnd"/>
+      <w:r>
+        <w:rPr>
+          <w:rFonts w:ascii="Times New Roman" w:hAnsi="Times New Roman"/>
+          <w:sz w:val="24"/>
+          <w:lang w:eastAsia="es-CO"/>
+        </w:rPr>
+        <w:t xml:space="preserve"> eq telnet</w:t>
       </w:r>
     </w:p>
     <w:p>
@@ -26636,7 +28455,15 @@
         </w:sectPr>
       </w:pPr>
       <w:r>
-        <w:t>access-list 107 deny tcp any host 200.20.30.3 eq www</w:t>
+        <w:t xml:space="preserve">access-list 107 deny </w:t>
+      </w:r>
+      <w:proofErr w:type="spellStart"/>
+      <w:r>
+        <w:t>tcp</w:t>
+      </w:r>
+      <w:proofErr w:type="spellEnd"/>
+      <w:r>
+        <w:t xml:space="preserve"> any host 200.20.30.3 eq www</w:t>
       </w:r>
     </w:p>
     <w:p>
@@ -26671,7 +28498,21 @@
         <w:rPr>
           <w:lang w:val="es-ES"/>
         </w:rPr>
-        <w:t xml:space="preserve">Los routers de cada una de las sedes prestarán los servicios de DHCP para cada uno de los segmentos locales. </w:t>
+        <w:t xml:space="preserve">Los </w:t>
+      </w:r>
+      <w:proofErr w:type="spellStart"/>
+      <w:r>
+        <w:rPr>
+          <w:lang w:val="es-ES"/>
+        </w:rPr>
+        <w:t>routers</w:t>
+      </w:r>
+      <w:proofErr w:type="spellEnd"/>
+      <w:r>
+        <w:rPr>
+          <w:lang w:val="es-ES"/>
+        </w:rPr>
+        <w:t xml:space="preserve"> de cada una de las sedes prestarán los servicios de DHCP para cada uno de los segmentos locales. </w:t>
       </w:r>
       <w:r>
         <w:rPr>
@@ -26741,8 +28582,16 @@
         <w:rPr>
           <w:lang w:val="es-ES"/>
         </w:rPr>
-        <w:t>Sede Bogota</w:t>
-      </w:r>
+        <w:t xml:space="preserve">Sede </w:t>
+      </w:r>
+      <w:proofErr w:type="spellStart"/>
+      <w:r>
+        <w:rPr>
+          <w:lang w:val="es-ES"/>
+        </w:rPr>
+        <w:t>Bogota</w:t>
+      </w:r>
+      <w:proofErr w:type="spellEnd"/>
     </w:p>
     <w:p>
       <w:pPr>
@@ -27117,6 +28966,7 @@
                 <w:lang w:val="es-ES"/>
               </w:rPr>
             </w:pPr>
+            <w:proofErr w:type="spellStart"/>
             <w:r>
               <w:rPr>
                 <w:b/>
@@ -27124,6 +28974,7 @@
               </w:rPr>
               <w:t>Bogota-admin</w:t>
             </w:r>
+            <w:proofErr w:type="spellEnd"/>
           </w:p>
         </w:tc>
         <w:tc>
@@ -27244,8 +29095,17 @@
                 <w:b/>
                 <w:lang w:val="es-ES"/>
               </w:rPr>
-              <w:t>Servers-bogota</w:t>
-            </w:r>
+              <w:t>Servers-</w:t>
+            </w:r>
+            <w:proofErr w:type="spellStart"/>
+            <w:r>
+              <w:rPr>
+                <w:b/>
+                <w:lang w:val="es-ES"/>
+              </w:rPr>
+              <w:t>bogota</w:t>
+            </w:r>
+            <w:proofErr w:type="spellEnd"/>
           </w:p>
         </w:tc>
         <w:tc>
@@ -27736,8 +29596,17 @@
                 <w:b/>
                 <w:lang w:val="es-ES"/>
               </w:rPr>
-              <w:t>Usuarios-girardot</w:t>
-            </w:r>
+              <w:t>Usuarios-</w:t>
+            </w:r>
+            <w:proofErr w:type="spellStart"/>
+            <w:r>
+              <w:rPr>
+                <w:b/>
+                <w:lang w:val="es-ES"/>
+              </w:rPr>
+              <w:t>girardot</w:t>
+            </w:r>
+            <w:proofErr w:type="spellEnd"/>
           </w:p>
         </w:tc>
         <w:tc>
@@ -28138,8 +30007,17 @@
                 <w:b/>
                 <w:lang w:val="es-ES"/>
               </w:rPr>
-              <w:t>Usuarios-pereira</w:t>
-            </w:r>
+              <w:t>Usuarios-</w:t>
+            </w:r>
+            <w:proofErr w:type="spellStart"/>
+            <w:r>
+              <w:rPr>
+                <w:b/>
+                <w:lang w:val="es-ES"/>
+              </w:rPr>
+              <w:t>pereira</w:t>
+            </w:r>
+            <w:proofErr w:type="spellEnd"/>
           </w:p>
         </w:tc>
         <w:tc>
@@ -28255,6 +30133,7 @@
                 <w:lang w:val="es-ES"/>
               </w:rPr>
             </w:pPr>
+            <w:proofErr w:type="spellStart"/>
             <w:r>
               <w:rPr>
                 <w:b/>
@@ -28262,6 +30141,7 @@
               </w:rPr>
               <w:t>Admin-pereira</w:t>
             </w:r>
+            <w:proofErr w:type="spellEnd"/>
           </w:p>
         </w:tc>
         <w:tc>
@@ -28382,8 +30262,17 @@
                 <w:b/>
                 <w:lang w:val="es-ES"/>
               </w:rPr>
-              <w:t>Servers-pereira</w:t>
-            </w:r>
+              <w:t>Servers-</w:t>
+            </w:r>
+            <w:proofErr w:type="spellStart"/>
+            <w:r>
+              <w:rPr>
+                <w:b/>
+                <w:lang w:val="es-ES"/>
+              </w:rPr>
+              <w:t>pereira</w:t>
+            </w:r>
+            <w:proofErr w:type="spellEnd"/>
           </w:p>
         </w:tc>
         <w:tc>
@@ -28943,7 +30832,7 @@
         <v:path o:extrusionok="f" gradientshapeok="t" o:connecttype="rect"/>
         <o:lock v:ext="edit" aspectratio="t"/>
       </v:shapetype>
-      <v:shape id="_x0000_i1092" type="#_x0000_t75" style="width:11.6pt;height:11.6pt" o:bullet="t">
+      <v:shape id="_x0000_i1054" type="#_x0000_t75" style="width:11.6pt;height:11.6pt" o:bullet="t">
         <v:imagedata r:id="rId1" o:title="BD14565_"/>
       </v:shape>
     </w:pict>
